--- a/android.dev.tools.docx
+++ b/android.dev.tools.docx
@@ -41,7 +41,13 @@
         <w:spacing w:before="120" w:after="120"/>
       </w:pPr>
       <w:r>
-        <w:t>常用命令</w:t>
+        <w:t>常用</w:t>
+      </w:r>
+      <w:r>
+        <w:rPr>
+          <w:rFonts w:hint="eastAsia"/>
+        </w:rPr>
+        <w:t>操作</w:t>
       </w:r>
     </w:p>
     <w:p>
@@ -165,13 +171,33 @@
         <w:pStyle w:val="af7"/>
         <w:ind w:left="360" w:firstLineChars="0" w:firstLine="0"/>
         <w:rPr>
+          <w:rFonts w:ascii="inherit" w:hAnsi="inherit" w:cs="Arial"/>
+          <w:color w:val="2B2B2B"/>
+          <w:kern w:val="0"/>
+          <w:sz w:val="24"/>
+          <w:szCs w:val="24"/>
+        </w:rPr>
+      </w:pPr>
+      <w:r>
+        <w:rPr>
+          <w:rFonts w:ascii="inherit" w:hAnsi="inherit" w:cs="Arial"/>
+          <w:color w:val="2B2B2B"/>
+          <w:kern w:val="0"/>
+          <w:sz w:val="24"/>
+          <w:szCs w:val="24"/>
+        </w:rPr>
+        <w:t>多设备（模拟器）指定设备号</w:t>
+      </w:r>
+      <w:r>
+        <w:rPr>
           <w:rFonts w:ascii="inherit" w:hAnsi="inherit" w:cs="Arial" w:hint="eastAsia"/>
           <w:color w:val="2B2B2B"/>
           <w:kern w:val="0"/>
           <w:sz w:val="24"/>
           <w:szCs w:val="24"/>
         </w:rPr>
-      </w:pPr>
+        <w:t xml:space="preserve">: </w:t>
+      </w:r>
       <w:r>
         <w:rPr>
           <w:rFonts w:ascii="inherit" w:hAnsi="inherit" w:cs="Arial"/>
@@ -180,9 +206,33 @@
           <w:sz w:val="24"/>
           <w:szCs w:val="24"/>
         </w:rPr>
-        <w:t>多设备（模拟器）指定设备号</w:t>
-      </w:r>
-      <w:r>
+        <w:t>adb devices</w:t>
+      </w:r>
+      <w:r>
+        <w:rPr>
+          <w:rFonts w:ascii="inherit" w:hAnsi="inherit" w:cs="Arial"/>
+          <w:color w:val="2B2B2B"/>
+          <w:kern w:val="0"/>
+          <w:sz w:val="24"/>
+          <w:szCs w:val="24"/>
+        </w:rPr>
+        <w:t xml:space="preserve"> -l</w:t>
+      </w:r>
+      <w:r>
+        <w:rPr>
+          <w:rFonts w:ascii="inherit" w:hAnsi="inherit" w:cs="Arial"/>
+          <w:color w:val="2B2B2B"/>
+          <w:kern w:val="0"/>
+          <w:sz w:val="24"/>
+          <w:szCs w:val="24"/>
+        </w:rPr>
+        <w:t>; adb –s &lt;serialNumber&gt;</w:t>
+      </w:r>
+    </w:p>
+    <w:p>
+      <w:pPr>
+        <w:pStyle w:val="af7"/>
+        <w:ind w:left="360" w:firstLineChars="0" w:firstLine="0"/>
         <w:rPr>
           <w:rFonts w:ascii="inherit" w:hAnsi="inherit" w:cs="Arial" w:hint="eastAsia"/>
           <w:color w:val="2B2B2B"/>
@@ -190,7 +240,36 @@
           <w:sz w:val="24"/>
           <w:szCs w:val="24"/>
         </w:rPr>
-        <w:t xml:space="preserve">: </w:t>
+      </w:pPr>
+      <w:r>
+        <w:rPr>
+          <w:rFonts w:ascii="inherit" w:hAnsi="inherit" w:cs="Arial" w:hint="eastAsia"/>
+          <w:color w:val="2B2B2B"/>
+          <w:kern w:val="0"/>
+          <w:sz w:val="24"/>
+          <w:szCs w:val="24"/>
+        </w:rPr>
+        <w:t>安装</w:t>
+      </w:r>
+      <w:r>
+        <w:rPr>
+          <w:rFonts w:ascii="inherit" w:hAnsi="inherit" w:cs="Arial" w:hint="eastAsia"/>
+          <w:color w:val="2B2B2B"/>
+          <w:kern w:val="0"/>
+          <w:sz w:val="24"/>
+          <w:szCs w:val="24"/>
+        </w:rPr>
+        <w:t>/</w:t>
+      </w:r>
+      <w:r>
+        <w:rPr>
+          <w:rFonts w:ascii="inherit" w:hAnsi="inherit" w:cs="Arial" w:hint="eastAsia"/>
+          <w:color w:val="2B2B2B"/>
+          <w:kern w:val="0"/>
+          <w:sz w:val="24"/>
+          <w:szCs w:val="24"/>
+        </w:rPr>
+        <w:t>卸载</w:t>
       </w:r>
       <w:r>
         <w:rPr>
@@ -200,7 +279,17 @@
           <w:sz w:val="24"/>
           <w:szCs w:val="24"/>
         </w:rPr>
-        <w:t>adb devices</w:t>
+        <w:t>/</w:t>
+      </w:r>
+      <w:r>
+        <w:rPr>
+          <w:rFonts w:ascii="inherit" w:hAnsi="inherit" w:cs="Arial" w:hint="eastAsia"/>
+          <w:color w:val="2B2B2B"/>
+          <w:kern w:val="0"/>
+          <w:sz w:val="24"/>
+          <w:szCs w:val="24"/>
+        </w:rPr>
+        <w:t>清除</w:t>
       </w:r>
       <w:r>
         <w:rPr>
@@ -210,7 +299,7 @@
           <w:sz w:val="24"/>
           <w:szCs w:val="24"/>
         </w:rPr>
-        <w:t xml:space="preserve"> -l</w:t>
+        <w:t>apk</w:t>
       </w:r>
       <w:r>
         <w:rPr>
@@ -220,10 +309,145 @@
           <w:sz w:val="24"/>
           <w:szCs w:val="24"/>
         </w:rPr>
-        <w:t>; adb –s &lt;serialNumber&gt;</w:t>
-      </w:r>
-    </w:p>
-    <w:p/>
+        <w:t>：</w:t>
+      </w:r>
+    </w:p>
+    <w:p>
+      <w:pPr>
+        <w:pStyle w:val="af7"/>
+        <w:ind w:left="360" w:firstLineChars="0" w:firstLine="0"/>
+        <w:rPr>
+          <w:rFonts w:ascii="Courier New" w:hAnsi="Courier New" w:cs="Courier New"/>
+          <w:color w:val="2B2B2B"/>
+          <w:sz w:val="23"/>
+          <w:szCs w:val="23"/>
+          <w:shd w:val="clear" w:color="auto" w:fill="FFFFFF"/>
+        </w:rPr>
+      </w:pPr>
+      <w:r>
+        <w:rPr>
+          <w:rFonts w:ascii="Courier New" w:hAnsi="Courier New" w:cs="Courier New"/>
+          <w:color w:val="2B2B2B"/>
+          <w:sz w:val="23"/>
+          <w:szCs w:val="23"/>
+          <w:shd w:val="clear" w:color="auto" w:fill="FFFFFF"/>
+        </w:rPr>
+        <w:t>adb install -r XX.apk</w:t>
+      </w:r>
+      <w:r>
+        <w:rPr>
+          <w:rFonts w:ascii="Courier New" w:hAnsi="Courier New" w:cs="Courier New" w:hint="eastAsia"/>
+          <w:color w:val="2B2B2B"/>
+          <w:sz w:val="23"/>
+          <w:szCs w:val="23"/>
+          <w:shd w:val="clear" w:color="auto" w:fill="FFFFFF"/>
+        </w:rPr>
+        <w:t>；</w:t>
+      </w:r>
+    </w:p>
+    <w:p>
+      <w:pPr>
+        <w:pStyle w:val="af7"/>
+        <w:ind w:left="360" w:firstLineChars="0" w:firstLine="0"/>
+        <w:rPr>
+          <w:rFonts w:ascii="Courier New" w:hAnsi="Courier New" w:cs="Courier New" w:hint="eastAsia"/>
+          <w:color w:val="2B2B2B"/>
+          <w:sz w:val="23"/>
+          <w:szCs w:val="23"/>
+          <w:shd w:val="clear" w:color="auto" w:fill="FFFFFF"/>
+        </w:rPr>
+      </w:pPr>
+      <w:r>
+        <w:rPr>
+          <w:rFonts w:ascii="Courier New" w:hAnsi="Courier New" w:cs="Courier New" w:hint="eastAsia"/>
+          <w:color w:val="2B2B2B"/>
+          <w:sz w:val="23"/>
+          <w:szCs w:val="23"/>
+          <w:shd w:val="clear" w:color="auto" w:fill="FFFFFF"/>
+        </w:rPr>
+        <w:t>降级安装</w:t>
+      </w:r>
+      <w:r>
+        <w:rPr>
+          <w:rFonts w:ascii="Courier New" w:hAnsi="Courier New" w:cs="Courier New"/>
+          <w:color w:val="2B2B2B"/>
+          <w:sz w:val="23"/>
+          <w:szCs w:val="23"/>
+          <w:shd w:val="clear" w:color="auto" w:fill="FFFFFF"/>
+        </w:rPr>
+        <w:t>down</w:t>
+      </w:r>
+      <w:r>
+        <w:rPr>
+          <w:rFonts w:ascii="Courier New" w:hAnsi="Courier New" w:cs="Courier New" w:hint="eastAsia"/>
+          <w:color w:val="2B2B2B"/>
+          <w:sz w:val="23"/>
+          <w:szCs w:val="23"/>
+          <w:shd w:val="clear" w:color="auto" w:fill="FFFFFF"/>
+        </w:rPr>
+        <w:t>：</w:t>
+      </w:r>
+      <w:r>
+        <w:rPr>
+          <w:rFonts w:ascii="Courier New" w:hAnsi="Courier New" w:cs="Courier New"/>
+          <w:color w:val="2B2B2B"/>
+          <w:sz w:val="23"/>
+          <w:szCs w:val="23"/>
+          <w:shd w:val="clear" w:color="auto" w:fill="FFFFFF"/>
+        </w:rPr>
+        <w:t>adb install -r –d XX.apk</w:t>
+      </w:r>
+    </w:p>
+    <w:p>
+      <w:pPr>
+        <w:pStyle w:val="af7"/>
+        <w:ind w:left="360" w:firstLineChars="0" w:firstLine="0"/>
+        <w:rPr>
+          <w:rFonts w:ascii="Courier New" w:hAnsi="Courier New" w:cs="Courier New"/>
+          <w:color w:val="2B2B2B"/>
+          <w:sz w:val="23"/>
+          <w:szCs w:val="23"/>
+          <w:shd w:val="clear" w:color="auto" w:fill="FFFFFF"/>
+        </w:rPr>
+      </w:pPr>
+      <w:r>
+        <w:rPr>
+          <w:rFonts w:ascii="Courier New" w:hAnsi="Courier New" w:cs="Courier New"/>
+          <w:color w:val="2B2B2B"/>
+          <w:sz w:val="23"/>
+          <w:szCs w:val="23"/>
+          <w:shd w:val="clear" w:color="auto" w:fill="FFFFFF"/>
+        </w:rPr>
+        <w:t>adb un</w:t>
+      </w:r>
+      <w:r>
+        <w:rPr>
+          <w:rFonts w:ascii="Courier New" w:hAnsi="Courier New" w:cs="Courier New" w:hint="eastAsia"/>
+          <w:color w:val="2B2B2B"/>
+          <w:sz w:val="23"/>
+          <w:szCs w:val="23"/>
+          <w:shd w:val="clear" w:color="auto" w:fill="FFFFFF"/>
+        </w:rPr>
+        <w:t>in</w:t>
+      </w:r>
+      <w:r>
+        <w:rPr>
+          <w:rFonts w:ascii="Courier New" w:hAnsi="Courier New" w:cs="Courier New"/>
+          <w:color w:val="2B2B2B"/>
+          <w:sz w:val="23"/>
+          <w:szCs w:val="23"/>
+          <w:shd w:val="clear" w:color="auto" w:fill="FFFFFF"/>
+        </w:rPr>
+        <w:t>stall packagename</w:t>
+      </w:r>
+    </w:p>
+    <w:p>
+      <w:pPr>
+        <w:rPr>
+          <w:rFonts w:hint="eastAsia"/>
+        </w:rPr>
+      </w:pPr>
+    </w:p>
     <w:p>
       <w:pPr>
         <w:pStyle w:val="2"/>
@@ -238,353 +462,689 @@
         <w:rPr>
           <w:rFonts w:hint="eastAsia"/>
         </w:rPr>
+        <w:t>文件</w:t>
+      </w:r>
+      <w:r>
+        <w:t>处理</w:t>
+      </w:r>
+    </w:p>
+    <w:p>
+      <w:pPr>
+        <w:widowControl/>
+        <w:spacing w:line="360" w:lineRule="atLeast"/>
+        <w:jc w:val="left"/>
+        <w:textAlignment w:val="baseline"/>
+        <w:rPr>
+          <w:rFonts w:ascii="Arial" w:hAnsi="Arial" w:cs="Arial"/>
+          <w:color w:val="2B2B2B"/>
+          <w:shd w:val="clear" w:color="auto" w:fill="FFFFFF"/>
+        </w:rPr>
+      </w:pPr>
+      <w:r>
+        <w:rPr>
+          <w:rFonts w:ascii="Arial" w:hAnsi="Arial" w:cs="Arial"/>
+          <w:color w:val="2B2B2B"/>
+          <w:shd w:val="clear" w:color="auto" w:fill="FFFFFF"/>
+        </w:rPr>
+        <w:t>adb pull &lt;remote&gt; &lt;local&gt;</w:t>
+      </w:r>
+    </w:p>
+    <w:p>
+      <w:pPr>
+        <w:widowControl/>
+        <w:spacing w:line="360" w:lineRule="atLeast"/>
+        <w:jc w:val="left"/>
+        <w:textAlignment w:val="baseline"/>
+        <w:rPr>
+          <w:rFonts w:ascii="Arial" w:hAnsi="Arial" w:cs="Arial" w:hint="eastAsia"/>
+          <w:color w:val="2B2B2B"/>
+          <w:shd w:val="clear" w:color="auto" w:fill="FFFFFF"/>
+        </w:rPr>
+      </w:pPr>
+      <w:r>
+        <w:rPr>
+          <w:rFonts w:ascii="Arial" w:hAnsi="Arial" w:cs="Arial" w:hint="eastAsia"/>
+          <w:color w:val="2B2B2B"/>
+          <w:shd w:val="clear" w:color="auto" w:fill="FFFFFF"/>
+        </w:rPr>
+        <w:t>从手机复制文件出来</w:t>
+      </w:r>
+    </w:p>
+    <w:p>
+      <w:pPr>
+        <w:widowControl/>
+        <w:spacing w:line="360" w:lineRule="atLeast"/>
+        <w:jc w:val="left"/>
+        <w:textAlignment w:val="baseline"/>
+        <w:rPr>
+          <w:rFonts w:ascii="Arial" w:hAnsi="Arial" w:cs="Arial"/>
+          <w:color w:val="2B2B2B"/>
+          <w:shd w:val="clear" w:color="auto" w:fill="FFFFFF"/>
+        </w:rPr>
+      </w:pPr>
+      <w:r>
+        <w:rPr>
+          <w:rFonts w:ascii="Arial" w:hAnsi="Arial" w:cs="Arial"/>
+          <w:color w:val="2B2B2B"/>
+          <w:shd w:val="clear" w:color="auto" w:fill="FFFFFF"/>
+        </w:rPr>
+        <w:t>adb push &lt;local&gt; &lt;remote&gt;</w:t>
+      </w:r>
+    </w:p>
+    <w:p>
+      <w:pPr>
+        <w:widowControl/>
+        <w:spacing w:line="360" w:lineRule="atLeast"/>
+        <w:jc w:val="left"/>
+        <w:textAlignment w:val="baseline"/>
+        <w:rPr>
+          <w:rFonts w:ascii="Arial" w:hAnsi="Arial" w:cs="Arial" w:hint="eastAsia"/>
+          <w:color w:val="2B2B2B"/>
+          <w:shd w:val="clear" w:color="auto" w:fill="FFFFFF"/>
+        </w:rPr>
+      </w:pPr>
+      <w:r>
+        <w:rPr>
+          <w:rFonts w:ascii="Arial" w:hAnsi="Arial" w:cs="Arial" w:hint="eastAsia"/>
+          <w:color w:val="2B2B2B"/>
+          <w:shd w:val="clear" w:color="auto" w:fill="FFFFFF"/>
+        </w:rPr>
+        <w:t>向手机发送文件</w:t>
+      </w:r>
+      <w:r>
+        <w:rPr>
+          <w:rFonts w:ascii="Arial" w:hAnsi="Arial" w:cs="Arial" w:hint="eastAsia"/>
+          <w:color w:val="2B2B2B"/>
+          <w:shd w:val="clear" w:color="auto" w:fill="FFFFFF"/>
+        </w:rPr>
+        <w:t>eg. adb push foo.txt /sdcard/foo.txt</w:t>
+      </w:r>
+    </w:p>
+    <w:p>
+      <w:pPr>
+        <w:widowControl/>
+        <w:spacing w:line="360" w:lineRule="atLeast"/>
+        <w:jc w:val="left"/>
+        <w:textAlignment w:val="baseline"/>
+        <w:rPr>
+          <w:rFonts w:ascii="Arial" w:hAnsi="Arial" w:cs="Arial" w:hint="eastAsia"/>
+          <w:color w:val="2B2B2B"/>
+          <w:shd w:val="clear" w:color="auto" w:fill="FFFFFF"/>
+        </w:rPr>
+      </w:pPr>
+      <w:r>
+        <w:rPr>
+          <w:rFonts w:ascii="Arial" w:hAnsi="Arial" w:cs="Arial" w:hint="eastAsia"/>
+          <w:color w:val="2B2B2B"/>
+          <w:shd w:val="clear" w:color="auto" w:fill="FFFFFF"/>
+        </w:rPr>
+        <w:t>系统属性（</w:t>
+      </w:r>
+      <w:r>
+        <w:rPr>
+          <w:rFonts w:ascii="Arial" w:hAnsi="Arial" w:cs="Arial" w:hint="eastAsia"/>
+          <w:color w:val="2B2B2B"/>
+          <w:shd w:val="clear" w:color="auto" w:fill="FFFFFF"/>
+        </w:rPr>
+        <w:t>/SYSTEM/BUILD.PROP</w:t>
+      </w:r>
+      <w:r>
+        <w:rPr>
+          <w:rFonts w:ascii="Arial" w:hAnsi="Arial" w:cs="Arial" w:hint="eastAsia"/>
+          <w:color w:val="2B2B2B"/>
+          <w:shd w:val="clear" w:color="auto" w:fill="FFFFFF"/>
+        </w:rPr>
+        <w:t>）：</w:t>
+      </w:r>
+      <w:r>
+        <w:rPr>
+          <w:rFonts w:ascii="Arial" w:hAnsi="Arial" w:cs="Arial" w:hint="eastAsia"/>
+          <w:color w:val="2B2B2B"/>
+          <w:shd w:val="clear" w:color="auto" w:fill="FFFFFF"/>
+        </w:rPr>
+        <w:t xml:space="preserve">adb shell getprop </w:t>
+      </w:r>
+    </w:p>
+    <w:p>
+      <w:pPr>
+        <w:widowControl/>
+        <w:spacing w:line="360" w:lineRule="atLeast"/>
+        <w:jc w:val="left"/>
+        <w:textAlignment w:val="baseline"/>
+        <w:rPr>
+          <w:rFonts w:ascii="Arial" w:hAnsi="Arial" w:cs="Arial" w:hint="eastAsia"/>
+          <w:color w:val="2B2B2B"/>
+          <w:shd w:val="clear" w:color="auto" w:fill="FFFFFF"/>
+        </w:rPr>
+      </w:pPr>
+      <w:r>
+        <w:rPr>
+          <w:rFonts w:ascii="Arial" w:hAnsi="Arial" w:cs="Arial" w:hint="eastAsia"/>
+          <w:color w:val="2B2B2B"/>
+          <w:shd w:val="clear" w:color="auto" w:fill="FFFFFF"/>
+        </w:rPr>
+        <w:t>日志重定向</w:t>
+      </w:r>
+      <w:r>
+        <w:rPr>
+          <w:rFonts w:ascii="Arial" w:hAnsi="Arial" w:cs="Arial" w:hint="eastAsia"/>
+          <w:color w:val="2B2B2B"/>
+          <w:shd w:val="clear" w:color="auto" w:fill="FFFFFF"/>
+        </w:rPr>
+        <w:t>; adb logcat &gt; bug1121.txt</w:t>
+      </w:r>
+    </w:p>
+    <w:p>
+      <w:pPr>
+        <w:widowControl/>
+        <w:spacing w:line="360" w:lineRule="atLeast"/>
+        <w:jc w:val="left"/>
+        <w:textAlignment w:val="baseline"/>
+        <w:rPr>
+          <w:rFonts w:ascii="Arial" w:hAnsi="Arial" w:cs="Arial"/>
+          <w:color w:val="2B2B2B"/>
+          <w:shd w:val="clear" w:color="auto" w:fill="FFFFFF"/>
+        </w:rPr>
+      </w:pPr>
+      <w:r>
+        <w:rPr>
+          <w:rFonts w:ascii="Arial" w:hAnsi="Arial" w:cs="Arial" w:hint="eastAsia"/>
+          <w:color w:val="2B2B2B"/>
+          <w:shd w:val="clear" w:color="auto" w:fill="FFFFFF"/>
+        </w:rPr>
+        <w:t>CPU</w:t>
+      </w:r>
+      <w:r>
+        <w:rPr>
+          <w:rFonts w:ascii="Arial" w:hAnsi="Arial" w:cs="Arial" w:hint="eastAsia"/>
+          <w:color w:val="2B2B2B"/>
+          <w:shd w:val="clear" w:color="auto" w:fill="FFFFFF"/>
+        </w:rPr>
+        <w:t>架构信息：</w:t>
+      </w:r>
+      <w:r>
+        <w:rPr>
+          <w:rFonts w:ascii="Arial" w:hAnsi="Arial" w:cs="Arial" w:hint="eastAsia"/>
+          <w:color w:val="2B2B2B"/>
+          <w:shd w:val="clear" w:color="auto" w:fill="FFFFFF"/>
+        </w:rPr>
+        <w:t xml:space="preserve"> /proc/cpuinfo</w:t>
+      </w:r>
+    </w:p>
+    <w:p>
+      <w:pPr>
+        <w:pStyle w:val="2"/>
+        <w:spacing w:before="120" w:after="120"/>
+      </w:pPr>
+      <w:r>
+        <w:t>A</w:t>
+      </w:r>
+      <w:r>
+        <w:rPr>
+          <w:rFonts w:hint="eastAsia"/>
+        </w:rPr>
+        <w:t>db</w:t>
+      </w:r>
+      <w:r>
+        <w:t>调试</w:t>
+      </w:r>
+      <w:r>
+        <w:rPr>
+          <w:rFonts w:hint="eastAsia"/>
+        </w:rPr>
+        <w:t>方法</w:t>
+      </w:r>
+    </w:p>
+    <w:p>
+      <w:pPr>
+        <w:pStyle w:val="3"/>
+        <w:spacing w:before="120" w:after="120"/>
+      </w:pPr>
+      <w:r>
+        <w:rPr>
+          <w:rFonts w:hint="eastAsia"/>
+        </w:rPr>
+        <w:t>网络</w:t>
+      </w:r>
+      <w:r>
+        <w:rPr>
+          <w:rFonts w:hint="eastAsia"/>
+        </w:rPr>
+        <w:t>adb</w:t>
+      </w:r>
+      <w:r>
+        <w:t>调试</w:t>
+      </w:r>
+      <w:r>
+        <w:rPr>
+          <w:rFonts w:hint="eastAsia"/>
+        </w:rPr>
+        <w:t>-</w:t>
+      </w:r>
+      <w:r>
+        <w:t>有线</w:t>
+      </w:r>
+    </w:p>
+    <w:p>
+      <w:r>
+        <w:rPr>
+          <w:rFonts w:hint="eastAsia"/>
+        </w:rPr>
+        <w:t>基本</w:t>
+      </w:r>
+      <w:r>
+        <w:t>思想：</w:t>
+      </w:r>
+      <w:r>
         <w:t>P</w:t>
       </w:r>
       <w:r>
-        <w:t>m</w:t>
+        <w:rPr>
+          <w:rFonts w:hint="eastAsia"/>
+        </w:rPr>
+        <w:t>c</w:t>
+      </w:r>
+      <w:r>
+        <w:rPr>
+          <w:rFonts w:hint="eastAsia"/>
+        </w:rPr>
+        <w:t>主机（</w:t>
+      </w:r>
+      <w:r>
+        <w:rPr>
+          <w:rFonts w:hint="eastAsia"/>
+        </w:rPr>
+        <w:t>P</w:t>
+      </w:r>
+      <w:r>
+        <w:t>端</w:t>
+      </w:r>
+      <w:r>
+        <w:rPr>
+          <w:rFonts w:hint="eastAsia"/>
+        </w:rPr>
+        <w:t>）</w:t>
+      </w:r>
+      <w:r>
+        <w:t>和</w:t>
+      </w:r>
+      <w:r>
+        <w:t>android</w:t>
+      </w:r>
+      <w:r>
+        <w:t>手机</w:t>
+      </w:r>
+      <w:r>
+        <w:rPr>
+          <w:rFonts w:hint="eastAsia"/>
+        </w:rPr>
+        <w:t>（</w:t>
+      </w:r>
+      <w:r>
+        <w:rPr>
+          <w:rFonts w:hint="eastAsia"/>
+        </w:rPr>
+        <w:t>A</w:t>
+      </w:r>
+      <w:r>
+        <w:t>端</w:t>
+      </w:r>
+      <w:r>
+        <w:rPr>
+          <w:rFonts w:hint="eastAsia"/>
+        </w:rPr>
+        <w:t>）</w:t>
+      </w:r>
+      <w:r>
+        <w:t>在同一局域网下。</w:t>
+      </w:r>
+    </w:p>
+    <w:p>
+      <w:pPr>
+        <w:pStyle w:val="4"/>
+        <w:spacing w:before="120" w:after="120"/>
+      </w:pPr>
+      <w:r>
+        <w:rPr>
+          <w:rFonts w:hint="eastAsia"/>
+        </w:rPr>
+        <w:t>配置详解</w:t>
       </w:r>
     </w:p>
     <w:p>
       <w:pPr>
         <w:pStyle w:val="af7"/>
-        <w:ind w:left="360" w:firstLineChars="0" w:firstLine="0"/>
-        <w:rPr>
-          <w:rFonts w:ascii="inherit" w:hAnsi="inherit" w:cs="Arial" w:hint="eastAsia"/>
-          <w:color w:val="2B2B2B"/>
-          <w:kern w:val="0"/>
-          <w:sz w:val="24"/>
-          <w:szCs w:val="24"/>
-        </w:rPr>
-      </w:pPr>
-      <w:r>
-        <w:rPr>
-          <w:rFonts w:ascii="inherit" w:hAnsi="inherit" w:cs="Arial" w:hint="eastAsia"/>
-          <w:color w:val="2B2B2B"/>
-          <w:kern w:val="0"/>
-          <w:sz w:val="24"/>
-          <w:szCs w:val="24"/>
-        </w:rPr>
-        <w:t>安装</w:t>
-      </w:r>
-      <w:r>
-        <w:rPr>
-          <w:rFonts w:ascii="inherit" w:hAnsi="inherit" w:cs="Arial" w:hint="eastAsia"/>
-          <w:color w:val="2B2B2B"/>
-          <w:kern w:val="0"/>
-          <w:sz w:val="24"/>
-          <w:szCs w:val="24"/>
-        </w:rPr>
-        <w:t>/</w:t>
-      </w:r>
-      <w:r>
-        <w:rPr>
-          <w:rFonts w:ascii="inherit" w:hAnsi="inherit" w:cs="Arial" w:hint="eastAsia"/>
-          <w:color w:val="2B2B2B"/>
-          <w:kern w:val="0"/>
-          <w:sz w:val="24"/>
-          <w:szCs w:val="24"/>
-        </w:rPr>
-        <w:t>卸载</w:t>
-      </w:r>
-      <w:r>
-        <w:rPr>
-          <w:rFonts w:ascii="inherit" w:hAnsi="inherit" w:cs="Arial"/>
-          <w:color w:val="2B2B2B"/>
-          <w:kern w:val="0"/>
-          <w:sz w:val="24"/>
-          <w:szCs w:val="24"/>
-        </w:rPr>
-        <w:t>/</w:t>
-      </w:r>
-      <w:r>
-        <w:rPr>
-          <w:rFonts w:ascii="inherit" w:hAnsi="inherit" w:cs="Arial" w:hint="eastAsia"/>
-          <w:color w:val="2B2B2B"/>
-          <w:kern w:val="0"/>
-          <w:sz w:val="24"/>
-          <w:szCs w:val="24"/>
-        </w:rPr>
-        <w:t>清除</w:t>
-      </w:r>
-      <w:r>
-        <w:rPr>
-          <w:rFonts w:ascii="inherit" w:hAnsi="inherit" w:cs="Arial"/>
-          <w:color w:val="2B2B2B"/>
-          <w:kern w:val="0"/>
-          <w:sz w:val="24"/>
-          <w:szCs w:val="24"/>
-        </w:rPr>
-        <w:t>apk</w:t>
-      </w:r>
-      <w:r>
-        <w:rPr>
-          <w:rFonts w:ascii="inherit" w:hAnsi="inherit" w:cs="Arial"/>
-          <w:color w:val="2B2B2B"/>
-          <w:kern w:val="0"/>
-          <w:sz w:val="24"/>
-          <w:szCs w:val="24"/>
-        </w:rPr>
-        <w:t>：</w:t>
-      </w:r>
-    </w:p>
-    <w:p>
-      <w:pPr>
-        <w:pStyle w:val="af7"/>
-        <w:ind w:left="360" w:firstLineChars="0" w:firstLine="0"/>
-        <w:rPr>
-          <w:rFonts w:ascii="Courier New" w:hAnsi="Courier New" w:cs="Courier New"/>
-          <w:color w:val="2B2B2B"/>
-          <w:sz w:val="23"/>
-          <w:szCs w:val="23"/>
-          <w:shd w:val="clear" w:color="auto" w:fill="FFFFFF"/>
-        </w:rPr>
-      </w:pPr>
-      <w:r>
-        <w:rPr>
-          <w:rFonts w:ascii="Courier New" w:hAnsi="Courier New" w:cs="Courier New"/>
-          <w:color w:val="2B2B2B"/>
-          <w:sz w:val="23"/>
-          <w:szCs w:val="23"/>
-          <w:shd w:val="clear" w:color="auto" w:fill="FFFFFF"/>
-        </w:rPr>
-        <w:t>adb install -r XX.apk</w:t>
-      </w:r>
-      <w:r>
-        <w:rPr>
-          <w:rFonts w:ascii="Courier New" w:hAnsi="Courier New" w:cs="Courier New" w:hint="eastAsia"/>
-          <w:color w:val="2B2B2B"/>
-          <w:sz w:val="23"/>
-          <w:szCs w:val="23"/>
-          <w:shd w:val="clear" w:color="auto" w:fill="FFFFFF"/>
-        </w:rPr>
-        <w:t>；</w:t>
-      </w:r>
-    </w:p>
-    <w:p>
-      <w:pPr>
-        <w:pStyle w:val="af7"/>
-        <w:ind w:left="360" w:firstLineChars="0" w:firstLine="0"/>
-        <w:rPr>
-          <w:rFonts w:ascii="Courier New" w:hAnsi="Courier New" w:cs="Courier New"/>
-          <w:color w:val="2B2B2B"/>
-          <w:sz w:val="23"/>
-          <w:szCs w:val="23"/>
-          <w:shd w:val="clear" w:color="auto" w:fill="FFFFFF"/>
-        </w:rPr>
-      </w:pPr>
-      <w:r>
-        <w:rPr>
-          <w:rFonts w:ascii="Courier New" w:hAnsi="Courier New" w:cs="Courier New"/>
-          <w:color w:val="2B2B2B"/>
-          <w:sz w:val="23"/>
-          <w:szCs w:val="23"/>
-          <w:shd w:val="clear" w:color="auto" w:fill="FFFFFF"/>
-        </w:rPr>
-        <w:t>adb un</w:t>
-      </w:r>
-      <w:r>
-        <w:rPr>
-          <w:rFonts w:ascii="Courier New" w:hAnsi="Courier New" w:cs="Courier New" w:hint="eastAsia"/>
-          <w:color w:val="2B2B2B"/>
-          <w:sz w:val="23"/>
-          <w:szCs w:val="23"/>
-          <w:shd w:val="clear" w:color="auto" w:fill="FFFFFF"/>
-        </w:rPr>
-        <w:t>in</w:t>
-      </w:r>
-      <w:r>
-        <w:rPr>
-          <w:rFonts w:ascii="Courier New" w:hAnsi="Courier New" w:cs="Courier New"/>
-          <w:color w:val="2B2B2B"/>
-          <w:sz w:val="23"/>
-          <w:szCs w:val="23"/>
-          <w:shd w:val="clear" w:color="auto" w:fill="FFFFFF"/>
-        </w:rPr>
-        <w:t>stall packagename</w:t>
-      </w:r>
-    </w:p>
-    <w:p>
-      <w:pPr>
-        <w:pStyle w:val="af7"/>
-        <w:ind w:left="360" w:firstLineChars="0" w:firstLine="0"/>
-        <w:rPr>
-          <w:rFonts w:ascii="Courier New" w:hAnsi="Courier New" w:cs="Courier New"/>
-          <w:color w:val="2B2B2B"/>
-          <w:sz w:val="23"/>
-          <w:szCs w:val="23"/>
-          <w:shd w:val="clear" w:color="auto" w:fill="FFFFFF"/>
-        </w:rPr>
-      </w:pPr>
-      <w:r>
-        <w:rPr>
-          <w:rFonts w:ascii="Courier New" w:hAnsi="Courier New" w:cs="Courier New"/>
-          <w:color w:val="2B2B2B"/>
-          <w:sz w:val="23"/>
-          <w:szCs w:val="23"/>
-          <w:shd w:val="clear" w:color="auto" w:fill="FFFFFF"/>
-        </w:rPr>
-        <w:t xml:space="preserve">adb shell pm clear packagename </w:t>
-      </w:r>
-      <w:r>
-        <w:rPr>
-          <w:rFonts w:ascii="Courier New" w:hAnsi="Courier New" w:cs="Courier New" w:hint="eastAsia"/>
-          <w:color w:val="2B2B2B"/>
-          <w:sz w:val="23"/>
-          <w:szCs w:val="23"/>
-          <w:shd w:val="clear" w:color="auto" w:fill="FFFFFF"/>
-        </w:rPr>
-        <w:t>在</w:t>
-      </w:r>
-      <w:r>
-        <w:rPr>
-          <w:rFonts w:ascii="Courier New" w:hAnsi="Courier New" w:cs="Courier New"/>
-          <w:color w:val="2B2B2B"/>
-          <w:sz w:val="23"/>
-          <w:szCs w:val="23"/>
-          <w:shd w:val="clear" w:color="auto" w:fill="FFFFFF"/>
-        </w:rPr>
-        <w:t>root</w:t>
-      </w:r>
-      <w:r>
-        <w:rPr>
-          <w:rFonts w:ascii="Courier New" w:hAnsi="Courier New" w:cs="Courier New"/>
-          <w:color w:val="2B2B2B"/>
-          <w:sz w:val="23"/>
-          <w:szCs w:val="23"/>
-          <w:shd w:val="clear" w:color="auto" w:fill="FFFFFF"/>
-        </w:rPr>
-        <w:t>设备才生效！</w:t>
-      </w:r>
-    </w:p>
-    <w:p>
-      <w:pPr>
-        <w:pStyle w:val="af7"/>
-        <w:ind w:left="360" w:firstLineChars="0" w:firstLine="0"/>
-        <w:rPr>
-          <w:rFonts w:ascii="Courier New" w:hAnsi="Courier New" w:cs="Courier New"/>
-          <w:color w:val="2B2B2B"/>
-          <w:sz w:val="23"/>
-          <w:szCs w:val="23"/>
-          <w:shd w:val="clear" w:color="auto" w:fill="FFFFFF"/>
-        </w:rPr>
-      </w:pPr>
-      <w:r>
-        <w:rPr>
-          <w:rFonts w:ascii="Courier New" w:hAnsi="Courier New" w:cs="Courier New" w:hint="eastAsia"/>
-          <w:color w:val="2B2B2B"/>
-          <w:sz w:val="23"/>
-          <w:szCs w:val="23"/>
-          <w:shd w:val="clear" w:color="auto" w:fill="FFFFFF"/>
-        </w:rPr>
-        <w:t>降级安装</w:t>
-      </w:r>
-      <w:r>
-        <w:rPr>
-          <w:rFonts w:ascii="Courier New" w:hAnsi="Courier New" w:cs="Courier New"/>
-          <w:color w:val="2B2B2B"/>
-          <w:sz w:val="23"/>
-          <w:szCs w:val="23"/>
-          <w:shd w:val="clear" w:color="auto" w:fill="FFFFFF"/>
-        </w:rPr>
-        <w:t>down</w:t>
-      </w:r>
-      <w:r>
-        <w:rPr>
-          <w:rFonts w:ascii="Courier New" w:hAnsi="Courier New" w:cs="Courier New" w:hint="eastAsia"/>
-          <w:color w:val="2B2B2B"/>
-          <w:sz w:val="23"/>
-          <w:szCs w:val="23"/>
-          <w:shd w:val="clear" w:color="auto" w:fill="FFFFFF"/>
-        </w:rPr>
-        <w:t>：</w:t>
-      </w:r>
-      <w:r>
-        <w:rPr>
-          <w:rFonts w:ascii="Courier New" w:hAnsi="Courier New" w:cs="Courier New"/>
-          <w:color w:val="2B2B2B"/>
-          <w:sz w:val="23"/>
-          <w:szCs w:val="23"/>
-          <w:shd w:val="clear" w:color="auto" w:fill="FFFFFF"/>
-        </w:rPr>
-        <w:t>adb install -r –d XX.apk</w:t>
-      </w:r>
-    </w:p>
-    <w:p>
-      <w:pPr>
-        <w:widowControl/>
         <w:numPr>
           <w:ilvl w:val="0"/>
-          <w:numId w:val="16"/>
+          <w:numId w:val="8"/>
         </w:numPr>
-        <w:spacing w:line="360" w:lineRule="atLeast"/>
-        <w:ind w:left="300"/>
-        <w:jc w:val="left"/>
-        <w:textAlignment w:val="baseline"/>
-        <w:rPr>
-          <w:rFonts w:ascii="inherit" w:hAnsi="inherit" w:cs="Arial" w:hint="eastAsia"/>
-          <w:color w:val="2B2B2B"/>
-          <w:kern w:val="0"/>
-          <w:sz w:val="24"/>
-        </w:rPr>
-      </w:pPr>
-      <w:r>
-        <w:rPr>
-          <w:rFonts w:ascii="Courier New" w:hAnsi="Courier New" w:cs="Courier New"/>
-          <w:color w:val="2B2B2B"/>
-          <w:kern w:val="0"/>
-          <w:sz w:val="23"/>
-          <w:szCs w:val="23"/>
-          <w:bdr w:val="none" w:sz="0" w:space="0" w:color="auto" w:frame="1"/>
-        </w:rPr>
-        <w:t>adb shell pm list packages -f</w:t>
-      </w:r>
-      <w:r>
-        <w:rPr>
-          <w:rFonts w:ascii="inherit" w:hAnsi="inherit" w:cs="Arial"/>
-          <w:color w:val="2B2B2B"/>
-          <w:kern w:val="0"/>
-          <w:sz w:val="24"/>
-        </w:rPr>
-        <w:br/>
-      </w:r>
-      <w:r>
-        <w:rPr>
-          <w:rFonts w:ascii="inherit" w:hAnsi="inherit" w:cs="Arial"/>
-          <w:color w:val="2B2B2B"/>
-          <w:kern w:val="0"/>
-          <w:sz w:val="24"/>
-        </w:rPr>
-        <w:t>查看所有已安装的应用的包名</w:t>
+        <w:spacing w:before="72"/>
+        <w:ind w:firstLineChars="0"/>
+      </w:pPr>
+      <w:r>
+        <w:rPr>
+          <w:rFonts w:hint="eastAsia"/>
+        </w:rPr>
+        <w:t>硬件</w:t>
+      </w:r>
+      <w:r>
+        <w:t>环境</w:t>
+      </w:r>
+      <w:r>
+        <w:rPr>
+          <w:rFonts w:hint="eastAsia"/>
+        </w:rPr>
+        <w:t>：用</w:t>
+      </w:r>
+      <w:r>
+        <w:t>usb</w:t>
+      </w:r>
+      <w:r>
+        <w:rPr>
+          <w:rFonts w:hint="eastAsia"/>
+        </w:rPr>
+        <w:t>转</w:t>
+      </w:r>
+      <w:r>
+        <w:t>网</w:t>
+      </w:r>
+      <w:r>
+        <w:rPr>
+          <w:rFonts w:hint="eastAsia"/>
+        </w:rPr>
+        <w:t>口</w:t>
+      </w:r>
+      <w:r>
+        <w:t>线，</w:t>
+      </w:r>
+      <w:r>
+        <w:t>usb</w:t>
+      </w:r>
+      <w:r>
+        <w:t>口接</w:t>
+      </w:r>
+      <w:r>
+        <w:t>Android</w:t>
+      </w:r>
+      <w:r>
+        <w:t>设备，网口接</w:t>
+      </w:r>
+      <w:r>
+        <w:t>PC</w:t>
+      </w:r>
+      <w:r>
+        <w:t>主机</w:t>
       </w:r>
     </w:p>
     <w:p>
       <w:pPr>
         <w:pStyle w:val="af7"/>
-        <w:ind w:left="360" w:firstLineChars="0" w:firstLine="0"/>
-        <w:rPr>
-          <w:rFonts w:ascii="Courier New" w:hAnsi="Courier New" w:cs="Courier New"/>
-          <w:color w:val="2B2B2B"/>
-          <w:sz w:val="23"/>
-          <w:szCs w:val="23"/>
-          <w:shd w:val="clear" w:color="auto" w:fill="FFFFFF"/>
-        </w:rPr>
-      </w:pPr>
-    </w:p>
-    <w:p>
-      <w:pPr>
-        <w:pStyle w:val="2"/>
-        <w:widowControl w:val="0"/>
         <w:numPr>
-          <w:ilvl w:val="1"/>
-          <w:numId w:val="15"/>
+          <w:ilvl w:val="0"/>
+          <w:numId w:val="8"/>
         </w:numPr>
-        <w:spacing w:beforeLines="0" w:before="120" w:afterLines="0" w:after="120" w:line="416" w:lineRule="auto"/>
-      </w:pPr>
-      <w:r>
-        <w:rPr>
-          <w:rFonts w:hint="eastAsia"/>
-        </w:rPr>
-        <w:t>dumpsys</w:t>
+        <w:spacing w:before="72"/>
+        <w:ind w:firstLineChars="0"/>
+      </w:pPr>
+      <w:r>
+        <w:rPr>
+          <w:rFonts w:hint="eastAsia"/>
+        </w:rPr>
+        <w:t>软件</w:t>
+      </w:r>
+      <w:r>
+        <w:t>配置</w:t>
+      </w:r>
+      <w:r>
+        <w:rPr>
+          <w:rFonts w:hint="eastAsia"/>
+        </w:rPr>
+        <w:t>（</w:t>
+      </w:r>
+      <w:r>
+        <w:rPr>
+          <w:rFonts w:hint="eastAsia"/>
+        </w:rPr>
+        <w:t>A</w:t>
+      </w:r>
+      <w:r>
+        <w:t>端</w:t>
+      </w:r>
+      <w:r>
+        <w:rPr>
+          <w:rFonts w:hint="eastAsia"/>
+        </w:rPr>
+        <w:t>）：</w:t>
+      </w:r>
+      <w:r>
+        <w:t>a</w:t>
+      </w:r>
+      <w:r>
+        <w:rPr>
+          <w:rFonts w:hint="eastAsia"/>
+        </w:rPr>
+        <w:t>db</w:t>
+      </w:r>
+      <w:r>
+        <w:t>d_tcp.sh &amp;</w:t>
+      </w:r>
+    </w:p>
+    <w:p>
+      <w:pPr>
+        <w:pStyle w:val="af7"/>
+        <w:numPr>
+          <w:ilvl w:val="0"/>
+          <w:numId w:val="8"/>
+        </w:numPr>
+        <w:spacing w:before="72"/>
+        <w:ind w:firstLineChars="0"/>
+      </w:pPr>
+      <w:r>
+        <w:rPr>
+          <w:rFonts w:hint="eastAsia"/>
+        </w:rPr>
+        <w:t>shell</w:t>
+      </w:r>
+      <w:r>
+        <w:rPr>
+          <w:rFonts w:hint="eastAsia"/>
+        </w:rPr>
+        <w:t>查询</w:t>
+      </w:r>
+      <w:r>
+        <w:rPr>
+          <w:rFonts w:hint="eastAsia"/>
+        </w:rPr>
+        <w:t>A</w:t>
+      </w:r>
+      <w:r>
+        <w:t>端</w:t>
+      </w:r>
+      <w:r>
+        <w:rPr>
+          <w:rFonts w:hint="eastAsia"/>
+        </w:rPr>
+        <w:t>的</w:t>
+      </w:r>
+      <w:r>
+        <w:t>busybox ifconfig</w:t>
+      </w:r>
+      <w:r>
+        <w:rPr>
+          <w:rFonts w:hint="eastAsia"/>
+        </w:rPr>
+        <w:t>，</w:t>
+      </w:r>
+      <w:r>
+        <w:t>获得</w:t>
+      </w:r>
+      <w:r>
+        <w:t>IP_A(</w:t>
+      </w:r>
+      <w:r>
+        <w:t>192.168.1.210</w:t>
+      </w:r>
+      <w:r>
+        <w:t>)</w:t>
+      </w:r>
+      <w:r>
+        <w:rPr>
+          <w:rFonts w:hint="eastAsia"/>
+        </w:rPr>
+        <w:t>和</w:t>
+      </w:r>
+      <w:r>
+        <w:t>maskA(</w:t>
+      </w:r>
+      <w:r>
+        <w:t>192.168.1.255</w:t>
+      </w:r>
+      <w:r>
+        <w:t>)</w:t>
+      </w:r>
+    </w:p>
+    <w:p>
+      <w:pPr>
+        <w:pStyle w:val="af7"/>
+        <w:numPr>
+          <w:ilvl w:val="0"/>
+          <w:numId w:val="8"/>
+        </w:numPr>
+        <w:spacing w:before="72"/>
+        <w:ind w:firstLineChars="0"/>
+      </w:pPr>
+      <w:r>
+        <w:rPr>
+          <w:rFonts w:hint="eastAsia"/>
+        </w:rPr>
+        <w:t>P</w:t>
+      </w:r>
+      <w:r>
+        <w:t>端配置：</w:t>
+      </w:r>
+      <w:r>
+        <w:rPr>
+          <w:rFonts w:hint="eastAsia"/>
+        </w:rPr>
+        <w:t>本地</w:t>
+      </w:r>
+      <w:r>
+        <w:t>连接</w:t>
+      </w:r>
+      <w:r>
+        <w:t>-&gt;</w:t>
+      </w:r>
+      <w:r>
+        <w:rPr>
+          <w:rFonts w:hint="eastAsia"/>
+        </w:rPr>
+        <w:t>属性</w:t>
+      </w:r>
+      <w:r>
+        <w:t>-&gt;</w:t>
+      </w:r>
+      <w:r>
+        <w:rPr>
+          <w:rFonts w:hint="eastAsia"/>
+        </w:rPr>
+        <w:t>Internet</w:t>
+      </w:r>
+      <w:r>
+        <w:t xml:space="preserve"> </w:t>
+      </w:r>
+      <w:r>
+        <w:rPr>
+          <w:rFonts w:hint="eastAsia"/>
+        </w:rPr>
+        <w:t>协议</w:t>
+      </w:r>
+      <w:r>
+        <w:t>版本</w:t>
+      </w:r>
+      <w:r>
+        <w:rPr>
+          <w:rFonts w:hint="eastAsia"/>
+        </w:rPr>
+        <w:t>4</w:t>
+      </w:r>
+      <w:r>
+        <w:t>-&gt;</w:t>
+      </w:r>
+      <w:r>
+        <w:rPr>
+          <w:rFonts w:hint="eastAsia"/>
+        </w:rPr>
+        <w:t>配置</w:t>
+      </w:r>
+      <w:r>
+        <w:t>Ip</w:t>
+      </w:r>
+      <w:r>
+        <w:rPr>
+          <w:rFonts w:hint="eastAsia"/>
+        </w:rPr>
+        <w:t>在</w:t>
+      </w:r>
+      <w:r>
+        <w:t>同一有局域网（</w:t>
+      </w:r>
+      <w:r>
+        <w:rPr>
+          <w:rFonts w:hint="eastAsia"/>
+        </w:rPr>
+        <w:t>如</w:t>
+      </w:r>
+      <w:r>
+        <w:t>：</w:t>
+      </w:r>
+      <w:r>
+        <w:t>192.168.1.211</w:t>
+      </w:r>
+      <w:r>
+        <w:t>）</w:t>
+      </w:r>
+    </w:p>
+    <w:p>
+      <w:pPr>
+        <w:pStyle w:val="af7"/>
+        <w:numPr>
+          <w:ilvl w:val="0"/>
+          <w:numId w:val="8"/>
+        </w:numPr>
+        <w:spacing w:before="72"/>
+        <w:ind w:firstLineChars="0"/>
+      </w:pPr>
+      <w:r>
+        <w:t>P</w:t>
+      </w:r>
+      <w:r>
+        <w:rPr>
+          <w:rFonts w:hint="eastAsia"/>
+        </w:rPr>
+        <w:t>c</w:t>
+      </w:r>
+      <w:r>
+        <w:rPr>
+          <w:rFonts w:hint="eastAsia"/>
+        </w:rPr>
+        <w:t>发起连接</w:t>
+      </w:r>
+      <w:r>
+        <w:t>：</w:t>
+      </w:r>
+      <w:r>
+        <w:t>adb connect 192.168.1.210</w:t>
+      </w:r>
+    </w:p>
+    <w:p>
+      <w:r>
+        <w:rPr>
+          <w:rFonts w:hint="eastAsia"/>
+        </w:rPr>
+        <w:t>命令</w:t>
+      </w:r>
+      <w:r>
+        <w:t>如下：</w:t>
       </w:r>
     </w:p>
     <w:tbl>
@@ -601,9 +1161,261 @@
         <w:tblLook w:val="04A0" w:firstRow="1" w:lastRow="0" w:firstColumn="1" w:lastColumn="0" w:noHBand="0" w:noVBand="1"/>
       </w:tblPr>
       <w:tblGrid>
-        <w:gridCol w:w="1459"/>
-        <w:gridCol w:w="1559"/>
-        <w:gridCol w:w="5324"/>
+        <w:gridCol w:w="8296"/>
+      </w:tblGrid>
+      <w:tr>
+        <w:tc>
+          <w:tcPr>
+            <w:tcW w:w="8296" w:type="dxa"/>
+            <w:shd w:val="clear" w:color="auto" w:fill="auto"/>
+          </w:tcPr>
+          <w:p>
+            <w:r>
+              <w:t>1.</w:t>
+            </w:r>
+            <w:r>
+              <w:tab/>
+              <w:t>C:\Users\key.guan&gt;adb root</w:t>
+            </w:r>
+          </w:p>
+          <w:p>
+            <w:r>
+              <w:t>2.</w:t>
+            </w:r>
+            <w:r>
+              <w:tab/>
+              <w:t>C:\Users\key.guan&gt;adb shell</w:t>
+            </w:r>
+          </w:p>
+          <w:p>
+            <w:r>
+              <w:t>3.</w:t>
+            </w:r>
+            <w:r>
+              <w:tab/>
+            </w:r>
+            <w:r>
+              <w:rPr>
+                <w:b/>
+              </w:rPr>
+              <w:t>root@zs600b:/ # adbd_tcp.sh &amp;</w:t>
+            </w:r>
+          </w:p>
+          <w:p>
+            <w:r>
+              <w:lastRenderedPageBreak/>
+              <w:t>4.</w:t>
+            </w:r>
+            <w:r>
+              <w:tab/>
+              <w:t>[1] 1968</w:t>
+            </w:r>
+          </w:p>
+          <w:p>
+            <w:r>
+              <w:t>5.</w:t>
+            </w:r>
+            <w:r>
+              <w:tab/>
+              <w:t>root@zs600b:/ # /system/bin/adbd_tcp.sh[19]: [: Link: unexpected operator/operan</w:t>
+            </w:r>
+          </w:p>
+          <w:p>
+            <w:r>
+              <w:t>6.</w:t>
+            </w:r>
+            <w:r>
+              <w:tab/>
+              <w:t>d</w:t>
+            </w:r>
+          </w:p>
+          <w:p>
+            <w:r>
+              <w:t>7.</w:t>
+            </w:r>
+            <w:r>
+              <w:tab/>
+              <w:t>root@zs600b:/ # busybox ifconfig</w:t>
+            </w:r>
+          </w:p>
+          <w:p>
+            <w:r>
+              <w:t>8.</w:t>
+            </w:r>
+            <w:r>
+              <w:tab/>
+              <w:t>eth0      Link encap:Ethernet  HWaddr 00:E0:4C:68:02:27</w:t>
+            </w:r>
+          </w:p>
+          <w:p>
+            <w:r>
+              <w:t>9.</w:t>
+            </w:r>
+            <w:r>
+              <w:tab/>
+              <w:t xml:space="preserve">          inet addr:</w:t>
+            </w:r>
+            <w:r>
+              <w:rPr>
+                <w:b/>
+              </w:rPr>
+              <w:t>192.168.1.210</w:t>
+            </w:r>
+            <w:r>
+              <w:t xml:space="preserve">  Bcast:192.168.1.255  Mask:255.255.255.0</w:t>
+            </w:r>
+          </w:p>
+          <w:p>
+            <w:r>
+              <w:t>10.</w:t>
+            </w:r>
+            <w:r>
+              <w:tab/>
+              <w:t xml:space="preserve">          UP BROADCAST RUNNING MULTICAST  MTU:1500  Metric:1</w:t>
+            </w:r>
+          </w:p>
+          <w:p>
+            <w:r>
+              <w:t>11.</w:t>
+            </w:r>
+            <w:r>
+              <w:tab/>
+              <w:t xml:space="preserve">          RX packets:832 errors:0 dropped:0 overruns:0 frame:0</w:t>
+            </w:r>
+          </w:p>
+          <w:p>
+            <w:r>
+              <w:t>12.</w:t>
+            </w:r>
+            <w:r>
+              <w:tab/>
+              <w:t xml:space="preserve">          TX packets:5 errors:0 dropped:0 overruns:0 carrier:0</w:t>
+            </w:r>
+          </w:p>
+          <w:p>
+            <w:r>
+              <w:t>13.</w:t>
+            </w:r>
+            <w:r>
+              <w:tab/>
+              <w:t xml:space="preserve">          collisions:0 txqueuelen:1000</w:t>
+            </w:r>
+          </w:p>
+          <w:p>
+            <w:r>
+              <w:t>14.</w:t>
+            </w:r>
+            <w:r>
+              <w:tab/>
+              <w:t xml:space="preserve">          RX bytes:60146 (58.7 KiB)  TX bytes:1198 (1.1 KiB)</w:t>
+            </w:r>
+          </w:p>
+          <w:p>
+            <w:r>
+              <w:t>15.</w:t>
+            </w:r>
+            <w:r>
+              <w:tab/>
+              <w:t>root@zs600b:/ # exit</w:t>
+            </w:r>
+          </w:p>
+          <w:p>
+            <w:r>
+              <w:rPr>
+                <w:rFonts w:hint="eastAsia"/>
+              </w:rPr>
+              <w:t>16.</w:t>
+            </w:r>
+            <w:r>
+              <w:rPr>
+                <w:rFonts w:hint="eastAsia"/>
+              </w:rPr>
+              <w:tab/>
+            </w:r>
+            <w:r>
+              <w:rPr>
+                <w:rFonts w:hint="eastAsia"/>
+              </w:rPr>
+              <w:t>拔掉</w:t>
+            </w:r>
+            <w:r>
+              <w:rPr>
+                <w:rFonts w:hint="eastAsia"/>
+              </w:rPr>
+              <w:t>usb</w:t>
+            </w:r>
+            <w:r>
+              <w:rPr>
+                <w:rFonts w:hint="eastAsia"/>
+              </w:rPr>
+              <w:t>线</w:t>
+            </w:r>
+          </w:p>
+          <w:p>
+            <w:pPr>
+              <w:rPr>
+                <w:b/>
+              </w:rPr>
+            </w:pPr>
+            <w:r>
+              <w:t>17.</w:t>
+            </w:r>
+            <w:r>
+              <w:tab/>
+            </w:r>
+            <w:r>
+              <w:rPr>
+                <w:b/>
+              </w:rPr>
+              <w:t>C:\Users\key.guan&gt;adb connect 192.168.1.210</w:t>
+            </w:r>
+          </w:p>
+          <w:p>
+            <w:r>
+              <w:t>18.</w:t>
+            </w:r>
+            <w:r>
+              <w:tab/>
+              <w:t>connected to 192.168.1.210:5555</w:t>
+            </w:r>
+          </w:p>
+        </w:tc>
+      </w:tr>
+    </w:tbl>
+    <w:p>
+      <w:pPr>
+        <w:pStyle w:val="4"/>
+        <w:spacing w:before="120" w:after="120"/>
+      </w:pPr>
+      <w:r>
+        <w:rPr>
+          <w:rFonts w:hint="eastAsia"/>
+        </w:rPr>
+        <w:lastRenderedPageBreak/>
+        <w:t>常见</w:t>
+      </w:r>
+      <w:r>
+        <w:t>问题</w:t>
+      </w:r>
+    </w:p>
+    <w:tbl>
+      <w:tblPr>
+        <w:tblW w:w="8926" w:type="dxa"/>
+        <w:tblBorders>
+          <w:top w:val="single" w:sz="4" w:space="0" w:color="auto"/>
+          <w:left w:val="single" w:sz="4" w:space="0" w:color="auto"/>
+          <w:bottom w:val="single" w:sz="4" w:space="0" w:color="auto"/>
+          <w:right w:val="single" w:sz="4" w:space="0" w:color="auto"/>
+          <w:insideH w:val="single" w:sz="4" w:space="0" w:color="auto"/>
+          <w:insideV w:val="single" w:sz="4" w:space="0" w:color="auto"/>
+        </w:tblBorders>
+        <w:tblLayout w:type="fixed"/>
+        <w:tblLook w:val="04A0" w:firstRow="1" w:lastRow="0" w:firstColumn="1" w:lastColumn="0" w:noHBand="0" w:noVBand="1"/>
+      </w:tblPr>
+      <w:tblGrid>
+        <w:gridCol w:w="1413"/>
+        <w:gridCol w:w="4252"/>
+        <w:gridCol w:w="3261"/>
       </w:tblGrid>
       <w:tr>
         <w:tc>
@@ -611,18 +1423,87 @@
             <w:tcW w:w="1413" w:type="dxa"/>
             <w:shd w:val="clear" w:color="auto" w:fill="auto"/>
           </w:tcPr>
-          <w:p/>
+          <w:p>
+            <w:r>
+              <w:rPr>
+                <w:rFonts w:hint="eastAsia"/>
+              </w:rPr>
+              <w:t>问题</w:t>
+            </w:r>
+            <w:r>
+              <w:t>描述</w:t>
+            </w:r>
+          </w:p>
         </w:tc>
         <w:tc>
           <w:tcPr>
-            <w:tcW w:w="1559" w:type="dxa"/>
+            <w:tcW w:w="4252" w:type="dxa"/>
             <w:shd w:val="clear" w:color="auto" w:fill="auto"/>
           </w:tcPr>
-          <w:p/>
+          <w:p>
+            <w:r>
+              <w:rPr>
+                <w:rFonts w:hint="eastAsia"/>
+              </w:rPr>
+              <w:t>操作</w:t>
+            </w:r>
+            <w:r>
+              <w:t>步骤</w:t>
+            </w:r>
+          </w:p>
         </w:tc>
         <w:tc>
           <w:tcPr>
-            <w:tcW w:w="5324" w:type="dxa"/>
+            <w:tcW w:w="3261" w:type="dxa"/>
+            <w:shd w:val="clear" w:color="auto" w:fill="auto"/>
+          </w:tcPr>
+          <w:p>
+            <w:r>
+              <w:rPr>
+                <w:rFonts w:hint="eastAsia"/>
+              </w:rPr>
+              <w:t>原因</w:t>
+            </w:r>
+            <w:r>
+              <w:t>和解决办法</w:t>
+            </w:r>
+          </w:p>
+        </w:tc>
+      </w:tr>
+      <w:tr>
+        <w:tc>
+          <w:tcPr>
+            <w:tcW w:w="1413" w:type="dxa"/>
+            <w:shd w:val="clear" w:color="auto" w:fill="auto"/>
+          </w:tcPr>
+          <w:p>
+            <w:r>
+              <w:rPr>
+                <w:rFonts w:hint="eastAsia"/>
+              </w:rPr>
+              <w:t>网卡没有插好</w:t>
+            </w:r>
+          </w:p>
+        </w:tc>
+        <w:tc>
+          <w:tcPr>
+            <w:tcW w:w="4252" w:type="dxa"/>
+            <w:shd w:val="clear" w:color="auto" w:fill="auto"/>
+          </w:tcPr>
+          <w:p>
+            <w:r>
+              <w:t>root@zs600b:/ # adbd_tcp.sh</w:t>
+            </w:r>
+          </w:p>
+          <w:p>
+            <w:r>
+              <w:t>Net card(eth0) has not found!!</w:t>
+            </w:r>
+          </w:p>
+        </w:tc>
+        <w:tc>
+          <w:tcPr>
+            <w:tcW w:w="3261" w:type="dxa"/>
             <w:shd w:val="clear" w:color="auto" w:fill="auto"/>
           </w:tcPr>
           <w:p/>
@@ -635,188 +1516,51 @@
             <w:shd w:val="clear" w:color="auto" w:fill="auto"/>
           </w:tcPr>
           <w:p>
-            <w:pPr>
-              <w:rPr>
-                <w:rFonts w:ascii="Courier New" w:hAnsi="Courier New" w:cs="Courier New"/>
-                <w:color w:val="2B2B2B"/>
-                <w:sz w:val="23"/>
-                <w:szCs w:val="23"/>
-                <w:shd w:val="clear" w:color="auto" w:fill="FFFFFF"/>
-              </w:rPr>
-            </w:pPr>
-            <w:r>
-              <w:rPr>
-                <w:rFonts w:ascii="Courier New" w:hAnsi="Courier New" w:cs="Courier New"/>
-                <w:color w:val="2B2B2B"/>
-                <w:sz w:val="23"/>
-                <w:szCs w:val="23"/>
-                <w:shd w:val="clear" w:color="auto" w:fill="FFFFFF"/>
-              </w:rPr>
-              <w:t>activity</w:t>
-            </w:r>
-          </w:p>
+            <w:r>
+              <w:rPr>
+                <w:rFonts w:hint="eastAsia"/>
+              </w:rPr>
+              <w:t>不是</w:t>
+            </w:r>
+            <w:r>
+              <w:rPr>
+                <w:rFonts w:hint="eastAsia"/>
+              </w:rPr>
+              <w:t>root</w:t>
+            </w:r>
+            <w:r>
+              <w:rPr>
+                <w:rFonts w:hint="eastAsia"/>
+              </w:rPr>
+              <w:t>权限</w:t>
+            </w:r>
+          </w:p>
+          <w:p/>
         </w:tc>
         <w:tc>
           <w:tcPr>
-            <w:tcW w:w="1559" w:type="dxa"/>
+            <w:tcW w:w="4252" w:type="dxa"/>
             <w:shd w:val="clear" w:color="auto" w:fill="auto"/>
           </w:tcPr>
           <w:p>
             <w:r>
-              <w:rPr>
-                <w:rFonts w:ascii="Arial" w:hAnsi="Arial" w:cs="Arial"/>
-                <w:color w:val="362E2B"/>
-                <w:szCs w:val="21"/>
-              </w:rPr>
-              <w:t>获取所用应用</w:t>
+              <w:t>shell@zs600b:/ $ adbd_tcp.sh</w:t>
+            </w:r>
+          </w:p>
+          <w:p>
+            <w:r>
+              <w:t>/system/bin/adbd_tcp.sh[19]: [: Link: unexpected operator/operand</w:t>
+            </w:r>
+          </w:p>
+          <w:p>
+            <w:r>
+              <w:t>error: SIOCSIFADDR (Operation not permitted)</w:t>
             </w:r>
           </w:p>
         </w:tc>
         <w:tc>
           <w:tcPr>
-            <w:tcW w:w="5324" w:type="dxa"/>
-            <w:shd w:val="clear" w:color="auto" w:fill="auto"/>
-          </w:tcPr>
-          <w:p>
-            <w:pPr>
-              <w:rPr>
-                <w:rFonts w:cs="Arial"/>
-                <w:color w:val="333333"/>
-                <w:szCs w:val="21"/>
-              </w:rPr>
-            </w:pPr>
-            <w:r>
-              <w:rPr>
-                <w:rFonts w:ascii="Arial" w:hAnsi="Arial" w:cs="Arial"/>
-                <w:color w:val="362E2B"/>
-                <w:szCs w:val="21"/>
-              </w:rPr>
-              <w:t>获取所用应用</w:t>
-            </w:r>
-            <w:r>
-              <w:rPr>
-                <w:rFonts w:ascii="Arial" w:hAnsi="Arial" w:cs="Arial" w:hint="eastAsia"/>
-                <w:color w:val="362E2B"/>
-                <w:szCs w:val="21"/>
-              </w:rPr>
-              <w:t>:</w:t>
-            </w:r>
-            <w:r>
-              <w:rPr>
-                <w:rFonts w:cs="Arial" w:hint="eastAsia"/>
-                <w:color w:val="333333"/>
-                <w:szCs w:val="21"/>
-              </w:rPr>
-              <w:t>adb shell dumpsys activity</w:t>
-            </w:r>
-          </w:p>
-          <w:p>
-            <w:pPr>
-              <w:rPr>
-                <w:rFonts w:cs="Arial"/>
-                <w:color w:val="333333"/>
-                <w:szCs w:val="21"/>
-              </w:rPr>
-            </w:pPr>
-            <w:r>
-              <w:rPr>
-                <w:rFonts w:cs="Arial" w:hint="eastAsia"/>
-                <w:color w:val="333333"/>
-                <w:szCs w:val="21"/>
-              </w:rPr>
-              <w:t>获取自己的应用</w:t>
-            </w:r>
-            <w:r>
-              <w:rPr>
-                <w:rFonts w:cs="Arial" w:hint="eastAsia"/>
-                <w:color w:val="333333"/>
-                <w:szCs w:val="21"/>
-              </w:rPr>
-              <w:t>:adb shell dumpsys activity | grep com.xxx.xxx.xx</w:t>
-            </w:r>
-          </w:p>
-          <w:p>
-            <w:r>
-              <w:rPr>
-                <w:rFonts w:cs="Arial" w:hint="eastAsia"/>
-                <w:color w:val="333333"/>
-                <w:szCs w:val="21"/>
-              </w:rPr>
-              <w:t>获取处于栈顶的</w:t>
-            </w:r>
-            <w:r>
-              <w:rPr>
-                <w:rFonts w:cs="Arial" w:hint="eastAsia"/>
-                <w:color w:val="333333"/>
-                <w:szCs w:val="21"/>
-              </w:rPr>
-              <w:t>activity</w:t>
-            </w:r>
-            <w:r>
-              <w:rPr>
-                <w:rFonts w:cs="Arial"/>
-                <w:color w:val="333333"/>
-                <w:szCs w:val="21"/>
-              </w:rPr>
-              <w:t>:</w:t>
-            </w:r>
-            <w:r>
-              <w:rPr>
-                <w:rFonts w:cs="Arial" w:hint="eastAsia"/>
-                <w:color w:val="333333"/>
-                <w:szCs w:val="21"/>
-              </w:rPr>
-              <w:t>adb shell dumpsys activity | grep mFocusedActivity</w:t>
-            </w:r>
-          </w:p>
-        </w:tc>
-      </w:tr>
-      <w:tr>
-        <w:tc>
-          <w:tcPr>
-            <w:tcW w:w="1413" w:type="dxa"/>
-            <w:shd w:val="clear" w:color="auto" w:fill="auto"/>
-          </w:tcPr>
-          <w:p>
-            <w:pPr>
-              <w:rPr>
-                <w:rFonts w:ascii="Courier New" w:hAnsi="Courier New" w:cs="Courier New"/>
-                <w:color w:val="2B2B2B"/>
-                <w:sz w:val="23"/>
-                <w:szCs w:val="23"/>
-                <w:shd w:val="clear" w:color="auto" w:fill="FFFFFF"/>
-              </w:rPr>
-            </w:pPr>
-            <w:r>
-              <w:rPr>
-                <w:rFonts w:ascii="Courier New" w:hAnsi="Courier New" w:cs="Courier New"/>
-                <w:color w:val="2B2B2B"/>
-                <w:sz w:val="23"/>
-                <w:szCs w:val="23"/>
-                <w:shd w:val="clear" w:color="auto" w:fill="FFFFFF"/>
-              </w:rPr>
-              <w:t>package</w:t>
-            </w:r>
-          </w:p>
-        </w:tc>
-        <w:tc>
-          <w:tcPr>
-            <w:tcW w:w="1559" w:type="dxa"/>
-            <w:shd w:val="clear" w:color="auto" w:fill="auto"/>
-          </w:tcPr>
-          <w:p>
-            <w:pPr>
-              <w:rPr>
-                <w:rFonts w:ascii="Arial" w:hAnsi="Arial" w:cs="Arial"/>
-                <w:color w:val="2B2B2B"/>
-                <w:shd w:val="clear" w:color="auto" w:fill="FFFFFF"/>
-              </w:rPr>
-            </w:pPr>
-          </w:p>
-        </w:tc>
-        <w:tc>
-          <w:tcPr>
-            <w:tcW w:w="5324" w:type="dxa"/>
+            <w:tcW w:w="3261" w:type="dxa"/>
             <w:shd w:val="clear" w:color="auto" w:fill="auto"/>
           </w:tcPr>
           <w:p/>
@@ -831,42 +1575,149 @@
           <w:p>
             <w:r>
               <w:rPr>
-                <w:rFonts w:ascii="Courier New" w:hAnsi="Courier New" w:cs="Courier New"/>
-                <w:color w:val="2B2B2B"/>
-                <w:sz w:val="23"/>
-                <w:szCs w:val="23"/>
-                <w:shd w:val="clear" w:color="auto" w:fill="FFFFFF"/>
-              </w:rPr>
-              <w:t>meminfo</w:t>
+                <w:rFonts w:hint="eastAsia"/>
+              </w:rPr>
+              <w:t>没有拔掉</w:t>
+            </w:r>
+            <w:r>
+              <w:rPr>
+                <w:rFonts w:hint="eastAsia"/>
+              </w:rPr>
+              <w:t>usb</w:t>
+            </w:r>
+            <w:r>
+              <w:rPr>
+                <w:rFonts w:hint="eastAsia"/>
+              </w:rPr>
+              <w:t>线</w:t>
             </w:r>
           </w:p>
         </w:tc>
         <w:tc>
           <w:tcPr>
-            <w:tcW w:w="1559" w:type="dxa"/>
+            <w:tcW w:w="4252" w:type="dxa"/>
             <w:shd w:val="clear" w:color="auto" w:fill="auto"/>
           </w:tcPr>
           <w:p>
-            <w:pPr>
-              <w:rPr>
-                <w:rFonts w:ascii="Arial" w:hAnsi="Arial" w:cs="Arial"/>
-                <w:color w:val="2B2B2B"/>
-                <w:shd w:val="clear" w:color="auto" w:fill="FFFFFF"/>
-              </w:rPr>
-            </w:pPr>
-            <w:r>
-              <w:rPr>
-                <w:rFonts w:ascii="Arial" w:hAnsi="Arial" w:cs="Arial"/>
-                <w:color w:val="2B2B2B"/>
-                <w:shd w:val="clear" w:color="auto" w:fill="FFFFFF"/>
-              </w:rPr>
-              <w:t>内存使用情况</w:t>
+            <w:r>
+              <w:t>C:\Users\key.guan&gt;adb shell</w:t>
+            </w:r>
+          </w:p>
+          <w:p>
+            <w:r>
+              <w:t>error: more than one device/emulator</w:t>
+            </w:r>
+          </w:p>
+          <w:p>
+            <w:r>
+              <w:rPr>
+                <w:rFonts w:hint="eastAsia"/>
+              </w:rPr>
+              <w:t>可以查询当前的</w:t>
+            </w:r>
+            <w:r>
+              <w:rPr>
+                <w:rFonts w:hint="eastAsia"/>
+              </w:rPr>
+              <w:t>adb</w:t>
+            </w:r>
+            <w:r>
+              <w:rPr>
+                <w:rFonts w:hint="eastAsia"/>
+              </w:rPr>
+              <w:t>连接</w:t>
+            </w:r>
+          </w:p>
+          <w:p>
+            <w:r>
+              <w:t>C:\Users\key.guan&gt;adb devices</w:t>
+            </w:r>
+          </w:p>
+          <w:p>
+            <w:r>
+              <w:t>List of devices attached</w:t>
+            </w:r>
+          </w:p>
+          <w:p>
+            <w:r>
+              <w:t>192.168.1.210:5555      device</w:t>
+            </w:r>
+          </w:p>
+          <w:p>
+            <w:r>
+              <w:t>2QNHFFIW4A      device</w:t>
             </w:r>
           </w:p>
         </w:tc>
         <w:tc>
           <w:tcPr>
-            <w:tcW w:w="5324" w:type="dxa"/>
+            <w:tcW w:w="3261" w:type="dxa"/>
+            <w:shd w:val="clear" w:color="auto" w:fill="auto"/>
+          </w:tcPr>
+          <w:p>
+            <w:r>
+              <w:rPr>
+                <w:rFonts w:hint="eastAsia"/>
+              </w:rPr>
+              <w:t>联上之后是插拔</w:t>
+            </w:r>
+            <w:r>
+              <w:rPr>
+                <w:rFonts w:hint="eastAsia"/>
+              </w:rPr>
+              <w:t>usb</w:t>
+            </w:r>
+            <w:r>
+              <w:rPr>
+                <w:rFonts w:hint="eastAsia"/>
+              </w:rPr>
+              <w:t>口是不会有问题的，</w:t>
+            </w:r>
+            <w:r>
+              <w:t>只是多了个虚拟设备而已</w:t>
+            </w:r>
+          </w:p>
+        </w:tc>
+      </w:tr>
+      <w:tr>
+        <w:tc>
+          <w:tcPr>
+            <w:tcW w:w="1413" w:type="dxa"/>
+            <w:shd w:val="clear" w:color="auto" w:fill="auto"/>
+          </w:tcPr>
+          <w:p>
+            <w:r>
+              <w:rPr>
+                <w:rFonts w:hint="eastAsia"/>
+              </w:rPr>
+              <w:t>网络掉线了</w:t>
+            </w:r>
+          </w:p>
+        </w:tc>
+        <w:tc>
+          <w:tcPr>
+            <w:tcW w:w="4252" w:type="dxa"/>
+            <w:shd w:val="clear" w:color="auto" w:fill="auto"/>
+          </w:tcPr>
+          <w:p>
+            <w:r>
+              <w:t>C:\Users\key.guan&gt;adb devices</w:t>
+            </w:r>
+          </w:p>
+          <w:p>
+            <w:r>
+              <w:t>List of devices attached</w:t>
+            </w:r>
+          </w:p>
+          <w:p>
+            <w:r>
+              <w:t>192.168.1.210:5555      offline</w:t>
+            </w:r>
+          </w:p>
+        </w:tc>
+        <w:tc>
+          <w:tcPr>
+            <w:tcW w:w="3261" w:type="dxa"/>
             <w:shd w:val="clear" w:color="auto" w:fill="auto"/>
           </w:tcPr>
           <w:p/>
@@ -879,46 +1730,47 @@
             <w:shd w:val="clear" w:color="auto" w:fill="auto"/>
           </w:tcPr>
           <w:p>
-            <w:pPr>
-              <w:rPr>
-                <w:rFonts w:ascii="Courier New" w:hAnsi="Courier New" w:cs="Courier New"/>
-                <w:color w:val="2B2B2B"/>
-                <w:sz w:val="23"/>
-                <w:szCs w:val="23"/>
-                <w:shd w:val="clear" w:color="auto" w:fill="FFFFFF"/>
-              </w:rPr>
-            </w:pPr>
-            <w:r>
-              <w:rPr>
-                <w:rFonts w:ascii="Courier New" w:hAnsi="Courier New" w:cs="Courier New"/>
-                <w:color w:val="2B2B2B"/>
-                <w:sz w:val="23"/>
-                <w:szCs w:val="23"/>
-                <w:shd w:val="clear" w:color="auto" w:fill="FFFFFF"/>
-              </w:rPr>
-              <w:t>procstats</w:t>
+            <w:r>
+              <w:rPr>
+                <w:rFonts w:hint="eastAsia"/>
+              </w:rPr>
+              <w:t>网络连接有误</w:t>
             </w:r>
           </w:p>
         </w:tc>
         <w:tc>
           <w:tcPr>
-            <w:tcW w:w="1559" w:type="dxa"/>
+            <w:tcW w:w="4252" w:type="dxa"/>
             <w:shd w:val="clear" w:color="auto" w:fill="auto"/>
           </w:tcPr>
           <w:p>
             <w:r>
-              <w:rPr>
-                <w:rFonts w:ascii="Arial" w:hAnsi="Arial" w:cs="Arial"/>
-                <w:color w:val="2B2B2B"/>
-                <w:shd w:val="clear" w:color="auto" w:fill="FFFFFF"/>
-              </w:rPr>
-              <w:t>Memory Use Over Time</w:t>
+              <w:t>C:\Users\key.guan&gt;adb connect 192.168.1.211</w:t>
+            </w:r>
+          </w:p>
+          <w:p>
+            <w:r>
+              <w:t>unable to connect to 192.168.1.211:5555: cannot connect to 192.168.1.211:5555:</w:t>
+            </w:r>
+          </w:p>
+          <w:p>
+            <w:r>
+              <w:rPr>
+                <w:rFonts w:hint="eastAsia"/>
+              </w:rPr>
+              <w:t>由于目标计算机积极拒绝，无法连接。</w:t>
+            </w:r>
+            <w:r>
+              <w:rPr>
+                <w:rFonts w:hint="eastAsia"/>
+              </w:rPr>
+              <w:t xml:space="preserve"> (10061)</w:t>
             </w:r>
           </w:p>
         </w:tc>
         <w:tc>
           <w:tcPr>
-            <w:tcW w:w="5324" w:type="dxa"/>
+            <w:tcW w:w="3261" w:type="dxa"/>
             <w:shd w:val="clear" w:color="auto" w:fill="auto"/>
           </w:tcPr>
           <w:p/>
@@ -931,59 +1783,1752 @@
             <w:shd w:val="clear" w:color="auto" w:fill="auto"/>
           </w:tcPr>
           <w:p>
-            <w:pPr>
-              <w:rPr>
-                <w:rFonts w:ascii="Courier New" w:hAnsi="Courier New" w:cs="Courier New"/>
-                <w:color w:val="2B2B2B"/>
-                <w:sz w:val="23"/>
-                <w:szCs w:val="23"/>
-                <w:shd w:val="clear" w:color="auto" w:fill="FFFFFF"/>
-              </w:rPr>
-            </w:pPr>
-            <w:r>
-              <w:rPr>
-                <w:rFonts w:ascii="Courier New" w:hAnsi="Courier New" w:cs="Courier New"/>
-                <w:color w:val="2B2B2B"/>
-                <w:sz w:val="23"/>
-                <w:szCs w:val="23"/>
-                <w:shd w:val="clear" w:color="auto" w:fill="FFFFFF"/>
-              </w:rPr>
-              <w:t>gfxinfo</w:t>
+            <w:r>
+              <w:rPr>
+                <w:rFonts w:hint="eastAsia"/>
+                <w:b/>
+              </w:rPr>
+              <w:t>A</w:t>
+            </w:r>
+            <w:r>
+              <w:rPr>
+                <w:b/>
+              </w:rPr>
+              <w:t>端</w:t>
+            </w:r>
+            <w:r>
+              <w:rPr>
+                <w:rFonts w:hint="eastAsia"/>
+                <w:b/>
+              </w:rPr>
+              <w:t>系统</w:t>
+            </w:r>
+            <w:r>
+              <w:rPr>
+                <w:b/>
+              </w:rPr>
+              <w:t>adb</w:t>
+            </w:r>
+            <w:r>
+              <w:rPr>
+                <w:rFonts w:hint="eastAsia"/>
+                <w:b/>
+              </w:rPr>
+              <w:t>异常</w:t>
+            </w:r>
+            <w:r>
+              <w:rPr>
+                <w:b/>
+              </w:rPr>
+              <w:t>，插拔</w:t>
+            </w:r>
+            <w:r>
+              <w:rPr>
+                <w:rFonts w:hint="eastAsia"/>
+                <w:b/>
+              </w:rPr>
+              <w:t>U</w:t>
+            </w:r>
+            <w:r>
+              <w:rPr>
+                <w:b/>
+              </w:rPr>
+              <w:t>线和网线都无法</w:t>
+            </w:r>
+            <w:r>
+              <w:rPr>
+                <w:rFonts w:hint="eastAsia"/>
+                <w:b/>
+              </w:rPr>
+              <w:t>adb</w:t>
+            </w:r>
+            <w:r>
+              <w:rPr>
+                <w:b/>
+              </w:rPr>
+              <w:t xml:space="preserve"> shell</w:t>
+            </w:r>
+            <w:r>
+              <w:rPr>
+                <w:rFonts w:hint="eastAsia"/>
+                <w:b/>
+              </w:rPr>
+              <w:t>了</w:t>
+            </w:r>
+            <w:r>
+              <w:rPr>
+                <w:rFonts w:hint="eastAsia"/>
+              </w:rPr>
+              <w:t xml:space="preserve"> </w:t>
             </w:r>
           </w:p>
         </w:tc>
         <w:tc>
           <w:tcPr>
-            <w:tcW w:w="1559" w:type="dxa"/>
+            <w:tcW w:w="4252" w:type="dxa"/>
             <w:shd w:val="clear" w:color="auto" w:fill="auto"/>
           </w:tcPr>
           <w:p>
-            <w:pPr>
-              <w:rPr>
-                <w:rFonts w:ascii="Arial" w:hAnsi="Arial" w:cs="Arial"/>
-                <w:color w:val="2B2B2B"/>
-                <w:shd w:val="clear" w:color="auto" w:fill="FFFFFF"/>
-              </w:rPr>
-            </w:pPr>
-            <w:r>
-              <w:rPr>
-                <w:rFonts w:ascii="Arial" w:hAnsi="Arial" w:cs="Arial"/>
-                <w:color w:val="2B2B2B"/>
-                <w:shd w:val="clear" w:color="auto" w:fill="FFFFFF"/>
-              </w:rPr>
-              <w:t>Graphics State</w:t>
+            <w:r>
+              <w:t>C:\Users\key.guan&gt;adb connect 192.168.1.210</w:t>
+            </w:r>
+          </w:p>
+          <w:p>
+            <w:r>
+              <w:t>unable to connect to 192.168.1.210:5555: cannot connect to 192.168.1.210:5555:</w:t>
+            </w:r>
+          </w:p>
+          <w:p>
+            <w:r>
+              <w:rPr>
+                <w:rFonts w:hint="eastAsia"/>
+              </w:rPr>
+              <w:t>由于目标计算机积极拒绝，无法连接。</w:t>
+            </w:r>
+            <w:r>
+              <w:rPr>
+                <w:rFonts w:hint="eastAsia"/>
+              </w:rPr>
+              <w:t xml:space="preserve"> (10061)</w:t>
+            </w:r>
+          </w:p>
+          <w:p/>
+          <w:p>
+            <w:r>
+              <w:t>C:\Users\key.guan&gt;adb shell</w:t>
+            </w:r>
+          </w:p>
+          <w:p>
+            <w:r>
+              <w:t>error: no devices/emulators found</w:t>
             </w:r>
           </w:p>
         </w:tc>
         <w:tc>
           <w:tcPr>
-            <w:tcW w:w="5324" w:type="dxa"/>
+            <w:tcW w:w="3261" w:type="dxa"/>
+            <w:shd w:val="clear" w:color="auto" w:fill="auto"/>
+          </w:tcPr>
+          <w:p>
+            <w:pPr>
+              <w:rPr>
+                <w:b/>
+              </w:rPr>
+            </w:pPr>
+            <w:r>
+              <w:rPr>
+                <w:b/>
+              </w:rPr>
+              <w:t>adbd_tcp.sh &amp;</w:t>
+            </w:r>
+            <w:r>
+              <w:rPr>
+                <w:rFonts w:hint="eastAsia"/>
+                <w:b/>
+              </w:rPr>
+              <w:t>漏了</w:t>
+            </w:r>
+            <w:r>
+              <w:rPr>
+                <w:rFonts w:hint="eastAsia"/>
+                <w:b/>
+              </w:rPr>
+              <w:t>&amp;,</w:t>
+            </w:r>
+            <w:r>
+              <w:rPr>
+                <w:rFonts w:hint="eastAsia"/>
+                <w:b/>
+              </w:rPr>
+              <w:t>在</w:t>
+            </w:r>
+            <w:r>
+              <w:rPr>
+                <w:b/>
+              </w:rPr>
+              <w:t>执行</w:t>
+            </w:r>
+            <w:r>
+              <w:rPr>
+                <w:b/>
+              </w:rPr>
+              <w:t>sh</w:t>
+            </w:r>
+            <w:r>
+              <w:rPr>
+                <w:b/>
+              </w:rPr>
+              <w:t>的</w:t>
+            </w:r>
+            <w:r>
+              <w:t>stop adbd</w:t>
+            </w:r>
+            <w:r>
+              <w:t>的时候，退出控制台，导致没有执行到</w:t>
+            </w:r>
+            <w:r>
+              <w:t>adbd</w:t>
+            </w:r>
+            <w:r>
+              <w:rPr>
+                <w:rFonts w:hint="eastAsia"/>
+                <w:b/>
+              </w:rPr>
+              <w:t xml:space="preserve"> </w:t>
+            </w:r>
+            <w:r>
+              <w:rPr>
+                <w:b/>
+              </w:rPr>
+              <w:t>start</w:t>
+            </w:r>
+            <w:r>
+              <w:rPr>
+                <w:rFonts w:hint="eastAsia"/>
+                <w:b/>
+              </w:rPr>
+              <w:t>，</w:t>
+            </w:r>
+            <w:r>
+              <w:rPr>
+                <w:b/>
+              </w:rPr>
+              <w:t>系统的</w:t>
+            </w:r>
+            <w:r>
+              <w:rPr>
+                <w:b/>
+              </w:rPr>
+              <w:t>adbd</w:t>
+            </w:r>
+            <w:r>
+              <w:rPr>
+                <w:b/>
+              </w:rPr>
+              <w:t>就一直处于关闭状态</w:t>
+            </w:r>
+          </w:p>
+          <w:p>
+            <w:r>
+              <w:rPr>
+                <w:rFonts w:hint="eastAsia"/>
+                <w:b/>
+              </w:rPr>
+              <w:t>。</w:t>
+            </w:r>
+            <w:r>
+              <w:rPr>
+                <w:b/>
+              </w:rPr>
+              <w:t>只好</w:t>
+            </w:r>
+            <w:r>
+              <w:rPr>
+                <w:rFonts w:hint="eastAsia"/>
+                <w:b/>
+              </w:rPr>
+              <w:t>重启</w:t>
+            </w:r>
+          </w:p>
+        </w:tc>
+      </w:tr>
+      <w:tr>
+        <w:tc>
+          <w:tcPr>
+            <w:tcW w:w="1413" w:type="dxa"/>
+            <w:shd w:val="clear" w:color="auto" w:fill="auto"/>
+          </w:tcPr>
+          <w:p>
+            <w:pPr>
+              <w:rPr>
+                <w:b/>
+              </w:rPr>
+            </w:pPr>
+            <w:r>
+              <w:t>Ifconfig</w:t>
+            </w:r>
+            <w:r>
+              <w:rPr>
+                <w:rFonts w:hint="eastAsia"/>
+              </w:rPr>
+              <w:t>不可以</w:t>
+            </w:r>
+            <w:r>
+              <w:t>用</w:t>
+            </w:r>
+          </w:p>
+        </w:tc>
+        <w:tc>
+          <w:tcPr>
+            <w:tcW w:w="4252" w:type="dxa"/>
+            <w:shd w:val="clear" w:color="auto" w:fill="auto"/>
+          </w:tcPr>
+          <w:p>
+            <w:r>
+              <w:rPr>
+                <w:rFonts w:hint="eastAsia"/>
+              </w:rPr>
+              <w:t>只能</w:t>
+            </w:r>
+            <w:r>
+              <w:t>用</w:t>
+            </w:r>
+            <w:r>
+              <w:rPr>
+                <w:rFonts w:hint="eastAsia"/>
+              </w:rPr>
+              <w:t>busybox</w:t>
+            </w:r>
+          </w:p>
+        </w:tc>
+        <w:tc>
+          <w:tcPr>
+            <w:tcW w:w="3261" w:type="dxa"/>
+            <w:shd w:val="clear" w:color="auto" w:fill="auto"/>
+          </w:tcPr>
+          <w:p>
+            <w:pPr>
+              <w:rPr>
+                <w:b/>
+              </w:rPr>
+            </w:pPr>
+            <w:r>
+              <w:rPr>
+                <w:rFonts w:hint="eastAsia"/>
+              </w:rPr>
+              <w:t>（</w:t>
+            </w:r>
+            <w:r>
+              <w:rPr>
+                <w:rFonts w:hint="eastAsia"/>
+              </w:rPr>
+              <w:t>busybox</w:t>
+            </w:r>
+            <w:r>
+              <w:t>1.11</w:t>
+            </w:r>
+            <w:r>
+              <w:t xml:space="preserve"> </w:t>
+            </w:r>
+            <w:r>
+              <w:t>ifconfig</w:t>
+            </w:r>
+            <w:r>
+              <w:rPr>
+                <w:rFonts w:hint="eastAsia"/>
+              </w:rPr>
+              <w:t>也可</w:t>
+            </w:r>
+            <w:r>
+              <w:t>，</w:t>
+            </w:r>
+            <w:r>
+              <w:rPr>
+                <w:rFonts w:hint="eastAsia"/>
+              </w:rPr>
+              <w:t>单独</w:t>
+            </w:r>
+            <w:r>
+              <w:t>的</w:t>
+            </w:r>
+            <w:r>
+              <w:t>ifconfig</w:t>
+            </w:r>
+            <w:r>
+              <w:rPr>
+                <w:rFonts w:hint="eastAsia"/>
+              </w:rPr>
+              <w:t>被</w:t>
+            </w:r>
+            <w:r>
+              <w:t>阉割了不能被系统识别</w:t>
+            </w:r>
+            <w:r>
+              <w:rPr>
+                <w:rFonts w:hint="eastAsia"/>
+              </w:rPr>
+              <w:t>）</w:t>
+            </w:r>
+          </w:p>
+        </w:tc>
+      </w:tr>
+    </w:tbl>
+    <w:p/>
+    <w:p>
+      <w:pPr>
+        <w:pStyle w:val="4"/>
+        <w:spacing w:before="120" w:after="120"/>
+      </w:pPr>
+      <w:r>
+        <w:t>adbd_tcp.sh</w:t>
+      </w:r>
+    </w:p>
+    <w:tbl>
+      <w:tblPr>
+        <w:tblW w:w="0" w:type="auto"/>
+        <w:tblBorders>
+          <w:top w:val="single" w:sz="4" w:space="0" w:color="auto"/>
+          <w:left w:val="single" w:sz="4" w:space="0" w:color="auto"/>
+          <w:bottom w:val="single" w:sz="4" w:space="0" w:color="auto"/>
+          <w:right w:val="single" w:sz="4" w:space="0" w:color="auto"/>
+          <w:insideH w:val="single" w:sz="4" w:space="0" w:color="auto"/>
+          <w:insideV w:val="single" w:sz="4" w:space="0" w:color="auto"/>
+        </w:tblBorders>
+        <w:tblLook w:val="04A0" w:firstRow="1" w:lastRow="0" w:firstColumn="1" w:lastColumn="0" w:noHBand="0" w:noVBand="1"/>
+      </w:tblPr>
+      <w:tblGrid>
+        <w:gridCol w:w="8296"/>
+      </w:tblGrid>
+      <w:tr>
+        <w:tc>
+          <w:tcPr>
+            <w:tcW w:w="8296" w:type="dxa"/>
+            <w:shd w:val="clear" w:color="auto" w:fill="auto"/>
+          </w:tcPr>
+          <w:p>
+            <w:r>
+              <w:t>#!/system/bin/sh</w:t>
+            </w:r>
+          </w:p>
+          <w:p/>
+          <w:p>
+            <w:r>
+              <w:t>net_card=`busybox ifconfig | grep eth0`</w:t>
+            </w:r>
+          </w:p>
+          <w:p/>
+          <w:p>
+            <w:r>
+              <w:t>net_config_adbd_restart()</w:t>
+            </w:r>
+          </w:p>
+          <w:p>
+            <w:r>
+              <w:t>{</w:t>
+            </w:r>
+          </w:p>
+          <w:p>
+            <w:r>
+              <w:tab/>
+              <w:t>ifconfig eth0 192.168.1.210 &amp;&amp; \</w:t>
+            </w:r>
+          </w:p>
+          <w:p>
+            <w:r>
+              <w:tab/>
+              <w:t>ifconfig eth0 up &amp;&amp; \</w:t>
+            </w:r>
+          </w:p>
+          <w:p>
+            <w:r>
+              <w:tab/>
+              <w:t>setprop service.adb.tcp.port 5555 &amp;&amp; \</w:t>
+            </w:r>
+          </w:p>
+          <w:p>
+            <w:r>
+              <w:tab/>
+              <w:t>stop adbd &amp;&amp; \</w:t>
+            </w:r>
+          </w:p>
+          <w:p>
+            <w:r>
+              <w:tab/>
+              <w:t>start adbd</w:t>
+            </w:r>
+          </w:p>
+          <w:p>
+            <w:r>
+              <w:t>}</w:t>
+            </w:r>
+          </w:p>
+          <w:p/>
+          <w:p>
+            <w:r>
+              <w:t>if [ $net_card=="" ]; then</w:t>
+            </w:r>
+          </w:p>
+          <w:p>
+            <w:r>
+              <w:tab/>
+              <w:t>echo "Net card(eth0) has not found!!"</w:t>
+            </w:r>
+          </w:p>
+          <w:p>
+            <w:r>
+              <w:tab/>
+              <w:t>exit 1</w:t>
+            </w:r>
+          </w:p>
+          <w:p>
+            <w:r>
+              <w:t>else</w:t>
+            </w:r>
+          </w:p>
+          <w:p>
+            <w:r>
+              <w:tab/>
+              <w:t>net_config_adbd_restart</w:t>
+            </w:r>
+          </w:p>
+          <w:p>
+            <w:r>
+              <w:t>fi</w:t>
+            </w:r>
+          </w:p>
+        </w:tc>
+      </w:tr>
+    </w:tbl>
+    <w:p/>
+    <w:p>
+      <w:pPr>
+        <w:pStyle w:val="3"/>
+        <w:spacing w:before="120" w:after="120"/>
+      </w:pPr>
+      <w:r>
+        <w:rPr>
+          <w:rFonts w:hint="eastAsia"/>
+        </w:rPr>
+        <w:t>网络</w:t>
+      </w:r>
+      <w:r>
+        <w:rPr>
+          <w:rFonts w:hint="eastAsia"/>
+        </w:rPr>
+        <w:t>adb</w:t>
+      </w:r>
+      <w:r>
+        <w:t>调试</w:t>
+      </w:r>
+      <w:r>
+        <w:rPr>
+          <w:rFonts w:hint="eastAsia"/>
+        </w:rPr>
+        <w:t>-</w:t>
+      </w:r>
+      <w:r>
+        <w:rPr>
+          <w:rFonts w:hint="eastAsia"/>
+        </w:rPr>
+        <w:t>无</w:t>
+      </w:r>
+      <w:r>
+        <w:t>线</w:t>
+      </w:r>
+    </w:p>
+    <w:p>
+      <w:pPr>
+        <w:widowControl/>
+        <w:ind w:firstLineChars="200" w:firstLine="480"/>
+        <w:jc w:val="left"/>
+        <w:rPr>
+          <w:rFonts w:ascii="宋体" w:hAnsi="宋体" w:cs="宋体"/>
+          <w:kern w:val="0"/>
+          <w:sz w:val="24"/>
+        </w:rPr>
+      </w:pPr>
+      <w:r>
+        <w:rPr>
+          <w:rFonts w:ascii="宋体" w:hAnsi="宋体" w:cs="宋体"/>
+          <w:kern w:val="0"/>
+          <w:sz w:val="24"/>
+        </w:rPr>
+        <w:t>保证手机和PC在同一网段（推荐手机连接APP-OFFICE</w:t>
+      </w:r>
+      <w:r>
+        <w:rPr>
+          <w:rFonts w:ascii="宋体" w:hAnsi="宋体" w:cs="宋体" w:hint="eastAsia"/>
+          <w:kern w:val="0"/>
+          <w:sz w:val="24"/>
+        </w:rPr>
+        <w:t>，</w:t>
+      </w:r>
+      <w:r>
+        <w:rPr>
+          <w:rFonts w:ascii="宋体" w:hAnsi="宋体" w:cs="宋体"/>
+          <w:kern w:val="0"/>
+          <w:sz w:val="24"/>
+        </w:rPr>
+        <w:t>PC是有线连接）</w:t>
+      </w:r>
+    </w:p>
+    <w:p>
+      <w:pPr>
+        <w:pStyle w:val="4"/>
+        <w:spacing w:before="120" w:after="120"/>
+      </w:pPr>
+      <w:r>
+        <w:rPr>
+          <w:rFonts w:hint="eastAsia"/>
+        </w:rPr>
+        <w:t>配置详解</w:t>
+      </w:r>
+    </w:p>
+    <w:p>
+      <w:pPr>
+        <w:pStyle w:val="af7"/>
+        <w:numPr>
+          <w:ilvl w:val="0"/>
+          <w:numId w:val="13"/>
+        </w:numPr>
+        <w:spacing w:before="72"/>
+        <w:ind w:firstLineChars="0"/>
+      </w:pPr>
+      <w:r>
+        <w:rPr>
+          <w:rFonts w:hint="eastAsia"/>
+        </w:rPr>
+        <w:t>硬件</w:t>
+      </w:r>
+      <w:r>
+        <w:t>环境：路由器，</w:t>
+      </w:r>
+      <w:r>
+        <w:rPr>
+          <w:rFonts w:hint="eastAsia"/>
+        </w:rPr>
+        <w:t>USB</w:t>
+      </w:r>
+      <w:r>
+        <w:t>数据线，</w:t>
+      </w:r>
+      <w:r>
+        <w:t>PC</w:t>
+      </w:r>
+      <w:r>
+        <w:t>电脑，</w:t>
+      </w:r>
+      <w:r>
+        <w:t>Android</w:t>
+      </w:r>
+      <w:r>
+        <w:t>设备</w:t>
+      </w:r>
+    </w:p>
+    <w:p>
+      <w:pPr>
+        <w:pStyle w:val="af7"/>
+        <w:numPr>
+          <w:ilvl w:val="0"/>
+          <w:numId w:val="13"/>
+        </w:numPr>
+        <w:spacing w:before="72"/>
+        <w:ind w:firstLineChars="0"/>
+      </w:pPr>
+      <w:r>
+        <w:rPr>
+          <w:rFonts w:hint="eastAsia"/>
+        </w:rPr>
+        <w:t>USB</w:t>
+      </w:r>
+      <w:r>
+        <w:t>数据线</w:t>
+      </w:r>
+      <w:r>
+        <w:rPr>
+          <w:rFonts w:hint="eastAsia"/>
+        </w:rPr>
+        <w:t>连接后</w:t>
+      </w:r>
+      <w:r>
+        <w:t>，</w:t>
+      </w:r>
+      <w:r>
+        <w:t>cmd</w:t>
+      </w:r>
+      <w:r>
+        <w:t>下</w:t>
+      </w:r>
+      <w:r>
+        <w:t> </w:t>
+      </w:r>
+      <w:r>
+        <w:t>敲</w:t>
+      </w:r>
+      <w:r>
+        <w:t> adb tcpip 5555 </w:t>
+      </w:r>
+    </w:p>
+    <w:p>
+      <w:pPr>
+        <w:pStyle w:val="af7"/>
+        <w:numPr>
+          <w:ilvl w:val="0"/>
+          <w:numId w:val="13"/>
+        </w:numPr>
+        <w:spacing w:before="72"/>
+        <w:ind w:firstLineChars="0"/>
+      </w:pPr>
+      <w:r>
+        <w:t>连接手机</w:t>
+      </w:r>
+      <w:r>
+        <w:t> adb connect ip (</w:t>
+      </w:r>
+      <w:r>
+        <w:t>如</w:t>
+      </w:r>
+      <w:r>
+        <w:t> adb connect 10.81.1.123)</w:t>
+      </w:r>
+    </w:p>
+    <w:p>
+      <w:pPr>
+        <w:pStyle w:val="af7"/>
+        <w:numPr>
+          <w:ilvl w:val="0"/>
+          <w:numId w:val="13"/>
+        </w:numPr>
+        <w:spacing w:before="72"/>
+        <w:ind w:firstLineChars="0"/>
+      </w:pPr>
+      <w:r>
+        <w:rPr>
+          <w:rFonts w:hint="eastAsia"/>
+        </w:rPr>
+        <w:t>拔掉</w:t>
+      </w:r>
+      <w:r>
+        <w:t>USB</w:t>
+      </w:r>
+      <w:r>
+        <w:t>线就好</w:t>
+      </w:r>
+      <w:r>
+        <w:rPr>
+          <w:rFonts w:hint="eastAsia"/>
+        </w:rPr>
+        <w:t>，</w:t>
+      </w:r>
+      <w:r>
+        <w:rPr>
+          <w:rFonts w:hint="eastAsia"/>
+        </w:rPr>
+        <w:t>adb</w:t>
+      </w:r>
+      <w:r>
+        <w:t xml:space="preserve"> shell</w:t>
+      </w:r>
+    </w:p>
+    <w:p>
+      <w:r>
+        <w:rPr>
+          <w:rFonts w:hint="eastAsia"/>
+        </w:rPr>
+        <w:t>命令</w:t>
+      </w:r>
+      <w:r>
+        <w:t>如下：</w:t>
+      </w:r>
+    </w:p>
+    <w:tbl>
+      <w:tblPr>
+        <w:tblW w:w="0" w:type="auto"/>
+        <w:tblBorders>
+          <w:top w:val="single" w:sz="4" w:space="0" w:color="auto"/>
+          <w:left w:val="single" w:sz="4" w:space="0" w:color="auto"/>
+          <w:bottom w:val="single" w:sz="4" w:space="0" w:color="auto"/>
+          <w:right w:val="single" w:sz="4" w:space="0" w:color="auto"/>
+          <w:insideH w:val="single" w:sz="4" w:space="0" w:color="auto"/>
+          <w:insideV w:val="single" w:sz="4" w:space="0" w:color="auto"/>
+        </w:tblBorders>
+        <w:tblLook w:val="04A0" w:firstRow="1" w:lastRow="0" w:firstColumn="1" w:lastColumn="0" w:noHBand="0" w:noVBand="1"/>
+      </w:tblPr>
+      <w:tblGrid>
+        <w:gridCol w:w="8296"/>
+      </w:tblGrid>
+      <w:tr>
+        <w:tc>
+          <w:tcPr>
+            <w:tcW w:w="8296" w:type="dxa"/>
+            <w:shd w:val="clear" w:color="auto" w:fill="auto"/>
+          </w:tcPr>
+          <w:p>
+            <w:r>
+              <w:t>C:\Users\key.guan\AppData\Local\Android\sdk\platform-tools&gt;adb connect 10.81.5.77</w:t>
+            </w:r>
+          </w:p>
+          <w:p>
+            <w:r>
+              <w:t>connected to 10.81.5.77:5555</w:t>
+            </w:r>
+          </w:p>
+        </w:tc>
+      </w:tr>
+    </w:tbl>
+    <w:p>
+      <w:pPr>
+        <w:pStyle w:val="4"/>
+        <w:spacing w:before="120" w:after="120"/>
+      </w:pPr>
+      <w:r>
+        <w:rPr>
+          <w:rFonts w:hint="eastAsia"/>
+        </w:rPr>
+        <w:t>常见</w:t>
+      </w:r>
+      <w:r>
+        <w:t>问题</w:t>
+      </w:r>
+    </w:p>
+    <w:tbl>
+      <w:tblPr>
+        <w:tblW w:w="0" w:type="auto"/>
+        <w:tblBorders>
+          <w:top w:val="single" w:sz="4" w:space="0" w:color="auto"/>
+          <w:left w:val="single" w:sz="4" w:space="0" w:color="auto"/>
+          <w:bottom w:val="single" w:sz="4" w:space="0" w:color="auto"/>
+          <w:right w:val="single" w:sz="4" w:space="0" w:color="auto"/>
+          <w:insideH w:val="single" w:sz="4" w:space="0" w:color="auto"/>
+          <w:insideV w:val="single" w:sz="4" w:space="0" w:color="auto"/>
+        </w:tblBorders>
+        <w:tblLook w:val="04A0" w:firstRow="1" w:lastRow="0" w:firstColumn="1" w:lastColumn="0" w:noHBand="0" w:noVBand="1"/>
+      </w:tblPr>
+      <w:tblGrid>
+        <w:gridCol w:w="2765"/>
+        <w:gridCol w:w="2765"/>
+        <w:gridCol w:w="2766"/>
+      </w:tblGrid>
+      <w:tr>
+        <w:tc>
+          <w:tcPr>
+            <w:tcW w:w="2765" w:type="dxa"/>
+            <w:shd w:val="clear" w:color="auto" w:fill="auto"/>
+          </w:tcPr>
+          <w:p/>
+        </w:tc>
+        <w:tc>
+          <w:tcPr>
+            <w:tcW w:w="2765" w:type="dxa"/>
+            <w:shd w:val="clear" w:color="auto" w:fill="auto"/>
+          </w:tcPr>
+          <w:p/>
+        </w:tc>
+        <w:tc>
+          <w:tcPr>
+            <w:tcW w:w="2766" w:type="dxa"/>
+            <w:shd w:val="clear" w:color="auto" w:fill="auto"/>
+          </w:tcPr>
+          <w:p/>
+        </w:tc>
+      </w:tr>
+      <w:tr>
+        <w:tc>
+          <w:tcPr>
+            <w:tcW w:w="2765" w:type="dxa"/>
+            <w:shd w:val="clear" w:color="auto" w:fill="auto"/>
+          </w:tcPr>
+          <w:p>
+            <w:r>
+              <w:rPr>
+                <w:rFonts w:ascii="宋体" w:hAnsi="宋体" w:cs="宋体"/>
+                <w:kern w:val="0"/>
+                <w:sz w:val="24"/>
+              </w:rPr>
+              <w:t>wifi的adb连接断开</w:t>
+            </w:r>
+          </w:p>
+        </w:tc>
+        <w:tc>
+          <w:tcPr>
+            <w:tcW w:w="2765" w:type="dxa"/>
+            <w:shd w:val="clear" w:color="auto" w:fill="auto"/>
+          </w:tcPr>
+          <w:p>
+            <w:r>
+              <w:rPr>
+                <w:rFonts w:ascii="宋体" w:hAnsi="宋体" w:cs="宋体"/>
+                <w:kern w:val="0"/>
+                <w:sz w:val="24"/>
+              </w:rPr>
+              <w:t>手机与遥控器通过USB连接或断开的时候会导致</w:t>
+            </w:r>
+          </w:p>
+        </w:tc>
+        <w:tc>
+          <w:tcPr>
+            <w:tcW w:w="2766" w:type="dxa"/>
+            <w:shd w:val="clear" w:color="auto" w:fill="auto"/>
+          </w:tcPr>
+          <w:p>
+            <w:r>
+              <w:rPr>
+                <w:rFonts w:ascii="宋体" w:hAnsi="宋体" w:cs="宋体"/>
+                <w:kern w:val="0"/>
+                <w:sz w:val="24"/>
+              </w:rPr>
+              <w:t>重新connect一下</w:t>
+            </w:r>
+          </w:p>
+        </w:tc>
+      </w:tr>
+      <w:tr>
+        <w:tc>
+          <w:tcPr>
+            <w:tcW w:w="2765" w:type="dxa"/>
+            <w:shd w:val="clear" w:color="auto" w:fill="auto"/>
+          </w:tcPr>
+          <w:p/>
+        </w:tc>
+        <w:tc>
+          <w:tcPr>
+            <w:tcW w:w="2765" w:type="dxa"/>
+            <w:shd w:val="clear" w:color="auto" w:fill="auto"/>
+          </w:tcPr>
+          <w:p/>
+        </w:tc>
+        <w:tc>
+          <w:tcPr>
+            <w:tcW w:w="2766" w:type="dxa"/>
             <w:shd w:val="clear" w:color="auto" w:fill="auto"/>
           </w:tcPr>
           <w:p/>
         </w:tc>
       </w:tr>
     </w:tbl>
+    <w:p/>
+    <w:p/>
+    <w:p>
+      <w:pPr>
+        <w:pStyle w:val="af8"/>
+        <w:numPr>
+          <w:ilvl w:val="0"/>
+          <w:numId w:val="14"/>
+        </w:numPr>
+        <w:shd w:val="clear" w:color="auto" w:fill="FFFFFF"/>
+        <w:spacing w:before="300" w:beforeAutospacing="0" w:after="300" w:afterAutospacing="0" w:line="384" w:lineRule="atLeast"/>
+        <w:ind w:left="0"/>
+        <w:rPr>
+          <w:rFonts w:ascii="Helvetica" w:hAnsi="Helvetica"/>
+          <w:color w:val="464646"/>
+        </w:rPr>
+      </w:pPr>
+      <w:r>
+        <w:rPr>
+          <w:rFonts w:ascii="Helvetica" w:hAnsi="Helvetica"/>
+          <w:color w:val="464646"/>
+        </w:rPr>
+        <w:t>无需数据线</w:t>
+      </w:r>
+    </w:p>
+    <w:p>
+      <w:pPr>
+        <w:pStyle w:val="af8"/>
+        <w:shd w:val="clear" w:color="auto" w:fill="FFFFFF"/>
+        <w:spacing w:before="300" w:beforeAutospacing="0" w:after="300" w:afterAutospacing="0" w:line="384" w:lineRule="atLeast"/>
+        <w:rPr>
+          <w:rFonts w:ascii="Helvetica" w:hAnsi="Helvetica"/>
+          <w:color w:val="464646"/>
+        </w:rPr>
+      </w:pPr>
+      <w:r>
+        <w:rPr>
+          <w:rFonts w:ascii="Helvetica" w:hAnsi="Helvetica"/>
+          <w:color w:val="464646"/>
+        </w:rPr>
+        <w:lastRenderedPageBreak/>
+        <w:t>且可解决部分机器在方法</w:t>
+      </w:r>
+      <w:r>
+        <w:rPr>
+          <w:rFonts w:ascii="Helvetica" w:hAnsi="Helvetica"/>
+          <w:color w:val="464646"/>
+        </w:rPr>
+        <w:t>1</w:t>
+      </w:r>
+      <w:r>
+        <w:rPr>
+          <w:rFonts w:ascii="Helvetica" w:hAnsi="Helvetica"/>
+          <w:color w:val="464646"/>
+        </w:rPr>
+        <w:t>时出现的</w:t>
+      </w:r>
+      <w:r>
+        <w:rPr>
+          <w:rFonts w:ascii="Helvetica" w:hAnsi="Helvetica"/>
+          <w:color w:val="464646"/>
+        </w:rPr>
+        <w:t>“unable to connect to 192.168.1.199:5555”</w:t>
+      </w:r>
+      <w:r>
+        <w:rPr>
+          <w:rFonts w:ascii="Helvetica" w:hAnsi="Helvetica"/>
+          <w:color w:val="464646"/>
+        </w:rPr>
+        <w:t>错误</w:t>
+      </w:r>
+    </w:p>
+    <w:p>
+      <w:pPr>
+        <w:pStyle w:val="af8"/>
+        <w:shd w:val="clear" w:color="auto" w:fill="FFFFFF"/>
+        <w:spacing w:before="300" w:beforeAutospacing="0" w:after="300" w:afterAutospacing="0" w:line="384" w:lineRule="atLeast"/>
+        <w:rPr>
+          <w:rFonts w:ascii="Helvetica" w:hAnsi="Helvetica"/>
+          <w:color w:val="464646"/>
+        </w:rPr>
+      </w:pPr>
+      <w:r>
+        <w:rPr>
+          <w:rFonts w:ascii="Helvetica" w:hAnsi="Helvetica"/>
+          <w:color w:val="464646"/>
+        </w:rPr>
+        <w:t>在</w:t>
+      </w:r>
+      <w:r>
+        <w:rPr>
+          <w:rFonts w:ascii="Helvetica" w:hAnsi="Helvetica"/>
+          <w:color w:val="464646"/>
+        </w:rPr>
+        <w:t>android</w:t>
+      </w:r>
+      <w:r>
+        <w:rPr>
+          <w:rFonts w:ascii="Helvetica" w:hAnsi="Helvetica"/>
+          <w:color w:val="464646"/>
+        </w:rPr>
+        <w:t>设备上安装</w:t>
+      </w:r>
+      <w:r>
+        <w:rPr>
+          <w:rFonts w:ascii="Helvetica" w:hAnsi="Helvetica"/>
+          <w:color w:val="464646"/>
+        </w:rPr>
+        <w:t xml:space="preserve"> “</w:t>
+      </w:r>
+      <w:r>
+        <w:rPr>
+          <w:rFonts w:ascii="Helvetica" w:hAnsi="Helvetica"/>
+          <w:color w:val="464646"/>
+        </w:rPr>
+        <w:t>终端模拟器</w:t>
+      </w:r>
+      <w:r>
+        <w:rPr>
+          <w:rFonts w:ascii="Helvetica" w:hAnsi="Helvetica"/>
+          <w:color w:val="464646"/>
+        </w:rPr>
+        <w:t>”</w:t>
+      </w:r>
+      <w:r>
+        <w:rPr>
+          <w:rFonts w:ascii="Helvetica" w:hAnsi="Helvetica"/>
+          <w:color w:val="464646"/>
+        </w:rPr>
+        <w:t>等类似</w:t>
+      </w:r>
+      <w:r>
+        <w:rPr>
+          <w:rFonts w:ascii="Helvetica" w:hAnsi="Helvetica"/>
+          <w:color w:val="464646"/>
+        </w:rPr>
+        <w:t>shell</w:t>
+      </w:r>
+      <w:r>
+        <w:rPr>
+          <w:rFonts w:ascii="Helvetica" w:hAnsi="Helvetica"/>
+          <w:color w:val="464646"/>
+        </w:rPr>
+        <w:t>命令工具，使用下面命令（</w:t>
+      </w:r>
+      <w:r>
+        <w:rPr>
+          <w:rFonts w:ascii="Helvetica" w:hAnsi="Helvetica"/>
+          <w:b/>
+          <w:color w:val="464646"/>
+        </w:rPr>
+        <w:t>需</w:t>
+      </w:r>
+      <w:r>
+        <w:rPr>
+          <w:rFonts w:ascii="Helvetica" w:hAnsi="Helvetica"/>
+          <w:b/>
+          <w:color w:val="464646"/>
+        </w:rPr>
+        <w:t>root</w:t>
+      </w:r>
+      <w:r>
+        <w:rPr>
+          <w:rFonts w:ascii="Helvetica" w:hAnsi="Helvetica"/>
+          <w:b/>
+          <w:color w:val="464646"/>
+        </w:rPr>
+        <w:t>权限</w:t>
+      </w:r>
+      <w:r>
+        <w:rPr>
+          <w:rFonts w:ascii="Helvetica" w:hAnsi="Helvetica"/>
+          <w:color w:val="464646"/>
+        </w:rPr>
+        <w:t>）：</w:t>
+      </w:r>
+    </w:p>
+    <w:p>
+      <w:pPr>
+        <w:pStyle w:val="af8"/>
+        <w:shd w:val="clear" w:color="auto" w:fill="FFFFFF"/>
+        <w:spacing w:before="300" w:beforeAutospacing="0" w:after="300" w:afterAutospacing="0" w:line="384" w:lineRule="atLeast"/>
+        <w:rPr>
+          <w:rFonts w:ascii="Helvetica" w:hAnsi="Helvetica"/>
+          <w:color w:val="464646"/>
+        </w:rPr>
+      </w:pPr>
+      <w:r>
+        <w:rPr>
+          <w:rFonts w:ascii="Helvetica" w:hAnsi="Helvetica"/>
+          <w:color w:val="464646"/>
+        </w:rPr>
+        <w:t>TCP/IP</w:t>
+      </w:r>
+      <w:r>
+        <w:rPr>
+          <w:rFonts w:ascii="Helvetica" w:hAnsi="Helvetica"/>
+          <w:color w:val="464646"/>
+        </w:rPr>
+        <w:t>方式：</w:t>
+      </w:r>
+    </w:p>
+    <w:p>
+      <w:pPr>
+        <w:pStyle w:val="HTML"/>
+        <w:shd w:val="clear" w:color="auto" w:fill="FFFFFF"/>
+        <w:spacing w:line="384" w:lineRule="atLeast"/>
+        <w:ind w:left="30" w:right="30"/>
+        <w:rPr>
+          <w:rStyle w:val="HTML0"/>
+          <w:rFonts w:ascii="Consolas" w:hAnsi="Consolas" w:cs="Consolas"/>
+          <w:color w:val="4CAF50"/>
+          <w:shd w:val="clear" w:color="auto" w:fill="F9F9FA"/>
+        </w:rPr>
+      </w:pPr>
+      <w:r>
+        <w:rPr>
+          <w:rStyle w:val="HTML0"/>
+          <w:rFonts w:ascii="Consolas" w:hAnsi="Consolas" w:cs="Consolas"/>
+          <w:color w:val="4CAF50"/>
+          <w:shd w:val="clear" w:color="auto" w:fill="F9F9FA"/>
+        </w:rPr>
+        <w:t>setprop service.adb.tcp.port 5555</w:t>
+      </w:r>
+    </w:p>
+    <w:p>
+      <w:pPr>
+        <w:pStyle w:val="HTML"/>
+        <w:shd w:val="clear" w:color="auto" w:fill="FFFFFF"/>
+        <w:spacing w:line="384" w:lineRule="atLeast"/>
+        <w:ind w:left="30" w:right="30"/>
+        <w:rPr>
+          <w:rStyle w:val="HTML0"/>
+          <w:rFonts w:ascii="Consolas" w:hAnsi="Consolas" w:cs="Consolas"/>
+          <w:color w:val="4CAF50"/>
+          <w:shd w:val="clear" w:color="auto" w:fill="F9F9FA"/>
+        </w:rPr>
+      </w:pPr>
+      <w:r>
+        <w:rPr>
+          <w:rStyle w:val="HTML0"/>
+          <w:rFonts w:ascii="Consolas" w:hAnsi="Consolas" w:cs="Consolas"/>
+          <w:color w:val="4CAF50"/>
+          <w:shd w:val="clear" w:color="auto" w:fill="F9F9FA"/>
+        </w:rPr>
+        <w:t>stop adbd</w:t>
+      </w:r>
+    </w:p>
+    <w:p>
+      <w:pPr>
+        <w:pStyle w:val="HTML"/>
+        <w:shd w:val="clear" w:color="auto" w:fill="FFFFFF"/>
+        <w:spacing w:line="384" w:lineRule="atLeast"/>
+        <w:ind w:left="30" w:right="30"/>
+        <w:rPr>
+          <w:rStyle w:val="HTML0"/>
+          <w:rFonts w:ascii="Consolas" w:hAnsi="Consolas" w:cs="Consolas"/>
+          <w:color w:val="4CAF50"/>
+          <w:shd w:val="clear" w:color="auto" w:fill="F9F9FA"/>
+        </w:rPr>
+      </w:pPr>
+      <w:r>
+        <w:rPr>
+          <w:rStyle w:val="HTML0"/>
+          <w:rFonts w:ascii="Consolas" w:hAnsi="Consolas" w:cs="Consolas"/>
+          <w:color w:val="4CAF50"/>
+          <w:shd w:val="clear" w:color="auto" w:fill="F9F9FA"/>
+        </w:rPr>
+        <w:t>start adbd</w:t>
+      </w:r>
+    </w:p>
+    <w:p>
+      <w:pPr>
+        <w:pStyle w:val="af8"/>
+        <w:shd w:val="clear" w:color="auto" w:fill="FFFFFF"/>
+        <w:spacing w:before="300" w:beforeAutospacing="0" w:after="300" w:afterAutospacing="0" w:line="384" w:lineRule="atLeast"/>
+        <w:rPr>
+          <w:rFonts w:ascii="Helvetica" w:hAnsi="Helvetica"/>
+          <w:color w:val="464646"/>
+        </w:rPr>
+      </w:pPr>
+      <w:r>
+        <w:rPr>
+          <w:rFonts w:ascii="Helvetica" w:hAnsi="Helvetica"/>
+          <w:color w:val="464646"/>
+        </w:rPr>
+        <w:t>usb</w:t>
+      </w:r>
+      <w:r>
+        <w:rPr>
+          <w:rFonts w:ascii="Helvetica" w:hAnsi="Helvetica"/>
+          <w:color w:val="464646"/>
+        </w:rPr>
+        <w:t>方式：</w:t>
+      </w:r>
+    </w:p>
+    <w:p>
+      <w:pPr>
+        <w:pStyle w:val="HTML"/>
+        <w:shd w:val="clear" w:color="auto" w:fill="FFFFFF"/>
+        <w:spacing w:line="384" w:lineRule="atLeast"/>
+        <w:ind w:left="30" w:right="30"/>
+        <w:rPr>
+          <w:rStyle w:val="HTML0"/>
+          <w:rFonts w:ascii="Consolas" w:hAnsi="Consolas" w:cs="Consolas"/>
+          <w:color w:val="4CAF50"/>
+          <w:shd w:val="clear" w:color="auto" w:fill="F9F9FA"/>
+        </w:rPr>
+      </w:pPr>
+      <w:r>
+        <w:rPr>
+          <w:rStyle w:val="HTML0"/>
+          <w:rFonts w:ascii="Consolas" w:hAnsi="Consolas" w:cs="Consolas"/>
+          <w:color w:val="4CAF50"/>
+          <w:shd w:val="clear" w:color="auto" w:fill="F9F9FA"/>
+        </w:rPr>
+        <w:t>setprop service.adb.tcp.port -1</w:t>
+      </w:r>
+    </w:p>
+    <w:p>
+      <w:pPr>
+        <w:pStyle w:val="HTML"/>
+        <w:shd w:val="clear" w:color="auto" w:fill="FFFFFF"/>
+        <w:spacing w:line="384" w:lineRule="atLeast"/>
+        <w:ind w:left="30" w:right="30"/>
+        <w:rPr>
+          <w:rStyle w:val="HTML0"/>
+          <w:rFonts w:ascii="Consolas" w:hAnsi="Consolas" w:cs="Consolas"/>
+          <w:color w:val="4CAF50"/>
+          <w:shd w:val="clear" w:color="auto" w:fill="F9F9FA"/>
+        </w:rPr>
+      </w:pPr>
+      <w:r>
+        <w:rPr>
+          <w:rStyle w:val="HTML0"/>
+          <w:rFonts w:ascii="Consolas" w:hAnsi="Consolas" w:cs="Consolas"/>
+          <w:color w:val="4CAF50"/>
+          <w:shd w:val="clear" w:color="auto" w:fill="F9F9FA"/>
+        </w:rPr>
+        <w:t>stop adbd</w:t>
+      </w:r>
+    </w:p>
+    <w:p>
+      <w:pPr>
+        <w:pStyle w:val="HTML"/>
+        <w:shd w:val="clear" w:color="auto" w:fill="FFFFFF"/>
+        <w:spacing w:line="384" w:lineRule="atLeast"/>
+        <w:rPr>
+          <w:rFonts w:ascii="Consolas" w:hAnsi="Consolas" w:cs="Consolas"/>
+          <w:color w:val="464646"/>
+        </w:rPr>
+      </w:pPr>
+      <w:r>
+        <w:rPr>
+          <w:rStyle w:val="HTML0"/>
+          <w:rFonts w:ascii="Consolas" w:hAnsi="Consolas" w:cs="Consolas"/>
+          <w:color w:val="4CAF50"/>
+          <w:shd w:val="clear" w:color="auto" w:fill="F9F9FA"/>
+        </w:rPr>
+        <w:t>start adbd</w:t>
+      </w:r>
+    </w:p>
+    <w:p/>
+    <w:p>
+      <w:r>
+        <w:t>https://twiceyuan.com/2014/11/21/Android%E7%BD%91%E7%BB%9C%E8%B0%83%E8%AF%95%E5%BC%80%E5%90%AF%E6%96%B9%E6%B3%95/</w:t>
+      </w:r>
+    </w:p>
+    <w:p/>
+    <w:p>
+      <w:pPr>
+        <w:pStyle w:val="3"/>
+        <w:spacing w:before="120" w:after="120"/>
+      </w:pPr>
+      <w:r>
+        <w:rPr>
+          <w:rFonts w:hint="eastAsia"/>
+        </w:rPr>
+        <w:t>三星</w:t>
+      </w:r>
+      <w:r>
+        <w:t>手机</w:t>
+      </w:r>
+      <w:r>
+        <w:rPr>
+          <w:rFonts w:hint="eastAsia"/>
+        </w:rPr>
+        <w:t>5.1</w:t>
+      </w:r>
+      <w:r>
+        <w:rPr>
+          <w:rFonts w:hint="eastAsia"/>
+        </w:rPr>
+        <w:t>调试</w:t>
+      </w:r>
+    </w:p>
+    <w:p>
+      <w:pPr>
+        <w:pStyle w:val="af7"/>
+        <w:numPr>
+          <w:ilvl w:val="0"/>
+          <w:numId w:val="10"/>
+        </w:numPr>
+        <w:spacing w:before="72"/>
+        <w:ind w:firstLineChars="0"/>
+        <w:rPr>
+          <w:strike/>
+          <w:sz w:val="18"/>
+          <w:szCs w:val="18"/>
+        </w:rPr>
+      </w:pPr>
+      <w:r>
+        <w:rPr>
+          <w:rFonts w:hint="eastAsia"/>
+          <w:strike/>
+          <w:sz w:val="18"/>
+          <w:szCs w:val="18"/>
+        </w:rPr>
+        <w:t>左上角</w:t>
+      </w:r>
+      <w:r>
+        <w:rPr>
+          <w:strike/>
+          <w:sz w:val="18"/>
+          <w:szCs w:val="18"/>
+        </w:rPr>
+        <w:t>插入手机卡</w:t>
+      </w:r>
+      <w:r>
+        <w:rPr>
+          <w:rFonts w:hint="eastAsia"/>
+          <w:strike/>
+          <w:sz w:val="18"/>
+          <w:szCs w:val="18"/>
+        </w:rPr>
+        <w:t>2</w:t>
+      </w:r>
+      <w:r>
+        <w:rPr>
+          <w:rFonts w:hint="eastAsia"/>
+          <w:strike/>
+          <w:sz w:val="18"/>
+          <w:szCs w:val="18"/>
+        </w:rPr>
+        <w:t>才有</w:t>
+      </w:r>
+      <w:r>
+        <w:rPr>
+          <w:strike/>
+          <w:sz w:val="18"/>
+          <w:szCs w:val="18"/>
+        </w:rPr>
+        <w:t>用</w:t>
+      </w:r>
+      <w:r>
+        <w:rPr>
+          <w:rFonts w:hint="eastAsia"/>
+          <w:strike/>
+          <w:sz w:val="18"/>
+          <w:szCs w:val="18"/>
+        </w:rPr>
+        <w:t>（待</w:t>
+      </w:r>
+      <w:r>
+        <w:rPr>
+          <w:strike/>
+          <w:sz w:val="18"/>
+          <w:szCs w:val="18"/>
+        </w:rPr>
+        <w:t>验证</w:t>
+      </w:r>
+      <w:r>
+        <w:rPr>
+          <w:rFonts w:hint="eastAsia"/>
+          <w:strike/>
+          <w:sz w:val="18"/>
+          <w:szCs w:val="18"/>
+        </w:rPr>
+        <w:t>）</w:t>
+      </w:r>
+    </w:p>
+    <w:p>
+      <w:pPr>
+        <w:pStyle w:val="af8"/>
+        <w:shd w:val="clear" w:color="auto" w:fill="FFFFFF"/>
+        <w:spacing w:before="240" w:beforeAutospacing="0" w:after="240" w:afterAutospacing="0"/>
+        <w:rPr>
+          <w:rFonts w:ascii="微软雅黑" w:eastAsia="微软雅黑" w:hAnsi="微软雅黑"/>
+          <w:color w:val="424242"/>
+          <w:sz w:val="18"/>
+          <w:szCs w:val="18"/>
+        </w:rPr>
+      </w:pPr>
+      <w:r>
+        <w:rPr>
+          <w:rFonts w:ascii="微软雅黑" w:eastAsia="微软雅黑" w:hAnsi="微软雅黑" w:hint="eastAsia"/>
+          <w:color w:val="424242"/>
+          <w:sz w:val="18"/>
+          <w:szCs w:val="18"/>
+        </w:rPr>
+        <w:t xml:space="preserve">　　1、点开设置—更多—关于设备-</w:t>
+      </w:r>
+      <w:r>
+        <w:rPr>
+          <w:rFonts w:ascii="微软雅黑" w:eastAsia="微软雅黑" w:hAnsi="微软雅黑"/>
+          <w:color w:val="424242"/>
+          <w:sz w:val="18"/>
+          <w:szCs w:val="18"/>
+        </w:rPr>
+        <w:t>》软件信息-》版本号</w:t>
+      </w:r>
+      <w:r>
+        <w:rPr>
+          <w:rFonts w:ascii="微软雅黑" w:eastAsia="微软雅黑" w:hAnsi="微软雅黑" w:hint="eastAsia"/>
+          <w:color w:val="424242"/>
+          <w:sz w:val="18"/>
+          <w:szCs w:val="18"/>
+        </w:rPr>
+        <w:t>。点内部版本号7到8次左右。</w:t>
+      </w:r>
+    </w:p>
+    <w:p>
+      <w:pPr>
+        <w:pStyle w:val="af8"/>
+        <w:shd w:val="clear" w:color="auto" w:fill="FFFFFF"/>
+        <w:spacing w:before="240" w:beforeAutospacing="0" w:after="240" w:afterAutospacing="0"/>
+        <w:rPr>
+          <w:rFonts w:ascii="微软雅黑" w:eastAsia="微软雅黑" w:hAnsi="微软雅黑"/>
+          <w:color w:val="424242"/>
+          <w:sz w:val="18"/>
+          <w:szCs w:val="18"/>
+        </w:rPr>
+      </w:pPr>
+      <w:r>
+        <w:rPr>
+          <w:rFonts w:ascii="微软雅黑" w:eastAsia="微软雅黑" w:hAnsi="微软雅黑" w:hint="eastAsia"/>
+          <w:color w:val="424242"/>
+          <w:sz w:val="18"/>
+          <w:szCs w:val="18"/>
+        </w:rPr>
+        <w:t xml:space="preserve">　　2、点过之后返回，就会看到开发者选项，这个勾选USB调试就行啦！</w:t>
+      </w:r>
+    </w:p>
+    <w:p>
+      <w:pPr>
+        <w:pStyle w:val="af8"/>
+        <w:shd w:val="clear" w:color="auto" w:fill="FFFFFF"/>
+        <w:spacing w:before="240" w:beforeAutospacing="0" w:after="240" w:afterAutospacing="0"/>
+        <w:rPr>
+          <w:rFonts w:ascii="微软雅黑" w:eastAsia="微软雅黑" w:hAnsi="微软雅黑"/>
+          <w:color w:val="424242"/>
+          <w:sz w:val="18"/>
+          <w:szCs w:val="18"/>
+        </w:rPr>
+      </w:pPr>
+      <w:r>
+        <w:rPr>
+          <w:rFonts w:ascii="微软雅黑" w:eastAsia="微软雅黑" w:hAnsi="微软雅黑" w:hint="eastAsia"/>
+          <w:color w:val="424242"/>
+          <w:sz w:val="18"/>
+          <w:szCs w:val="18"/>
+        </w:rPr>
+        <w:t xml:space="preserve">　　3、如果</w:t>
+      </w:r>
+      <w:r>
+        <w:rPr>
+          <w:rFonts w:ascii="微软雅黑" w:eastAsia="微软雅黑" w:hAnsi="微软雅黑"/>
+          <w:color w:val="424242"/>
+          <w:sz w:val="18"/>
+          <w:szCs w:val="18"/>
+        </w:rPr>
+        <w:t>不能安装驱动，在</w:t>
+      </w:r>
+      <w:r>
+        <w:rPr>
+          <w:rFonts w:ascii="微软雅黑" w:eastAsia="微软雅黑" w:hAnsi="微软雅黑" w:hint="eastAsia"/>
+          <w:color w:val="424242"/>
+          <w:sz w:val="18"/>
+          <w:szCs w:val="18"/>
+        </w:rPr>
+        <w:t>三星官网下载PC套件Samsung kies</w:t>
+      </w:r>
+      <w:r>
+        <w:rPr>
+          <w:rFonts w:ascii="微软雅黑" w:eastAsia="微软雅黑" w:hAnsi="微软雅黑"/>
+          <w:color w:val="424242"/>
+          <w:sz w:val="18"/>
+          <w:szCs w:val="18"/>
+        </w:rPr>
+        <w:t>(</w:t>
+      </w:r>
+      <w:r>
+        <w:rPr>
+          <w:rFonts w:ascii="微软雅黑" w:eastAsia="微软雅黑" w:hAnsi="微软雅黑" w:hint="eastAsia"/>
+          <w:color w:val="424242"/>
+          <w:sz w:val="18"/>
+          <w:szCs w:val="18"/>
+        </w:rPr>
+        <w:t>包含</w:t>
+      </w:r>
+      <w:r>
+        <w:rPr>
+          <w:rFonts w:ascii="微软雅黑" w:eastAsia="微软雅黑" w:hAnsi="微软雅黑"/>
+          <w:color w:val="424242"/>
+          <w:sz w:val="18"/>
+          <w:szCs w:val="18"/>
+        </w:rPr>
+        <w:t>了</w:t>
+      </w:r>
+      <w:r>
+        <w:rPr>
+          <w:rFonts w:ascii="微软雅黑" w:eastAsia="微软雅黑" w:hAnsi="微软雅黑" w:hint="eastAsia"/>
+          <w:color w:val="424242"/>
+          <w:sz w:val="18"/>
+          <w:szCs w:val="18"/>
+        </w:rPr>
+        <w:t>链接</w:t>
+      </w:r>
+      <w:r>
+        <w:rPr>
+          <w:rFonts w:ascii="微软雅黑" w:eastAsia="微软雅黑" w:hAnsi="微软雅黑"/>
+          <w:color w:val="424242"/>
+          <w:sz w:val="18"/>
+          <w:szCs w:val="18"/>
+        </w:rPr>
+        <w:t>所需要的驱动)</w:t>
+      </w:r>
+      <w:r>
+        <w:rPr>
+          <w:rFonts w:ascii="微软雅黑" w:eastAsia="微软雅黑" w:hAnsi="微软雅黑" w:hint="eastAsia"/>
+          <w:color w:val="424242"/>
+          <w:sz w:val="18"/>
+          <w:szCs w:val="18"/>
+        </w:rPr>
+        <w:t>。点击打开。【</w:t>
+      </w:r>
+      <w:hyperlink r:id="rId9" w:tgtFrame="_blank" w:history="1">
+        <w:r>
+          <w:rPr>
+            <w:rStyle w:val="ac"/>
+            <w:rFonts w:ascii="微软雅黑" w:eastAsia="微软雅黑" w:hAnsi="微软雅黑" w:hint="eastAsia"/>
+            <w:color w:val="000000"/>
+            <w:sz w:val="18"/>
+            <w:szCs w:val="18"/>
+          </w:rPr>
+          <w:t>PC套件下载地址</w:t>
+        </w:r>
+      </w:hyperlink>
+      <w:r>
+        <w:rPr>
+          <w:rFonts w:ascii="微软雅黑" w:eastAsia="微软雅黑" w:hAnsi="微软雅黑" w:hint="eastAsia"/>
+          <w:color w:val="424242"/>
+          <w:sz w:val="18"/>
+          <w:szCs w:val="18"/>
+        </w:rPr>
+        <w:t>】</w:t>
+      </w:r>
+      <w:r>
+        <w:rPr>
+          <w:rFonts w:ascii="微软雅黑" w:eastAsia="微软雅黑" w:hAnsi="微软雅黑"/>
+          <w:color w:val="424242"/>
+          <w:sz w:val="18"/>
+          <w:szCs w:val="18"/>
+        </w:rPr>
+        <w:t>http://www.samsung.com/cn/support/usefulsoftware/KIES/</w:t>
+      </w:r>
+    </w:p>
+    <w:p>
+      <w:pPr>
+        <w:pStyle w:val="af8"/>
+        <w:shd w:val="clear" w:color="auto" w:fill="FFFFFF"/>
+        <w:spacing w:before="240" w:beforeAutospacing="0" w:after="240" w:afterAutospacing="0"/>
+        <w:ind w:firstLine="420"/>
+        <w:rPr>
+          <w:rFonts w:ascii="微软雅黑" w:eastAsia="微软雅黑" w:hAnsi="微软雅黑"/>
+          <w:color w:val="424242"/>
+          <w:sz w:val="18"/>
+          <w:szCs w:val="18"/>
+        </w:rPr>
+      </w:pPr>
+      <w:r>
+        <w:rPr>
+          <w:rFonts w:ascii="微软雅黑" w:eastAsia="微软雅黑" w:hAnsi="微软雅黑" w:hint="eastAsia"/>
+          <w:color w:val="424242"/>
+          <w:sz w:val="18"/>
+          <w:szCs w:val="18"/>
+        </w:rPr>
+        <w:t>4、那个KIES软件安装到电脑上，通过数据线连接电脑（链接</w:t>
+      </w:r>
+      <w:r>
+        <w:rPr>
+          <w:rFonts w:ascii="微软雅黑" w:eastAsia="微软雅黑" w:hAnsi="微软雅黑"/>
+          <w:color w:val="424242"/>
+          <w:sz w:val="18"/>
+          <w:szCs w:val="18"/>
+        </w:rPr>
+        <w:t>模式为媒体</w:t>
+      </w:r>
+      <w:r>
+        <w:rPr>
+          <w:rFonts w:ascii="微软雅黑" w:eastAsia="微软雅黑" w:hAnsi="微软雅黑" w:hint="eastAsia"/>
+          <w:color w:val="424242"/>
+          <w:sz w:val="18"/>
+          <w:szCs w:val="18"/>
+        </w:rPr>
+        <w:t>设备MTP）即可。</w:t>
+      </w:r>
+    </w:p>
+    <w:p>
+      <w:pPr>
+        <w:pStyle w:val="af8"/>
+        <w:shd w:val="clear" w:color="auto" w:fill="FFFFFF"/>
+        <w:spacing w:before="240" w:beforeAutospacing="0" w:after="240" w:afterAutospacing="0"/>
+        <w:ind w:firstLine="420"/>
+        <w:rPr>
+          <w:rFonts w:ascii="微软雅黑" w:eastAsia="微软雅黑" w:hAnsi="微软雅黑"/>
+          <w:color w:val="424242"/>
+          <w:sz w:val="18"/>
+          <w:szCs w:val="18"/>
+        </w:rPr>
+      </w:pPr>
+      <w:r>
+        <w:rPr>
+          <w:rFonts w:ascii="微软雅黑" w:eastAsia="微软雅黑" w:hAnsi="微软雅黑" w:hint="eastAsia"/>
+          <w:color w:val="424242"/>
+          <w:sz w:val="18"/>
+          <w:szCs w:val="18"/>
+        </w:rPr>
+        <w:t>实在</w:t>
+      </w:r>
+      <w:r>
+        <w:rPr>
+          <w:rFonts w:ascii="微软雅黑" w:eastAsia="微软雅黑" w:hAnsi="微软雅黑"/>
+          <w:color w:val="424242"/>
+          <w:sz w:val="18"/>
+          <w:szCs w:val="18"/>
+        </w:rPr>
+        <w:t>连不上可以尝试</w:t>
+      </w:r>
+      <w:r>
+        <w:rPr>
+          <w:rFonts w:ascii="微软雅黑" w:eastAsia="微软雅黑" w:hAnsi="微软雅黑" w:hint="eastAsia"/>
+          <w:color w:val="424242"/>
+          <w:sz w:val="18"/>
+          <w:szCs w:val="18"/>
+        </w:rPr>
+        <w:t>重启一下</w:t>
+      </w:r>
+    </w:p>
+    <w:p>
+      <w:pPr>
+        <w:pStyle w:val="af8"/>
+        <w:shd w:val="clear" w:color="auto" w:fill="FFFFFF"/>
+        <w:spacing w:before="240" w:beforeAutospacing="0" w:after="240" w:afterAutospacing="0"/>
+        <w:ind w:firstLine="420"/>
+        <w:rPr>
+          <w:rFonts w:ascii="微软雅黑" w:eastAsia="微软雅黑" w:hAnsi="微软雅黑"/>
+          <w:color w:val="424242"/>
+          <w:sz w:val="18"/>
+          <w:szCs w:val="18"/>
+        </w:rPr>
+      </w:pPr>
+      <w:r>
+        <w:rPr>
+          <w:rFonts w:ascii="微软雅黑" w:eastAsia="微软雅黑" w:hAnsi="微软雅黑" w:hint="eastAsia"/>
+          <w:color w:val="424242"/>
+          <w:sz w:val="18"/>
+          <w:szCs w:val="18"/>
+        </w:rPr>
+        <w:t>提示</w:t>
+      </w:r>
+      <w:r>
+        <w:rPr>
+          <w:rFonts w:ascii="微软雅黑" w:eastAsia="微软雅黑" w:hAnsi="微软雅黑"/>
+          <w:color w:val="424242"/>
+          <w:sz w:val="18"/>
+          <w:szCs w:val="18"/>
+        </w:rPr>
+        <w:t>：</w:t>
+      </w:r>
+      <w:r>
+        <w:rPr>
+          <w:rFonts w:ascii="微软雅黑" w:eastAsia="微软雅黑" w:hAnsi="微软雅黑" w:hint="eastAsia"/>
+          <w:color w:val="424242"/>
+          <w:sz w:val="18"/>
+          <w:szCs w:val="18"/>
+        </w:rPr>
+        <w:t>若要解除阻止并通过USB数据线连接至+其他设备，请插入USIM&amp;oq=若要解除阻止并通过USB数据线连接至+其他设备，请插入USIM</w:t>
+      </w:r>
+    </w:p>
+    <w:p>
+      <w:pPr>
+        <w:widowControl/>
+        <w:spacing w:line="360" w:lineRule="atLeast"/>
+        <w:jc w:val="left"/>
+        <w:textAlignment w:val="baseline"/>
+        <w:rPr>
+          <w:rFonts w:ascii="Arial" w:hAnsi="Arial" w:cs="Arial"/>
+          <w:color w:val="2B2B2B"/>
+          <w:shd w:val="clear" w:color="auto" w:fill="FFFFFF"/>
+        </w:rPr>
+      </w:pPr>
+    </w:p>
+    <w:p>
+      <w:pPr>
+        <w:widowControl/>
+        <w:spacing w:line="360" w:lineRule="atLeast"/>
+        <w:jc w:val="left"/>
+        <w:textAlignment w:val="baseline"/>
+        <w:rPr>
+          <w:rFonts w:ascii="Arial" w:hAnsi="Arial" w:cs="Arial"/>
+          <w:color w:val="2B2B2B"/>
+          <w:shd w:val="clear" w:color="auto" w:fill="FFFFFF"/>
+        </w:rPr>
+      </w:pPr>
+    </w:p>
+    <w:p>
+      <w:pPr>
+        <w:pStyle w:val="af7"/>
+        <w:ind w:left="360" w:firstLineChars="0" w:firstLine="0"/>
+        <w:rPr>
+          <w:rFonts w:ascii="Courier New" w:hAnsi="Courier New" w:cs="Courier New"/>
+          <w:color w:val="2B2B2B"/>
+          <w:sz w:val="23"/>
+          <w:szCs w:val="23"/>
+          <w:shd w:val="clear" w:color="auto" w:fill="FFFFFF"/>
+        </w:rPr>
+      </w:pPr>
+    </w:p>
+    <w:p>
+      <w:pPr>
+        <w:widowControl/>
+        <w:spacing w:line="360" w:lineRule="atLeast"/>
+        <w:jc w:val="left"/>
+        <w:textAlignment w:val="baseline"/>
+        <w:rPr>
+          <w:rFonts w:ascii="inherit" w:hAnsi="inherit" w:cs="Arial" w:hint="eastAsia"/>
+          <w:color w:val="2B2B2B"/>
+          <w:kern w:val="0"/>
+          <w:sz w:val="24"/>
+        </w:rPr>
+      </w:pPr>
+    </w:p>
     <w:p>
       <w:pPr>
         <w:pStyle w:val="2"/>
@@ -998,465 +3543,7 @@
         <w:rPr>
           <w:rFonts w:hint="eastAsia"/>
         </w:rPr>
-        <w:t>文件</w:t>
-      </w:r>
-      <w:r>
-        <w:t>处理</w:t>
-      </w:r>
-    </w:p>
-    <w:p>
-      <w:pPr>
-        <w:widowControl/>
-        <w:spacing w:line="360" w:lineRule="atLeast"/>
-        <w:jc w:val="left"/>
-        <w:textAlignment w:val="baseline"/>
-        <w:rPr>
-          <w:rFonts w:ascii="inherit" w:hAnsi="inherit" w:cs="Arial" w:hint="eastAsia"/>
-          <w:color w:val="2B2B2B"/>
-          <w:kern w:val="0"/>
-          <w:sz w:val="24"/>
-        </w:rPr>
-      </w:pPr>
-      <w:r>
-        <w:rPr>
-          <w:rFonts w:ascii="Courier New" w:hAnsi="Courier New" w:cs="Courier New"/>
-          <w:color w:val="2B2B2B"/>
-          <w:kern w:val="0"/>
-          <w:sz w:val="23"/>
-          <w:szCs w:val="23"/>
-          <w:bdr w:val="none" w:sz="0" w:space="0" w:color="auto" w:frame="1"/>
-        </w:rPr>
-        <w:t>adb pull &lt;remote&gt; &lt;local&gt;</w:t>
-      </w:r>
-      <w:r>
-        <w:rPr>
-          <w:rFonts w:ascii="inherit" w:hAnsi="inherit" w:cs="Arial"/>
-          <w:color w:val="2B2B2B"/>
-          <w:kern w:val="0"/>
-          <w:sz w:val="24"/>
-        </w:rPr>
-        <w:br/>
-      </w:r>
-      <w:r>
-        <w:rPr>
-          <w:rFonts w:ascii="inherit" w:hAnsi="inherit" w:cs="Arial"/>
-          <w:color w:val="2B2B2B"/>
-          <w:kern w:val="0"/>
-          <w:sz w:val="24"/>
-        </w:rPr>
-        <w:t>从手机复制文件出来</w:t>
-      </w:r>
-    </w:p>
-    <w:p>
-      <w:pPr>
-        <w:widowControl/>
-        <w:spacing w:line="360" w:lineRule="atLeast"/>
-        <w:jc w:val="left"/>
-        <w:textAlignment w:val="baseline"/>
-        <w:rPr>
-          <w:rFonts w:ascii="Courier New" w:hAnsi="Courier New" w:cs="Courier New"/>
-          <w:color w:val="2B2B2B"/>
-          <w:kern w:val="0"/>
-          <w:sz w:val="23"/>
-          <w:szCs w:val="23"/>
-          <w:bdr w:val="none" w:sz="0" w:space="0" w:color="auto" w:frame="1"/>
-        </w:rPr>
-      </w:pPr>
-      <w:r>
-        <w:rPr>
-          <w:rFonts w:ascii="Courier New" w:hAnsi="Courier New" w:cs="Courier New"/>
-          <w:color w:val="2B2B2B"/>
-          <w:kern w:val="0"/>
-          <w:sz w:val="23"/>
-          <w:szCs w:val="23"/>
-          <w:bdr w:val="none" w:sz="0" w:space="0" w:color="auto" w:frame="1"/>
-        </w:rPr>
-        <w:t>adb push &lt;local&gt; &lt;remote&gt;</w:t>
-      </w:r>
-      <w:r>
-        <w:rPr>
-          <w:rFonts w:ascii="inherit" w:hAnsi="inherit" w:cs="Arial"/>
-          <w:color w:val="2B2B2B"/>
-          <w:kern w:val="0"/>
-          <w:sz w:val="24"/>
-        </w:rPr>
-        <w:br/>
-      </w:r>
-      <w:r>
-        <w:rPr>
-          <w:rFonts w:ascii="inherit" w:hAnsi="inherit" w:cs="Arial"/>
-          <w:color w:val="2B2B2B"/>
-          <w:kern w:val="0"/>
-          <w:sz w:val="24"/>
-        </w:rPr>
-        <w:t>向手机发送文件</w:t>
-      </w:r>
-      <w:r>
-        <w:rPr>
-          <w:rFonts w:ascii="inherit" w:hAnsi="inherit" w:cs="Arial"/>
-          <w:color w:val="2B2B2B"/>
-          <w:kern w:val="0"/>
-          <w:sz w:val="24"/>
-        </w:rPr>
-        <w:t>eg. </w:t>
-      </w:r>
-      <w:r>
-        <w:rPr>
-          <w:rFonts w:ascii="Courier New" w:hAnsi="Courier New" w:cs="Courier New"/>
-          <w:color w:val="2B2B2B"/>
-          <w:kern w:val="0"/>
-          <w:sz w:val="23"/>
-          <w:szCs w:val="23"/>
-          <w:bdr w:val="none" w:sz="0" w:space="0" w:color="auto" w:frame="1"/>
-        </w:rPr>
-        <w:t>adb push foo.txt /sdcard/foo.txt</w:t>
-      </w:r>
-    </w:p>
-    <w:p>
-      <w:pPr>
-        <w:widowControl/>
-        <w:spacing w:line="360" w:lineRule="atLeast"/>
-        <w:jc w:val="left"/>
-        <w:textAlignment w:val="baseline"/>
-        <w:rPr>
-          <w:rFonts w:ascii="Arial" w:hAnsi="Arial" w:cs="Arial"/>
-          <w:color w:val="2B2B2B"/>
-          <w:shd w:val="clear" w:color="auto" w:fill="FFFFFF"/>
-        </w:rPr>
-      </w:pPr>
-      <w:r>
-        <w:rPr>
-          <w:rFonts w:ascii="Courier New" w:hAnsi="Courier New" w:cs="Courier New" w:hint="eastAsia"/>
-          <w:color w:val="2B2B2B"/>
-          <w:kern w:val="0"/>
-          <w:sz w:val="23"/>
-          <w:szCs w:val="23"/>
-          <w:bdr w:val="none" w:sz="0" w:space="0" w:color="auto" w:frame="1"/>
-        </w:rPr>
         <w:lastRenderedPageBreak/>
-        <w:t>系统属性（</w:t>
-      </w:r>
-      <w:r>
-        <w:rPr>
-          <w:rFonts w:ascii="Courier New" w:hAnsi="Courier New" w:cs="Courier New"/>
-          <w:color w:val="2B2B2B"/>
-          <w:kern w:val="0"/>
-          <w:sz w:val="23"/>
-          <w:szCs w:val="23"/>
-          <w:bdr w:val="none" w:sz="0" w:space="0" w:color="auto" w:frame="1"/>
-        </w:rPr>
-        <w:t>/SYSTEM/BUILD.PROP</w:t>
-      </w:r>
-      <w:r>
-        <w:rPr>
-          <w:rFonts w:ascii="Courier New" w:hAnsi="Courier New" w:cs="Courier New" w:hint="eastAsia"/>
-          <w:color w:val="2B2B2B"/>
-          <w:kern w:val="0"/>
-          <w:sz w:val="23"/>
-          <w:szCs w:val="23"/>
-          <w:bdr w:val="none" w:sz="0" w:space="0" w:color="auto" w:frame="1"/>
-        </w:rPr>
-        <w:t>）</w:t>
-      </w:r>
-      <w:r>
-        <w:rPr>
-          <w:rFonts w:ascii="Courier New" w:hAnsi="Courier New" w:cs="Courier New"/>
-          <w:color w:val="2B2B2B"/>
-          <w:kern w:val="0"/>
-          <w:sz w:val="23"/>
-          <w:szCs w:val="23"/>
-          <w:bdr w:val="none" w:sz="0" w:space="0" w:color="auto" w:frame="1"/>
-        </w:rPr>
-        <w:t>：</w:t>
-      </w:r>
-      <w:r>
-        <w:rPr>
-          <w:rFonts w:ascii="Arial" w:hAnsi="Arial" w:cs="Arial"/>
-          <w:color w:val="2B2B2B"/>
-          <w:shd w:val="clear" w:color="auto" w:fill="FFFFFF"/>
-        </w:rPr>
-        <w:t xml:space="preserve">adb shell getprop </w:t>
-      </w:r>
-    </w:p>
-    <w:p>
-      <w:pPr>
-        <w:widowControl/>
-        <w:spacing w:line="360" w:lineRule="atLeast"/>
-        <w:jc w:val="left"/>
-        <w:textAlignment w:val="baseline"/>
-        <w:rPr>
-          <w:rFonts w:ascii="Arial" w:hAnsi="Arial" w:cs="Arial"/>
-          <w:color w:val="2B2B2B"/>
-          <w:shd w:val="clear" w:color="auto" w:fill="FFFFFF"/>
-        </w:rPr>
-      </w:pPr>
-      <w:r>
-        <w:rPr>
-          <w:rFonts w:ascii="Arial" w:hAnsi="Arial" w:cs="Arial" w:hint="eastAsia"/>
-          <w:color w:val="2B2B2B"/>
-          <w:shd w:val="clear" w:color="auto" w:fill="FFFFFF"/>
-        </w:rPr>
-        <w:t>日志重定向</w:t>
-      </w:r>
-      <w:r>
-        <w:rPr>
-          <w:rFonts w:ascii="Arial" w:hAnsi="Arial" w:cs="Arial" w:hint="eastAsia"/>
-          <w:color w:val="2B2B2B"/>
-          <w:shd w:val="clear" w:color="auto" w:fill="FFFFFF"/>
-        </w:rPr>
-        <w:t>;</w:t>
-      </w:r>
-      <w:r>
-        <w:rPr>
-          <w:rFonts w:ascii="Arial" w:hAnsi="Arial" w:cs="Arial"/>
-          <w:color w:val="2B2B2B"/>
-          <w:shd w:val="clear" w:color="auto" w:fill="FFFFFF"/>
-        </w:rPr>
-        <w:t xml:space="preserve"> </w:t>
-      </w:r>
-      <w:r>
-        <w:rPr>
-          <w:rFonts w:ascii="Arial" w:hAnsi="Arial" w:cs="Arial"/>
-          <w:color w:val="2B2B2B"/>
-          <w:shd w:val="clear" w:color="auto" w:fill="FFFFFF"/>
-        </w:rPr>
-        <w:t>adb logcat &gt; bug1121.txt</w:t>
-      </w:r>
-    </w:p>
-    <w:p>
-      <w:pPr>
-        <w:widowControl/>
-        <w:spacing w:line="360" w:lineRule="atLeast"/>
-        <w:jc w:val="left"/>
-        <w:textAlignment w:val="baseline"/>
-        <w:rPr>
-          <w:rFonts w:ascii="Arial" w:hAnsi="Arial" w:cs="Arial"/>
-          <w:color w:val="2B2B2B"/>
-          <w:shd w:val="clear" w:color="auto" w:fill="FFFFFF"/>
-        </w:rPr>
-      </w:pPr>
-      <w:r>
-        <w:rPr>
-          <w:rFonts w:ascii="Arial" w:hAnsi="Arial" w:cs="Arial"/>
-          <w:color w:val="2B2B2B"/>
-          <w:shd w:val="clear" w:color="auto" w:fill="FFFFFF"/>
-        </w:rPr>
-        <w:t>CPU</w:t>
-      </w:r>
-      <w:r>
-        <w:rPr>
-          <w:rFonts w:ascii="Arial" w:hAnsi="Arial" w:cs="Arial"/>
-          <w:color w:val="2B2B2B"/>
-          <w:shd w:val="clear" w:color="auto" w:fill="FFFFFF"/>
-        </w:rPr>
-        <w:t>架构信息：</w:t>
-      </w:r>
-      <w:r>
-        <w:rPr>
-          <w:rFonts w:ascii="microsoft yahei" w:hAnsi="microsoft yahei"/>
-          <w:color w:val="555555"/>
-          <w:sz w:val="23"/>
-          <w:szCs w:val="23"/>
-          <w:shd w:val="clear" w:color="auto" w:fill="FFFFFF"/>
-        </w:rPr>
-        <w:t> /proc/cpuinfo</w:t>
-      </w:r>
-    </w:p>
-    <w:p>
-      <w:pPr>
-        <w:widowControl/>
-        <w:spacing w:line="360" w:lineRule="atLeast"/>
-        <w:jc w:val="left"/>
-        <w:textAlignment w:val="baseline"/>
-        <w:rPr>
-          <w:rFonts w:ascii="Arial" w:hAnsi="Arial" w:cs="Arial"/>
-          <w:color w:val="2B2B2B"/>
-          <w:shd w:val="clear" w:color="auto" w:fill="FFFFFF"/>
-        </w:rPr>
-      </w:pPr>
-    </w:p>
-    <w:p>
-      <w:pPr>
-        <w:pStyle w:val="2"/>
-        <w:widowControl w:val="0"/>
-        <w:numPr>
-          <w:ilvl w:val="1"/>
-          <w:numId w:val="15"/>
-        </w:numPr>
-        <w:spacing w:beforeLines="0" w:before="120" w:afterLines="0" w:after="120" w:line="416" w:lineRule="auto"/>
-        <w:rPr>
-          <w:shd w:val="clear" w:color="auto" w:fill="FFFFFF"/>
-        </w:rPr>
-      </w:pPr>
-      <w:r>
-        <w:rPr>
-          <w:rFonts w:hint="eastAsia"/>
-          <w:shd w:val="clear" w:color="auto" w:fill="FFFFFF"/>
-        </w:rPr>
-        <w:t>调试</w:t>
-      </w:r>
-    </w:p>
-    <w:p>
-      <w:pPr>
-        <w:pStyle w:val="3"/>
-        <w:spacing w:before="120" w:after="120"/>
-      </w:pPr>
-      <w:r>
-        <w:rPr>
-          <w:rFonts w:hint="eastAsia"/>
-        </w:rPr>
-        <w:t>广播</w:t>
-      </w:r>
-      <w:r>
-        <w:t>am</w:t>
-      </w:r>
-    </w:p>
-    <w:p>
-      <w:r>
-        <w:t>adb shell am broadcast -a android.intent.action.test.</w:t>
-      </w:r>
-      <w:r>
-        <w:t>XX</w:t>
-      </w:r>
-      <w:r>
-        <w:t xml:space="preserve"> --ei ei3 1</w:t>
-      </w:r>
-      <w:r>
-        <w:rPr>
-          <w:rFonts w:hint="eastAsia"/>
-        </w:rPr>
-        <w:t>：</w:t>
-      </w:r>
-      <w:r>
-        <w:t>发送</w:t>
-      </w:r>
-      <w:r>
-        <w:rPr>
-          <w:rFonts w:hint="eastAsia"/>
-        </w:rPr>
-        <w:t>传整数</w:t>
-      </w:r>
-      <w:r>
-        <w:t>ei3 = 1d</w:t>
-      </w:r>
-      <w:r>
-        <w:rPr>
-          <w:rFonts w:hint="eastAsia"/>
-        </w:rPr>
-        <w:t>的</w:t>
-      </w:r>
-      <w:r>
-        <w:rPr>
-          <w:rFonts w:hint="eastAsia"/>
-        </w:rPr>
-        <w:t>XX</w:t>
-      </w:r>
-      <w:r>
-        <w:t>广播</w:t>
-      </w:r>
-    </w:p>
-    <w:p>
-      <w:r>
-        <w:rPr>
-          <w:rFonts w:ascii="微软雅黑" w:eastAsia="微软雅黑" w:hAnsi="微软雅黑" w:hint="eastAsia"/>
-          <w:color w:val="405060"/>
-          <w:szCs w:val="21"/>
-          <w:shd w:val="clear" w:color="auto" w:fill="EEF7FE"/>
-        </w:rPr>
-        <w:t xml:space="preserve">adb shell am start -n </w:t>
-      </w:r>
-      <w:r>
-        <w:rPr>
-          <w:rFonts w:ascii="微软雅黑" w:eastAsia="微软雅黑" w:hAnsi="微软雅黑"/>
-          <w:color w:val="405060"/>
-          <w:szCs w:val="21"/>
-          <w:shd w:val="clear" w:color="auto" w:fill="EEF7FE"/>
-        </w:rPr>
-        <w:t>packageNanme</w:t>
-      </w:r>
-      <w:r>
-        <w:rPr>
-          <w:rFonts w:ascii="微软雅黑" w:eastAsia="微软雅黑" w:hAnsi="微软雅黑" w:hint="eastAsia"/>
-          <w:color w:val="405060"/>
-          <w:szCs w:val="21"/>
-          <w:shd w:val="clear" w:color="auto" w:fill="EEF7FE"/>
-        </w:rPr>
-        <w:t>/Activity</w:t>
-      </w:r>
-      <w:r>
-        <w:rPr>
-          <w:rFonts w:ascii="微软雅黑" w:eastAsia="微软雅黑" w:hAnsi="微软雅黑"/>
-          <w:color w:val="405060"/>
-          <w:szCs w:val="21"/>
-          <w:shd w:val="clear" w:color="auto" w:fill="EEF7FE"/>
-        </w:rPr>
-        <w:t>FullName</w:t>
-      </w:r>
-      <w:r>
-        <w:rPr>
-          <w:rFonts w:ascii="微软雅黑" w:eastAsia="微软雅黑" w:hAnsi="微软雅黑" w:hint="eastAsia"/>
-          <w:color w:val="405060"/>
-          <w:szCs w:val="21"/>
-          <w:shd w:val="clear" w:color="auto" w:fill="EEF7FE"/>
-        </w:rPr>
-        <w:t>：</w:t>
-      </w:r>
-      <w:r>
-        <w:rPr>
-          <w:rFonts w:ascii="微软雅黑" w:eastAsia="微软雅黑" w:hAnsi="微软雅黑"/>
-          <w:color w:val="405060"/>
-          <w:szCs w:val="21"/>
-          <w:shd w:val="clear" w:color="auto" w:fill="EEF7FE"/>
-        </w:rPr>
-        <w:t>发送启动Activity</w:t>
-      </w:r>
-      <w:r>
-        <w:rPr>
-          <w:rFonts w:ascii="微软雅黑" w:eastAsia="微软雅黑" w:hAnsi="微软雅黑" w:hint="eastAsia"/>
-          <w:color w:val="405060"/>
-          <w:szCs w:val="21"/>
-          <w:shd w:val="clear" w:color="auto" w:fill="EEF7FE"/>
-        </w:rPr>
-        <w:t>的</w:t>
-      </w:r>
-      <w:r>
-        <w:rPr>
-          <w:rFonts w:ascii="微软雅黑" w:eastAsia="微软雅黑" w:hAnsi="微软雅黑"/>
-          <w:color w:val="405060"/>
-          <w:szCs w:val="21"/>
-          <w:shd w:val="clear" w:color="auto" w:fill="EEF7FE"/>
-        </w:rPr>
-        <w:t>广播</w:t>
-      </w:r>
-    </w:p>
-    <w:p>
-      <w:pPr>
-        <w:widowControl/>
-        <w:spacing w:line="360" w:lineRule="atLeast"/>
-        <w:jc w:val="left"/>
-        <w:textAlignment w:val="baseline"/>
-        <w:rPr>
-          <w:rFonts w:ascii="inherit" w:hAnsi="inherit" w:cs="Arial" w:hint="eastAsia"/>
-          <w:color w:val="2B2B2B"/>
-          <w:kern w:val="0"/>
-          <w:sz w:val="24"/>
-        </w:rPr>
-      </w:pPr>
-    </w:p>
-    <w:p>
-      <w:pPr>
-        <w:pStyle w:val="2"/>
-        <w:widowControl w:val="0"/>
-        <w:numPr>
-          <w:ilvl w:val="1"/>
-          <w:numId w:val="15"/>
-        </w:numPr>
-        <w:spacing w:beforeLines="0" w:before="120" w:afterLines="0" w:after="120" w:line="416" w:lineRule="auto"/>
-      </w:pPr>
-      <w:r>
-        <w:rPr>
-          <w:rFonts w:hint="eastAsia"/>
-        </w:rPr>
         <w:t>adb</w:t>
       </w:r>
       <w:r>
@@ -1558,14 +3645,14 @@
             <o:lock v:ext="edit" aspectratio="t"/>
           </v:shapetype>
           <v:shape id="图片 3" o:spid="_x0000_i1025" type="#_x0000_t75" alt="http://www.keyguan.com/blog/wp-content/uploads/2017/04/img_58fc25905902c.png" style="width:415.5pt;height:129.75pt;visibility:visible;mso-wrap-style:square">
-            <v:imagedata r:id="rId9" o:title="img_58fc25905902c"/>
+            <v:imagedata r:id="rId10" o:title="img_58fc25905902c"/>
           </v:shape>
         </w:pict>
       </w:r>
     </w:p>
     <w:p/>
     <w:p>
-      <w:hyperlink r:id="rId10" w:history="1">
+      <w:hyperlink r:id="rId11" w:history="1">
         <w:r>
           <w:rPr>
             <w:rStyle w:val="ac"/>
@@ -1732,7 +3819,7 @@
         </w:rPr>
         <w:t>需要登录小米账号，</w:t>
       </w:r>
-      <w:hyperlink r:id="rId11" w:history="1">
+      <w:hyperlink r:id="rId12" w:history="1">
         <w:r>
           <w:rPr>
             <w:rStyle w:val="ac"/>
@@ -1780,7 +3867,7 @@
       </w:r>
     </w:p>
     <w:p>
-      <w:hyperlink r:id="rId12" w:history="1">
+      <w:hyperlink r:id="rId13" w:history="1">
         <w:r>
           <w:rPr>
             <w:rStyle w:val="ac"/>
@@ -1825,7 +3912,6 @@
         <w:rPr>
           <w:rFonts w:hint="eastAsia"/>
         </w:rPr>
-        <w:lastRenderedPageBreak/>
         <w:t>串口</w:t>
       </w:r>
       <w:r>
@@ -2070,6 +4156,283 @@
       </w:tr>
     </w:tbl>
     <w:p/>
+    <w:p/>
+    <w:p>
+      <w:pPr>
+        <w:pStyle w:val="1"/>
+        <w:numPr>
+          <w:ilvl w:val="0"/>
+          <w:numId w:val="15"/>
+        </w:numPr>
+        <w:spacing w:before="120" w:after="120"/>
+      </w:pPr>
+      <w:r>
+        <w:t>P</w:t>
+      </w:r>
+      <w:r>
+        <w:rPr>
+          <w:rFonts w:hint="eastAsia"/>
+        </w:rPr>
+        <w:t>m</w:t>
+      </w:r>
+    </w:p>
+    <w:p>
+      <w:pPr>
+        <w:pStyle w:val="a0"/>
+        <w:spacing w:before="72" w:after="72"/>
+        <w:ind w:firstLine="420"/>
+        <w:rPr>
+          <w:rFonts w:hint="eastAsia"/>
+        </w:rPr>
+      </w:pPr>
+      <w:r>
+        <w:rPr>
+          <w:rFonts w:hint="eastAsia"/>
+        </w:rPr>
+        <w:t xml:space="preserve">pm clear packagename </w:t>
+      </w:r>
+      <w:r>
+        <w:rPr>
+          <w:rFonts w:hint="eastAsia"/>
+        </w:rPr>
+        <w:t>在</w:t>
+      </w:r>
+      <w:r>
+        <w:rPr>
+          <w:rFonts w:hint="eastAsia"/>
+        </w:rPr>
+        <w:t>root</w:t>
+      </w:r>
+      <w:r>
+        <w:rPr>
+          <w:rFonts w:hint="eastAsia"/>
+        </w:rPr>
+        <w:t>设备才生效！</w:t>
+      </w:r>
+    </w:p>
+    <w:p>
+      <w:pPr>
+        <w:pStyle w:val="a0"/>
+        <w:spacing w:before="72" w:after="72"/>
+        <w:ind w:firstLine="420"/>
+      </w:pPr>
+      <w:r>
+        <w:t>pm list packages -f</w:t>
+      </w:r>
+    </w:p>
+    <w:p>
+      <w:pPr>
+        <w:pStyle w:val="a0"/>
+        <w:spacing w:before="72" w:after="72"/>
+        <w:ind w:firstLine="420"/>
+      </w:pPr>
+      <w:r>
+        <w:rPr>
+          <w:rFonts w:hint="eastAsia"/>
+        </w:rPr>
+        <w:t>查看所有已安装的应用的包名</w:t>
+      </w:r>
+    </w:p>
+    <w:p>
+      <w:pPr>
+        <w:pStyle w:val="2"/>
+        <w:spacing w:before="120" w:after="120"/>
+      </w:pPr>
+      <w:r>
+        <w:rPr>
+          <w:rFonts w:hint="eastAsia"/>
+        </w:rPr>
+        <w:lastRenderedPageBreak/>
+        <w:t>广播</w:t>
+      </w:r>
+      <w:r>
+        <w:t>am</w:t>
+      </w:r>
+    </w:p>
+    <w:p>
+      <w:r>
+        <w:t>adb shell am broadcast -a android.intent.action.test.</w:t>
+      </w:r>
+      <w:r>
+        <w:t>XX</w:t>
+      </w:r>
+      <w:r>
+        <w:t xml:space="preserve"> --ei ei3 1</w:t>
+      </w:r>
+      <w:r>
+        <w:rPr>
+          <w:rFonts w:hint="eastAsia"/>
+        </w:rPr>
+        <w:t>：</w:t>
+      </w:r>
+      <w:r>
+        <w:t>发送</w:t>
+      </w:r>
+      <w:r>
+        <w:rPr>
+          <w:rFonts w:hint="eastAsia"/>
+        </w:rPr>
+        <w:t>传整数</w:t>
+      </w:r>
+      <w:r>
+        <w:t>ei3 = 1d</w:t>
+      </w:r>
+      <w:r>
+        <w:rPr>
+          <w:rFonts w:hint="eastAsia"/>
+        </w:rPr>
+        <w:t>的</w:t>
+      </w:r>
+      <w:r>
+        <w:rPr>
+          <w:rFonts w:hint="eastAsia"/>
+        </w:rPr>
+        <w:t>XX</w:t>
+      </w:r>
+      <w:r>
+        <w:t>广播</w:t>
+      </w:r>
+    </w:p>
+    <w:p>
+      <w:r>
+        <w:rPr>
+          <w:rFonts w:ascii="微软雅黑" w:eastAsia="微软雅黑" w:hAnsi="微软雅黑" w:hint="eastAsia"/>
+          <w:color w:val="405060"/>
+          <w:szCs w:val="21"/>
+          <w:shd w:val="clear" w:color="auto" w:fill="EEF7FE"/>
+        </w:rPr>
+        <w:t xml:space="preserve">adb shell am start -n </w:t>
+      </w:r>
+      <w:r>
+        <w:rPr>
+          <w:rFonts w:ascii="微软雅黑" w:eastAsia="微软雅黑" w:hAnsi="微软雅黑"/>
+          <w:color w:val="405060"/>
+          <w:szCs w:val="21"/>
+          <w:shd w:val="clear" w:color="auto" w:fill="EEF7FE"/>
+        </w:rPr>
+        <w:t>packageName</w:t>
+      </w:r>
+      <w:r>
+        <w:rPr>
+          <w:rFonts w:ascii="微软雅黑" w:eastAsia="微软雅黑" w:hAnsi="微软雅黑" w:hint="eastAsia"/>
+          <w:color w:val="405060"/>
+          <w:szCs w:val="21"/>
+          <w:shd w:val="clear" w:color="auto" w:fill="EEF7FE"/>
+        </w:rPr>
+        <w:t>/Activity</w:t>
+      </w:r>
+      <w:r>
+        <w:rPr>
+          <w:rFonts w:ascii="微软雅黑" w:eastAsia="微软雅黑" w:hAnsi="微软雅黑"/>
+          <w:color w:val="405060"/>
+          <w:szCs w:val="21"/>
+          <w:shd w:val="clear" w:color="auto" w:fill="EEF7FE"/>
+        </w:rPr>
+        <w:t>FullName</w:t>
+      </w:r>
+      <w:r>
+        <w:rPr>
+          <w:rFonts w:ascii="微软雅黑" w:eastAsia="微软雅黑" w:hAnsi="微软雅黑" w:hint="eastAsia"/>
+          <w:color w:val="405060"/>
+          <w:szCs w:val="21"/>
+          <w:shd w:val="clear" w:color="auto" w:fill="EEF7FE"/>
+        </w:rPr>
+        <w:t>：</w:t>
+      </w:r>
+      <w:r>
+        <w:rPr>
+          <w:rFonts w:ascii="微软雅黑" w:eastAsia="微软雅黑" w:hAnsi="微软雅黑"/>
+          <w:color w:val="405060"/>
+          <w:szCs w:val="21"/>
+          <w:shd w:val="clear" w:color="auto" w:fill="EEF7FE"/>
+        </w:rPr>
+        <w:t>发送启动Activity</w:t>
+      </w:r>
+      <w:r>
+        <w:rPr>
+          <w:rFonts w:ascii="微软雅黑" w:eastAsia="微软雅黑" w:hAnsi="微软雅黑" w:hint="eastAsia"/>
+          <w:color w:val="405060"/>
+          <w:szCs w:val="21"/>
+          <w:shd w:val="clear" w:color="auto" w:fill="EEF7FE"/>
+        </w:rPr>
+        <w:t>的</w:t>
+      </w:r>
+      <w:r>
+        <w:rPr>
+          <w:rFonts w:ascii="微软雅黑" w:eastAsia="微软雅黑" w:hAnsi="微软雅黑"/>
+          <w:color w:val="405060"/>
+          <w:szCs w:val="21"/>
+          <w:shd w:val="clear" w:color="auto" w:fill="EEF7FE"/>
+        </w:rPr>
+        <w:t>广播</w:t>
+      </w:r>
+    </w:p>
+    <w:p>
+      <w:pPr>
+        <w:pStyle w:val="a0"/>
+        <w:spacing w:before="72" w:after="72"/>
+        <w:ind w:firstLine="420"/>
+      </w:pPr>
+      <w:bookmarkStart w:id="2" w:name="_GoBack"/>
+      <w:r>
+        <w:rPr>
+          <w:rFonts w:ascii="微软雅黑" w:eastAsia="微软雅黑" w:hAnsi="微软雅黑" w:hint="eastAsia"/>
+          <w:color w:val="405060"/>
+          <w:szCs w:val="21"/>
+          <w:shd w:val="clear" w:color="auto" w:fill="EEF7FE"/>
+        </w:rPr>
+        <w:t>am</w:t>
+      </w:r>
+      <w:r>
+        <w:rPr>
+          <w:rFonts w:ascii="微软雅黑" w:eastAsia="微软雅黑" w:hAnsi="微软雅黑"/>
+          <w:color w:val="405060"/>
+          <w:szCs w:val="21"/>
+          <w:shd w:val="clear" w:color="auto" w:fill="EEF7FE"/>
+        </w:rPr>
+        <w:t xml:space="preserve"> </w:t>
+      </w:r>
+      <w:r>
+        <w:rPr>
+          <w:rFonts w:ascii="Verdana" w:hAnsi="Verdana"/>
+          <w:color w:val="4B4B4B"/>
+          <w:sz w:val="27"/>
+          <w:szCs w:val="27"/>
+          <w:shd w:val="clear" w:color="auto" w:fill="FFFFFF"/>
+        </w:rPr>
+        <w:t>force-stop</w:t>
+      </w:r>
+      <w:bookmarkEnd w:id="2"/>
+      <w:r>
+        <w:rPr>
+          <w:rFonts w:ascii="Verdana" w:hAnsi="Verdana"/>
+          <w:color w:val="4B4B4B"/>
+          <w:sz w:val="27"/>
+          <w:szCs w:val="27"/>
+          <w:shd w:val="clear" w:color="auto" w:fill="FFFFFF"/>
+        </w:rPr>
+        <w:t xml:space="preserve"> </w:t>
+      </w:r>
+      <w:r>
+        <w:rPr>
+          <w:rFonts w:ascii="微软雅黑" w:eastAsia="微软雅黑" w:hAnsi="微软雅黑"/>
+          <w:color w:val="405060"/>
+          <w:szCs w:val="21"/>
+          <w:shd w:val="clear" w:color="auto" w:fill="EEF7FE"/>
+        </w:rPr>
+        <w:t>packageName</w:t>
+      </w:r>
+    </w:p>
+    <w:p>
+      <w:pPr>
+        <w:pStyle w:val="a0"/>
+        <w:spacing w:before="72" w:after="72"/>
+        <w:ind w:firstLine="420"/>
+        <w:rPr>
+          <w:rFonts w:hint="eastAsia"/>
+        </w:rPr>
+      </w:pPr>
+    </w:p>
     <w:p>
       <w:pPr>
         <w:pStyle w:val="1"/>
@@ -2134,2812 +4497,6 @@
     </w:p>
     <w:p/>
     <w:p/>
-    <w:p>
-      <w:pPr>
-        <w:pStyle w:val="2"/>
-        <w:spacing w:before="120" w:after="120"/>
-      </w:pPr>
-      <w:r>
-        <w:t>A</w:t>
-      </w:r>
-      <w:r>
-        <w:rPr>
-          <w:rFonts w:hint="eastAsia"/>
-        </w:rPr>
-        <w:t>db</w:t>
-      </w:r>
-      <w:r>
-        <w:t>调试</w:t>
-      </w:r>
-      <w:r>
-        <w:rPr>
-          <w:rFonts w:hint="eastAsia"/>
-        </w:rPr>
-        <w:t>方法</w:t>
-      </w:r>
-    </w:p>
-    <w:p>
-      <w:pPr>
-        <w:pStyle w:val="3"/>
-        <w:spacing w:before="120" w:after="120"/>
-      </w:pPr>
-      <w:r>
-        <w:rPr>
-          <w:rFonts w:hint="eastAsia"/>
-        </w:rPr>
-        <w:t>网络</w:t>
-      </w:r>
-      <w:r>
-        <w:rPr>
-          <w:rFonts w:hint="eastAsia"/>
-        </w:rPr>
-        <w:t>adb</w:t>
-      </w:r>
-      <w:r>
-        <w:t>调试</w:t>
-      </w:r>
-      <w:r>
-        <w:rPr>
-          <w:rFonts w:hint="eastAsia"/>
-        </w:rPr>
-        <w:t>-</w:t>
-      </w:r>
-      <w:r>
-        <w:t>有线</w:t>
-      </w:r>
-    </w:p>
-    <w:p>
-      <w:r>
-        <w:rPr>
-          <w:rFonts w:hint="eastAsia"/>
-        </w:rPr>
-        <w:t>基本</w:t>
-      </w:r>
-      <w:r>
-        <w:t>思想：</w:t>
-      </w:r>
-      <w:r>
-        <w:t>P</w:t>
-      </w:r>
-      <w:r>
-        <w:rPr>
-          <w:rFonts w:hint="eastAsia"/>
-        </w:rPr>
-        <w:t>c</w:t>
-      </w:r>
-      <w:r>
-        <w:rPr>
-          <w:rFonts w:hint="eastAsia"/>
-        </w:rPr>
-        <w:t>主机（</w:t>
-      </w:r>
-      <w:r>
-        <w:rPr>
-          <w:rFonts w:hint="eastAsia"/>
-        </w:rPr>
-        <w:t>P</w:t>
-      </w:r>
-      <w:r>
-        <w:t>端</w:t>
-      </w:r>
-      <w:r>
-        <w:rPr>
-          <w:rFonts w:hint="eastAsia"/>
-        </w:rPr>
-        <w:t>）</w:t>
-      </w:r>
-      <w:r>
-        <w:t>和</w:t>
-      </w:r>
-      <w:r>
-        <w:t>android</w:t>
-      </w:r>
-      <w:r>
-        <w:t>手机</w:t>
-      </w:r>
-      <w:r>
-        <w:rPr>
-          <w:rFonts w:hint="eastAsia"/>
-        </w:rPr>
-        <w:t>（</w:t>
-      </w:r>
-      <w:r>
-        <w:rPr>
-          <w:rFonts w:hint="eastAsia"/>
-        </w:rPr>
-        <w:t>A</w:t>
-      </w:r>
-      <w:r>
-        <w:t>端</w:t>
-      </w:r>
-      <w:r>
-        <w:rPr>
-          <w:rFonts w:hint="eastAsia"/>
-        </w:rPr>
-        <w:t>）</w:t>
-      </w:r>
-      <w:r>
-        <w:t>在同一局域网下。</w:t>
-      </w:r>
-    </w:p>
-    <w:p>
-      <w:pPr>
-        <w:pStyle w:val="4"/>
-        <w:spacing w:before="120" w:after="120"/>
-      </w:pPr>
-      <w:r>
-        <w:rPr>
-          <w:rFonts w:hint="eastAsia"/>
-        </w:rPr>
-        <w:t>配置详解</w:t>
-      </w:r>
-    </w:p>
-    <w:p>
-      <w:pPr>
-        <w:pStyle w:val="af7"/>
-        <w:numPr>
-          <w:ilvl w:val="0"/>
-          <w:numId w:val="8"/>
-        </w:numPr>
-        <w:spacing w:before="72"/>
-        <w:ind w:firstLineChars="0"/>
-      </w:pPr>
-      <w:r>
-        <w:rPr>
-          <w:rFonts w:hint="eastAsia"/>
-        </w:rPr>
-        <w:t>硬件</w:t>
-      </w:r>
-      <w:r>
-        <w:t>环境</w:t>
-      </w:r>
-      <w:r>
-        <w:rPr>
-          <w:rFonts w:hint="eastAsia"/>
-        </w:rPr>
-        <w:t>：用</w:t>
-      </w:r>
-      <w:r>
-        <w:t>usb</w:t>
-      </w:r>
-      <w:r>
-        <w:rPr>
-          <w:rFonts w:hint="eastAsia"/>
-        </w:rPr>
-        <w:t>转</w:t>
-      </w:r>
-      <w:r>
-        <w:t>网</w:t>
-      </w:r>
-      <w:r>
-        <w:rPr>
-          <w:rFonts w:hint="eastAsia"/>
-        </w:rPr>
-        <w:t>口</w:t>
-      </w:r>
-      <w:r>
-        <w:t>线，</w:t>
-      </w:r>
-      <w:r>
-        <w:t>usb</w:t>
-      </w:r>
-      <w:r>
-        <w:t>口接</w:t>
-      </w:r>
-      <w:r>
-        <w:t>Android</w:t>
-      </w:r>
-      <w:r>
-        <w:t>设备，网口接</w:t>
-      </w:r>
-      <w:r>
-        <w:t>PC</w:t>
-      </w:r>
-      <w:r>
-        <w:t>主机</w:t>
-      </w:r>
-    </w:p>
-    <w:p>
-      <w:pPr>
-        <w:pStyle w:val="af7"/>
-        <w:numPr>
-          <w:ilvl w:val="0"/>
-          <w:numId w:val="8"/>
-        </w:numPr>
-        <w:spacing w:before="72"/>
-        <w:ind w:firstLineChars="0"/>
-      </w:pPr>
-      <w:r>
-        <w:rPr>
-          <w:rFonts w:hint="eastAsia"/>
-        </w:rPr>
-        <w:t>软件</w:t>
-      </w:r>
-      <w:r>
-        <w:t>配置</w:t>
-      </w:r>
-      <w:r>
-        <w:rPr>
-          <w:rFonts w:hint="eastAsia"/>
-        </w:rPr>
-        <w:t>（</w:t>
-      </w:r>
-      <w:r>
-        <w:rPr>
-          <w:rFonts w:hint="eastAsia"/>
-        </w:rPr>
-        <w:t>A</w:t>
-      </w:r>
-      <w:r>
-        <w:t>端</w:t>
-      </w:r>
-      <w:r>
-        <w:rPr>
-          <w:rFonts w:hint="eastAsia"/>
-        </w:rPr>
-        <w:t>）：</w:t>
-      </w:r>
-      <w:r>
-        <w:t>a</w:t>
-      </w:r>
-      <w:r>
-        <w:rPr>
-          <w:rFonts w:hint="eastAsia"/>
-        </w:rPr>
-        <w:t>db</w:t>
-      </w:r>
-      <w:r>
-        <w:t>d_tcp.sh &amp;</w:t>
-      </w:r>
-    </w:p>
-    <w:p>
-      <w:pPr>
-        <w:pStyle w:val="af7"/>
-        <w:numPr>
-          <w:ilvl w:val="0"/>
-          <w:numId w:val="8"/>
-        </w:numPr>
-        <w:spacing w:before="72"/>
-        <w:ind w:firstLineChars="0"/>
-      </w:pPr>
-      <w:r>
-        <w:rPr>
-          <w:rFonts w:hint="eastAsia"/>
-        </w:rPr>
-        <w:t>shell</w:t>
-      </w:r>
-      <w:r>
-        <w:rPr>
-          <w:rFonts w:hint="eastAsia"/>
-        </w:rPr>
-        <w:t>查询</w:t>
-      </w:r>
-      <w:r>
-        <w:rPr>
-          <w:rFonts w:hint="eastAsia"/>
-        </w:rPr>
-        <w:t>A</w:t>
-      </w:r>
-      <w:r>
-        <w:t>端</w:t>
-      </w:r>
-      <w:r>
-        <w:rPr>
-          <w:rFonts w:hint="eastAsia"/>
-        </w:rPr>
-        <w:t>的</w:t>
-      </w:r>
-      <w:r>
-        <w:t>busybox ifconfig</w:t>
-      </w:r>
-      <w:r>
-        <w:rPr>
-          <w:rFonts w:hint="eastAsia"/>
-        </w:rPr>
-        <w:t>，</w:t>
-      </w:r>
-      <w:r>
-        <w:t>获得</w:t>
-      </w:r>
-      <w:r>
-        <w:t>IP_A(</w:t>
-      </w:r>
-      <w:r>
-        <w:t>192.168.1.210</w:t>
-      </w:r>
-      <w:r>
-        <w:t>)</w:t>
-      </w:r>
-      <w:r>
-        <w:rPr>
-          <w:rFonts w:hint="eastAsia"/>
-        </w:rPr>
-        <w:t>和</w:t>
-      </w:r>
-      <w:r>
-        <w:t>maskA(</w:t>
-      </w:r>
-      <w:r>
-        <w:t>192.168.1.255</w:t>
-      </w:r>
-      <w:r>
-        <w:t>)</w:t>
-      </w:r>
-    </w:p>
-    <w:p>
-      <w:pPr>
-        <w:pStyle w:val="af7"/>
-        <w:numPr>
-          <w:ilvl w:val="0"/>
-          <w:numId w:val="8"/>
-        </w:numPr>
-        <w:spacing w:before="72"/>
-        <w:ind w:firstLineChars="0"/>
-      </w:pPr>
-      <w:r>
-        <w:rPr>
-          <w:rFonts w:hint="eastAsia"/>
-        </w:rPr>
-        <w:t>P</w:t>
-      </w:r>
-      <w:r>
-        <w:t>端配置：</w:t>
-      </w:r>
-      <w:r>
-        <w:rPr>
-          <w:rFonts w:hint="eastAsia"/>
-        </w:rPr>
-        <w:t>本地</w:t>
-      </w:r>
-      <w:r>
-        <w:t>连接</w:t>
-      </w:r>
-      <w:r>
-        <w:t>-&gt;</w:t>
-      </w:r>
-      <w:r>
-        <w:rPr>
-          <w:rFonts w:hint="eastAsia"/>
-        </w:rPr>
-        <w:t>属性</w:t>
-      </w:r>
-      <w:r>
-        <w:t>-&gt;</w:t>
-      </w:r>
-      <w:r>
-        <w:rPr>
-          <w:rFonts w:hint="eastAsia"/>
-        </w:rPr>
-        <w:t>Internet</w:t>
-      </w:r>
-      <w:r>
-        <w:t xml:space="preserve"> </w:t>
-      </w:r>
-      <w:r>
-        <w:rPr>
-          <w:rFonts w:hint="eastAsia"/>
-        </w:rPr>
-        <w:t>协议</w:t>
-      </w:r>
-      <w:r>
-        <w:t>版本</w:t>
-      </w:r>
-      <w:r>
-        <w:rPr>
-          <w:rFonts w:hint="eastAsia"/>
-        </w:rPr>
-        <w:t>4</w:t>
-      </w:r>
-      <w:r>
-        <w:t>-&gt;</w:t>
-      </w:r>
-      <w:r>
-        <w:rPr>
-          <w:rFonts w:hint="eastAsia"/>
-        </w:rPr>
-        <w:t>配置</w:t>
-      </w:r>
-      <w:r>
-        <w:t>Ip</w:t>
-      </w:r>
-      <w:r>
-        <w:rPr>
-          <w:rFonts w:hint="eastAsia"/>
-        </w:rPr>
-        <w:t>在</w:t>
-      </w:r>
-      <w:r>
-        <w:t>同一有局域网（</w:t>
-      </w:r>
-      <w:r>
-        <w:rPr>
-          <w:rFonts w:hint="eastAsia"/>
-        </w:rPr>
-        <w:t>如</w:t>
-      </w:r>
-      <w:r>
-        <w:t>：</w:t>
-      </w:r>
-      <w:r>
-        <w:t>192.168.1.211</w:t>
-      </w:r>
-      <w:r>
-        <w:t>）</w:t>
-      </w:r>
-    </w:p>
-    <w:p>
-      <w:pPr>
-        <w:pStyle w:val="af7"/>
-        <w:numPr>
-          <w:ilvl w:val="0"/>
-          <w:numId w:val="8"/>
-        </w:numPr>
-        <w:spacing w:before="72"/>
-        <w:ind w:firstLineChars="0"/>
-      </w:pPr>
-      <w:r>
-        <w:t>P</w:t>
-      </w:r>
-      <w:r>
-        <w:rPr>
-          <w:rFonts w:hint="eastAsia"/>
-        </w:rPr>
-        <w:t>c</w:t>
-      </w:r>
-      <w:r>
-        <w:rPr>
-          <w:rFonts w:hint="eastAsia"/>
-        </w:rPr>
-        <w:t>发起连接</w:t>
-      </w:r>
-      <w:r>
-        <w:t>：</w:t>
-      </w:r>
-      <w:r>
-        <w:t>adb connect 192.168.1.210</w:t>
-      </w:r>
-    </w:p>
-    <w:p>
-      <w:r>
-        <w:rPr>
-          <w:rFonts w:hint="eastAsia"/>
-        </w:rPr>
-        <w:t>命令</w:t>
-      </w:r>
-      <w:r>
-        <w:t>如下：</w:t>
-      </w:r>
-    </w:p>
-    <w:tbl>
-      <w:tblPr>
-        <w:tblW w:w="0" w:type="auto"/>
-        <w:tblBorders>
-          <w:top w:val="single" w:sz="4" w:space="0" w:color="auto"/>
-          <w:left w:val="single" w:sz="4" w:space="0" w:color="auto"/>
-          <w:bottom w:val="single" w:sz="4" w:space="0" w:color="auto"/>
-          <w:right w:val="single" w:sz="4" w:space="0" w:color="auto"/>
-          <w:insideH w:val="single" w:sz="4" w:space="0" w:color="auto"/>
-          <w:insideV w:val="single" w:sz="4" w:space="0" w:color="auto"/>
-        </w:tblBorders>
-        <w:tblLook w:val="04A0" w:firstRow="1" w:lastRow="0" w:firstColumn="1" w:lastColumn="0" w:noHBand="0" w:noVBand="1"/>
-      </w:tblPr>
-      <w:tblGrid>
-        <w:gridCol w:w="8296"/>
-      </w:tblGrid>
-      <w:tr>
-        <w:tc>
-          <w:tcPr>
-            <w:tcW w:w="8296" w:type="dxa"/>
-            <w:shd w:val="clear" w:color="auto" w:fill="auto"/>
-          </w:tcPr>
-          <w:p>
-            <w:r>
-              <w:t>1.</w:t>
-            </w:r>
-            <w:r>
-              <w:tab/>
-              <w:t>C:\Users\key.guan&gt;adb root</w:t>
-            </w:r>
-          </w:p>
-          <w:p>
-            <w:r>
-              <w:t>2.</w:t>
-            </w:r>
-            <w:r>
-              <w:tab/>
-              <w:t>C:\Users\key.guan&gt;adb shell</w:t>
-            </w:r>
-          </w:p>
-          <w:p>
-            <w:r>
-              <w:t>3.</w:t>
-            </w:r>
-            <w:r>
-              <w:tab/>
-            </w:r>
-            <w:r>
-              <w:rPr>
-                <w:b/>
-              </w:rPr>
-              <w:t>root@zs600b:/ # adbd_tcp.sh &amp;</w:t>
-            </w:r>
-          </w:p>
-          <w:p>
-            <w:r>
-              <w:t>4.</w:t>
-            </w:r>
-            <w:r>
-              <w:tab/>
-              <w:t>[1] 1968</w:t>
-            </w:r>
-          </w:p>
-          <w:p>
-            <w:r>
-              <w:t>5.</w:t>
-            </w:r>
-            <w:r>
-              <w:tab/>
-              <w:t>root@zs600b:/ # /system/bin/adbd_tcp.sh[19]: [: Link: unexpected operator/operan</w:t>
-            </w:r>
-          </w:p>
-          <w:p>
-            <w:r>
-              <w:t>6.</w:t>
-            </w:r>
-            <w:r>
-              <w:tab/>
-              <w:t>d</w:t>
-            </w:r>
-          </w:p>
-          <w:p>
-            <w:r>
-              <w:t>7.</w:t>
-            </w:r>
-            <w:r>
-              <w:tab/>
-              <w:t>root@zs600b:/ # busybox ifconfig</w:t>
-            </w:r>
-          </w:p>
-          <w:p>
-            <w:r>
-              <w:t>8.</w:t>
-            </w:r>
-            <w:r>
-              <w:tab/>
-              <w:t>eth0      Link encap:Ethernet  HWaddr 00:E0:4C:68:02:27</w:t>
-            </w:r>
-          </w:p>
-          <w:p>
-            <w:r>
-              <w:t>9.</w:t>
-            </w:r>
-            <w:r>
-              <w:tab/>
-              <w:t xml:space="preserve">          inet addr:</w:t>
-            </w:r>
-            <w:r>
-              <w:rPr>
-                <w:b/>
-              </w:rPr>
-              <w:t>192.168.1.210</w:t>
-            </w:r>
-            <w:r>
-              <w:t xml:space="preserve">  Bcast:192.168.1.255  Mask:255.255.255.0</w:t>
-            </w:r>
-          </w:p>
-          <w:p>
-            <w:r>
-              <w:t>10.</w:t>
-            </w:r>
-            <w:r>
-              <w:tab/>
-              <w:t xml:space="preserve">          UP BROADCAST RUNNING MULTICAST  MTU:1500  Metric:1</w:t>
-            </w:r>
-          </w:p>
-          <w:p>
-            <w:r>
-              <w:t>11.</w:t>
-            </w:r>
-            <w:r>
-              <w:tab/>
-              <w:t xml:space="preserve">          RX packets:832 errors:0 dropped:0 overruns:0 frame:0</w:t>
-            </w:r>
-          </w:p>
-          <w:p>
-            <w:r>
-              <w:t>12.</w:t>
-            </w:r>
-            <w:r>
-              <w:tab/>
-              <w:t xml:space="preserve">          TX packets:5 errors:0 dropped:0 overruns:0 carrier:0</w:t>
-            </w:r>
-          </w:p>
-          <w:p>
-            <w:r>
-              <w:lastRenderedPageBreak/>
-              <w:t>13.</w:t>
-            </w:r>
-            <w:r>
-              <w:tab/>
-              <w:t xml:space="preserve">          collisions:0 txqueuelen:1000</w:t>
-            </w:r>
-          </w:p>
-          <w:p>
-            <w:r>
-              <w:t>14.</w:t>
-            </w:r>
-            <w:r>
-              <w:tab/>
-              <w:t xml:space="preserve">          RX bytes:60146 (58.7 KiB)  TX bytes:1198 (1.1 KiB)</w:t>
-            </w:r>
-          </w:p>
-          <w:p>
-            <w:r>
-              <w:t>15.</w:t>
-            </w:r>
-            <w:r>
-              <w:tab/>
-              <w:t>root@zs600b:/ # exit</w:t>
-            </w:r>
-          </w:p>
-          <w:p>
-            <w:r>
-              <w:rPr>
-                <w:rFonts w:hint="eastAsia"/>
-              </w:rPr>
-              <w:t>16.</w:t>
-            </w:r>
-            <w:r>
-              <w:rPr>
-                <w:rFonts w:hint="eastAsia"/>
-              </w:rPr>
-              <w:tab/>
-            </w:r>
-            <w:r>
-              <w:rPr>
-                <w:rFonts w:hint="eastAsia"/>
-              </w:rPr>
-              <w:t>拔掉</w:t>
-            </w:r>
-            <w:r>
-              <w:rPr>
-                <w:rFonts w:hint="eastAsia"/>
-              </w:rPr>
-              <w:t>usb</w:t>
-            </w:r>
-            <w:r>
-              <w:rPr>
-                <w:rFonts w:hint="eastAsia"/>
-              </w:rPr>
-              <w:t>线</w:t>
-            </w:r>
-          </w:p>
-          <w:p>
-            <w:pPr>
-              <w:rPr>
-                <w:b/>
-              </w:rPr>
-            </w:pPr>
-            <w:r>
-              <w:t>17.</w:t>
-            </w:r>
-            <w:r>
-              <w:tab/>
-            </w:r>
-            <w:r>
-              <w:rPr>
-                <w:b/>
-              </w:rPr>
-              <w:t>C:\Users\key.guan&gt;adb connect 192.168.1.210</w:t>
-            </w:r>
-          </w:p>
-          <w:p>
-            <w:r>
-              <w:t>18.</w:t>
-            </w:r>
-            <w:r>
-              <w:tab/>
-              <w:t>connected to 192.168.1.210:5555</w:t>
-            </w:r>
-          </w:p>
-        </w:tc>
-      </w:tr>
-    </w:tbl>
-    <w:p>
-      <w:pPr>
-        <w:pStyle w:val="4"/>
-        <w:spacing w:before="120" w:after="120"/>
-      </w:pPr>
-      <w:r>
-        <w:rPr>
-          <w:rFonts w:hint="eastAsia"/>
-        </w:rPr>
-        <w:lastRenderedPageBreak/>
-        <w:t>常见</w:t>
-      </w:r>
-      <w:r>
-        <w:t>问题</w:t>
-      </w:r>
-    </w:p>
-    <w:tbl>
-      <w:tblPr>
-        <w:tblW w:w="8926" w:type="dxa"/>
-        <w:tblBorders>
-          <w:top w:val="single" w:sz="4" w:space="0" w:color="auto"/>
-          <w:left w:val="single" w:sz="4" w:space="0" w:color="auto"/>
-          <w:bottom w:val="single" w:sz="4" w:space="0" w:color="auto"/>
-          <w:right w:val="single" w:sz="4" w:space="0" w:color="auto"/>
-          <w:insideH w:val="single" w:sz="4" w:space="0" w:color="auto"/>
-          <w:insideV w:val="single" w:sz="4" w:space="0" w:color="auto"/>
-        </w:tblBorders>
-        <w:tblLayout w:type="fixed"/>
-        <w:tblLook w:val="04A0" w:firstRow="1" w:lastRow="0" w:firstColumn="1" w:lastColumn="0" w:noHBand="0" w:noVBand="1"/>
-      </w:tblPr>
-      <w:tblGrid>
-        <w:gridCol w:w="1413"/>
-        <w:gridCol w:w="4252"/>
-        <w:gridCol w:w="3261"/>
-      </w:tblGrid>
-      <w:tr>
-        <w:tc>
-          <w:tcPr>
-            <w:tcW w:w="1413" w:type="dxa"/>
-            <w:shd w:val="clear" w:color="auto" w:fill="auto"/>
-          </w:tcPr>
-          <w:p>
-            <w:r>
-              <w:rPr>
-                <w:rFonts w:hint="eastAsia"/>
-              </w:rPr>
-              <w:t>问题</w:t>
-            </w:r>
-            <w:r>
-              <w:t>描述</w:t>
-            </w:r>
-          </w:p>
-        </w:tc>
-        <w:tc>
-          <w:tcPr>
-            <w:tcW w:w="4252" w:type="dxa"/>
-            <w:shd w:val="clear" w:color="auto" w:fill="auto"/>
-          </w:tcPr>
-          <w:p>
-            <w:r>
-              <w:rPr>
-                <w:rFonts w:hint="eastAsia"/>
-              </w:rPr>
-              <w:t>操作</w:t>
-            </w:r>
-            <w:r>
-              <w:t>步骤</w:t>
-            </w:r>
-          </w:p>
-        </w:tc>
-        <w:tc>
-          <w:tcPr>
-            <w:tcW w:w="3261" w:type="dxa"/>
-            <w:shd w:val="clear" w:color="auto" w:fill="auto"/>
-          </w:tcPr>
-          <w:p>
-            <w:r>
-              <w:rPr>
-                <w:rFonts w:hint="eastAsia"/>
-              </w:rPr>
-              <w:t>原因</w:t>
-            </w:r>
-            <w:r>
-              <w:t>和解决办法</w:t>
-            </w:r>
-          </w:p>
-        </w:tc>
-      </w:tr>
-      <w:tr>
-        <w:tc>
-          <w:tcPr>
-            <w:tcW w:w="1413" w:type="dxa"/>
-            <w:shd w:val="clear" w:color="auto" w:fill="auto"/>
-          </w:tcPr>
-          <w:p>
-            <w:r>
-              <w:rPr>
-                <w:rFonts w:hint="eastAsia"/>
-              </w:rPr>
-              <w:t>网卡没有插好</w:t>
-            </w:r>
-          </w:p>
-        </w:tc>
-        <w:tc>
-          <w:tcPr>
-            <w:tcW w:w="4252" w:type="dxa"/>
-            <w:shd w:val="clear" w:color="auto" w:fill="auto"/>
-          </w:tcPr>
-          <w:p>
-            <w:r>
-              <w:t>root@zs600b:/ # adbd_tcp.sh</w:t>
-            </w:r>
-          </w:p>
-          <w:p>
-            <w:r>
-              <w:t>Net card(eth0) has not found!!</w:t>
-            </w:r>
-          </w:p>
-        </w:tc>
-        <w:tc>
-          <w:tcPr>
-            <w:tcW w:w="3261" w:type="dxa"/>
-            <w:shd w:val="clear" w:color="auto" w:fill="auto"/>
-          </w:tcPr>
-          <w:p/>
-        </w:tc>
-      </w:tr>
-      <w:tr>
-        <w:tc>
-          <w:tcPr>
-            <w:tcW w:w="1413" w:type="dxa"/>
-            <w:shd w:val="clear" w:color="auto" w:fill="auto"/>
-          </w:tcPr>
-          <w:p>
-            <w:r>
-              <w:rPr>
-                <w:rFonts w:hint="eastAsia"/>
-              </w:rPr>
-              <w:t>不是</w:t>
-            </w:r>
-            <w:r>
-              <w:rPr>
-                <w:rFonts w:hint="eastAsia"/>
-              </w:rPr>
-              <w:t>root</w:t>
-            </w:r>
-            <w:r>
-              <w:rPr>
-                <w:rFonts w:hint="eastAsia"/>
-              </w:rPr>
-              <w:t>权限</w:t>
-            </w:r>
-          </w:p>
-          <w:p/>
-        </w:tc>
-        <w:tc>
-          <w:tcPr>
-            <w:tcW w:w="4252" w:type="dxa"/>
-            <w:shd w:val="clear" w:color="auto" w:fill="auto"/>
-          </w:tcPr>
-          <w:p>
-            <w:r>
-              <w:t>shell@zs600b:/ $ adbd_tcp.sh</w:t>
-            </w:r>
-          </w:p>
-          <w:p>
-            <w:r>
-              <w:t>/system/bin/adbd_tcp.sh[19]: [: Link: unexpected operator/operand</w:t>
-            </w:r>
-          </w:p>
-          <w:p>
-            <w:r>
-              <w:t>error: SIOCSIFADDR (Operation not permitted)</w:t>
-            </w:r>
-          </w:p>
-        </w:tc>
-        <w:tc>
-          <w:tcPr>
-            <w:tcW w:w="3261" w:type="dxa"/>
-            <w:shd w:val="clear" w:color="auto" w:fill="auto"/>
-          </w:tcPr>
-          <w:p/>
-        </w:tc>
-      </w:tr>
-      <w:tr>
-        <w:tc>
-          <w:tcPr>
-            <w:tcW w:w="1413" w:type="dxa"/>
-            <w:shd w:val="clear" w:color="auto" w:fill="auto"/>
-          </w:tcPr>
-          <w:p>
-            <w:r>
-              <w:rPr>
-                <w:rFonts w:hint="eastAsia"/>
-              </w:rPr>
-              <w:t>没有拔掉</w:t>
-            </w:r>
-            <w:r>
-              <w:rPr>
-                <w:rFonts w:hint="eastAsia"/>
-              </w:rPr>
-              <w:t>usb</w:t>
-            </w:r>
-            <w:r>
-              <w:rPr>
-                <w:rFonts w:hint="eastAsia"/>
-              </w:rPr>
-              <w:t>线</w:t>
-            </w:r>
-          </w:p>
-        </w:tc>
-        <w:tc>
-          <w:tcPr>
-            <w:tcW w:w="4252" w:type="dxa"/>
-            <w:shd w:val="clear" w:color="auto" w:fill="auto"/>
-          </w:tcPr>
-          <w:p>
-            <w:r>
-              <w:t>C:\Users\key.guan&gt;adb shell</w:t>
-            </w:r>
-          </w:p>
-          <w:p>
-            <w:r>
-              <w:t>error: more than one device/emulator</w:t>
-            </w:r>
-          </w:p>
-          <w:p>
-            <w:r>
-              <w:rPr>
-                <w:rFonts w:hint="eastAsia"/>
-              </w:rPr>
-              <w:t>可以查询当前的</w:t>
-            </w:r>
-            <w:r>
-              <w:rPr>
-                <w:rFonts w:hint="eastAsia"/>
-              </w:rPr>
-              <w:t>adb</w:t>
-            </w:r>
-            <w:r>
-              <w:rPr>
-                <w:rFonts w:hint="eastAsia"/>
-              </w:rPr>
-              <w:t>连接</w:t>
-            </w:r>
-          </w:p>
-          <w:p>
-            <w:r>
-              <w:t>C:\Users\key.guan&gt;adb devices</w:t>
-            </w:r>
-          </w:p>
-          <w:p>
-            <w:r>
-              <w:t>List of devices attached</w:t>
-            </w:r>
-          </w:p>
-          <w:p>
-            <w:r>
-              <w:t>192.168.1.210:5555      device</w:t>
-            </w:r>
-          </w:p>
-          <w:p>
-            <w:r>
-              <w:t>2QNHFFIW4A      device</w:t>
-            </w:r>
-          </w:p>
-        </w:tc>
-        <w:tc>
-          <w:tcPr>
-            <w:tcW w:w="3261" w:type="dxa"/>
-            <w:shd w:val="clear" w:color="auto" w:fill="auto"/>
-          </w:tcPr>
-          <w:p>
-            <w:r>
-              <w:rPr>
-                <w:rFonts w:hint="eastAsia"/>
-              </w:rPr>
-              <w:t>联上之后是插拔</w:t>
-            </w:r>
-            <w:r>
-              <w:rPr>
-                <w:rFonts w:hint="eastAsia"/>
-              </w:rPr>
-              <w:t>usb</w:t>
-            </w:r>
-            <w:r>
-              <w:rPr>
-                <w:rFonts w:hint="eastAsia"/>
-              </w:rPr>
-              <w:t>口是不会有问题的，</w:t>
-            </w:r>
-            <w:r>
-              <w:t>只是多了个虚拟设备而已</w:t>
-            </w:r>
-          </w:p>
-        </w:tc>
-      </w:tr>
-      <w:tr>
-        <w:tc>
-          <w:tcPr>
-            <w:tcW w:w="1413" w:type="dxa"/>
-            <w:shd w:val="clear" w:color="auto" w:fill="auto"/>
-          </w:tcPr>
-          <w:p>
-            <w:r>
-              <w:rPr>
-                <w:rFonts w:hint="eastAsia"/>
-              </w:rPr>
-              <w:t>网络掉线了</w:t>
-            </w:r>
-          </w:p>
-        </w:tc>
-        <w:tc>
-          <w:tcPr>
-            <w:tcW w:w="4252" w:type="dxa"/>
-            <w:shd w:val="clear" w:color="auto" w:fill="auto"/>
-          </w:tcPr>
-          <w:p>
-            <w:r>
-              <w:t>C:\Users\key.guan&gt;adb devices</w:t>
-            </w:r>
-          </w:p>
-          <w:p>
-            <w:r>
-              <w:t>List of devices attached</w:t>
-            </w:r>
-          </w:p>
-          <w:p>
-            <w:r>
-              <w:t>192.168.1.210:5555      offline</w:t>
-            </w:r>
-          </w:p>
-        </w:tc>
-        <w:tc>
-          <w:tcPr>
-            <w:tcW w:w="3261" w:type="dxa"/>
-            <w:shd w:val="clear" w:color="auto" w:fill="auto"/>
-          </w:tcPr>
-          <w:p/>
-        </w:tc>
-      </w:tr>
-      <w:tr>
-        <w:tc>
-          <w:tcPr>
-            <w:tcW w:w="1413" w:type="dxa"/>
-            <w:shd w:val="clear" w:color="auto" w:fill="auto"/>
-          </w:tcPr>
-          <w:p>
-            <w:r>
-              <w:rPr>
-                <w:rFonts w:hint="eastAsia"/>
-              </w:rPr>
-              <w:t>网络连接有误</w:t>
-            </w:r>
-          </w:p>
-        </w:tc>
-        <w:tc>
-          <w:tcPr>
-            <w:tcW w:w="4252" w:type="dxa"/>
-            <w:shd w:val="clear" w:color="auto" w:fill="auto"/>
-          </w:tcPr>
-          <w:p>
-            <w:r>
-              <w:t>C:\Users\key.guan&gt;adb connect 192.168.1.211</w:t>
-            </w:r>
-          </w:p>
-          <w:p>
-            <w:r>
-              <w:t>unable to connect to 192.168.1.211:5555: cannot connect to 192.168.1.211:5555:</w:t>
-            </w:r>
-          </w:p>
-          <w:p>
-            <w:r>
-              <w:rPr>
-                <w:rFonts w:hint="eastAsia"/>
-              </w:rPr>
-              <w:t>由于目标计算机积极拒绝，无法连接。</w:t>
-            </w:r>
-            <w:r>
-              <w:rPr>
-                <w:rFonts w:hint="eastAsia"/>
-              </w:rPr>
-              <w:t xml:space="preserve"> (10061)</w:t>
-            </w:r>
-          </w:p>
-        </w:tc>
-        <w:tc>
-          <w:tcPr>
-            <w:tcW w:w="3261" w:type="dxa"/>
-            <w:shd w:val="clear" w:color="auto" w:fill="auto"/>
-          </w:tcPr>
-          <w:p/>
-        </w:tc>
-      </w:tr>
-      <w:tr>
-        <w:tc>
-          <w:tcPr>
-            <w:tcW w:w="1413" w:type="dxa"/>
-            <w:shd w:val="clear" w:color="auto" w:fill="auto"/>
-          </w:tcPr>
-          <w:p>
-            <w:r>
-              <w:rPr>
-                <w:rFonts w:hint="eastAsia"/>
-                <w:b/>
-              </w:rPr>
-              <w:t>A</w:t>
-            </w:r>
-            <w:r>
-              <w:rPr>
-                <w:b/>
-              </w:rPr>
-              <w:t>端</w:t>
-            </w:r>
-            <w:r>
-              <w:rPr>
-                <w:rFonts w:hint="eastAsia"/>
-                <w:b/>
-              </w:rPr>
-              <w:t>系统</w:t>
-            </w:r>
-            <w:r>
-              <w:rPr>
-                <w:b/>
-              </w:rPr>
-              <w:t>adb</w:t>
-            </w:r>
-            <w:r>
-              <w:rPr>
-                <w:rFonts w:hint="eastAsia"/>
-                <w:b/>
-              </w:rPr>
-              <w:t>异常</w:t>
-            </w:r>
-            <w:r>
-              <w:rPr>
-                <w:b/>
-              </w:rPr>
-              <w:t>，插拔</w:t>
-            </w:r>
-            <w:r>
-              <w:rPr>
-                <w:rFonts w:hint="eastAsia"/>
-                <w:b/>
-              </w:rPr>
-              <w:t>U</w:t>
-            </w:r>
-            <w:r>
-              <w:rPr>
-                <w:b/>
-              </w:rPr>
-              <w:t>线和网线都无法</w:t>
-            </w:r>
-            <w:r>
-              <w:rPr>
-                <w:rFonts w:hint="eastAsia"/>
-                <w:b/>
-              </w:rPr>
-              <w:t>adb</w:t>
-            </w:r>
-            <w:r>
-              <w:rPr>
-                <w:b/>
-              </w:rPr>
-              <w:t xml:space="preserve"> shell</w:t>
-            </w:r>
-            <w:r>
-              <w:rPr>
-                <w:rFonts w:hint="eastAsia"/>
-                <w:b/>
-              </w:rPr>
-              <w:t>了</w:t>
-            </w:r>
-            <w:r>
-              <w:rPr>
-                <w:rFonts w:hint="eastAsia"/>
-              </w:rPr>
-              <w:t xml:space="preserve"> </w:t>
-            </w:r>
-          </w:p>
-        </w:tc>
-        <w:tc>
-          <w:tcPr>
-            <w:tcW w:w="4252" w:type="dxa"/>
-            <w:shd w:val="clear" w:color="auto" w:fill="auto"/>
-          </w:tcPr>
-          <w:p>
-            <w:r>
-              <w:t>C:\Users\key.guan&gt;adb connect 192.168.1.210</w:t>
-            </w:r>
-          </w:p>
-          <w:p>
-            <w:r>
-              <w:t>unable to connect to 192.168.1.210:5555: cannot connect to 192.168.1.210:5555:</w:t>
-            </w:r>
-          </w:p>
-          <w:p>
-            <w:r>
-              <w:rPr>
-                <w:rFonts w:hint="eastAsia"/>
-              </w:rPr>
-              <w:t>由于目标计算机积极拒绝，无法连接。</w:t>
-            </w:r>
-            <w:r>
-              <w:rPr>
-                <w:rFonts w:hint="eastAsia"/>
-              </w:rPr>
-              <w:t xml:space="preserve"> (10061)</w:t>
-            </w:r>
-          </w:p>
-          <w:p/>
-          <w:p>
-            <w:r>
-              <w:t>C:\Users\key.guan&gt;adb shell</w:t>
-            </w:r>
-          </w:p>
-          <w:p>
-            <w:r>
-              <w:t>error: no devices/emulators found</w:t>
-            </w:r>
-          </w:p>
-        </w:tc>
-        <w:tc>
-          <w:tcPr>
-            <w:tcW w:w="3261" w:type="dxa"/>
-            <w:shd w:val="clear" w:color="auto" w:fill="auto"/>
-          </w:tcPr>
-          <w:p>
-            <w:pPr>
-              <w:rPr>
-                <w:b/>
-              </w:rPr>
-            </w:pPr>
-            <w:r>
-              <w:rPr>
-                <w:b/>
-              </w:rPr>
-              <w:t>adbd_tcp.sh &amp;</w:t>
-            </w:r>
-            <w:r>
-              <w:rPr>
-                <w:rFonts w:hint="eastAsia"/>
-                <w:b/>
-              </w:rPr>
-              <w:t>漏了</w:t>
-            </w:r>
-            <w:r>
-              <w:rPr>
-                <w:rFonts w:hint="eastAsia"/>
-                <w:b/>
-              </w:rPr>
-              <w:t>&amp;,</w:t>
-            </w:r>
-            <w:r>
-              <w:rPr>
-                <w:rFonts w:hint="eastAsia"/>
-                <w:b/>
-              </w:rPr>
-              <w:t>在</w:t>
-            </w:r>
-            <w:r>
-              <w:rPr>
-                <w:b/>
-              </w:rPr>
-              <w:t>执行</w:t>
-            </w:r>
-            <w:r>
-              <w:rPr>
-                <w:b/>
-              </w:rPr>
-              <w:t>sh</w:t>
-            </w:r>
-            <w:r>
-              <w:rPr>
-                <w:b/>
-              </w:rPr>
-              <w:t>的</w:t>
-            </w:r>
-            <w:r>
-              <w:t>stop adbd</w:t>
-            </w:r>
-            <w:r>
-              <w:t>的时候，退出控制台，导致没有执行到</w:t>
-            </w:r>
-            <w:r>
-              <w:t>adbd</w:t>
-            </w:r>
-            <w:r>
-              <w:rPr>
-                <w:rFonts w:hint="eastAsia"/>
-                <w:b/>
-              </w:rPr>
-              <w:t xml:space="preserve"> </w:t>
-            </w:r>
-            <w:r>
-              <w:rPr>
-                <w:b/>
-              </w:rPr>
-              <w:t>start</w:t>
-            </w:r>
-            <w:r>
-              <w:rPr>
-                <w:rFonts w:hint="eastAsia"/>
-                <w:b/>
-              </w:rPr>
-              <w:t>，</w:t>
-            </w:r>
-            <w:r>
-              <w:rPr>
-                <w:b/>
-              </w:rPr>
-              <w:t>系统的</w:t>
-            </w:r>
-            <w:r>
-              <w:rPr>
-                <w:b/>
-              </w:rPr>
-              <w:t>adbd</w:t>
-            </w:r>
-            <w:r>
-              <w:rPr>
-                <w:b/>
-              </w:rPr>
-              <w:t>就一直处于关闭状态</w:t>
-            </w:r>
-          </w:p>
-          <w:p>
-            <w:r>
-              <w:rPr>
-                <w:rFonts w:hint="eastAsia"/>
-                <w:b/>
-              </w:rPr>
-              <w:t>。</w:t>
-            </w:r>
-            <w:r>
-              <w:rPr>
-                <w:b/>
-              </w:rPr>
-              <w:t>只好</w:t>
-            </w:r>
-            <w:r>
-              <w:rPr>
-                <w:rFonts w:hint="eastAsia"/>
-                <w:b/>
-              </w:rPr>
-              <w:t>重启</w:t>
-            </w:r>
-          </w:p>
-        </w:tc>
-      </w:tr>
-      <w:tr>
-        <w:tc>
-          <w:tcPr>
-            <w:tcW w:w="1413" w:type="dxa"/>
-            <w:shd w:val="clear" w:color="auto" w:fill="auto"/>
-          </w:tcPr>
-          <w:p>
-            <w:pPr>
-              <w:rPr>
-                <w:b/>
-              </w:rPr>
-            </w:pPr>
-            <w:r>
-              <w:t>Ifconfig</w:t>
-            </w:r>
-            <w:r>
-              <w:rPr>
-                <w:rFonts w:hint="eastAsia"/>
-              </w:rPr>
-              <w:t>不可以</w:t>
-            </w:r>
-            <w:r>
-              <w:t>用</w:t>
-            </w:r>
-          </w:p>
-        </w:tc>
-        <w:tc>
-          <w:tcPr>
-            <w:tcW w:w="4252" w:type="dxa"/>
-            <w:shd w:val="clear" w:color="auto" w:fill="auto"/>
-          </w:tcPr>
-          <w:p>
-            <w:r>
-              <w:rPr>
-                <w:rFonts w:hint="eastAsia"/>
-              </w:rPr>
-              <w:t>只能</w:t>
-            </w:r>
-            <w:r>
-              <w:t>用</w:t>
-            </w:r>
-            <w:r>
-              <w:rPr>
-                <w:rFonts w:hint="eastAsia"/>
-              </w:rPr>
-              <w:t>busybox</w:t>
-            </w:r>
-          </w:p>
-        </w:tc>
-        <w:tc>
-          <w:tcPr>
-            <w:tcW w:w="3261" w:type="dxa"/>
-            <w:shd w:val="clear" w:color="auto" w:fill="auto"/>
-          </w:tcPr>
-          <w:p>
-            <w:pPr>
-              <w:rPr>
-                <w:b/>
-              </w:rPr>
-            </w:pPr>
-            <w:r>
-              <w:rPr>
-                <w:rFonts w:hint="eastAsia"/>
-              </w:rPr>
-              <w:t>（</w:t>
-            </w:r>
-            <w:r>
-              <w:rPr>
-                <w:rFonts w:hint="eastAsia"/>
-              </w:rPr>
-              <w:t>busybox</w:t>
-            </w:r>
-            <w:r>
-              <w:t>1.11</w:t>
-            </w:r>
-            <w:r>
-              <w:t xml:space="preserve"> </w:t>
-            </w:r>
-            <w:r>
-              <w:t>ifconfig</w:t>
-            </w:r>
-            <w:r>
-              <w:rPr>
-                <w:rFonts w:hint="eastAsia"/>
-              </w:rPr>
-              <w:t>也可</w:t>
-            </w:r>
-            <w:r>
-              <w:t>，</w:t>
-            </w:r>
-            <w:r>
-              <w:rPr>
-                <w:rFonts w:hint="eastAsia"/>
-              </w:rPr>
-              <w:t>单独</w:t>
-            </w:r>
-            <w:r>
-              <w:t>的</w:t>
-            </w:r>
-            <w:r>
-              <w:t>ifconfig</w:t>
-            </w:r>
-            <w:r>
-              <w:rPr>
-                <w:rFonts w:hint="eastAsia"/>
-              </w:rPr>
-              <w:t>被</w:t>
-            </w:r>
-            <w:r>
-              <w:t>阉割了不能被系统识别</w:t>
-            </w:r>
-            <w:r>
-              <w:rPr>
-                <w:rFonts w:hint="eastAsia"/>
-              </w:rPr>
-              <w:t>）</w:t>
-            </w:r>
-          </w:p>
-        </w:tc>
-      </w:tr>
-    </w:tbl>
-    <w:p/>
-    <w:p>
-      <w:pPr>
-        <w:pStyle w:val="4"/>
-        <w:spacing w:before="120" w:after="120"/>
-      </w:pPr>
-      <w:r>
-        <w:t>adbd_tcp.sh</w:t>
-      </w:r>
-    </w:p>
-    <w:tbl>
-      <w:tblPr>
-        <w:tblW w:w="0" w:type="auto"/>
-        <w:tblBorders>
-          <w:top w:val="single" w:sz="4" w:space="0" w:color="auto"/>
-          <w:left w:val="single" w:sz="4" w:space="0" w:color="auto"/>
-          <w:bottom w:val="single" w:sz="4" w:space="0" w:color="auto"/>
-          <w:right w:val="single" w:sz="4" w:space="0" w:color="auto"/>
-          <w:insideH w:val="single" w:sz="4" w:space="0" w:color="auto"/>
-          <w:insideV w:val="single" w:sz="4" w:space="0" w:color="auto"/>
-        </w:tblBorders>
-        <w:tblLook w:val="04A0" w:firstRow="1" w:lastRow="0" w:firstColumn="1" w:lastColumn="0" w:noHBand="0" w:noVBand="1"/>
-      </w:tblPr>
-      <w:tblGrid>
-        <w:gridCol w:w="8296"/>
-      </w:tblGrid>
-      <w:tr>
-        <w:tc>
-          <w:tcPr>
-            <w:tcW w:w="8296" w:type="dxa"/>
-            <w:shd w:val="clear" w:color="auto" w:fill="auto"/>
-          </w:tcPr>
-          <w:p>
-            <w:r>
-              <w:t>#!/system/bin/sh</w:t>
-            </w:r>
-          </w:p>
-          <w:p/>
-          <w:p>
-            <w:r>
-              <w:t>net_card=`busybox ifconfig | grep eth0`</w:t>
-            </w:r>
-          </w:p>
-          <w:p/>
-          <w:p>
-            <w:r>
-              <w:t>net_config_adbd_restart()</w:t>
-            </w:r>
-          </w:p>
-          <w:p>
-            <w:r>
-              <w:lastRenderedPageBreak/>
-              <w:t>{</w:t>
-            </w:r>
-          </w:p>
-          <w:p>
-            <w:r>
-              <w:tab/>
-              <w:t>ifconfig eth0 192.168.1.210 &amp;&amp; \</w:t>
-            </w:r>
-          </w:p>
-          <w:p>
-            <w:r>
-              <w:tab/>
-              <w:t>ifconfig eth0 up &amp;&amp; \</w:t>
-            </w:r>
-          </w:p>
-          <w:p>
-            <w:r>
-              <w:tab/>
-              <w:t>setprop service.adb.tcp.port 5555 &amp;&amp; \</w:t>
-            </w:r>
-          </w:p>
-          <w:p>
-            <w:r>
-              <w:tab/>
-              <w:t>stop adbd &amp;&amp; \</w:t>
-            </w:r>
-          </w:p>
-          <w:p>
-            <w:r>
-              <w:tab/>
-              <w:t>start adbd</w:t>
-            </w:r>
-          </w:p>
-          <w:p>
-            <w:r>
-              <w:t>}</w:t>
-            </w:r>
-          </w:p>
-          <w:p/>
-          <w:p>
-            <w:r>
-              <w:t>if [ $net_card=="" ]; then</w:t>
-            </w:r>
-          </w:p>
-          <w:p>
-            <w:r>
-              <w:tab/>
-              <w:t>echo "Net card(eth0) has not found!!"</w:t>
-            </w:r>
-          </w:p>
-          <w:p>
-            <w:r>
-              <w:tab/>
-              <w:t>exit 1</w:t>
-            </w:r>
-          </w:p>
-          <w:p>
-            <w:r>
-              <w:t>else</w:t>
-            </w:r>
-          </w:p>
-          <w:p>
-            <w:r>
-              <w:tab/>
-              <w:t>net_config_adbd_restart</w:t>
-            </w:r>
-          </w:p>
-          <w:p>
-            <w:r>
-              <w:t>fi</w:t>
-            </w:r>
-          </w:p>
-        </w:tc>
-      </w:tr>
-    </w:tbl>
-    <w:p/>
-    <w:p>
-      <w:pPr>
-        <w:pStyle w:val="3"/>
-        <w:spacing w:before="120" w:after="120"/>
-      </w:pPr>
-      <w:r>
-        <w:rPr>
-          <w:rFonts w:hint="eastAsia"/>
-        </w:rPr>
-        <w:t>网络</w:t>
-      </w:r>
-      <w:r>
-        <w:rPr>
-          <w:rFonts w:hint="eastAsia"/>
-        </w:rPr>
-        <w:t>adb</w:t>
-      </w:r>
-      <w:r>
-        <w:t>调试</w:t>
-      </w:r>
-      <w:r>
-        <w:rPr>
-          <w:rFonts w:hint="eastAsia"/>
-        </w:rPr>
-        <w:t>-</w:t>
-      </w:r>
-      <w:r>
-        <w:rPr>
-          <w:rFonts w:hint="eastAsia"/>
-        </w:rPr>
-        <w:t>无</w:t>
-      </w:r>
-      <w:r>
-        <w:t>线</w:t>
-      </w:r>
-    </w:p>
-    <w:p>
-      <w:pPr>
-        <w:widowControl/>
-        <w:ind w:firstLineChars="200" w:firstLine="480"/>
-        <w:jc w:val="left"/>
-        <w:rPr>
-          <w:rFonts w:ascii="宋体" w:hAnsi="宋体" w:cs="宋体"/>
-          <w:kern w:val="0"/>
-          <w:sz w:val="24"/>
-        </w:rPr>
-      </w:pPr>
-      <w:r>
-        <w:rPr>
-          <w:rFonts w:ascii="宋体" w:hAnsi="宋体" w:cs="宋体"/>
-          <w:kern w:val="0"/>
-          <w:sz w:val="24"/>
-        </w:rPr>
-        <w:t>保证手机和PC在同一网段（推荐手机连接APP-OFFICE</w:t>
-      </w:r>
-      <w:r>
-        <w:rPr>
-          <w:rFonts w:ascii="宋体" w:hAnsi="宋体" w:cs="宋体" w:hint="eastAsia"/>
-          <w:kern w:val="0"/>
-          <w:sz w:val="24"/>
-        </w:rPr>
-        <w:t>，</w:t>
-      </w:r>
-      <w:r>
-        <w:rPr>
-          <w:rFonts w:ascii="宋体" w:hAnsi="宋体" w:cs="宋体"/>
-          <w:kern w:val="0"/>
-          <w:sz w:val="24"/>
-        </w:rPr>
-        <w:t>PC是有线连接）</w:t>
-      </w:r>
-    </w:p>
-    <w:p>
-      <w:pPr>
-        <w:pStyle w:val="4"/>
-        <w:spacing w:before="120" w:after="120"/>
-      </w:pPr>
-      <w:r>
-        <w:rPr>
-          <w:rFonts w:hint="eastAsia"/>
-        </w:rPr>
-        <w:t>配置详解</w:t>
-      </w:r>
-    </w:p>
-    <w:p>
-      <w:pPr>
-        <w:pStyle w:val="af7"/>
-        <w:numPr>
-          <w:ilvl w:val="0"/>
-          <w:numId w:val="13"/>
-        </w:numPr>
-        <w:spacing w:before="72"/>
-        <w:ind w:firstLineChars="0"/>
-      </w:pPr>
-      <w:r>
-        <w:rPr>
-          <w:rFonts w:hint="eastAsia"/>
-        </w:rPr>
-        <w:t>硬件</w:t>
-      </w:r>
-      <w:r>
-        <w:t>环境：路由器，</w:t>
-      </w:r>
-      <w:r>
-        <w:rPr>
-          <w:rFonts w:hint="eastAsia"/>
-        </w:rPr>
-        <w:t>USB</w:t>
-      </w:r>
-      <w:r>
-        <w:t>数据线，</w:t>
-      </w:r>
-      <w:r>
-        <w:t>PC</w:t>
-      </w:r>
-      <w:r>
-        <w:t>电脑，</w:t>
-      </w:r>
-      <w:r>
-        <w:t>Android</w:t>
-      </w:r>
-      <w:r>
-        <w:t>设备</w:t>
-      </w:r>
-    </w:p>
-    <w:p>
-      <w:pPr>
-        <w:pStyle w:val="af7"/>
-        <w:numPr>
-          <w:ilvl w:val="0"/>
-          <w:numId w:val="13"/>
-        </w:numPr>
-        <w:spacing w:before="72"/>
-        <w:ind w:firstLineChars="0"/>
-      </w:pPr>
-      <w:r>
-        <w:rPr>
-          <w:rFonts w:hint="eastAsia"/>
-        </w:rPr>
-        <w:t>USB</w:t>
-      </w:r>
-      <w:r>
-        <w:t>数据线</w:t>
-      </w:r>
-      <w:r>
-        <w:rPr>
-          <w:rFonts w:hint="eastAsia"/>
-        </w:rPr>
-        <w:t>连接后</w:t>
-      </w:r>
-      <w:r>
-        <w:t>，</w:t>
-      </w:r>
-      <w:r>
-        <w:t>cmd</w:t>
-      </w:r>
-      <w:r>
-        <w:t>下</w:t>
-      </w:r>
-      <w:r>
-        <w:t> </w:t>
-      </w:r>
-      <w:r>
-        <w:t>敲</w:t>
-      </w:r>
-      <w:r>
-        <w:t> adb tcpip 5555 </w:t>
-      </w:r>
-    </w:p>
-    <w:p>
-      <w:pPr>
-        <w:pStyle w:val="af7"/>
-        <w:numPr>
-          <w:ilvl w:val="0"/>
-          <w:numId w:val="13"/>
-        </w:numPr>
-        <w:spacing w:before="72"/>
-        <w:ind w:firstLineChars="0"/>
-      </w:pPr>
-      <w:r>
-        <w:t>连接手机</w:t>
-      </w:r>
-      <w:r>
-        <w:t> adb connect ip (</w:t>
-      </w:r>
-      <w:r>
-        <w:t>如</w:t>
-      </w:r>
-      <w:r>
-        <w:t> adb connect 10.81.1.123)</w:t>
-      </w:r>
-    </w:p>
-    <w:p>
-      <w:pPr>
-        <w:pStyle w:val="af7"/>
-        <w:numPr>
-          <w:ilvl w:val="0"/>
-          <w:numId w:val="13"/>
-        </w:numPr>
-        <w:spacing w:before="72"/>
-        <w:ind w:firstLineChars="0"/>
-      </w:pPr>
-      <w:r>
-        <w:rPr>
-          <w:rFonts w:hint="eastAsia"/>
-        </w:rPr>
-        <w:t>拔掉</w:t>
-      </w:r>
-      <w:r>
-        <w:t>USB</w:t>
-      </w:r>
-      <w:r>
-        <w:t>线就好</w:t>
-      </w:r>
-      <w:r>
-        <w:rPr>
-          <w:rFonts w:hint="eastAsia"/>
-        </w:rPr>
-        <w:t>，</w:t>
-      </w:r>
-      <w:r>
-        <w:rPr>
-          <w:rFonts w:hint="eastAsia"/>
-        </w:rPr>
-        <w:t>adb</w:t>
-      </w:r>
-      <w:r>
-        <w:t xml:space="preserve"> shell</w:t>
-      </w:r>
-    </w:p>
-    <w:p>
-      <w:r>
-        <w:rPr>
-          <w:rFonts w:hint="eastAsia"/>
-        </w:rPr>
-        <w:t>命令</w:t>
-      </w:r>
-      <w:r>
-        <w:t>如下：</w:t>
-      </w:r>
-    </w:p>
-    <w:tbl>
-      <w:tblPr>
-        <w:tblW w:w="0" w:type="auto"/>
-        <w:tblBorders>
-          <w:top w:val="single" w:sz="4" w:space="0" w:color="auto"/>
-          <w:left w:val="single" w:sz="4" w:space="0" w:color="auto"/>
-          <w:bottom w:val="single" w:sz="4" w:space="0" w:color="auto"/>
-          <w:right w:val="single" w:sz="4" w:space="0" w:color="auto"/>
-          <w:insideH w:val="single" w:sz="4" w:space="0" w:color="auto"/>
-          <w:insideV w:val="single" w:sz="4" w:space="0" w:color="auto"/>
-        </w:tblBorders>
-        <w:tblLook w:val="04A0" w:firstRow="1" w:lastRow="0" w:firstColumn="1" w:lastColumn="0" w:noHBand="0" w:noVBand="1"/>
-      </w:tblPr>
-      <w:tblGrid>
-        <w:gridCol w:w="8296"/>
-      </w:tblGrid>
-      <w:tr>
-        <w:tc>
-          <w:tcPr>
-            <w:tcW w:w="8296" w:type="dxa"/>
-            <w:shd w:val="clear" w:color="auto" w:fill="auto"/>
-          </w:tcPr>
-          <w:p>
-            <w:r>
-              <w:t>C:\Users\key.guan\AppData\Local\Android\sdk\platform-tools&gt;adb connect 10.81.5.77</w:t>
-            </w:r>
-          </w:p>
-          <w:p>
-            <w:r>
-              <w:t>connected to 10.81.5.77:5555</w:t>
-            </w:r>
-          </w:p>
-        </w:tc>
-      </w:tr>
-    </w:tbl>
-    <w:p>
-      <w:pPr>
-        <w:pStyle w:val="4"/>
-        <w:spacing w:before="120" w:after="120"/>
-      </w:pPr>
-      <w:r>
-        <w:rPr>
-          <w:rFonts w:hint="eastAsia"/>
-        </w:rPr>
-        <w:t>常见</w:t>
-      </w:r>
-      <w:r>
-        <w:t>问题</w:t>
-      </w:r>
-    </w:p>
-    <w:tbl>
-      <w:tblPr>
-        <w:tblW w:w="0" w:type="auto"/>
-        <w:tblBorders>
-          <w:top w:val="single" w:sz="4" w:space="0" w:color="auto"/>
-          <w:left w:val="single" w:sz="4" w:space="0" w:color="auto"/>
-          <w:bottom w:val="single" w:sz="4" w:space="0" w:color="auto"/>
-          <w:right w:val="single" w:sz="4" w:space="0" w:color="auto"/>
-          <w:insideH w:val="single" w:sz="4" w:space="0" w:color="auto"/>
-          <w:insideV w:val="single" w:sz="4" w:space="0" w:color="auto"/>
-        </w:tblBorders>
-        <w:tblLook w:val="04A0" w:firstRow="1" w:lastRow="0" w:firstColumn="1" w:lastColumn="0" w:noHBand="0" w:noVBand="1"/>
-      </w:tblPr>
-      <w:tblGrid>
-        <w:gridCol w:w="2765"/>
-        <w:gridCol w:w="2765"/>
-        <w:gridCol w:w="2766"/>
-      </w:tblGrid>
-      <w:tr>
-        <w:tc>
-          <w:tcPr>
-            <w:tcW w:w="2765" w:type="dxa"/>
-            <w:shd w:val="clear" w:color="auto" w:fill="auto"/>
-          </w:tcPr>
-          <w:p/>
-        </w:tc>
-        <w:tc>
-          <w:tcPr>
-            <w:tcW w:w="2765" w:type="dxa"/>
-            <w:shd w:val="clear" w:color="auto" w:fill="auto"/>
-          </w:tcPr>
-          <w:p/>
-        </w:tc>
-        <w:tc>
-          <w:tcPr>
-            <w:tcW w:w="2766" w:type="dxa"/>
-            <w:shd w:val="clear" w:color="auto" w:fill="auto"/>
-          </w:tcPr>
-          <w:p/>
-        </w:tc>
-      </w:tr>
-      <w:tr>
-        <w:tc>
-          <w:tcPr>
-            <w:tcW w:w="2765" w:type="dxa"/>
-            <w:shd w:val="clear" w:color="auto" w:fill="auto"/>
-          </w:tcPr>
-          <w:p>
-            <w:r>
-              <w:rPr>
-                <w:rFonts w:ascii="宋体" w:hAnsi="宋体" w:cs="宋体"/>
-                <w:kern w:val="0"/>
-                <w:sz w:val="24"/>
-              </w:rPr>
-              <w:t>wifi的adb连接断开</w:t>
-            </w:r>
-          </w:p>
-        </w:tc>
-        <w:tc>
-          <w:tcPr>
-            <w:tcW w:w="2765" w:type="dxa"/>
-            <w:shd w:val="clear" w:color="auto" w:fill="auto"/>
-          </w:tcPr>
-          <w:p>
-            <w:r>
-              <w:rPr>
-                <w:rFonts w:ascii="宋体" w:hAnsi="宋体" w:cs="宋体"/>
-                <w:kern w:val="0"/>
-                <w:sz w:val="24"/>
-              </w:rPr>
-              <w:t>手机与遥控器通过USB连接或断开的时候会导致</w:t>
-            </w:r>
-          </w:p>
-        </w:tc>
-        <w:tc>
-          <w:tcPr>
-            <w:tcW w:w="2766" w:type="dxa"/>
-            <w:shd w:val="clear" w:color="auto" w:fill="auto"/>
-          </w:tcPr>
-          <w:p>
-            <w:r>
-              <w:rPr>
-                <w:rFonts w:ascii="宋体" w:hAnsi="宋体" w:cs="宋体"/>
-                <w:kern w:val="0"/>
-                <w:sz w:val="24"/>
-              </w:rPr>
-              <w:t>重新connect一下</w:t>
-            </w:r>
-          </w:p>
-        </w:tc>
-      </w:tr>
-      <w:tr>
-        <w:tc>
-          <w:tcPr>
-            <w:tcW w:w="2765" w:type="dxa"/>
-            <w:shd w:val="clear" w:color="auto" w:fill="auto"/>
-          </w:tcPr>
-          <w:p/>
-        </w:tc>
-        <w:tc>
-          <w:tcPr>
-            <w:tcW w:w="2765" w:type="dxa"/>
-            <w:shd w:val="clear" w:color="auto" w:fill="auto"/>
-          </w:tcPr>
-          <w:p/>
-        </w:tc>
-        <w:tc>
-          <w:tcPr>
-            <w:tcW w:w="2766" w:type="dxa"/>
-            <w:shd w:val="clear" w:color="auto" w:fill="auto"/>
-          </w:tcPr>
-          <w:p/>
-        </w:tc>
-      </w:tr>
-    </w:tbl>
-    <w:p/>
-    <w:p/>
-    <w:p>
-      <w:pPr>
-        <w:pStyle w:val="af8"/>
-        <w:numPr>
-          <w:ilvl w:val="0"/>
-          <w:numId w:val="14"/>
-        </w:numPr>
-        <w:shd w:val="clear" w:color="auto" w:fill="FFFFFF"/>
-        <w:spacing w:before="300" w:beforeAutospacing="0" w:after="300" w:afterAutospacing="0" w:line="384" w:lineRule="atLeast"/>
-        <w:ind w:left="0"/>
-        <w:rPr>
-          <w:rFonts w:ascii="Helvetica" w:hAnsi="Helvetica"/>
-          <w:color w:val="464646"/>
-        </w:rPr>
-      </w:pPr>
-      <w:r>
-        <w:rPr>
-          <w:rFonts w:ascii="Helvetica" w:hAnsi="Helvetica"/>
-          <w:color w:val="464646"/>
-        </w:rPr>
-        <w:t>无需数据线</w:t>
-      </w:r>
-    </w:p>
-    <w:p>
-      <w:pPr>
-        <w:pStyle w:val="af8"/>
-        <w:shd w:val="clear" w:color="auto" w:fill="FFFFFF"/>
-        <w:spacing w:before="300" w:beforeAutospacing="0" w:after="300" w:afterAutospacing="0" w:line="384" w:lineRule="atLeast"/>
-        <w:rPr>
-          <w:rFonts w:ascii="Helvetica" w:hAnsi="Helvetica"/>
-          <w:color w:val="464646"/>
-        </w:rPr>
-      </w:pPr>
-      <w:r>
-        <w:rPr>
-          <w:rFonts w:ascii="Helvetica" w:hAnsi="Helvetica"/>
-          <w:color w:val="464646"/>
-        </w:rPr>
-        <w:t>且可解决部分机器在方法</w:t>
-      </w:r>
-      <w:r>
-        <w:rPr>
-          <w:rFonts w:ascii="Helvetica" w:hAnsi="Helvetica"/>
-          <w:color w:val="464646"/>
-        </w:rPr>
-        <w:t>1</w:t>
-      </w:r>
-      <w:r>
-        <w:rPr>
-          <w:rFonts w:ascii="Helvetica" w:hAnsi="Helvetica"/>
-          <w:color w:val="464646"/>
-        </w:rPr>
-        <w:t>时出现的</w:t>
-      </w:r>
-      <w:r>
-        <w:rPr>
-          <w:rFonts w:ascii="Helvetica" w:hAnsi="Helvetica"/>
-          <w:color w:val="464646"/>
-        </w:rPr>
-        <w:t>“unable to connect to 192.168.1.199:5555”</w:t>
-      </w:r>
-      <w:r>
-        <w:rPr>
-          <w:rFonts w:ascii="Helvetica" w:hAnsi="Helvetica"/>
-          <w:color w:val="464646"/>
-        </w:rPr>
-        <w:t>错误</w:t>
-      </w:r>
-    </w:p>
-    <w:p>
-      <w:pPr>
-        <w:pStyle w:val="af8"/>
-        <w:shd w:val="clear" w:color="auto" w:fill="FFFFFF"/>
-        <w:spacing w:before="300" w:beforeAutospacing="0" w:after="300" w:afterAutospacing="0" w:line="384" w:lineRule="atLeast"/>
-        <w:rPr>
-          <w:rFonts w:ascii="Helvetica" w:hAnsi="Helvetica"/>
-          <w:color w:val="464646"/>
-        </w:rPr>
-      </w:pPr>
-      <w:r>
-        <w:rPr>
-          <w:rFonts w:ascii="Helvetica" w:hAnsi="Helvetica"/>
-          <w:color w:val="464646"/>
-        </w:rPr>
-        <w:t>在</w:t>
-      </w:r>
-      <w:r>
-        <w:rPr>
-          <w:rFonts w:ascii="Helvetica" w:hAnsi="Helvetica"/>
-          <w:color w:val="464646"/>
-        </w:rPr>
-        <w:t>android</w:t>
-      </w:r>
-      <w:r>
-        <w:rPr>
-          <w:rFonts w:ascii="Helvetica" w:hAnsi="Helvetica"/>
-          <w:color w:val="464646"/>
-        </w:rPr>
-        <w:t>设备上安装</w:t>
-      </w:r>
-      <w:r>
-        <w:rPr>
-          <w:rFonts w:ascii="Helvetica" w:hAnsi="Helvetica"/>
-          <w:color w:val="464646"/>
-        </w:rPr>
-        <w:t xml:space="preserve"> “</w:t>
-      </w:r>
-      <w:r>
-        <w:rPr>
-          <w:rFonts w:ascii="Helvetica" w:hAnsi="Helvetica"/>
-          <w:color w:val="464646"/>
-        </w:rPr>
-        <w:t>终端模拟器</w:t>
-      </w:r>
-      <w:r>
-        <w:rPr>
-          <w:rFonts w:ascii="Helvetica" w:hAnsi="Helvetica"/>
-          <w:color w:val="464646"/>
-        </w:rPr>
-        <w:t>”</w:t>
-      </w:r>
-      <w:r>
-        <w:rPr>
-          <w:rFonts w:ascii="Helvetica" w:hAnsi="Helvetica"/>
-          <w:color w:val="464646"/>
-        </w:rPr>
-        <w:t>等类似</w:t>
-      </w:r>
-      <w:r>
-        <w:rPr>
-          <w:rFonts w:ascii="Helvetica" w:hAnsi="Helvetica"/>
-          <w:color w:val="464646"/>
-        </w:rPr>
-        <w:t>shell</w:t>
-      </w:r>
-      <w:r>
-        <w:rPr>
-          <w:rFonts w:ascii="Helvetica" w:hAnsi="Helvetica"/>
-          <w:color w:val="464646"/>
-        </w:rPr>
-        <w:t>命令工具，使用下面命令（</w:t>
-      </w:r>
-      <w:r>
-        <w:rPr>
-          <w:rFonts w:ascii="Helvetica" w:hAnsi="Helvetica"/>
-          <w:b/>
-          <w:color w:val="464646"/>
-        </w:rPr>
-        <w:t>需</w:t>
-      </w:r>
-      <w:r>
-        <w:rPr>
-          <w:rFonts w:ascii="Helvetica" w:hAnsi="Helvetica"/>
-          <w:b/>
-          <w:color w:val="464646"/>
-        </w:rPr>
-        <w:t>root</w:t>
-      </w:r>
-      <w:r>
-        <w:rPr>
-          <w:rFonts w:ascii="Helvetica" w:hAnsi="Helvetica"/>
-          <w:b/>
-          <w:color w:val="464646"/>
-        </w:rPr>
-        <w:t>权限</w:t>
-      </w:r>
-      <w:r>
-        <w:rPr>
-          <w:rFonts w:ascii="Helvetica" w:hAnsi="Helvetica"/>
-          <w:color w:val="464646"/>
-        </w:rPr>
-        <w:t>）：</w:t>
-      </w:r>
-    </w:p>
-    <w:p>
-      <w:pPr>
-        <w:pStyle w:val="af8"/>
-        <w:shd w:val="clear" w:color="auto" w:fill="FFFFFF"/>
-        <w:spacing w:before="300" w:beforeAutospacing="0" w:after="300" w:afterAutospacing="0" w:line="384" w:lineRule="atLeast"/>
-        <w:rPr>
-          <w:rFonts w:ascii="Helvetica" w:hAnsi="Helvetica"/>
-          <w:color w:val="464646"/>
-        </w:rPr>
-      </w:pPr>
-      <w:r>
-        <w:rPr>
-          <w:rFonts w:ascii="Helvetica" w:hAnsi="Helvetica"/>
-          <w:color w:val="464646"/>
-        </w:rPr>
-        <w:t>TCP/IP</w:t>
-      </w:r>
-      <w:r>
-        <w:rPr>
-          <w:rFonts w:ascii="Helvetica" w:hAnsi="Helvetica"/>
-          <w:color w:val="464646"/>
-        </w:rPr>
-        <w:t>方式：</w:t>
-      </w:r>
-    </w:p>
-    <w:p>
-      <w:pPr>
-        <w:pStyle w:val="HTML"/>
-        <w:shd w:val="clear" w:color="auto" w:fill="FFFFFF"/>
-        <w:spacing w:line="384" w:lineRule="atLeast"/>
-        <w:ind w:left="30" w:right="30"/>
-        <w:rPr>
-          <w:rStyle w:val="HTML0"/>
-          <w:rFonts w:ascii="Consolas" w:hAnsi="Consolas" w:cs="Consolas"/>
-          <w:color w:val="4CAF50"/>
-          <w:shd w:val="clear" w:color="auto" w:fill="F9F9FA"/>
-        </w:rPr>
-      </w:pPr>
-      <w:r>
-        <w:rPr>
-          <w:rStyle w:val="HTML0"/>
-          <w:rFonts w:ascii="Consolas" w:hAnsi="Consolas" w:cs="Consolas"/>
-          <w:color w:val="4CAF50"/>
-          <w:shd w:val="clear" w:color="auto" w:fill="F9F9FA"/>
-        </w:rPr>
-        <w:lastRenderedPageBreak/>
-        <w:t>setprop service.adb.tcp.port 5555</w:t>
-      </w:r>
-    </w:p>
-    <w:p>
-      <w:pPr>
-        <w:pStyle w:val="HTML"/>
-        <w:shd w:val="clear" w:color="auto" w:fill="FFFFFF"/>
-        <w:spacing w:line="384" w:lineRule="atLeast"/>
-        <w:ind w:left="30" w:right="30"/>
-        <w:rPr>
-          <w:rStyle w:val="HTML0"/>
-          <w:rFonts w:ascii="Consolas" w:hAnsi="Consolas" w:cs="Consolas"/>
-          <w:color w:val="4CAF50"/>
-          <w:shd w:val="clear" w:color="auto" w:fill="F9F9FA"/>
-        </w:rPr>
-      </w:pPr>
-      <w:r>
-        <w:rPr>
-          <w:rStyle w:val="HTML0"/>
-          <w:rFonts w:ascii="Consolas" w:hAnsi="Consolas" w:cs="Consolas"/>
-          <w:color w:val="4CAF50"/>
-          <w:shd w:val="clear" w:color="auto" w:fill="F9F9FA"/>
-        </w:rPr>
-        <w:t>stop adbd</w:t>
-      </w:r>
-    </w:p>
-    <w:p>
-      <w:pPr>
-        <w:pStyle w:val="HTML"/>
-        <w:shd w:val="clear" w:color="auto" w:fill="FFFFFF"/>
-        <w:spacing w:line="384" w:lineRule="atLeast"/>
-        <w:ind w:left="30" w:right="30"/>
-        <w:rPr>
-          <w:rStyle w:val="HTML0"/>
-          <w:rFonts w:ascii="Consolas" w:hAnsi="Consolas" w:cs="Consolas"/>
-          <w:color w:val="4CAF50"/>
-          <w:shd w:val="clear" w:color="auto" w:fill="F9F9FA"/>
-        </w:rPr>
-      </w:pPr>
-      <w:r>
-        <w:rPr>
-          <w:rStyle w:val="HTML0"/>
-          <w:rFonts w:ascii="Consolas" w:hAnsi="Consolas" w:cs="Consolas"/>
-          <w:color w:val="4CAF50"/>
-          <w:shd w:val="clear" w:color="auto" w:fill="F9F9FA"/>
-        </w:rPr>
-        <w:t>start adbd</w:t>
-      </w:r>
-    </w:p>
-    <w:p>
-      <w:pPr>
-        <w:pStyle w:val="af8"/>
-        <w:shd w:val="clear" w:color="auto" w:fill="FFFFFF"/>
-        <w:spacing w:before="300" w:beforeAutospacing="0" w:after="300" w:afterAutospacing="0" w:line="384" w:lineRule="atLeast"/>
-        <w:rPr>
-          <w:rFonts w:ascii="Helvetica" w:hAnsi="Helvetica"/>
-          <w:color w:val="464646"/>
-        </w:rPr>
-      </w:pPr>
-      <w:r>
-        <w:rPr>
-          <w:rFonts w:ascii="Helvetica" w:hAnsi="Helvetica"/>
-          <w:color w:val="464646"/>
-        </w:rPr>
-        <w:t>usb</w:t>
-      </w:r>
-      <w:r>
-        <w:rPr>
-          <w:rFonts w:ascii="Helvetica" w:hAnsi="Helvetica"/>
-          <w:color w:val="464646"/>
-        </w:rPr>
-        <w:t>方式：</w:t>
-      </w:r>
-    </w:p>
-    <w:p>
-      <w:pPr>
-        <w:pStyle w:val="HTML"/>
-        <w:shd w:val="clear" w:color="auto" w:fill="FFFFFF"/>
-        <w:spacing w:line="384" w:lineRule="atLeast"/>
-        <w:ind w:left="30" w:right="30"/>
-        <w:rPr>
-          <w:rStyle w:val="HTML0"/>
-          <w:rFonts w:ascii="Consolas" w:hAnsi="Consolas" w:cs="Consolas"/>
-          <w:color w:val="4CAF50"/>
-          <w:shd w:val="clear" w:color="auto" w:fill="F9F9FA"/>
-        </w:rPr>
-      </w:pPr>
-      <w:r>
-        <w:rPr>
-          <w:rStyle w:val="HTML0"/>
-          <w:rFonts w:ascii="Consolas" w:hAnsi="Consolas" w:cs="Consolas"/>
-          <w:color w:val="4CAF50"/>
-          <w:shd w:val="clear" w:color="auto" w:fill="F9F9FA"/>
-        </w:rPr>
-        <w:t>setprop service.adb.tcp.port -1</w:t>
-      </w:r>
-    </w:p>
-    <w:p>
-      <w:pPr>
-        <w:pStyle w:val="HTML"/>
-        <w:shd w:val="clear" w:color="auto" w:fill="FFFFFF"/>
-        <w:spacing w:line="384" w:lineRule="atLeast"/>
-        <w:ind w:left="30" w:right="30"/>
-        <w:rPr>
-          <w:rStyle w:val="HTML0"/>
-          <w:rFonts w:ascii="Consolas" w:hAnsi="Consolas" w:cs="Consolas"/>
-          <w:color w:val="4CAF50"/>
-          <w:shd w:val="clear" w:color="auto" w:fill="F9F9FA"/>
-        </w:rPr>
-      </w:pPr>
-      <w:r>
-        <w:rPr>
-          <w:rStyle w:val="HTML0"/>
-          <w:rFonts w:ascii="Consolas" w:hAnsi="Consolas" w:cs="Consolas"/>
-          <w:color w:val="4CAF50"/>
-          <w:shd w:val="clear" w:color="auto" w:fill="F9F9FA"/>
-        </w:rPr>
-        <w:t>stop adbd</w:t>
-      </w:r>
-    </w:p>
-    <w:p>
-      <w:pPr>
-        <w:pStyle w:val="HTML"/>
-        <w:shd w:val="clear" w:color="auto" w:fill="FFFFFF"/>
-        <w:spacing w:line="384" w:lineRule="atLeast"/>
-        <w:rPr>
-          <w:rFonts w:ascii="Consolas" w:hAnsi="Consolas" w:cs="Consolas"/>
-          <w:color w:val="464646"/>
-        </w:rPr>
-      </w:pPr>
-      <w:r>
-        <w:rPr>
-          <w:rStyle w:val="HTML0"/>
-          <w:rFonts w:ascii="Consolas" w:hAnsi="Consolas" w:cs="Consolas"/>
-          <w:color w:val="4CAF50"/>
-          <w:shd w:val="clear" w:color="auto" w:fill="F9F9FA"/>
-        </w:rPr>
-        <w:t>start adbd</w:t>
-      </w:r>
-    </w:p>
-    <w:p/>
-    <w:p>
-      <w:r>
-        <w:t>https://twiceyuan.com/2014/11/21/Android%E7%BD%91%E7%BB%9C%E8%B0%83%E8%AF%95%E5%BC%80%E5%90%AF%E6%96%B9%E6%B3%95/</w:t>
-      </w:r>
-    </w:p>
-    <w:p/>
-    <w:p>
-      <w:pPr>
-        <w:pStyle w:val="3"/>
-        <w:spacing w:before="120" w:after="120"/>
-      </w:pPr>
-      <w:r>
-        <w:rPr>
-          <w:rFonts w:hint="eastAsia"/>
-        </w:rPr>
-        <w:t>三星</w:t>
-      </w:r>
-      <w:r>
-        <w:t>手机</w:t>
-      </w:r>
-      <w:r>
-        <w:rPr>
-          <w:rFonts w:hint="eastAsia"/>
-        </w:rPr>
-        <w:t>5.1</w:t>
-      </w:r>
-      <w:r>
-        <w:rPr>
-          <w:rFonts w:hint="eastAsia"/>
-        </w:rPr>
-        <w:t>调试</w:t>
-      </w:r>
-    </w:p>
-    <w:p>
-      <w:pPr>
-        <w:pStyle w:val="af7"/>
-        <w:numPr>
-          <w:ilvl w:val="0"/>
-          <w:numId w:val="10"/>
-        </w:numPr>
-        <w:spacing w:before="72"/>
-        <w:ind w:firstLineChars="0"/>
-        <w:rPr>
-          <w:strike/>
-          <w:sz w:val="18"/>
-          <w:szCs w:val="18"/>
-        </w:rPr>
-      </w:pPr>
-      <w:r>
-        <w:rPr>
-          <w:rFonts w:hint="eastAsia"/>
-          <w:strike/>
-          <w:sz w:val="18"/>
-          <w:szCs w:val="18"/>
-        </w:rPr>
-        <w:t>左上角</w:t>
-      </w:r>
-      <w:r>
-        <w:rPr>
-          <w:strike/>
-          <w:sz w:val="18"/>
-          <w:szCs w:val="18"/>
-        </w:rPr>
-        <w:t>插入手机卡</w:t>
-      </w:r>
-      <w:r>
-        <w:rPr>
-          <w:rFonts w:hint="eastAsia"/>
-          <w:strike/>
-          <w:sz w:val="18"/>
-          <w:szCs w:val="18"/>
-        </w:rPr>
-        <w:t>2</w:t>
-      </w:r>
-      <w:r>
-        <w:rPr>
-          <w:rFonts w:hint="eastAsia"/>
-          <w:strike/>
-          <w:sz w:val="18"/>
-          <w:szCs w:val="18"/>
-        </w:rPr>
-        <w:t>才有</w:t>
-      </w:r>
-      <w:r>
-        <w:rPr>
-          <w:strike/>
-          <w:sz w:val="18"/>
-          <w:szCs w:val="18"/>
-        </w:rPr>
-        <w:t>用</w:t>
-      </w:r>
-      <w:r>
-        <w:rPr>
-          <w:rFonts w:hint="eastAsia"/>
-          <w:strike/>
-          <w:sz w:val="18"/>
-          <w:szCs w:val="18"/>
-        </w:rPr>
-        <w:t>（待</w:t>
-      </w:r>
-      <w:r>
-        <w:rPr>
-          <w:strike/>
-          <w:sz w:val="18"/>
-          <w:szCs w:val="18"/>
-        </w:rPr>
-        <w:t>验证</w:t>
-      </w:r>
-      <w:r>
-        <w:rPr>
-          <w:rFonts w:hint="eastAsia"/>
-          <w:strike/>
-          <w:sz w:val="18"/>
-          <w:szCs w:val="18"/>
-        </w:rPr>
-        <w:t>）</w:t>
-      </w:r>
-    </w:p>
-    <w:p>
-      <w:pPr>
-        <w:pStyle w:val="af8"/>
-        <w:shd w:val="clear" w:color="auto" w:fill="FFFFFF"/>
-        <w:spacing w:before="240" w:beforeAutospacing="0" w:after="240" w:afterAutospacing="0"/>
-        <w:rPr>
-          <w:rFonts w:ascii="微软雅黑" w:eastAsia="微软雅黑" w:hAnsi="微软雅黑"/>
-          <w:color w:val="424242"/>
-          <w:sz w:val="18"/>
-          <w:szCs w:val="18"/>
-        </w:rPr>
-      </w:pPr>
-      <w:r>
-        <w:rPr>
-          <w:rFonts w:ascii="微软雅黑" w:eastAsia="微软雅黑" w:hAnsi="微软雅黑" w:hint="eastAsia"/>
-          <w:color w:val="424242"/>
-          <w:sz w:val="18"/>
-          <w:szCs w:val="18"/>
-        </w:rPr>
-        <w:t xml:space="preserve">　　1、点开设置—更多—关于设备-</w:t>
-      </w:r>
-      <w:r>
-        <w:rPr>
-          <w:rFonts w:ascii="微软雅黑" w:eastAsia="微软雅黑" w:hAnsi="微软雅黑"/>
-          <w:color w:val="424242"/>
-          <w:sz w:val="18"/>
-          <w:szCs w:val="18"/>
-        </w:rPr>
-        <w:t>》软件信息-》版本号</w:t>
-      </w:r>
-      <w:r>
-        <w:rPr>
-          <w:rFonts w:ascii="微软雅黑" w:eastAsia="微软雅黑" w:hAnsi="微软雅黑" w:hint="eastAsia"/>
-          <w:color w:val="424242"/>
-          <w:sz w:val="18"/>
-          <w:szCs w:val="18"/>
-        </w:rPr>
-        <w:t>。点内部版本号7到8次左右。</w:t>
-      </w:r>
-    </w:p>
-    <w:p>
-      <w:pPr>
-        <w:pStyle w:val="af8"/>
-        <w:shd w:val="clear" w:color="auto" w:fill="FFFFFF"/>
-        <w:spacing w:before="240" w:beforeAutospacing="0" w:after="240" w:afterAutospacing="0"/>
-        <w:rPr>
-          <w:rFonts w:ascii="微软雅黑" w:eastAsia="微软雅黑" w:hAnsi="微软雅黑"/>
-          <w:color w:val="424242"/>
-          <w:sz w:val="18"/>
-          <w:szCs w:val="18"/>
-        </w:rPr>
-      </w:pPr>
-      <w:r>
-        <w:rPr>
-          <w:rFonts w:ascii="微软雅黑" w:eastAsia="微软雅黑" w:hAnsi="微软雅黑" w:hint="eastAsia"/>
-          <w:color w:val="424242"/>
-          <w:sz w:val="18"/>
-          <w:szCs w:val="18"/>
-        </w:rPr>
-        <w:t xml:space="preserve">　　2、点过之后返回，就会看到开发者选项，这个勾选USB调试就行啦！</w:t>
-      </w:r>
-    </w:p>
-    <w:p>
-      <w:pPr>
-        <w:pStyle w:val="af8"/>
-        <w:shd w:val="clear" w:color="auto" w:fill="FFFFFF"/>
-        <w:spacing w:before="240" w:beforeAutospacing="0" w:after="240" w:afterAutospacing="0"/>
-        <w:rPr>
-          <w:rFonts w:ascii="微软雅黑" w:eastAsia="微软雅黑" w:hAnsi="微软雅黑"/>
-          <w:color w:val="424242"/>
-          <w:sz w:val="18"/>
-          <w:szCs w:val="18"/>
-        </w:rPr>
-      </w:pPr>
-      <w:r>
-        <w:rPr>
-          <w:rFonts w:ascii="微软雅黑" w:eastAsia="微软雅黑" w:hAnsi="微软雅黑" w:hint="eastAsia"/>
-          <w:color w:val="424242"/>
-          <w:sz w:val="18"/>
-          <w:szCs w:val="18"/>
-        </w:rPr>
-        <w:t xml:space="preserve">　　3、如果</w:t>
-      </w:r>
-      <w:r>
-        <w:rPr>
-          <w:rFonts w:ascii="微软雅黑" w:eastAsia="微软雅黑" w:hAnsi="微软雅黑"/>
-          <w:color w:val="424242"/>
-          <w:sz w:val="18"/>
-          <w:szCs w:val="18"/>
-        </w:rPr>
-        <w:t>不能安装驱动，在</w:t>
-      </w:r>
-      <w:r>
-        <w:rPr>
-          <w:rFonts w:ascii="微软雅黑" w:eastAsia="微软雅黑" w:hAnsi="微软雅黑" w:hint="eastAsia"/>
-          <w:color w:val="424242"/>
-          <w:sz w:val="18"/>
-          <w:szCs w:val="18"/>
-        </w:rPr>
-        <w:t>三星官网下载PC套件Samsung kies</w:t>
-      </w:r>
-      <w:r>
-        <w:rPr>
-          <w:rFonts w:ascii="微软雅黑" w:eastAsia="微软雅黑" w:hAnsi="微软雅黑"/>
-          <w:color w:val="424242"/>
-          <w:sz w:val="18"/>
-          <w:szCs w:val="18"/>
-        </w:rPr>
-        <w:t>(</w:t>
-      </w:r>
-      <w:r>
-        <w:rPr>
-          <w:rFonts w:ascii="微软雅黑" w:eastAsia="微软雅黑" w:hAnsi="微软雅黑" w:hint="eastAsia"/>
-          <w:color w:val="424242"/>
-          <w:sz w:val="18"/>
-          <w:szCs w:val="18"/>
-        </w:rPr>
-        <w:t>包含</w:t>
-      </w:r>
-      <w:r>
-        <w:rPr>
-          <w:rFonts w:ascii="微软雅黑" w:eastAsia="微软雅黑" w:hAnsi="微软雅黑"/>
-          <w:color w:val="424242"/>
-          <w:sz w:val="18"/>
-          <w:szCs w:val="18"/>
-        </w:rPr>
-        <w:t>了</w:t>
-      </w:r>
-      <w:r>
-        <w:rPr>
-          <w:rFonts w:ascii="微软雅黑" w:eastAsia="微软雅黑" w:hAnsi="微软雅黑" w:hint="eastAsia"/>
-          <w:color w:val="424242"/>
-          <w:sz w:val="18"/>
-          <w:szCs w:val="18"/>
-        </w:rPr>
-        <w:t>链接</w:t>
-      </w:r>
-      <w:r>
-        <w:rPr>
-          <w:rFonts w:ascii="微软雅黑" w:eastAsia="微软雅黑" w:hAnsi="微软雅黑"/>
-          <w:color w:val="424242"/>
-          <w:sz w:val="18"/>
-          <w:szCs w:val="18"/>
-        </w:rPr>
-        <w:t>所需要的驱动)</w:t>
-      </w:r>
-      <w:r>
-        <w:rPr>
-          <w:rFonts w:ascii="微软雅黑" w:eastAsia="微软雅黑" w:hAnsi="微软雅黑" w:hint="eastAsia"/>
-          <w:color w:val="424242"/>
-          <w:sz w:val="18"/>
-          <w:szCs w:val="18"/>
-        </w:rPr>
-        <w:t>。点击打开。【</w:t>
-      </w:r>
-      <w:hyperlink r:id="rId13" w:tgtFrame="_blank" w:history="1">
-        <w:r>
-          <w:rPr>
-            <w:rStyle w:val="ac"/>
-            <w:rFonts w:ascii="微软雅黑" w:eastAsia="微软雅黑" w:hAnsi="微软雅黑" w:hint="eastAsia"/>
-            <w:color w:val="000000"/>
-            <w:sz w:val="18"/>
-            <w:szCs w:val="18"/>
-          </w:rPr>
-          <w:t>PC套件下载地址</w:t>
-        </w:r>
-      </w:hyperlink>
-      <w:r>
-        <w:rPr>
-          <w:rFonts w:ascii="微软雅黑" w:eastAsia="微软雅黑" w:hAnsi="微软雅黑" w:hint="eastAsia"/>
-          <w:color w:val="424242"/>
-          <w:sz w:val="18"/>
-          <w:szCs w:val="18"/>
-        </w:rPr>
-        <w:t>】</w:t>
-      </w:r>
-      <w:r>
-        <w:rPr>
-          <w:rFonts w:ascii="微软雅黑" w:eastAsia="微软雅黑" w:hAnsi="微软雅黑"/>
-          <w:color w:val="424242"/>
-          <w:sz w:val="18"/>
-          <w:szCs w:val="18"/>
-        </w:rPr>
-        <w:t>http://www.samsung.com/cn/support/usefulsoftware/KIES/</w:t>
-      </w:r>
-    </w:p>
-    <w:p>
-      <w:pPr>
-        <w:pStyle w:val="af8"/>
-        <w:shd w:val="clear" w:color="auto" w:fill="FFFFFF"/>
-        <w:spacing w:before="240" w:beforeAutospacing="0" w:after="240" w:afterAutospacing="0"/>
-        <w:ind w:firstLine="420"/>
-        <w:rPr>
-          <w:rFonts w:ascii="微软雅黑" w:eastAsia="微软雅黑" w:hAnsi="微软雅黑"/>
-          <w:color w:val="424242"/>
-          <w:sz w:val="18"/>
-          <w:szCs w:val="18"/>
-        </w:rPr>
-      </w:pPr>
-      <w:r>
-        <w:rPr>
-          <w:rFonts w:ascii="微软雅黑" w:eastAsia="微软雅黑" w:hAnsi="微软雅黑" w:hint="eastAsia"/>
-          <w:color w:val="424242"/>
-          <w:sz w:val="18"/>
-          <w:szCs w:val="18"/>
-        </w:rPr>
-        <w:t>4、那个KIES软件安装到电脑上，通过数据线连接电脑（链接</w:t>
-      </w:r>
-      <w:r>
-        <w:rPr>
-          <w:rFonts w:ascii="微软雅黑" w:eastAsia="微软雅黑" w:hAnsi="微软雅黑"/>
-          <w:color w:val="424242"/>
-          <w:sz w:val="18"/>
-          <w:szCs w:val="18"/>
-        </w:rPr>
-        <w:t>模式为媒体</w:t>
-      </w:r>
-      <w:r>
-        <w:rPr>
-          <w:rFonts w:ascii="微软雅黑" w:eastAsia="微软雅黑" w:hAnsi="微软雅黑" w:hint="eastAsia"/>
-          <w:color w:val="424242"/>
-          <w:sz w:val="18"/>
-          <w:szCs w:val="18"/>
-        </w:rPr>
-        <w:t>设备MTP）即可。</w:t>
-      </w:r>
-    </w:p>
-    <w:p>
-      <w:pPr>
-        <w:pStyle w:val="af8"/>
-        <w:shd w:val="clear" w:color="auto" w:fill="FFFFFF"/>
-        <w:spacing w:before="240" w:beforeAutospacing="0" w:after="240" w:afterAutospacing="0"/>
-        <w:ind w:firstLine="420"/>
-        <w:rPr>
-          <w:rFonts w:ascii="微软雅黑" w:eastAsia="微软雅黑" w:hAnsi="微软雅黑"/>
-          <w:color w:val="424242"/>
-          <w:sz w:val="18"/>
-          <w:szCs w:val="18"/>
-        </w:rPr>
-      </w:pPr>
-      <w:r>
-        <w:rPr>
-          <w:rFonts w:ascii="微软雅黑" w:eastAsia="微软雅黑" w:hAnsi="微软雅黑" w:hint="eastAsia"/>
-          <w:color w:val="424242"/>
-          <w:sz w:val="18"/>
-          <w:szCs w:val="18"/>
-        </w:rPr>
-        <w:t>实在</w:t>
-      </w:r>
-      <w:r>
-        <w:rPr>
-          <w:rFonts w:ascii="微软雅黑" w:eastAsia="微软雅黑" w:hAnsi="微软雅黑"/>
-          <w:color w:val="424242"/>
-          <w:sz w:val="18"/>
-          <w:szCs w:val="18"/>
-        </w:rPr>
-        <w:t>连不上可以尝试</w:t>
-      </w:r>
-      <w:r>
-        <w:rPr>
-          <w:rFonts w:ascii="微软雅黑" w:eastAsia="微软雅黑" w:hAnsi="微软雅黑" w:hint="eastAsia"/>
-          <w:color w:val="424242"/>
-          <w:sz w:val="18"/>
-          <w:szCs w:val="18"/>
-        </w:rPr>
-        <w:t>重启一下</w:t>
-      </w:r>
-    </w:p>
-    <w:p>
-      <w:pPr>
-        <w:pStyle w:val="af8"/>
-        <w:shd w:val="clear" w:color="auto" w:fill="FFFFFF"/>
-        <w:spacing w:before="240" w:beforeAutospacing="0" w:after="240" w:afterAutospacing="0"/>
-        <w:ind w:firstLine="420"/>
-        <w:rPr>
-          <w:rFonts w:ascii="微软雅黑" w:eastAsia="微软雅黑" w:hAnsi="微软雅黑"/>
-          <w:color w:val="424242"/>
-          <w:sz w:val="18"/>
-          <w:szCs w:val="18"/>
-        </w:rPr>
-      </w:pPr>
-      <w:r>
-        <w:rPr>
-          <w:rFonts w:ascii="微软雅黑" w:eastAsia="微软雅黑" w:hAnsi="微软雅黑" w:hint="eastAsia"/>
-          <w:color w:val="424242"/>
-          <w:sz w:val="18"/>
-          <w:szCs w:val="18"/>
-        </w:rPr>
-        <w:t>提示</w:t>
-      </w:r>
-      <w:r>
-        <w:rPr>
-          <w:rFonts w:ascii="微软雅黑" w:eastAsia="微软雅黑" w:hAnsi="微软雅黑"/>
-          <w:color w:val="424242"/>
-          <w:sz w:val="18"/>
-          <w:szCs w:val="18"/>
-        </w:rPr>
-        <w:t>：</w:t>
-      </w:r>
-      <w:r>
-        <w:rPr>
-          <w:rFonts w:ascii="微软雅黑" w:eastAsia="微软雅黑" w:hAnsi="微软雅黑" w:hint="eastAsia"/>
-          <w:color w:val="424242"/>
-          <w:sz w:val="18"/>
-          <w:szCs w:val="18"/>
-        </w:rPr>
-        <w:t>若要解除阻止并通过USB数据线连接至+其他设备，请插入USIM&amp;oq=若要解除阻止并通过USB数据线连接至+其他设备，请插入USIM</w:t>
-      </w:r>
-    </w:p>
     <w:p/>
     <w:p>
       <w:pPr>
@@ -4984,6 +4541,157 @@
     </w:p>
     <w:p>
       <w:pPr>
+        <w:pStyle w:val="2"/>
+        <w:widowControl w:val="0"/>
+        <w:numPr>
+          <w:ilvl w:val="1"/>
+          <w:numId w:val="15"/>
+        </w:numPr>
+        <w:spacing w:beforeLines="0" w:before="120" w:afterLines="0" w:after="120" w:line="416" w:lineRule="auto"/>
+      </w:pPr>
+      <w:r>
+        <w:t>D</w:t>
+      </w:r>
+      <w:r>
+        <w:rPr>
+          <w:rFonts w:hint="eastAsia"/>
+        </w:rPr>
+        <w:t>umpsy</w:t>
+      </w:r>
+      <w:r>
+        <w:rPr>
+          <w:rFonts w:hint="eastAsia"/>
+        </w:rPr>
+        <w:t>常用</w:t>
+      </w:r>
+      <w:r>
+        <w:t>命令</w:t>
+      </w:r>
+    </w:p>
+    <w:p>
+      <w:pPr>
+        <w:ind w:firstLine="420"/>
+        <w:rPr>
+          <w:rFonts w:cs="Arial"/>
+          <w:color w:val="333333"/>
+          <w:szCs w:val="21"/>
+        </w:rPr>
+      </w:pPr>
+      <w:r>
+        <w:rPr>
+          <w:rFonts w:ascii="Arial" w:hAnsi="Arial" w:cs="Arial"/>
+          <w:color w:val="362E2B"/>
+          <w:szCs w:val="21"/>
+        </w:rPr>
+        <w:t>获取所用应用</w:t>
+      </w:r>
+      <w:r>
+        <w:rPr>
+          <w:rFonts w:ascii="Arial" w:hAnsi="Arial" w:cs="Arial" w:hint="eastAsia"/>
+          <w:color w:val="362E2B"/>
+          <w:szCs w:val="21"/>
+        </w:rPr>
+        <w:t>:</w:t>
+      </w:r>
+      <w:r>
+        <w:rPr>
+          <w:rFonts w:cs="Arial" w:hint="eastAsia"/>
+          <w:color w:val="333333"/>
+          <w:szCs w:val="21"/>
+        </w:rPr>
+        <w:t xml:space="preserve"> dumpsys activity</w:t>
+      </w:r>
+    </w:p>
+    <w:p>
+      <w:pPr>
+        <w:ind w:firstLine="420"/>
+        <w:rPr>
+          <w:rFonts w:cs="Arial"/>
+          <w:color w:val="333333"/>
+          <w:szCs w:val="21"/>
+        </w:rPr>
+      </w:pPr>
+      <w:r>
+        <w:rPr>
+          <w:rFonts w:cs="Arial" w:hint="eastAsia"/>
+          <w:color w:val="333333"/>
+          <w:szCs w:val="21"/>
+        </w:rPr>
+        <w:t>获取自己的应用</w:t>
+      </w:r>
+      <w:r>
+        <w:rPr>
+          <w:rFonts w:cs="Arial" w:hint="eastAsia"/>
+          <w:color w:val="333333"/>
+          <w:szCs w:val="21"/>
+        </w:rPr>
+        <w:t>:</w:t>
+      </w:r>
+      <w:r>
+        <w:rPr>
+          <w:rFonts w:cs="Arial" w:hint="eastAsia"/>
+          <w:color w:val="333333"/>
+          <w:szCs w:val="21"/>
+        </w:rPr>
+        <w:t xml:space="preserve"> dumpsys activity | grep com.xxx.xxx.xx</w:t>
+      </w:r>
+    </w:p>
+    <w:p>
+      <w:pPr>
+        <w:pStyle w:val="a0"/>
+        <w:spacing w:before="72" w:after="72"/>
+        <w:ind w:firstLine="420"/>
+        <w:rPr>
+          <w:rFonts w:cs="Arial"/>
+          <w:color w:val="333333"/>
+          <w:szCs w:val="21"/>
+        </w:rPr>
+      </w:pPr>
+      <w:r>
+        <w:rPr>
+          <w:rFonts w:cs="Arial" w:hint="eastAsia"/>
+          <w:color w:val="333333"/>
+          <w:szCs w:val="21"/>
+        </w:rPr>
+        <w:t>获取处于栈顶的</w:t>
+      </w:r>
+      <w:r>
+        <w:rPr>
+          <w:rFonts w:cs="Arial" w:hint="eastAsia"/>
+          <w:color w:val="333333"/>
+          <w:szCs w:val="21"/>
+        </w:rPr>
+        <w:t>activity</w:t>
+      </w:r>
+      <w:r>
+        <w:rPr>
+          <w:rFonts w:cs="Arial"/>
+          <w:color w:val="333333"/>
+          <w:szCs w:val="21"/>
+        </w:rPr>
+        <w:t>:</w:t>
+      </w:r>
+      <w:r>
+        <w:rPr>
+          <w:rFonts w:cs="Arial" w:hint="eastAsia"/>
+          <w:color w:val="333333"/>
+          <w:szCs w:val="21"/>
+        </w:rPr>
+        <w:t xml:space="preserve"> dumpsys activity | grep mFocusedActivity</w:t>
+      </w:r>
+    </w:p>
+    <w:p>
+      <w:pPr>
+        <w:pStyle w:val="a0"/>
+        <w:spacing w:before="72" w:after="72"/>
+        <w:ind w:firstLineChars="0" w:firstLine="0"/>
+        <w:rPr>
+          <w:rFonts w:hint="eastAsia"/>
+        </w:rPr>
+      </w:pPr>
+    </w:p>
+    <w:p>
+      <w:pPr>
         <w:ind w:firstLineChars="202" w:firstLine="424"/>
       </w:pPr>
       <w:r>
@@ -5040,7 +4748,6 @@
         <w:spacing w:beforeLines="0" w:before="120" w:afterLines="0" w:after="120" w:line="416" w:lineRule="auto"/>
       </w:pPr>
       <w:r>
-        <w:lastRenderedPageBreak/>
         <w:t>d</w:t>
       </w:r>
       <w:r>
@@ -5195,6 +4902,7 @@
           <w:noProof/>
           <w:sz w:val="24"/>
         </w:rPr>
+        <w:lastRenderedPageBreak/>
         <w:pict w14:anchorId="0973EC1B">
           <v:shape id="图片 154" o:spid="_x0000_i1026" type="#_x0000_t75" style="width:415.5pt;height:154.5pt;visibility:visible;mso-wrap-style:square">
             <v:imagedata r:id="rId14" o:title=""/>
@@ -5787,7 +5495,6 @@
         <w:ind w:firstLine="420"/>
       </w:pPr>
       <w:r>
-        <w:lastRenderedPageBreak/>
         <w:t xml:space="preserve">        for (int i=2; i&lt;argc; i++) {</w:t>
       </w:r>
     </w:p>
@@ -5935,6 +5642,7 @@
         <w:ind w:firstLine="420"/>
       </w:pPr>
       <w:r>
+        <w:lastRenderedPageBreak/>
         <w:t xml:space="preserve">    if (N &gt; 1) {</w:t>
       </w:r>
     </w:p>
@@ -6577,105 +6285,115 @@
         <w:rPr>
           <w:rFonts w:hint="eastAsia"/>
         </w:rPr>
+        <w:t>dumpsys</w:t>
+      </w:r>
+      <w:r>
+        <w:rPr>
+          <w:rFonts w:hint="eastAsia"/>
+        </w:rPr>
+        <w:t>使用</w:t>
+      </w:r>
+      <w:r>
+        <w:t>方法</w:t>
+      </w:r>
+    </w:p>
+    <w:p>
+      <w:pPr>
+        <w:pStyle w:val="a0"/>
+        <w:spacing w:before="72" w:after="72"/>
+        <w:ind w:firstLine="420"/>
+        <w:rPr>
+          <w:rFonts w:hint="eastAsia"/>
+        </w:rPr>
+      </w:pPr>
+    </w:p>
+    <w:p>
+      <w:pPr>
+        <w:ind w:firstLineChars="202" w:firstLine="424"/>
+      </w:pPr>
+      <w:r>
+        <w:rPr>
+          <w:rFonts w:hint="eastAsia"/>
+        </w:rPr>
+        <w:t>通过</w:t>
+      </w:r>
+      <w:r>
+        <w:rPr>
+          <w:rFonts w:hint="eastAsia"/>
+        </w:rPr>
+        <w:t>service list</w:t>
+      </w:r>
+      <w:r>
+        <w:rPr>
+          <w:rFonts w:hint="eastAsia"/>
+        </w:rPr>
+        <w:t>命令查看可以用于</w:t>
+      </w:r>
+      <w:r>
+        <w:rPr>
+          <w:rFonts w:hint="eastAsia"/>
+        </w:rPr>
+        <w:t>dumpsys</w:t>
+      </w:r>
+      <w:r>
+        <w:rPr>
+          <w:rFonts w:hint="eastAsia"/>
+        </w:rPr>
+        <w:t>的所有服务</w:t>
+      </w:r>
+    </w:p>
+    <w:p>
+      <w:pPr>
+        <w:pStyle w:val="a0"/>
+        <w:pBdr>
+          <w:top w:val="dashed" w:sz="4" w:space="1" w:color="auto"/>
+          <w:left w:val="dashed" w:sz="4" w:space="4" w:color="auto"/>
+          <w:bottom w:val="dashed" w:sz="4" w:space="1" w:color="auto"/>
+          <w:right w:val="dashed" w:sz="4" w:space="4" w:color="auto"/>
+        </w:pBdr>
+        <w:shd w:val="clear" w:color="auto" w:fill="F2F2F2"/>
+        <w:spacing w:before="72" w:after="72"/>
+        <w:ind w:firstLine="420"/>
+        <w:jc w:val="left"/>
+      </w:pPr>
+      <w:r>
+        <w:t>130|root@android:/ # service list</w:t>
+      </w:r>
+    </w:p>
+    <w:p>
+      <w:pPr>
+        <w:pStyle w:val="a0"/>
+        <w:pBdr>
+          <w:top w:val="dashed" w:sz="4" w:space="1" w:color="auto"/>
+          <w:left w:val="dashed" w:sz="4" w:space="4" w:color="auto"/>
+          <w:bottom w:val="dashed" w:sz="4" w:space="1" w:color="auto"/>
+          <w:right w:val="dashed" w:sz="4" w:space="4" w:color="auto"/>
+        </w:pBdr>
+        <w:shd w:val="clear" w:color="auto" w:fill="F2F2F2"/>
+        <w:spacing w:before="72" w:after="72"/>
+        <w:ind w:firstLine="420"/>
+        <w:jc w:val="left"/>
+      </w:pPr>
+      <w:r>
+        <w:t>Found 77 services:</w:t>
+      </w:r>
+    </w:p>
+    <w:p>
+      <w:pPr>
+        <w:pStyle w:val="a0"/>
+        <w:pBdr>
+          <w:top w:val="dashed" w:sz="4" w:space="1" w:color="auto"/>
+          <w:left w:val="dashed" w:sz="4" w:space="4" w:color="auto"/>
+          <w:bottom w:val="dashed" w:sz="4" w:space="1" w:color="auto"/>
+          <w:right w:val="dashed" w:sz="4" w:space="4" w:color="auto"/>
+        </w:pBdr>
+        <w:shd w:val="clear" w:color="auto" w:fill="F2F2F2"/>
+        <w:spacing w:before="72" w:after="72"/>
+        <w:ind w:firstLine="420"/>
+        <w:jc w:val="left"/>
+      </w:pPr>
+      <w:r>
         <w:lastRenderedPageBreak/>
-        <w:t>dumpsys</w:t>
-      </w:r>
-      <w:r>
-        <w:rPr>
-          <w:rFonts w:hint="eastAsia"/>
-        </w:rPr>
-        <w:t>使用</w:t>
-      </w:r>
-      <w:r>
-        <w:t>方法</w:t>
-      </w:r>
-    </w:p>
-    <w:p>
-      <w:pPr>
-        <w:ind w:firstLineChars="202" w:firstLine="424"/>
-      </w:pPr>
-      <w:r>
-        <w:rPr>
-          <w:rFonts w:hint="eastAsia"/>
-        </w:rPr>
-        <w:t>通过</w:t>
-      </w:r>
-      <w:r>
-        <w:rPr>
-          <w:rFonts w:hint="eastAsia"/>
-        </w:rPr>
-        <w:t>service list</w:t>
-      </w:r>
-      <w:r>
-        <w:rPr>
-          <w:rFonts w:hint="eastAsia"/>
-        </w:rPr>
-        <w:t>命令查看可以用于</w:t>
-      </w:r>
-      <w:r>
-        <w:rPr>
-          <w:rFonts w:hint="eastAsia"/>
-        </w:rPr>
-        <w:t>dumpsys</w:t>
-      </w:r>
-      <w:r>
-        <w:rPr>
-          <w:rFonts w:hint="eastAsia"/>
-        </w:rPr>
-        <w:t>的所有服务</w:t>
-      </w:r>
-    </w:p>
-    <w:p>
-      <w:pPr>
-        <w:pStyle w:val="a0"/>
-        <w:pBdr>
-          <w:top w:val="dashed" w:sz="4" w:space="1" w:color="auto"/>
-          <w:left w:val="dashed" w:sz="4" w:space="4" w:color="auto"/>
-          <w:bottom w:val="dashed" w:sz="4" w:space="1" w:color="auto"/>
-          <w:right w:val="dashed" w:sz="4" w:space="4" w:color="auto"/>
-        </w:pBdr>
-        <w:shd w:val="clear" w:color="auto" w:fill="F2F2F2"/>
-        <w:spacing w:before="72" w:after="72"/>
-        <w:ind w:firstLine="420"/>
-        <w:jc w:val="left"/>
-      </w:pPr>
-      <w:r>
-        <w:t>130|root@android:/ # service list</w:t>
-      </w:r>
-    </w:p>
-    <w:p>
-      <w:pPr>
-        <w:pStyle w:val="a0"/>
-        <w:pBdr>
-          <w:top w:val="dashed" w:sz="4" w:space="1" w:color="auto"/>
-          <w:left w:val="dashed" w:sz="4" w:space="4" w:color="auto"/>
-          <w:bottom w:val="dashed" w:sz="4" w:space="1" w:color="auto"/>
-          <w:right w:val="dashed" w:sz="4" w:space="4" w:color="auto"/>
-        </w:pBdr>
-        <w:shd w:val="clear" w:color="auto" w:fill="F2F2F2"/>
-        <w:spacing w:before="72" w:after="72"/>
-        <w:ind w:firstLine="420"/>
-        <w:jc w:val="left"/>
-      </w:pPr>
-      <w:r>
-        <w:t>Found 77 services:</w:t>
-      </w:r>
-    </w:p>
-    <w:p>
-      <w:pPr>
-        <w:pStyle w:val="a0"/>
-        <w:pBdr>
-          <w:top w:val="dashed" w:sz="4" w:space="1" w:color="auto"/>
-          <w:left w:val="dashed" w:sz="4" w:space="4" w:color="auto"/>
-          <w:bottom w:val="dashed" w:sz="4" w:space="1" w:color="auto"/>
-          <w:right w:val="dashed" w:sz="4" w:space="4" w:color="auto"/>
-        </w:pBdr>
-        <w:shd w:val="clear" w:color="auto" w:fill="F2F2F2"/>
-        <w:spacing w:before="72" w:after="72"/>
-        <w:ind w:firstLine="420"/>
-        <w:jc w:val="left"/>
-      </w:pPr>
-      <w:r>
         <w:t>0       sip: [android.net.sip.ISipService]</w:t>
       </w:r>
     </w:p>
@@ -7597,14 +7315,14 @@
               <w:spacing w:before="72" w:after="72"/>
               <w:ind w:firstLineChars="0" w:firstLine="0"/>
             </w:pPr>
-            <w:bookmarkStart w:id="2" w:name="OLE_LINK25"/>
+            <w:bookmarkStart w:id="3" w:name="OLE_LINK25"/>
             <w:r>
               <w:rPr>
                 <w:color w:val="FF0000"/>
               </w:rPr>
               <w:t>devicestoragemonitor</w:t>
             </w:r>
-            <w:bookmarkEnd w:id="2"/>
+            <w:bookmarkEnd w:id="3"/>
           </w:p>
         </w:tc>
         <w:tc>
@@ -7638,7 +7356,6 @@
               <w:ind w:firstLineChars="0" w:firstLine="0"/>
             </w:pPr>
             <w:r>
-              <w:lastRenderedPageBreak/>
               <w:t>dreams</w:t>
             </w:r>
           </w:p>
@@ -8249,11 +7966,11 @@
               <w:spacing w:before="72" w:after="72"/>
               <w:ind w:firstLineChars="0" w:firstLine="0"/>
             </w:pPr>
-            <w:bookmarkStart w:id="3" w:name="OLE_LINK39"/>
+            <w:bookmarkStart w:id="4" w:name="OLE_LINK39"/>
             <w:r>
               <w:t>media.camera</w:t>
             </w:r>
-            <w:bookmarkEnd w:id="3"/>
+            <w:bookmarkEnd w:id="4"/>
           </w:p>
         </w:tc>
         <w:tc>
@@ -8317,6 +8034,7 @@
               <w:rPr>
                 <w:color w:val="FF0000"/>
               </w:rPr>
+              <w:lastRenderedPageBreak/>
               <w:t>usb</w:t>
             </w:r>
           </w:p>
@@ -9090,8 +8808,8 @@
         </w:rPr>
         <w:t>)</w:t>
       </w:r>
-      <w:bookmarkStart w:id="4" w:name="t3"/>
-      <w:bookmarkEnd w:id="4"/>
+      <w:bookmarkStart w:id="5" w:name="t3"/>
+      <w:bookmarkEnd w:id="5"/>
     </w:p>
     <w:p>
       <w:pPr>
@@ -9123,8 +8841,8 @@
         <w:spacing w:before="72" w:after="72"/>
         <w:ind w:firstLineChars="0"/>
       </w:pPr>
-      <w:bookmarkStart w:id="5" w:name="t4"/>
-      <w:bookmarkEnd w:id="5"/>
+      <w:bookmarkStart w:id="6" w:name="t4"/>
+      <w:bookmarkEnd w:id="6"/>
       <w:r>
         <w:t>wtf (What a Terrible Failure)</w:t>
       </w:r>
@@ -9139,8 +8857,8 @@
         <w:spacing w:before="72" w:after="72"/>
         <w:ind w:firstLineChars="0"/>
       </w:pPr>
-      <w:bookmarkStart w:id="6" w:name="t5"/>
-      <w:bookmarkEnd w:id="6"/>
+      <w:bookmarkStart w:id="7" w:name="t5"/>
+      <w:bookmarkEnd w:id="7"/>
       <w:r>
         <w:t>strict_mode (StrictMode Violation)</w:t>
       </w:r>
@@ -9165,8 +8883,8 @@
       <w:r>
         <w:t>文件等操作</w:t>
       </w:r>
-      <w:bookmarkStart w:id="7" w:name="t6"/>
-      <w:bookmarkEnd w:id="7"/>
+      <w:bookmarkStart w:id="8" w:name="t6"/>
+      <w:bookmarkEnd w:id="8"/>
     </w:p>
     <w:p>
       <w:pPr>
@@ -9240,8 +8958,8 @@
         <w:spacing w:before="72" w:after="72"/>
         <w:ind w:firstLineChars="0"/>
       </w:pPr>
-      <w:bookmarkStart w:id="8" w:name="t7"/>
-      <w:bookmarkEnd w:id="8"/>
+      <w:bookmarkStart w:id="9" w:name="t7"/>
+      <w:bookmarkEnd w:id="9"/>
       <w:r>
         <w:t>watchdog</w:t>
       </w:r>
@@ -9298,8 +9016,8 @@
         <w:spacing w:before="72" w:after="72"/>
         <w:ind w:firstLineChars="0"/>
       </w:pPr>
-      <w:bookmarkStart w:id="9" w:name="t8"/>
-      <w:bookmarkEnd w:id="9"/>
+      <w:bookmarkStart w:id="10" w:name="t8"/>
+      <w:bookmarkEnd w:id="10"/>
       <w:r>
         <w:t>netstats_error</w:t>
       </w:r>
@@ -9557,7 +9275,6 @@
         <w:ind w:firstLine="420"/>
       </w:pPr>
       <w:r>
-        <w:lastRenderedPageBreak/>
         <w:t xml:space="preserve">|   HI_UNF_ENC_FMT_1080P_30              </w:t>
       </w:r>
       <w:r>
@@ -9622,7 +9339,7 @@
         </w:rPr>
         <w:t xml:space="preserve">  </w:t>
       </w:r>
-      <w:bookmarkStart w:id="10" w:name="OLE_LINK16"/>
+      <w:bookmarkStart w:id="11" w:name="OLE_LINK16"/>
       <w:r>
         <w:t>d</w:t>
       </w:r>
@@ -9635,7 +9352,7 @@
       <w:r>
         <w:t xml:space="preserve"> SurfaceFlinger</w:t>
       </w:r>
-      <w:bookmarkEnd w:id="10"/>
+      <w:bookmarkEnd w:id="11"/>
       <w:r>
         <w:t xml:space="preserve"> [--list</w:t>
       </w:r>
@@ -9734,7 +9451,11 @@
         <w:t>实现</w:t>
       </w:r>
       <w:r>
-        <w:t>查看到。</w:t>
+        <w:t>查</w:t>
+      </w:r>
+      <w:r>
+        <w:lastRenderedPageBreak/>
+        <w:t>看到。</w:t>
       </w:r>
     </w:p>
     <w:p>
@@ -10407,7 +10128,6 @@
         <w:jc w:val="left"/>
       </w:pPr>
       <w:r>
-        <w:lastRenderedPageBreak/>
         <w:t xml:space="preserve">  *</w:t>
       </w:r>
       <w:r>
@@ -10503,8 +10223,8 @@
         <w:pStyle w:val="2"/>
         <w:spacing w:before="120" w:after="120"/>
       </w:pPr>
-      <w:bookmarkStart w:id="11" w:name="OLE_LINK22"/>
-      <w:bookmarkStart w:id="12" w:name="OLE_LINK23"/>
+      <w:bookmarkStart w:id="12" w:name="OLE_LINK22"/>
+      <w:bookmarkStart w:id="13" w:name="OLE_LINK23"/>
       <w:r>
         <w:rPr>
           <w:rFonts w:hint="eastAsia"/>
@@ -10515,8 +10235,8 @@
         <w:t>appwidget</w:t>
       </w:r>
     </w:p>
-    <w:bookmarkEnd w:id="11"/>
     <w:bookmarkEnd w:id="12"/>
+    <w:bookmarkEnd w:id="13"/>
     <w:p>
       <w:pPr>
         <w:pStyle w:val="a0"/>
@@ -11873,11 +11593,11 @@
       <w:r>
         <w:t xml:space="preserve">NetworkStateTracker for </w:t>
       </w:r>
-      <w:bookmarkStart w:id="13" w:name="OLE_LINK21"/>
+      <w:bookmarkStart w:id="14" w:name="OLE_LINK21"/>
       <w:r>
         <w:t>WIFI_P2P</w:t>
       </w:r>
-      <w:bookmarkEnd w:id="13"/>
+      <w:bookmarkEnd w:id="14"/>
       <w:r>
         <w:t>:</w:t>
       </w:r>
@@ -15871,7 +15591,7 @@
         <w:pStyle w:val="2"/>
         <w:spacing w:before="120" w:after="120"/>
       </w:pPr>
-      <w:bookmarkStart w:id="14" w:name="OLE_LINK24"/>
+      <w:bookmarkStart w:id="15" w:name="OLE_LINK24"/>
       <w:r>
         <w:t>d</w:t>
       </w:r>
@@ -15884,7 +15604,7 @@
       <w:r>
         <w:t>dbinfo</w:t>
       </w:r>
-      <w:bookmarkEnd w:id="14"/>
+      <w:bookmarkEnd w:id="15"/>
     </w:p>
     <w:p>
       <w:pPr>
@@ -21525,7 +21245,7 @@
         <w:pStyle w:val="2"/>
         <w:spacing w:before="120" w:after="120"/>
       </w:pPr>
-      <w:bookmarkStart w:id="15" w:name="OLE_LINK3"/>
+      <w:bookmarkStart w:id="16" w:name="OLE_LINK3"/>
       <w:r>
         <w:rPr>
           <w:rFonts w:hint="eastAsia"/>
@@ -21555,7 +21275,7 @@
         <w:t>。</w:t>
       </w:r>
     </w:p>
-    <w:bookmarkEnd w:id="15"/>
+    <w:bookmarkEnd w:id="16"/>
     <w:p>
       <w:pPr>
         <w:pStyle w:val="a0"/>
@@ -22333,13 +22053,13 @@
       <w:r>
         <w:t xml:space="preserve">    -f: print details of </w:t>
       </w:r>
-      <w:bookmarkStart w:id="16" w:name="OLE_LINK4"/>
-      <w:bookmarkStart w:id="17" w:name="OLE_LINK5"/>
+      <w:bookmarkStart w:id="17" w:name="OLE_LINK4"/>
+      <w:bookmarkStart w:id="18" w:name="OLE_LINK5"/>
       <w:r>
         <w:t>intent filters</w:t>
       </w:r>
-      <w:bookmarkEnd w:id="16"/>
       <w:bookmarkEnd w:id="17"/>
+      <w:bookmarkEnd w:id="18"/>
     </w:p>
     <w:p>
       <w:pPr>
@@ -22376,12 +22096,12 @@
       <w:r>
         <w:t xml:space="preserve">    l[ibraries]: </w:t>
       </w:r>
-      <w:bookmarkStart w:id="18" w:name="OLE_LINK6"/>
+      <w:bookmarkStart w:id="19" w:name="OLE_LINK6"/>
       <w:r>
         <w:t>list known shared libraries</w:t>
       </w:r>
     </w:p>
-    <w:bookmarkEnd w:id="18"/>
+    <w:bookmarkEnd w:id="19"/>
     <w:p>
       <w:pPr>
         <w:pStyle w:val="a0"/>
@@ -22405,11 +22125,11 @@
       <w:r>
         <w:t xml:space="preserve">    r[esolvers]: </w:t>
       </w:r>
-      <w:bookmarkStart w:id="19" w:name="OLE_LINK7"/>
+      <w:bookmarkStart w:id="20" w:name="OLE_LINK7"/>
       <w:r>
         <w:t>dump intent resolvers</w:t>
       </w:r>
-      <w:bookmarkEnd w:id="19"/>
+      <w:bookmarkEnd w:id="20"/>
     </w:p>
     <w:p>
       <w:pPr>
@@ -22446,11 +22166,11 @@
       <w:r>
         <w:t xml:space="preserve">    </w:t>
       </w:r>
-      <w:bookmarkStart w:id="20" w:name="OLE_LINK8"/>
+      <w:bookmarkStart w:id="21" w:name="OLE_LINK8"/>
       <w:r>
         <w:t>preferred-xml</w:t>
       </w:r>
-      <w:bookmarkEnd w:id="20"/>
+      <w:bookmarkEnd w:id="21"/>
       <w:r>
         <w:t>: print preferred package settings as xml</w:t>
       </w:r>
@@ -22502,11 +22222,11 @@
       <w:r>
         <w:t xml:space="preserve">    m[essages]: </w:t>
       </w:r>
-      <w:bookmarkStart w:id="21" w:name="OLE_LINK12"/>
+      <w:bookmarkStart w:id="22" w:name="OLE_LINK12"/>
       <w:r>
         <w:t>print collected runtime messages</w:t>
       </w:r>
-      <w:bookmarkEnd w:id="21"/>
+      <w:bookmarkEnd w:id="22"/>
     </w:p>
     <w:p>
       <w:pPr>
@@ -24604,7 +24324,7 @@
           <w:bdr w:val="single" w:sz="4" w:space="0" w:color="EEECE1"/>
         </w:rPr>
       </w:pPr>
-      <w:bookmarkStart w:id="22" w:name="OLE_LINK18"/>
+      <w:bookmarkStart w:id="23" w:name="OLE_LINK18"/>
       <w:r>
         <w:rPr>
           <w:noProof/>
@@ -24613,8 +24333,8 @@
         </w:rPr>
         <w:t>SharedUser [</w:t>
       </w:r>
-      <w:bookmarkStart w:id="23" w:name="OLE_LINK11"/>
-      <w:bookmarkStart w:id="24" w:name="OLE_LINK15"/>
+      <w:bookmarkStart w:id="24" w:name="OLE_LINK11"/>
+      <w:bookmarkStart w:id="25" w:name="OLE_LINK15"/>
       <w:r>
         <w:rPr>
           <w:noProof/>
@@ -24623,8 +24343,8 @@
         </w:rPr>
         <w:t>android.uid.bluetooth</w:t>
       </w:r>
-      <w:bookmarkEnd w:id="23"/>
       <w:bookmarkEnd w:id="24"/>
+      <w:bookmarkEnd w:id="25"/>
       <w:r>
         <w:rPr>
           <w:noProof/>
@@ -24633,7 +24353,7 @@
         </w:rPr>
         <w:t>] (41011880)</w:t>
       </w:r>
-      <w:bookmarkEnd w:id="22"/>
+      <w:bookmarkEnd w:id="23"/>
       <w:r>
         <w:rPr>
           <w:noProof/>
@@ -25401,7 +25121,7 @@
         <w:pStyle w:val="3"/>
         <w:spacing w:before="120" w:after="120"/>
       </w:pPr>
-      <w:bookmarkStart w:id="25" w:name="OLE_LINK17"/>
+      <w:bookmarkStart w:id="26" w:name="OLE_LINK17"/>
       <w:r>
         <w:t>d</w:t>
       </w:r>
@@ -25437,7 +25157,7 @@
         <w:t>。</w:t>
       </w:r>
     </w:p>
-    <w:bookmarkEnd w:id="25"/>
+    <w:bookmarkEnd w:id="26"/>
     <w:p>
       <w:pPr>
         <w:pStyle w:val="11"/>
@@ -26134,8 +25854,8 @@
         </w:rPr>
         <w:t xml:space="preserve"> </w:t>
       </w:r>
-      <w:bookmarkStart w:id="26" w:name="OLE_LINK1"/>
-      <w:bookmarkStart w:id="27" w:name="OLE_LINK2"/>
+      <w:bookmarkStart w:id="27" w:name="OLE_LINK1"/>
+      <w:bookmarkStart w:id="28" w:name="OLE_LINK2"/>
       <w:r>
         <w:rPr>
           <w:rFonts w:ascii="宋体" w:cs="宋体"/>
@@ -26144,8 +25864,8 @@
         </w:rPr>
         <w:t>native+dalvik</w:t>
       </w:r>
-      <w:bookmarkEnd w:id="26"/>
       <w:bookmarkEnd w:id="27"/>
+      <w:bookmarkEnd w:id="28"/>
       <w:r>
         <w:rPr>
           <w:rFonts w:ascii="宋体" w:cs="宋体"/>
@@ -27219,10 +26939,10 @@
           <w:color w:val="000000"/>
         </w:rPr>
       </w:pPr>
-      <w:bookmarkStart w:id="28" w:name="OLE_LINK19"/>
-      <w:bookmarkStart w:id="29" w:name="OLE_LINK20"/>
-      <w:bookmarkStart w:id="30" w:name="OLE_LINK9"/>
-      <w:bookmarkStart w:id="31" w:name="OLE_LINK10"/>
+      <w:bookmarkStart w:id="29" w:name="OLE_LINK19"/>
+      <w:bookmarkStart w:id="30" w:name="OLE_LINK20"/>
+      <w:bookmarkStart w:id="31" w:name="OLE_LINK9"/>
+      <w:bookmarkStart w:id="32" w:name="OLE_LINK10"/>
       <w:r>
         <w:rPr>
           <w:color w:val="000000"/>
@@ -27243,8 +26963,8 @@
         <w:t>mount</w:t>
       </w:r>
     </w:p>
-    <w:bookmarkEnd w:id="28"/>
     <w:bookmarkEnd w:id="29"/>
+    <w:bookmarkEnd w:id="30"/>
     <w:p>
       <w:pPr>
         <w:pStyle w:val="a0"/>
@@ -29037,8 +28757,8 @@
         </w:rPr>
         <w:t>13:10:36 - RCV &lt;- {605 Volume sda1 /mnt/sda/sda1 state changed from 5 (Unmounting) to 1 (Idle-Unmounted)}</w:t>
       </w:r>
-      <w:bookmarkEnd w:id="30"/>
       <w:bookmarkEnd w:id="31"/>
+      <w:bookmarkEnd w:id="32"/>
     </w:p>
     <w:p>
       <w:pPr>
@@ -29233,8 +28953,8 @@
         <w:pStyle w:val="2"/>
         <w:spacing w:before="120" w:after="120"/>
       </w:pPr>
-      <w:bookmarkStart w:id="32" w:name="OLE_LINK26"/>
-      <w:bookmarkStart w:id="33" w:name="OLE_LINK27"/>
+      <w:bookmarkStart w:id="33" w:name="OLE_LINK26"/>
+      <w:bookmarkStart w:id="34" w:name="OLE_LINK27"/>
       <w:bookmarkEnd w:id="0"/>
       <w:bookmarkEnd w:id="1"/>
       <w:r>
@@ -29942,8 +29662,8 @@
         <w:t>UPPORTS_PROTECTED_BUFFERS}</w:t>
       </w:r>
     </w:p>
-    <w:bookmarkEnd w:id="32"/>
     <w:bookmarkEnd w:id="33"/>
+    <w:bookmarkEnd w:id="34"/>
     <w:p>
       <w:pPr>
         <w:pStyle w:val="2"/>
@@ -32944,14 +32664,14 @@
         <w:spacing w:beforeLines="0" w:before="120" w:afterLines="0" w:after="120" w:line="578" w:lineRule="auto"/>
         <w:jc w:val="both"/>
       </w:pPr>
-      <w:bookmarkStart w:id="34" w:name="_Toc402274124"/>
+      <w:bookmarkStart w:id="35" w:name="_Toc402274124"/>
       <w:r>
         <w:rPr>
           <w:rFonts w:hint="eastAsia"/>
         </w:rPr>
         <w:t>WIFI</w:t>
       </w:r>
-      <w:bookmarkEnd w:id="34"/>
+      <w:bookmarkEnd w:id="35"/>
     </w:p>
     <w:p>
       <w:pPr>
@@ -47103,7 +46823,7 @@
       <w:r>
         <w:t>Softa</w:t>
       </w:r>
-      <w:commentRangeStart w:id="35"/>
+      <w:commentRangeStart w:id="36"/>
       <w:r>
         <w:t>p hostapd_cli</w:t>
       </w:r>
@@ -47116,13 +46836,13 @@
       <w:r>
         <w:t>使用</w:t>
       </w:r>
-      <w:commentRangeEnd w:id="35"/>
+      <w:commentRangeEnd w:id="36"/>
       <w:r>
         <w:rPr>
           <w:rStyle w:val="af9"/>
           <w:rFonts w:ascii="Times New Roman" w:eastAsia="宋体" w:hAnsi="Times New Roman"/>
         </w:rPr>
-        <w:commentReference w:id="35"/>
+        <w:commentReference w:id="36"/>
       </w:r>
     </w:p>
     <w:p>
@@ -48869,11 +48589,11 @@
         </w:numPr>
         <w:spacing w:beforeLines="0" w:before="120" w:afterLines="0" w:after="120" w:line="416" w:lineRule="auto"/>
       </w:pPr>
-      <w:bookmarkStart w:id="36" w:name="_Toc402274189"/>
+      <w:bookmarkStart w:id="37" w:name="_Toc402274189"/>
       <w:r>
         <w:t>监视指定主机和端口的数据包</w:t>
       </w:r>
-      <w:bookmarkEnd w:id="36"/>
+      <w:bookmarkEnd w:id="37"/>
     </w:p>
     <w:p>
       <w:pPr>
@@ -49063,7 +48783,7 @@
         </w:numPr>
         <w:spacing w:beforeLines="0" w:before="120" w:afterLines="0" w:after="120" w:line="416" w:lineRule="auto"/>
       </w:pPr>
-      <w:bookmarkStart w:id="37" w:name="_Toc402274190"/>
+      <w:bookmarkStart w:id="38" w:name="_Toc402274190"/>
       <w:r>
         <w:t xml:space="preserve">tcpdump </w:t>
       </w:r>
@@ -49079,7 +48799,7 @@
         </w:rPr>
         <w:t>联合使用</w:t>
       </w:r>
-      <w:bookmarkEnd w:id="37"/>
+      <w:bookmarkEnd w:id="38"/>
     </w:p>
     <w:p>
       <w:pPr>
@@ -49774,15 +49494,7 @@
       </w:r>
     </w:p>
     <w:p/>
-    <w:p>
-      <w:pPr>
-        <w:rPr>
-          <w:rFonts w:hint="eastAsia"/>
-        </w:rPr>
-      </w:pPr>
-      <w:bookmarkStart w:id="38" w:name="_GoBack"/>
-      <w:bookmarkEnd w:id="38"/>
-    </w:p>
+    <w:p/>
     <w:sectPr>
       <w:headerReference w:type="default" r:id="rId26"/>
       <w:footerReference w:type="default" r:id="rId27"/>
@@ -49800,7 +49512,7 @@
 
 <file path=word/comments.xml><?xml version="1.0" encoding="utf-8"?>
 <w:comments xmlns:wpc="http://schemas.microsoft.com/office/word/2010/wordprocessingCanvas" xmlns:mc="http://schemas.openxmlformats.org/markup-compatibility/2006" xmlns:o="urn:schemas-microsoft-com:office:office" xmlns:r="http://schemas.openxmlformats.org/officeDocument/2006/relationships" xmlns:m="http://schemas.openxmlformats.org/officeDocument/2006/math" xmlns:v="urn:schemas-microsoft-com:vml" xmlns:wp14="http://schemas.microsoft.com/office/word/2010/wordprocessingDrawing" xmlns:wp="http://schemas.openxmlformats.org/drawingml/2006/wordprocessingDrawing" xmlns:w10="urn:schemas-microsoft-com:office:word" xmlns:w="http://schemas.openxmlformats.org/wordprocessingml/2006/main" xmlns:w14="http://schemas.microsoft.com/office/word/2010/wordml" xmlns:w15="http://schemas.microsoft.com/office/word/2012/wordml" xmlns:wpg="http://schemas.microsoft.com/office/word/2010/wordprocessingGroup" xmlns:wpi="http://schemas.microsoft.com/office/word/2010/wordprocessingInk" xmlns:wne="http://schemas.microsoft.com/office/word/2006/wordml" xmlns:wps="http://schemas.microsoft.com/office/word/2010/wordprocessingShape" mc:Ignorable="w14 w15 wp14">
-  <w:comment w:id="35" w:author="Key Guan" w:date="2017-07-28T22:41:00Z" w:initials="KG">
+  <w:comment w:id="36" w:author="Key Guan" w:date="2017-07-28T22:41:00Z" w:initials="KG">
     <w:p>
       <w:pPr>
         <w:pStyle w:val="afa"/>
@@ -49894,7 +49606,7 @@
         <w:rStyle w:val="ab"/>
         <w:noProof/>
       </w:rPr>
-      <w:t>- 61 -</w:t>
+      <w:t>- 6 -</w:t>
     </w:r>
     <w:r>
       <w:fldChar w:fldCharType="end"/>
@@ -53286,7 +52998,7 @@
 </file>
 
 <file path=customXml/itemProps2.xml><?xml version="1.0" encoding="utf-8"?>
-<ds:datastoreItem xmlns:ds="http://schemas.openxmlformats.org/officeDocument/2006/customXml" ds:itemID="{4D722EDB-284B-48C7-9BA5-D93D4B0FA49D}">
+<ds:datastoreItem xmlns:ds="http://schemas.openxmlformats.org/officeDocument/2006/customXml" ds:itemID="{DB854237-41CF-454A-B696-6621E74654B5}">
   <ds:schemaRefs>
     <ds:schemaRef ds:uri="http://schemas.openxmlformats.org/officeDocument/2006/bibliography"/>
   </ds:schemaRefs>

--- a/android.dev.tools.docx
+++ b/android.dev.tools.docx
@@ -1,6 +1,6 @@
 
 <file path=word/document.xml><?xml version="1.0" encoding="utf-8"?>
-<w:document xmlns:wpc="http://schemas.microsoft.com/office/word/2010/wordprocessingCanvas" xmlns:mc="http://schemas.openxmlformats.org/markup-compatibility/2006" xmlns:o="urn:schemas-microsoft-com:office:office" xmlns:r="http://schemas.openxmlformats.org/officeDocument/2006/relationships" xmlns:m="http://schemas.openxmlformats.org/officeDocument/2006/math" xmlns:v="urn:schemas-microsoft-com:vml" xmlns:wp14="http://schemas.microsoft.com/office/word/2010/wordprocessingDrawing" xmlns:wp="http://schemas.openxmlformats.org/drawingml/2006/wordprocessingDrawing" xmlns:w10="urn:schemas-microsoft-com:office:word" xmlns:w="http://schemas.openxmlformats.org/wordprocessingml/2006/main" xmlns:w14="http://schemas.microsoft.com/office/word/2010/wordml" xmlns:w15="http://schemas.microsoft.com/office/word/2012/wordml" xmlns:wpg="http://schemas.microsoft.com/office/word/2010/wordprocessingGroup" xmlns:wpi="http://schemas.microsoft.com/office/word/2010/wordprocessingInk" xmlns:wne="http://schemas.microsoft.com/office/word/2006/wordml" xmlns:wps="http://schemas.microsoft.com/office/word/2010/wordprocessingShape" mc:Ignorable="w14 w15 wp14">
+<w:document xmlns:wpc="http://schemas.microsoft.com/office/word/2010/wordprocessingCanvas" xmlns:mc="http://schemas.openxmlformats.org/markup-compatibility/2006" xmlns:o="urn:schemas-microsoft-com:office:office" xmlns:r="http://schemas.openxmlformats.org/officeDocument/2006/relationships" xmlns:m="http://schemas.openxmlformats.org/officeDocument/2006/math" xmlns:v="urn:schemas-microsoft-com:vml" xmlns:wp14="http://schemas.microsoft.com/office/word/2010/wordprocessingDrawing" xmlns:wp="http://schemas.openxmlformats.org/drawingml/2006/wordprocessingDrawing" xmlns:w10="urn:schemas-microsoft-com:office:word" xmlns:w="http://schemas.openxmlformats.org/wordprocessingml/2006/main" xmlns:w14="http://schemas.microsoft.com/office/word/2010/wordml" xmlns:wpg="http://schemas.microsoft.com/office/word/2010/wordprocessingGroup" xmlns:wpi="http://schemas.microsoft.com/office/word/2010/wordprocessingInk" xmlns:wne="http://schemas.microsoft.com/office/word/2006/wordml" xmlns:wps="http://schemas.microsoft.com/office/word/2010/wordprocessingShape" mc:Ignorable="w14 wp14">
   <w:body>
     <w:p>
       <w:pPr>
@@ -21,6 +21,7 @@
       </w:pPr>
       <w:bookmarkStart w:id="0" w:name="OLE_LINK13"/>
       <w:bookmarkStart w:id="1" w:name="OLE_LINK14"/>
+      <w:proofErr w:type="spellStart"/>
       <w:r>
         <w:t>A</w:t>
       </w:r>
@@ -30,6 +31,7 @@
         </w:rPr>
         <w:t>db</w:t>
       </w:r>
+      <w:proofErr w:type="spellEnd"/>
     </w:p>
     <w:p>
       <w:pPr>
@@ -96,6 +98,7 @@
         </w:rPr>
         <w:t>关闭</w:t>
       </w:r>
+      <w:proofErr w:type="spellStart"/>
       <w:r>
         <w:rPr>
           <w:rFonts w:ascii="inherit" w:hAnsi="inherit" w:cs="Arial"/>
@@ -105,6 +108,7 @@
         </w:rPr>
         <w:t>adb</w:t>
       </w:r>
+      <w:proofErr w:type="spellEnd"/>
       <w:r>
         <w:rPr>
           <w:rFonts w:ascii="inherit" w:hAnsi="inherit" w:cs="Arial"/>
@@ -123,6 +127,7 @@
         </w:rPr>
         <w:t>:</w:t>
       </w:r>
+      <w:proofErr w:type="spellStart"/>
       <w:r>
         <w:rPr>
           <w:rFonts w:ascii="Courier New" w:hAnsi="Courier New" w:cs="宋体"/>
@@ -132,8 +137,9 @@
           <w:szCs w:val="23"/>
           <w:bdr w:val="none" w:sz="0" w:space="0" w:color="auto" w:frame="1"/>
         </w:rPr>
-        <w:t>adb start-server</w:t>
-      </w:r>
+        <w:t>adb</w:t>
+      </w:r>
+      <w:proofErr w:type="spellEnd"/>
       <w:r>
         <w:rPr>
           <w:rFonts w:ascii="Courier New" w:hAnsi="Courier New" w:cs="宋体"/>
@@ -143,7 +149,7 @@
           <w:szCs w:val="23"/>
           <w:bdr w:val="none" w:sz="0" w:space="0" w:color="auto" w:frame="1"/>
         </w:rPr>
-        <w:t>/</w:t>
+        <w:t xml:space="preserve"> start-server</w:t>
       </w:r>
       <w:r>
         <w:rPr>
@@ -154,6 +160,17 @@
           <w:szCs w:val="23"/>
           <w:bdr w:val="none" w:sz="0" w:space="0" w:color="auto" w:frame="1"/>
         </w:rPr>
+        <w:t>/</w:t>
+      </w:r>
+      <w:r>
+        <w:rPr>
+          <w:rFonts w:ascii="Courier New" w:hAnsi="Courier New" w:cs="宋体"/>
+          <w:color w:val="2B2B2B"/>
+          <w:kern w:val="0"/>
+          <w:sz w:val="23"/>
+          <w:szCs w:val="23"/>
+          <w:bdr w:val="none" w:sz="0" w:space="0" w:color="auto" w:frame="1"/>
+        </w:rPr>
         <w:t>kill-server</w:t>
       </w:r>
       <w:r>
@@ -170,6 +187,15 @@
       <w:pPr>
         <w:pStyle w:val="af7"/>
         <w:ind w:left="360" w:firstLineChars="0" w:firstLine="0"/>
+        <w:rPr>
+          <w:rFonts w:ascii="inherit" w:hAnsi="inherit" w:cs="Arial" w:hint="eastAsia"/>
+          <w:color w:val="2B2B2B"/>
+          <w:kern w:val="0"/>
+          <w:sz w:val="24"/>
+          <w:szCs w:val="24"/>
+        </w:rPr>
+      </w:pPr>
+      <w:r>
         <w:rPr>
           <w:rFonts w:ascii="inherit" w:hAnsi="inherit" w:cs="Arial"/>
           <w:color w:val="2B2B2B"/>
@@ -177,7 +203,19 @@
           <w:sz w:val="24"/>
           <w:szCs w:val="24"/>
         </w:rPr>
-      </w:pPr>
+        <w:t>多设备（模拟器）指定设备号</w:t>
+      </w:r>
+      <w:r>
+        <w:rPr>
+          <w:rFonts w:ascii="inherit" w:hAnsi="inherit" w:cs="Arial" w:hint="eastAsia"/>
+          <w:color w:val="2B2B2B"/>
+          <w:kern w:val="0"/>
+          <w:sz w:val="24"/>
+          <w:szCs w:val="24"/>
+        </w:rPr>
+        <w:t xml:space="preserve">: </w:t>
+      </w:r>
+      <w:proofErr w:type="spellStart"/>
       <w:r>
         <w:rPr>
           <w:rFonts w:ascii="inherit" w:hAnsi="inherit" w:cs="Arial"/>
@@ -186,9 +224,88 @@
           <w:sz w:val="24"/>
           <w:szCs w:val="24"/>
         </w:rPr>
-        <w:t>多设备（模拟器）指定设备号</w:t>
-      </w:r>
-      <w:r>
+        <w:t>adb</w:t>
+      </w:r>
+      <w:proofErr w:type="spellEnd"/>
+      <w:r>
+        <w:rPr>
+          <w:rFonts w:ascii="inherit" w:hAnsi="inherit" w:cs="Arial"/>
+          <w:color w:val="2B2B2B"/>
+          <w:kern w:val="0"/>
+          <w:sz w:val="24"/>
+          <w:szCs w:val="24"/>
+        </w:rPr>
+        <w:t xml:space="preserve"> devices</w:t>
+      </w:r>
+      <w:r>
+        <w:rPr>
+          <w:rFonts w:ascii="inherit" w:hAnsi="inherit" w:cs="Arial"/>
+          <w:color w:val="2B2B2B"/>
+          <w:kern w:val="0"/>
+          <w:sz w:val="24"/>
+          <w:szCs w:val="24"/>
+        </w:rPr>
+        <w:t xml:space="preserve"> -l</w:t>
+      </w:r>
+      <w:r>
+        <w:rPr>
+          <w:rFonts w:ascii="inherit" w:hAnsi="inherit" w:cs="Arial"/>
+          <w:color w:val="2B2B2B"/>
+          <w:kern w:val="0"/>
+          <w:sz w:val="24"/>
+          <w:szCs w:val="24"/>
+        </w:rPr>
+        <w:t xml:space="preserve">; </w:t>
+      </w:r>
+      <w:proofErr w:type="spellStart"/>
+      <w:r>
+        <w:rPr>
+          <w:rFonts w:ascii="inherit" w:hAnsi="inherit" w:cs="Arial"/>
+          <w:color w:val="2B2B2B"/>
+          <w:kern w:val="0"/>
+          <w:sz w:val="24"/>
+          <w:szCs w:val="24"/>
+        </w:rPr>
+        <w:t>adb</w:t>
+      </w:r>
+      <w:proofErr w:type="spellEnd"/>
+      <w:r>
+        <w:rPr>
+          <w:rFonts w:ascii="inherit" w:hAnsi="inherit" w:cs="Arial"/>
+          <w:color w:val="2B2B2B"/>
+          <w:kern w:val="0"/>
+          <w:sz w:val="24"/>
+          <w:szCs w:val="24"/>
+        </w:rPr>
+        <w:t xml:space="preserve"> –s &lt;</w:t>
+      </w:r>
+      <w:proofErr w:type="spellStart"/>
+      <w:r>
+        <w:rPr>
+          <w:rFonts w:ascii="inherit" w:hAnsi="inherit" w:cs="Arial"/>
+          <w:color w:val="2B2B2B"/>
+          <w:kern w:val="0"/>
+          <w:sz w:val="24"/>
+          <w:szCs w:val="24"/>
+        </w:rPr>
+        <w:t>serialNumber</w:t>
+      </w:r>
+      <w:proofErr w:type="spellEnd"/>
+      <w:r>
+        <w:rPr>
+          <w:rFonts w:ascii="inherit" w:hAnsi="inherit" w:cs="Arial"/>
+          <w:color w:val="2B2B2B"/>
+          <w:kern w:val="0"/>
+          <w:sz w:val="24"/>
+          <w:szCs w:val="24"/>
+        </w:rPr>
+        <w:t>&gt;</w:t>
+      </w:r>
+    </w:p>
+    <w:p>
+      <w:pPr>
+        <w:pStyle w:val="af7"/>
+        <w:ind w:left="360" w:firstLineChars="0" w:firstLine="0"/>
         <w:rPr>
           <w:rFonts w:ascii="inherit" w:hAnsi="inherit" w:cs="Arial" w:hint="eastAsia"/>
           <w:color w:val="2B2B2B"/>
@@ -196,7 +313,36 @@
           <w:sz w:val="24"/>
           <w:szCs w:val="24"/>
         </w:rPr>
-        <w:t xml:space="preserve">: </w:t>
+      </w:pPr>
+      <w:r>
+        <w:rPr>
+          <w:rFonts w:ascii="inherit" w:hAnsi="inherit" w:cs="Arial" w:hint="eastAsia"/>
+          <w:color w:val="2B2B2B"/>
+          <w:kern w:val="0"/>
+          <w:sz w:val="24"/>
+          <w:szCs w:val="24"/>
+        </w:rPr>
+        <w:t>安装</w:t>
+      </w:r>
+      <w:r>
+        <w:rPr>
+          <w:rFonts w:ascii="inherit" w:hAnsi="inherit" w:cs="Arial" w:hint="eastAsia"/>
+          <w:color w:val="2B2B2B"/>
+          <w:kern w:val="0"/>
+          <w:sz w:val="24"/>
+          <w:szCs w:val="24"/>
+        </w:rPr>
+        <w:t>/</w:t>
+      </w:r>
+      <w:r>
+        <w:rPr>
+          <w:rFonts w:ascii="inherit" w:hAnsi="inherit" w:cs="Arial" w:hint="eastAsia"/>
+          <w:color w:val="2B2B2B"/>
+          <w:kern w:val="0"/>
+          <w:sz w:val="24"/>
+          <w:szCs w:val="24"/>
+        </w:rPr>
+        <w:t>卸载</w:t>
       </w:r>
       <w:r>
         <w:rPr>
@@ -206,8 +352,19 @@
           <w:sz w:val="24"/>
           <w:szCs w:val="24"/>
         </w:rPr>
-        <w:t>adb devices</w:t>
-      </w:r>
+        <w:t>/</w:t>
+      </w:r>
+      <w:r>
+        <w:rPr>
+          <w:rFonts w:ascii="inherit" w:hAnsi="inherit" w:cs="Arial" w:hint="eastAsia"/>
+          <w:color w:val="2B2B2B"/>
+          <w:kern w:val="0"/>
+          <w:sz w:val="24"/>
+          <w:szCs w:val="24"/>
+        </w:rPr>
+        <w:t>清除</w:t>
+      </w:r>
+      <w:proofErr w:type="spellStart"/>
       <w:r>
         <w:rPr>
           <w:rFonts w:ascii="inherit" w:hAnsi="inherit" w:cs="Arial"/>
@@ -216,8 +373,9 @@
           <w:sz w:val="24"/>
           <w:szCs w:val="24"/>
         </w:rPr>
-        <w:t xml:space="preserve"> -l</w:t>
-      </w:r>
+        <w:t>apk</w:t>
+      </w:r>
+      <w:proofErr w:type="spellEnd"/>
       <w:r>
         <w:rPr>
           <w:rFonts w:ascii="inherit" w:hAnsi="inherit" w:cs="Arial"/>
@@ -226,89 +384,6 @@
           <w:sz w:val="24"/>
           <w:szCs w:val="24"/>
         </w:rPr>
-        <w:t>; adb –s &lt;serialNumber&gt;</w:t>
-      </w:r>
-    </w:p>
-    <w:p>
-      <w:pPr>
-        <w:pStyle w:val="af7"/>
-        <w:ind w:left="360" w:firstLineChars="0" w:firstLine="0"/>
-        <w:rPr>
-          <w:rFonts w:ascii="inherit" w:hAnsi="inherit" w:cs="Arial" w:hint="eastAsia"/>
-          <w:color w:val="2B2B2B"/>
-          <w:kern w:val="0"/>
-          <w:sz w:val="24"/>
-          <w:szCs w:val="24"/>
-        </w:rPr>
-      </w:pPr>
-      <w:r>
-        <w:rPr>
-          <w:rFonts w:ascii="inherit" w:hAnsi="inherit" w:cs="Arial" w:hint="eastAsia"/>
-          <w:color w:val="2B2B2B"/>
-          <w:kern w:val="0"/>
-          <w:sz w:val="24"/>
-          <w:szCs w:val="24"/>
-        </w:rPr>
-        <w:t>安装</w:t>
-      </w:r>
-      <w:r>
-        <w:rPr>
-          <w:rFonts w:ascii="inherit" w:hAnsi="inherit" w:cs="Arial" w:hint="eastAsia"/>
-          <w:color w:val="2B2B2B"/>
-          <w:kern w:val="0"/>
-          <w:sz w:val="24"/>
-          <w:szCs w:val="24"/>
-        </w:rPr>
-        <w:t>/</w:t>
-      </w:r>
-      <w:r>
-        <w:rPr>
-          <w:rFonts w:ascii="inherit" w:hAnsi="inherit" w:cs="Arial" w:hint="eastAsia"/>
-          <w:color w:val="2B2B2B"/>
-          <w:kern w:val="0"/>
-          <w:sz w:val="24"/>
-          <w:szCs w:val="24"/>
-        </w:rPr>
-        <w:t>卸载</w:t>
-      </w:r>
-      <w:r>
-        <w:rPr>
-          <w:rFonts w:ascii="inherit" w:hAnsi="inherit" w:cs="Arial"/>
-          <w:color w:val="2B2B2B"/>
-          <w:kern w:val="0"/>
-          <w:sz w:val="24"/>
-          <w:szCs w:val="24"/>
-        </w:rPr>
-        <w:t>/</w:t>
-      </w:r>
-      <w:r>
-        <w:rPr>
-          <w:rFonts w:ascii="inherit" w:hAnsi="inherit" w:cs="Arial" w:hint="eastAsia"/>
-          <w:color w:val="2B2B2B"/>
-          <w:kern w:val="0"/>
-          <w:sz w:val="24"/>
-          <w:szCs w:val="24"/>
-        </w:rPr>
-        <w:t>清除</w:t>
-      </w:r>
-      <w:r>
-        <w:rPr>
-          <w:rFonts w:ascii="inherit" w:hAnsi="inherit" w:cs="Arial"/>
-          <w:color w:val="2B2B2B"/>
-          <w:kern w:val="0"/>
-          <w:sz w:val="24"/>
-          <w:szCs w:val="24"/>
-        </w:rPr>
-        <w:t>apk</w:t>
-      </w:r>
-      <w:r>
-        <w:rPr>
-          <w:rFonts w:ascii="inherit" w:hAnsi="inherit" w:cs="Arial"/>
-          <w:color w:val="2B2B2B"/>
-          <w:kern w:val="0"/>
-          <w:sz w:val="24"/>
-          <w:szCs w:val="24"/>
-        </w:rPr>
         <w:t>：</w:t>
       </w:r>
     </w:p>
@@ -324,6 +399,7 @@
           <w:shd w:val="clear" w:color="auto" w:fill="FFFFFF"/>
         </w:rPr>
       </w:pPr>
+      <w:proofErr w:type="spellStart"/>
       <w:r>
         <w:rPr>
           <w:rFonts w:ascii="Courier New" w:hAnsi="Courier New" w:cs="Courier New"/>
@@ -332,8 +408,31 @@
           <w:szCs w:val="23"/>
           <w:shd w:val="clear" w:color="auto" w:fill="FFFFFF"/>
         </w:rPr>
-        <w:t>adb install -r XX.apk</w:t>
-      </w:r>
+        <w:t>adb</w:t>
+      </w:r>
+      <w:proofErr w:type="spellEnd"/>
+      <w:r>
+        <w:rPr>
+          <w:rFonts w:ascii="Courier New" w:hAnsi="Courier New" w:cs="Courier New"/>
+          <w:color w:val="2B2B2B"/>
+          <w:sz w:val="23"/>
+          <w:szCs w:val="23"/>
+          <w:shd w:val="clear" w:color="auto" w:fill="FFFFFF"/>
+        </w:rPr>
+        <w:t xml:space="preserve"> install -r </w:t>
+      </w:r>
+      <w:proofErr w:type="spellStart"/>
+      <w:r>
+        <w:rPr>
+          <w:rFonts w:ascii="Courier New" w:hAnsi="Courier New" w:cs="Courier New"/>
+          <w:color w:val="2B2B2B"/>
+          <w:sz w:val="23"/>
+          <w:szCs w:val="23"/>
+          <w:shd w:val="clear" w:color="auto" w:fill="FFFFFF"/>
+        </w:rPr>
+        <w:t>XX.apk</w:t>
+      </w:r>
+      <w:proofErr w:type="spellEnd"/>
       <w:r>
         <w:rPr>
           <w:rFonts w:ascii="Courier New" w:hAnsi="Courier New" w:cs="Courier New" w:hint="eastAsia"/>
@@ -350,13 +449,33 @@
         <w:pStyle w:val="af7"/>
         <w:ind w:left="360" w:firstLineChars="0" w:firstLine="0"/>
         <w:rPr>
+          <w:rFonts w:ascii="Courier New" w:hAnsi="Courier New" w:cs="Courier New"/>
+          <w:color w:val="2B2B2B"/>
+          <w:sz w:val="23"/>
+          <w:szCs w:val="23"/>
+          <w:shd w:val="clear" w:color="auto" w:fill="FFFFFF"/>
+        </w:rPr>
+      </w:pPr>
+      <w:r>
+        <w:rPr>
           <w:rFonts w:ascii="Courier New" w:hAnsi="Courier New" w:cs="Courier New" w:hint="eastAsia"/>
           <w:color w:val="2B2B2B"/>
           <w:sz w:val="23"/>
           <w:szCs w:val="23"/>
           <w:shd w:val="clear" w:color="auto" w:fill="FFFFFF"/>
         </w:rPr>
-      </w:pPr>
+        <w:t>降级安装</w:t>
+      </w:r>
+      <w:r>
+        <w:rPr>
+          <w:rFonts w:ascii="Courier New" w:hAnsi="Courier New" w:cs="Courier New"/>
+          <w:color w:val="2B2B2B"/>
+          <w:sz w:val="23"/>
+          <w:szCs w:val="23"/>
+          <w:shd w:val="clear" w:color="auto" w:fill="FFFFFF"/>
+        </w:rPr>
+        <w:t>down</w:t>
+      </w:r>
       <w:r>
         <w:rPr>
           <w:rFonts w:ascii="Courier New" w:hAnsi="Courier New" w:cs="Courier New" w:hint="eastAsia"/>
@@ -365,8 +484,9 @@
           <w:szCs w:val="23"/>
           <w:shd w:val="clear" w:color="auto" w:fill="FFFFFF"/>
         </w:rPr>
-        <w:t>降级安装</w:t>
-      </w:r>
+        <w:t>：</w:t>
+      </w:r>
+      <w:proofErr w:type="spellStart"/>
       <w:r>
         <w:rPr>
           <w:rFonts w:ascii="Courier New" w:hAnsi="Courier New" w:cs="Courier New"/>
@@ -375,7 +495,65 @@
           <w:szCs w:val="23"/>
           <w:shd w:val="clear" w:color="auto" w:fill="FFFFFF"/>
         </w:rPr>
-        <w:t>down</w:t>
+        <w:t>adb</w:t>
+      </w:r>
+      <w:proofErr w:type="spellEnd"/>
+      <w:r>
+        <w:rPr>
+          <w:rFonts w:ascii="Courier New" w:hAnsi="Courier New" w:cs="Courier New"/>
+          <w:color w:val="2B2B2B"/>
+          <w:sz w:val="23"/>
+          <w:szCs w:val="23"/>
+          <w:shd w:val="clear" w:color="auto" w:fill="FFFFFF"/>
+        </w:rPr>
+        <w:t xml:space="preserve"> install -r –d </w:t>
+      </w:r>
+      <w:proofErr w:type="spellStart"/>
+      <w:r>
+        <w:rPr>
+          <w:rFonts w:ascii="Courier New" w:hAnsi="Courier New" w:cs="Courier New"/>
+          <w:color w:val="2B2B2B"/>
+          <w:sz w:val="23"/>
+          <w:szCs w:val="23"/>
+          <w:shd w:val="clear" w:color="auto" w:fill="FFFFFF"/>
+        </w:rPr>
+        <w:t>XX.apk</w:t>
+      </w:r>
+      <w:proofErr w:type="spellEnd"/>
+    </w:p>
+    <w:p>
+      <w:pPr>
+        <w:pStyle w:val="af7"/>
+        <w:ind w:left="360" w:firstLineChars="0" w:firstLine="0"/>
+        <w:rPr>
+          <w:rFonts w:ascii="Courier New" w:hAnsi="Courier New" w:cs="Courier New"/>
+          <w:color w:val="2B2B2B"/>
+          <w:sz w:val="23"/>
+          <w:szCs w:val="23"/>
+          <w:shd w:val="clear" w:color="auto" w:fill="FFFFFF"/>
+        </w:rPr>
+      </w:pPr>
+      <w:proofErr w:type="spellStart"/>
+      <w:r>
+        <w:rPr>
+          <w:rFonts w:ascii="Courier New" w:hAnsi="Courier New" w:cs="Courier New"/>
+          <w:color w:val="2B2B2B"/>
+          <w:sz w:val="23"/>
+          <w:szCs w:val="23"/>
+          <w:shd w:val="clear" w:color="auto" w:fill="FFFFFF"/>
+        </w:rPr>
+        <w:t>adb</w:t>
+      </w:r>
+      <w:proofErr w:type="spellEnd"/>
+      <w:r>
+        <w:rPr>
+          <w:rFonts w:ascii="Courier New" w:hAnsi="Courier New" w:cs="Courier New"/>
+          <w:color w:val="2B2B2B"/>
+          <w:sz w:val="23"/>
+          <w:szCs w:val="23"/>
+          <w:shd w:val="clear" w:color="auto" w:fill="FFFFFF"/>
+        </w:rPr>
+        <w:t xml:space="preserve"> un</w:t>
       </w:r>
       <w:r>
         <w:rPr>
@@ -385,7 +563,7 @@
           <w:szCs w:val="23"/>
           <w:shd w:val="clear" w:color="auto" w:fill="FFFFFF"/>
         </w:rPr>
-        <w:t>：</w:t>
+        <w:t>in</w:t>
       </w:r>
       <w:r>
         <w:rPr>
@@ -395,13 +573,10 @@
           <w:szCs w:val="23"/>
           <w:shd w:val="clear" w:color="auto" w:fill="FFFFFF"/>
         </w:rPr>
-        <w:t>adb install -r –d XX.apk</w:t>
-      </w:r>
-    </w:p>
-    <w:p>
-      <w:pPr>
-        <w:pStyle w:val="af7"/>
-        <w:ind w:left="360" w:firstLineChars="0" w:firstLine="0"/>
+        <w:t xml:space="preserve">stall </w:t>
+      </w:r>
+      <w:proofErr w:type="spellStart"/>
+      <w:r>
         <w:rPr>
           <w:rFonts w:ascii="Courier New" w:hAnsi="Courier New" w:cs="Courier New"/>
           <w:color w:val="2B2B2B"/>
@@ -409,45 +584,11 @@
           <w:szCs w:val="23"/>
           <w:shd w:val="clear" w:color="auto" w:fill="FFFFFF"/>
         </w:rPr>
-      </w:pPr>
-      <w:r>
-        <w:rPr>
-          <w:rFonts w:ascii="Courier New" w:hAnsi="Courier New" w:cs="Courier New"/>
-          <w:color w:val="2B2B2B"/>
-          <w:sz w:val="23"/>
-          <w:szCs w:val="23"/>
-          <w:shd w:val="clear" w:color="auto" w:fill="FFFFFF"/>
-        </w:rPr>
-        <w:t>adb un</w:t>
-      </w:r>
-      <w:r>
-        <w:rPr>
-          <w:rFonts w:ascii="Courier New" w:hAnsi="Courier New" w:cs="Courier New" w:hint="eastAsia"/>
-          <w:color w:val="2B2B2B"/>
-          <w:sz w:val="23"/>
-          <w:szCs w:val="23"/>
-          <w:shd w:val="clear" w:color="auto" w:fill="FFFFFF"/>
-        </w:rPr>
-        <w:t>in</w:t>
-      </w:r>
-      <w:r>
-        <w:rPr>
-          <w:rFonts w:ascii="Courier New" w:hAnsi="Courier New" w:cs="Courier New"/>
-          <w:color w:val="2B2B2B"/>
-          <w:sz w:val="23"/>
-          <w:szCs w:val="23"/>
-          <w:shd w:val="clear" w:color="auto" w:fill="FFFFFF"/>
-        </w:rPr>
-        <w:t>stall packagename</w:t>
-      </w:r>
-    </w:p>
-    <w:p>
-      <w:pPr>
-        <w:rPr>
-          <w:rFonts w:hint="eastAsia"/>
-        </w:rPr>
-      </w:pPr>
-    </w:p>
+        <w:t>packagename</w:t>
+      </w:r>
+      <w:proofErr w:type="spellEnd"/>
+    </w:p>
+    <w:p/>
     <w:p>
       <w:pPr>
         <w:pStyle w:val="2"/>
@@ -480,13 +621,23 @@
           <w:shd w:val="clear" w:color="auto" w:fill="FFFFFF"/>
         </w:rPr>
       </w:pPr>
+      <w:proofErr w:type="spellStart"/>
       <w:r>
         <w:rPr>
           <w:rFonts w:ascii="Arial" w:hAnsi="Arial" w:cs="Arial"/>
           <w:color w:val="2B2B2B"/>
           <w:shd w:val="clear" w:color="auto" w:fill="FFFFFF"/>
         </w:rPr>
-        <w:t>adb pull &lt;remote&gt; &lt;local&gt;</w:t>
+        <w:t>adb</w:t>
+      </w:r>
+      <w:proofErr w:type="spellEnd"/>
+      <w:r>
+        <w:rPr>
+          <w:rFonts w:ascii="Arial" w:hAnsi="Arial" w:cs="Arial"/>
+          <w:color w:val="2B2B2B"/>
+          <w:shd w:val="clear" w:color="auto" w:fill="FFFFFF"/>
+        </w:rPr>
+        <w:t xml:space="preserve"> pull &lt;remote&gt; &lt;local&gt;</w:t>
       </w:r>
     </w:p>
     <w:p>
@@ -496,7 +647,7 @@
         <w:jc w:val="left"/>
         <w:textAlignment w:val="baseline"/>
         <w:rPr>
-          <w:rFonts w:ascii="Arial" w:hAnsi="Arial" w:cs="Arial" w:hint="eastAsia"/>
+          <w:rFonts w:ascii="Arial" w:hAnsi="Arial" w:cs="Arial"/>
           <w:color w:val="2B2B2B"/>
           <w:shd w:val="clear" w:color="auto" w:fill="FFFFFF"/>
         </w:rPr>
@@ -522,13 +673,23 @@
           <w:shd w:val="clear" w:color="auto" w:fill="FFFFFF"/>
         </w:rPr>
       </w:pPr>
+      <w:proofErr w:type="spellStart"/>
       <w:r>
         <w:rPr>
           <w:rFonts w:ascii="Arial" w:hAnsi="Arial" w:cs="Arial"/>
           <w:color w:val="2B2B2B"/>
           <w:shd w:val="clear" w:color="auto" w:fill="FFFFFF"/>
         </w:rPr>
-        <w:t>adb push &lt;local&gt; &lt;remote&gt;</w:t>
+        <w:t>adb</w:t>
+      </w:r>
+      <w:proofErr w:type="spellEnd"/>
+      <w:r>
+        <w:rPr>
+          <w:rFonts w:ascii="Arial" w:hAnsi="Arial" w:cs="Arial"/>
+          <w:color w:val="2B2B2B"/>
+          <w:shd w:val="clear" w:color="auto" w:fill="FFFFFF"/>
+        </w:rPr>
+        <w:t xml:space="preserve"> push &lt;local&gt; &lt;remote&gt;</w:t>
       </w:r>
     </w:p>
     <w:p>
@@ -538,26 +699,72 @@
         <w:jc w:val="left"/>
         <w:textAlignment w:val="baseline"/>
         <w:rPr>
+          <w:rFonts w:ascii="Arial" w:hAnsi="Arial" w:cs="Arial"/>
+          <w:color w:val="2B2B2B"/>
+          <w:shd w:val="clear" w:color="auto" w:fill="FFFFFF"/>
+        </w:rPr>
+      </w:pPr>
+      <w:r>
+        <w:rPr>
           <w:rFonts w:ascii="Arial" w:hAnsi="Arial" w:cs="Arial" w:hint="eastAsia"/>
           <w:color w:val="2B2B2B"/>
           <w:shd w:val="clear" w:color="auto" w:fill="FFFFFF"/>
         </w:rPr>
-      </w:pPr>
+        <w:t>向手机发送文件</w:t>
+      </w:r>
+      <w:proofErr w:type="spellStart"/>
       <w:r>
         <w:rPr>
           <w:rFonts w:ascii="Arial" w:hAnsi="Arial" w:cs="Arial" w:hint="eastAsia"/>
           <w:color w:val="2B2B2B"/>
           <w:shd w:val="clear" w:color="auto" w:fill="FFFFFF"/>
         </w:rPr>
-        <w:t>向手机发送文件</w:t>
-      </w:r>
+        <w:t>eg</w:t>
+      </w:r>
+      <w:proofErr w:type="spellEnd"/>
       <w:r>
         <w:rPr>
           <w:rFonts w:ascii="Arial" w:hAnsi="Arial" w:cs="Arial" w:hint="eastAsia"/>
           <w:color w:val="2B2B2B"/>
           <w:shd w:val="clear" w:color="auto" w:fill="FFFFFF"/>
         </w:rPr>
-        <w:t>eg. adb push foo.txt /sdcard/foo.txt</w:t>
+        <w:t xml:space="preserve">. </w:t>
+      </w:r>
+      <w:proofErr w:type="spellStart"/>
+      <w:r>
+        <w:rPr>
+          <w:rFonts w:ascii="Arial" w:hAnsi="Arial" w:cs="Arial" w:hint="eastAsia"/>
+          <w:color w:val="2B2B2B"/>
+          <w:shd w:val="clear" w:color="auto" w:fill="FFFFFF"/>
+        </w:rPr>
+        <w:t>adb</w:t>
+      </w:r>
+      <w:proofErr w:type="spellEnd"/>
+      <w:r>
+        <w:rPr>
+          <w:rFonts w:ascii="Arial" w:hAnsi="Arial" w:cs="Arial" w:hint="eastAsia"/>
+          <w:color w:val="2B2B2B"/>
+          <w:shd w:val="clear" w:color="auto" w:fill="FFFFFF"/>
+        </w:rPr>
+        <w:t xml:space="preserve"> push foo.txt /</w:t>
+      </w:r>
+      <w:proofErr w:type="spellStart"/>
+      <w:r>
+        <w:rPr>
+          <w:rFonts w:ascii="Arial" w:hAnsi="Arial" w:cs="Arial" w:hint="eastAsia"/>
+          <w:color w:val="2B2B2B"/>
+          <w:shd w:val="clear" w:color="auto" w:fill="FFFFFF"/>
+        </w:rPr>
+        <w:t>sdcard</w:t>
+      </w:r>
+      <w:proofErr w:type="spellEnd"/>
+      <w:r>
+        <w:rPr>
+          <w:rFonts w:ascii="Arial" w:hAnsi="Arial" w:cs="Arial" w:hint="eastAsia"/>
+          <w:color w:val="2B2B2B"/>
+          <w:shd w:val="clear" w:color="auto" w:fill="FFFFFF"/>
+        </w:rPr>
+        <w:t>/foo.txt</w:t>
       </w:r>
     </w:p>
     <w:p>
@@ -567,18 +774,26 @@
         <w:jc w:val="left"/>
         <w:textAlignment w:val="baseline"/>
         <w:rPr>
+          <w:rFonts w:ascii="Arial" w:hAnsi="Arial" w:cs="Arial"/>
+          <w:color w:val="2B2B2B"/>
+          <w:shd w:val="clear" w:color="auto" w:fill="FFFFFF"/>
+        </w:rPr>
+      </w:pPr>
+      <w:r>
+        <w:rPr>
           <w:rFonts w:ascii="Arial" w:hAnsi="Arial" w:cs="Arial" w:hint="eastAsia"/>
           <w:color w:val="2B2B2B"/>
           <w:shd w:val="clear" w:color="auto" w:fill="FFFFFF"/>
         </w:rPr>
-      </w:pPr>
+        <w:t>系统属性（</w:t>
+      </w:r>
       <w:r>
         <w:rPr>
           <w:rFonts w:ascii="Arial" w:hAnsi="Arial" w:cs="Arial" w:hint="eastAsia"/>
           <w:color w:val="2B2B2B"/>
           <w:shd w:val="clear" w:color="auto" w:fill="FFFFFF"/>
         </w:rPr>
-        <w:t>系统属性（</w:t>
+        <w:t>/SYSTEM/BUILD.PROP</w:t>
       </w:r>
       <w:r>
         <w:rPr>
@@ -586,23 +801,43 @@
           <w:color w:val="2B2B2B"/>
           <w:shd w:val="clear" w:color="auto" w:fill="FFFFFF"/>
         </w:rPr>
-        <w:t>/SYSTEM/BUILD.PROP</w:t>
-      </w:r>
+        <w:t>）：</w:t>
+      </w:r>
+      <w:proofErr w:type="spellStart"/>
       <w:r>
         <w:rPr>
           <w:rFonts w:ascii="Arial" w:hAnsi="Arial" w:cs="Arial" w:hint="eastAsia"/>
           <w:color w:val="2B2B2B"/>
           <w:shd w:val="clear" w:color="auto" w:fill="FFFFFF"/>
         </w:rPr>
-        <w:t>）：</w:t>
-      </w:r>
+        <w:t>adb</w:t>
+      </w:r>
+      <w:proofErr w:type="spellEnd"/>
       <w:r>
         <w:rPr>
           <w:rFonts w:ascii="Arial" w:hAnsi="Arial" w:cs="Arial" w:hint="eastAsia"/>
           <w:color w:val="2B2B2B"/>
           <w:shd w:val="clear" w:color="auto" w:fill="FFFFFF"/>
         </w:rPr>
-        <w:t xml:space="preserve">adb shell getprop </w:t>
+        <w:t xml:space="preserve"> shell </w:t>
+      </w:r>
+      <w:proofErr w:type="spellStart"/>
+      <w:r>
+        <w:rPr>
+          <w:rFonts w:ascii="Arial" w:hAnsi="Arial" w:cs="Arial" w:hint="eastAsia"/>
+          <w:color w:val="2B2B2B"/>
+          <w:shd w:val="clear" w:color="auto" w:fill="FFFFFF"/>
+        </w:rPr>
+        <w:t>getprop</w:t>
+      </w:r>
+      <w:proofErr w:type="spellEnd"/>
+      <w:r>
+        <w:rPr>
+          <w:rFonts w:ascii="Arial" w:hAnsi="Arial" w:cs="Arial" w:hint="eastAsia"/>
+          <w:color w:val="2B2B2B"/>
+          <w:shd w:val="clear" w:color="auto" w:fill="FFFFFF"/>
+        </w:rPr>
+        <w:t xml:space="preserve"> </w:t>
       </w:r>
     </w:p>
     <w:p>
@@ -612,26 +847,44 @@
         <w:jc w:val="left"/>
         <w:textAlignment w:val="baseline"/>
         <w:rPr>
+          <w:rFonts w:ascii="Arial" w:hAnsi="Arial" w:cs="Arial"/>
+          <w:color w:val="2B2B2B"/>
+          <w:shd w:val="clear" w:color="auto" w:fill="FFFFFF"/>
+        </w:rPr>
+      </w:pPr>
+      <w:r>
+        <w:rPr>
           <w:rFonts w:ascii="Arial" w:hAnsi="Arial" w:cs="Arial" w:hint="eastAsia"/>
           <w:color w:val="2B2B2B"/>
           <w:shd w:val="clear" w:color="auto" w:fill="FFFFFF"/>
         </w:rPr>
-      </w:pPr>
+        <w:t>日志重定向</w:t>
+      </w:r>
       <w:r>
         <w:rPr>
           <w:rFonts w:ascii="Arial" w:hAnsi="Arial" w:cs="Arial" w:hint="eastAsia"/>
           <w:color w:val="2B2B2B"/>
           <w:shd w:val="clear" w:color="auto" w:fill="FFFFFF"/>
         </w:rPr>
-        <w:t>日志重定向</w:t>
-      </w:r>
+        <w:t xml:space="preserve">; </w:t>
+      </w:r>
+      <w:proofErr w:type="spellStart"/>
       <w:r>
         <w:rPr>
           <w:rFonts w:ascii="Arial" w:hAnsi="Arial" w:cs="Arial" w:hint="eastAsia"/>
           <w:color w:val="2B2B2B"/>
           <w:shd w:val="clear" w:color="auto" w:fill="FFFFFF"/>
         </w:rPr>
-        <w:t>; adb logcat &gt; bug1121.txt</w:t>
+        <w:t>adb</w:t>
+      </w:r>
+      <w:proofErr w:type="spellEnd"/>
+      <w:r>
+        <w:rPr>
+          <w:rFonts w:ascii="Arial" w:hAnsi="Arial" w:cs="Arial" w:hint="eastAsia"/>
+          <w:color w:val="2B2B2B"/>
+          <w:shd w:val="clear" w:color="auto" w:fill="FFFFFF"/>
+        </w:rPr>
+        <w:t xml:space="preserve"> logcat &gt; bug1121.txt</w:t>
       </w:r>
     </w:p>
     <w:p>
@@ -668,14 +921,25 @@
           <w:color w:val="2B2B2B"/>
           <w:shd w:val="clear" w:color="auto" w:fill="FFFFFF"/>
         </w:rPr>
-        <w:t xml:space="preserve"> /proc/cpuinfo</w:t>
-      </w:r>
+        <w:t xml:space="preserve"> /proc/</w:t>
+      </w:r>
+      <w:proofErr w:type="spellStart"/>
+      <w:r>
+        <w:rPr>
+          <w:rFonts w:ascii="Arial" w:hAnsi="Arial" w:cs="Arial" w:hint="eastAsia"/>
+          <w:color w:val="2B2B2B"/>
+          <w:shd w:val="clear" w:color="auto" w:fill="FFFFFF"/>
+        </w:rPr>
+        <w:t>cpuinfo</w:t>
+      </w:r>
+      <w:proofErr w:type="spellEnd"/>
     </w:p>
     <w:p>
       <w:pPr>
         <w:pStyle w:val="2"/>
         <w:spacing w:before="120" w:after="120"/>
       </w:pPr>
+      <w:proofErr w:type="spellStart"/>
       <w:r>
         <w:t>A</w:t>
       </w:r>
@@ -685,6 +949,7 @@
         </w:rPr>
         <w:t>db</w:t>
       </w:r>
+      <w:proofErr w:type="spellEnd"/>
       <w:r>
         <w:t>调试</w:t>
       </w:r>
@@ -706,12 +971,14 @@
         </w:rPr>
         <w:t>网络</w:t>
       </w:r>
+      <w:proofErr w:type="spellStart"/>
       <w:r>
         <w:rPr>
           <w:rFonts w:hint="eastAsia"/>
         </w:rPr>
         <w:t>adb</w:t>
       </w:r>
+      <w:proofErr w:type="spellEnd"/>
       <w:r>
         <w:t>调试</w:t>
       </w:r>
@@ -836,9 +1103,11 @@
         </w:rPr>
         <w:t>：用</w:t>
       </w:r>
+      <w:proofErr w:type="spellStart"/>
       <w:r>
         <w:t>usb</w:t>
       </w:r>
+      <w:proofErr w:type="spellEnd"/>
       <w:r>
         <w:rPr>
           <w:rFonts w:hint="eastAsia"/>
@@ -857,9 +1126,11 @@
       <w:r>
         <w:t>线，</w:t>
       </w:r>
+      <w:proofErr w:type="spellStart"/>
       <w:r>
         <w:t>usb</w:t>
       </w:r>
+      <w:proofErr w:type="spellEnd"/>
       <w:r>
         <w:t>口接</w:t>
       </w:r>
@@ -966,9 +1237,19 @@
         </w:rPr>
         <w:t>的</w:t>
       </w:r>
-      <w:r>
-        <w:t>busybox ifconfig</w:t>
-      </w:r>
+      <w:proofErr w:type="spellStart"/>
+      <w:r>
+        <w:t>busybox</w:t>
+      </w:r>
+      <w:proofErr w:type="spellEnd"/>
+      <w:r>
+        <w:t xml:space="preserve"> </w:t>
+      </w:r>
+      <w:proofErr w:type="spellStart"/>
+      <w:r>
+        <w:t>ifconfig</w:t>
+      </w:r>
+      <w:proofErr w:type="spellEnd"/>
       <w:r>
         <w:rPr>
           <w:rFonts w:hint="eastAsia"/>
@@ -993,8 +1274,13 @@
         </w:rPr>
         <w:t>和</w:t>
       </w:r>
-      <w:r>
-        <w:t>maskA(</w:t>
+      <w:proofErr w:type="spellStart"/>
+      <w:r>
+        <w:t>maskA</w:t>
+      </w:r>
+      <w:proofErr w:type="spellEnd"/>
+      <w:r>
+        <w:t>(</w:t>
       </w:r>
       <w:r>
         <w:t>192.168.1.255</w:t>
@@ -1076,9 +1362,11 @@
         </w:rPr>
         <w:t>配置</w:t>
       </w:r>
+      <w:proofErr w:type="spellStart"/>
       <w:r>
         <w:t>Ip</w:t>
       </w:r>
+      <w:proofErr w:type="spellEnd"/>
       <w:r>
         <w:rPr>
           <w:rFonts w:hint="eastAsia"/>
@@ -1132,8 +1420,13 @@
       <w:r>
         <w:t>：</w:t>
       </w:r>
-      <w:r>
-        <w:t>adb connect 192.168.1.210</w:t>
+      <w:proofErr w:type="spellStart"/>
+      <w:r>
+        <w:t>adb</w:t>
+      </w:r>
+      <w:proofErr w:type="spellEnd"/>
+      <w:r>
+        <w:t xml:space="preserve"> connect 192.168.1.210</w:t>
       </w:r>
     </w:p>
     <w:p>
@@ -1217,8 +1510,13 @@
             </w:r>
             <w:r>
               <w:tab/>
-              <w:t>root@zs600b:/ # /system/bin/adbd_tcp.sh[19]: [: Link: unexpected operator/operan</w:t>
-            </w:r>
+              <w:t>root@zs600b:/ # /system/bin/adbd_tcp.sh[19]: [: Link: unexpected operator/</w:t>
+            </w:r>
+            <w:proofErr w:type="spellStart"/>
+            <w:r>
+              <w:t>operan</w:t>
+            </w:r>
+            <w:proofErr w:type="spellEnd"/>
           </w:p>
           <w:p>
             <w:r>
@@ -1235,8 +1533,21 @@
             </w:r>
             <w:r>
               <w:tab/>
-              <w:t>root@zs600b:/ # busybox ifconfig</w:t>
-            </w:r>
+              <w:t xml:space="preserve">root@zs600b:/ # </w:t>
+            </w:r>
+            <w:proofErr w:type="spellStart"/>
+            <w:r>
+              <w:t>busybox</w:t>
+            </w:r>
+            <w:proofErr w:type="spellEnd"/>
+            <w:r>
+              <w:t xml:space="preserve"> </w:t>
+            </w:r>
+            <w:proofErr w:type="spellStart"/>
+            <w:r>
+              <w:t>ifconfig</w:t>
+            </w:r>
+            <w:proofErr w:type="spellEnd"/>
           </w:p>
           <w:p>
             <w:r>
@@ -1244,7 +1555,23 @@
             </w:r>
             <w:r>
               <w:tab/>
-              <w:t>eth0      Link encap:Ethernet  HWaddr 00:E0:4C:68:02:27</w:t>
+              <w:t xml:space="preserve">eth0      Link </w:t>
+            </w:r>
+            <w:proofErr w:type="spellStart"/>
+            <w:r>
+              <w:t>encap:Ethernet</w:t>
+            </w:r>
+            <w:proofErr w:type="spellEnd"/>
+            <w:r>
+              <w:t xml:space="preserve">  </w:t>
+            </w:r>
+            <w:proofErr w:type="spellStart"/>
+            <w:r>
+              <w:t>HWaddr</w:t>
+            </w:r>
+            <w:proofErr w:type="spellEnd"/>
+            <w:r>
+              <w:t xml:space="preserve"> 00:E0:4C:68:02:27</w:t>
             </w:r>
           </w:p>
           <w:p>
@@ -1253,7 +1580,15 @@
             </w:r>
             <w:r>
               <w:tab/>
-              <w:t xml:space="preserve">          inet addr:</w:t>
+              <w:t xml:space="preserve">          </w:t>
+            </w:r>
+            <w:proofErr w:type="spellStart"/>
+            <w:r>
+              <w:t>inet</w:t>
+            </w:r>
+            <w:proofErr w:type="spellEnd"/>
+            <w:r>
+              <w:t xml:space="preserve"> addr:</w:t>
             </w:r>
             <w:r>
               <w:rPr>
@@ -1338,12 +1673,14 @@
               </w:rPr>
               <w:t>拔掉</w:t>
             </w:r>
+            <w:proofErr w:type="spellStart"/>
             <w:r>
               <w:rPr>
                 <w:rFonts w:hint="eastAsia"/>
               </w:rPr>
               <w:t>usb</w:t>
             </w:r>
+            <w:proofErr w:type="spellEnd"/>
             <w:r>
               <w:rPr>
                 <w:rFonts w:hint="eastAsia"/>
@@ -1579,12 +1916,14 @@
               </w:rPr>
               <w:t>没有拔掉</w:t>
             </w:r>
+            <w:proofErr w:type="spellStart"/>
             <w:r>
               <w:rPr>
                 <w:rFonts w:hint="eastAsia"/>
               </w:rPr>
               <w:t>usb</w:t>
             </w:r>
+            <w:proofErr w:type="spellEnd"/>
             <w:r>
               <w:rPr>
                 <w:rFonts w:hint="eastAsia"/>
@@ -1615,12 +1954,14 @@
               </w:rPr>
               <w:t>可以查询当前的</w:t>
             </w:r>
+            <w:proofErr w:type="spellStart"/>
             <w:r>
               <w:rPr>
                 <w:rFonts w:hint="eastAsia"/>
               </w:rPr>
               <w:t>adb</w:t>
             </w:r>
+            <w:proofErr w:type="spellEnd"/>
             <w:r>
               <w:rPr>
                 <w:rFonts w:hint="eastAsia"/>
@@ -1661,12 +2002,14 @@
               </w:rPr>
               <w:t>联上之后是插拔</w:t>
             </w:r>
+            <w:proofErr w:type="spellStart"/>
             <w:r>
               <w:rPr>
                 <w:rFonts w:hint="eastAsia"/>
               </w:rPr>
               <w:t>usb</w:t>
             </w:r>
+            <w:proofErr w:type="spellEnd"/>
             <w:r>
               <w:rPr>
                 <w:rFonts w:hint="eastAsia"/>
@@ -1803,12 +2146,14 @@
               </w:rPr>
               <w:t>系统</w:t>
             </w:r>
+            <w:proofErr w:type="spellStart"/>
             <w:r>
               <w:rPr>
                 <w:b/>
               </w:rPr>
               <w:t>adb</w:t>
             </w:r>
+            <w:proofErr w:type="spellEnd"/>
             <w:r>
               <w:rPr>
                 <w:rFonts w:hint="eastAsia"/>
@@ -1835,6 +2180,7 @@
               </w:rPr>
               <w:t>线和网线都无法</w:t>
             </w:r>
+            <w:proofErr w:type="spellStart"/>
             <w:r>
               <w:rPr>
                 <w:rFonts w:hint="eastAsia"/>
@@ -1842,6 +2188,7 @@
               </w:rPr>
               <w:t>adb</w:t>
             </w:r>
+            <w:proofErr w:type="spellEnd"/>
             <w:r>
               <w:rPr>
                 <w:b/>
@@ -1948,12 +2295,14 @@
               </w:rPr>
               <w:t>执行</w:t>
             </w:r>
+            <w:proofErr w:type="spellStart"/>
             <w:r>
               <w:rPr>
                 <w:b/>
               </w:rPr>
               <w:t>sh</w:t>
             </w:r>
+            <w:proofErr w:type="spellEnd"/>
             <w:r>
               <w:rPr>
                 <w:b/>
@@ -1961,14 +2310,21 @@
               <w:t>的</w:t>
             </w:r>
             <w:r>
-              <w:t>stop adbd</w:t>
-            </w:r>
+              <w:t xml:space="preserve">stop </w:t>
+            </w:r>
+            <w:proofErr w:type="spellStart"/>
+            <w:r>
+              <w:t>adbd</w:t>
+            </w:r>
+            <w:proofErr w:type="spellEnd"/>
             <w:r>
               <w:t>的时候，退出控制台，导致没有执行到</w:t>
             </w:r>
+            <w:proofErr w:type="spellStart"/>
             <w:r>
               <w:t>adbd</w:t>
             </w:r>
+            <w:proofErr w:type="spellEnd"/>
             <w:r>
               <w:rPr>
                 <w:rFonts w:hint="eastAsia"/>
@@ -1995,12 +2351,14 @@
               </w:rPr>
               <w:t>系统的</w:t>
             </w:r>
+            <w:proofErr w:type="spellStart"/>
             <w:r>
               <w:rPr>
                 <w:b/>
               </w:rPr>
               <w:t>adbd</w:t>
             </w:r>
+            <w:proofErr w:type="spellEnd"/>
             <w:r>
               <w:rPr>
                 <w:b/>
@@ -2044,9 +2402,11 @@
                 <w:b/>
               </w:rPr>
             </w:pPr>
+            <w:proofErr w:type="spellStart"/>
             <w:r>
               <w:t>Ifconfig</w:t>
             </w:r>
+            <w:proofErr w:type="spellEnd"/>
             <w:r>
               <w:rPr>
                 <w:rFonts w:hint="eastAsia"/>
@@ -2073,12 +2433,14 @@
             <w:r>
               <w:t>用</w:t>
             </w:r>
+            <w:proofErr w:type="spellStart"/>
             <w:r>
               <w:rPr>
                 <w:rFonts w:hint="eastAsia"/>
               </w:rPr>
               <w:t>busybox</w:t>
             </w:r>
+            <w:proofErr w:type="spellEnd"/>
           </w:p>
         </w:tc>
         <w:tc>
@@ -2110,9 +2472,11 @@
             <w:r>
               <w:t xml:space="preserve"> </w:t>
             </w:r>
+            <w:proofErr w:type="spellStart"/>
             <w:r>
               <w:t>ifconfig</w:t>
             </w:r>
+            <w:proofErr w:type="spellEnd"/>
             <w:r>
               <w:rPr>
                 <w:rFonts w:hint="eastAsia"/>
@@ -2131,9 +2495,11 @@
             <w:r>
               <w:t>的</w:t>
             </w:r>
+            <w:proofErr w:type="spellStart"/>
             <w:r>
               <w:t>ifconfig</w:t>
             </w:r>
+            <w:proofErr w:type="spellEnd"/>
             <w:r>
               <w:rPr>
                 <w:rFonts w:hint="eastAsia"/>
@@ -2187,19 +2553,50 @@
           </w:tcPr>
           <w:p>
             <w:r>
-              <w:t>#!/system/bin/sh</w:t>
-            </w:r>
+              <w:t>#!/system/bin/</w:t>
+            </w:r>
+            <w:proofErr w:type="spellStart"/>
+            <w:r>
+              <w:t>sh</w:t>
+            </w:r>
+            <w:proofErr w:type="spellEnd"/>
           </w:p>
           <w:p/>
           <w:p>
-            <w:r>
-              <w:t>net_card=`busybox ifconfig | grep eth0`</w:t>
+            <w:proofErr w:type="spellStart"/>
+            <w:r>
+              <w:t>net_card</w:t>
+            </w:r>
+            <w:proofErr w:type="spellEnd"/>
+            <w:r>
+              <w:t>=`</w:t>
+            </w:r>
+            <w:proofErr w:type="spellStart"/>
+            <w:r>
+              <w:t>busybox</w:t>
+            </w:r>
+            <w:proofErr w:type="spellEnd"/>
+            <w:r>
+              <w:t xml:space="preserve"> </w:t>
+            </w:r>
+            <w:proofErr w:type="spellStart"/>
+            <w:r>
+              <w:t>ifconfig</w:t>
+            </w:r>
+            <w:proofErr w:type="spellEnd"/>
+            <w:r>
+              <w:t xml:space="preserve"> | grep eth0`</w:t>
             </w:r>
           </w:p>
           <w:p/>
           <w:p>
-            <w:r>
-              <w:t>net_config_adbd_restart()</w:t>
+            <w:proofErr w:type="spellStart"/>
+            <w:r>
+              <w:t>net_config_adbd_restart</w:t>
+            </w:r>
+            <w:proofErr w:type="spellEnd"/>
+            <w:r>
+              <w:t>()</w:t>
             </w:r>
           </w:p>
           <w:p>
@@ -2210,32 +2607,74 @@
           <w:p>
             <w:r>
               <w:tab/>
-              <w:t>ifconfig eth0 192.168.1.210 &amp;&amp; \</w:t>
+            </w:r>
+            <w:proofErr w:type="spellStart"/>
+            <w:r>
+              <w:t>ifconfig</w:t>
+            </w:r>
+            <w:proofErr w:type="spellEnd"/>
+            <w:r>
+              <w:t xml:space="preserve"> eth0 192.168.1.210 &amp;&amp; \</w:t>
             </w:r>
           </w:p>
           <w:p>
             <w:r>
               <w:tab/>
-              <w:t>ifconfig eth0 up &amp;&amp; \</w:t>
+            </w:r>
+            <w:proofErr w:type="spellStart"/>
+            <w:r>
+              <w:t>ifconfig</w:t>
+            </w:r>
+            <w:proofErr w:type="spellEnd"/>
+            <w:r>
+              <w:t xml:space="preserve"> eth0 up &amp;&amp; \</w:t>
             </w:r>
           </w:p>
           <w:p>
             <w:r>
               <w:tab/>
-              <w:t>setprop service.adb.tcp.port 5555 &amp;&amp; \</w:t>
+            </w:r>
+            <w:proofErr w:type="spellStart"/>
+            <w:r>
+              <w:t>setprop</w:t>
+            </w:r>
+            <w:proofErr w:type="spellEnd"/>
+            <w:r>
+              <w:t xml:space="preserve"> </w:t>
+            </w:r>
+            <w:proofErr w:type="spellStart"/>
+            <w:r>
+              <w:t>service.adb.tcp.port</w:t>
+            </w:r>
+            <w:proofErr w:type="spellEnd"/>
+            <w:r>
+              <w:t xml:space="preserve"> 5555 &amp;&amp; \</w:t>
             </w:r>
           </w:p>
           <w:p>
             <w:r>
               <w:tab/>
-              <w:t>stop adbd &amp;&amp; \</w:t>
+              <w:t xml:space="preserve">stop </w:t>
+            </w:r>
+            <w:proofErr w:type="spellStart"/>
+            <w:r>
+              <w:t>adbd</w:t>
+            </w:r>
+            <w:proofErr w:type="spellEnd"/>
+            <w:r>
+              <w:t xml:space="preserve"> &amp;&amp; \</w:t>
             </w:r>
           </w:p>
           <w:p>
             <w:r>
               <w:tab/>
-              <w:t>start adbd</w:t>
-            </w:r>
+              <w:t xml:space="preserve">start </w:t>
+            </w:r>
+            <w:proofErr w:type="spellStart"/>
+            <w:r>
+              <w:t>adbd</w:t>
+            </w:r>
+            <w:proofErr w:type="spellEnd"/>
           </w:p>
           <w:p>
             <w:r>
@@ -2245,7 +2684,15 @@
           <w:p/>
           <w:p>
             <w:r>
-              <w:t>if [ $net_card=="" ]; then</w:t>
+              <w:t>if [ $</w:t>
+            </w:r>
+            <w:proofErr w:type="spellStart"/>
+            <w:r>
+              <w:t>net_card</w:t>
+            </w:r>
+            <w:proofErr w:type="spellEnd"/>
+            <w:r>
+              <w:t>=="" ]; then</w:t>
             </w:r>
           </w:p>
           <w:p>
@@ -2268,8 +2715,12 @@
           <w:p>
             <w:r>
               <w:tab/>
+            </w:r>
+            <w:proofErr w:type="spellStart"/>
+            <w:r>
               <w:t>net_config_adbd_restart</w:t>
             </w:r>
+            <w:proofErr w:type="spellEnd"/>
           </w:p>
           <w:p>
             <w:r>
@@ -2291,12 +2742,14 @@
         </w:rPr>
         <w:t>网络</w:t>
       </w:r>
+      <w:proofErr w:type="spellStart"/>
       <w:r>
         <w:rPr>
           <w:rFonts w:hint="eastAsia"/>
         </w:rPr>
         <w:t>adb</w:t>
       </w:r>
+      <w:proofErr w:type="spellEnd"/>
       <w:r>
         <w:t>调试</w:t>
       </w:r>
@@ -2433,9 +2886,11 @@
       <w:r>
         <w:t>，</w:t>
       </w:r>
+      <w:proofErr w:type="spellStart"/>
       <w:r>
         <w:t>cmd</w:t>
       </w:r>
+      <w:proofErr w:type="spellEnd"/>
       <w:r>
         <w:t>下</w:t>
       </w:r>
@@ -2446,7 +2901,23 @@
         <w:t>敲</w:t>
       </w:r>
       <w:r>
-        <w:t> adb tcpip 5555 </w:t>
+        <w:t> </w:t>
+      </w:r>
+      <w:proofErr w:type="spellStart"/>
+      <w:r>
+        <w:t>adb</w:t>
+      </w:r>
+      <w:proofErr w:type="spellEnd"/>
+      <w:r>
+        <w:t> </w:t>
+      </w:r>
+      <w:proofErr w:type="spellStart"/>
+      <w:r>
+        <w:t>tcpip</w:t>
+      </w:r>
+      <w:proofErr w:type="spellEnd"/>
+      <w:r>
+        <w:t> 5555 </w:t>
       </w:r>
     </w:p>
     <w:p>
@@ -2463,13 +2934,37 @@
         <w:t>连接手机</w:t>
       </w:r>
       <w:r>
-        <w:t> adb connect ip (</w:t>
+        <w:t> </w:t>
+      </w:r>
+      <w:proofErr w:type="spellStart"/>
+      <w:r>
+        <w:t>adb</w:t>
+      </w:r>
+      <w:proofErr w:type="spellEnd"/>
+      <w:r>
+        <w:t> connect </w:t>
+      </w:r>
+      <w:proofErr w:type="spellStart"/>
+      <w:r>
+        <w:t>ip</w:t>
+      </w:r>
+      <w:proofErr w:type="spellEnd"/>
+      <w:r>
+        <w:t> (</w:t>
       </w:r>
       <w:r>
         <w:t>如</w:t>
       </w:r>
       <w:r>
-        <w:t> adb connect 10.81.1.123)</w:t>
+        <w:t> </w:t>
+      </w:r>
+      <w:proofErr w:type="spellStart"/>
+      <w:r>
+        <w:t>adb</w:t>
+      </w:r>
+      <w:proofErr w:type="spellEnd"/>
+      <w:r>
+        <w:t> connect 10.81.1.123)</w:t>
       </w:r>
     </w:p>
     <w:p>
@@ -2500,12 +2995,14 @@
         </w:rPr>
         <w:t>，</w:t>
       </w:r>
+      <w:proofErr w:type="spellStart"/>
       <w:r>
         <w:rPr>
           <w:rFonts w:hint="eastAsia"/>
         </w:rPr>
         <w:t>adb</w:t>
       </w:r>
+      <w:proofErr w:type="spellEnd"/>
       <w:r>
         <w:t xml:space="preserve"> shell</w:t>
       </w:r>
@@ -2619,13 +3116,41 @@
             <w:shd w:val="clear" w:color="auto" w:fill="auto"/>
           </w:tcPr>
           <w:p>
+            <w:proofErr w:type="spellStart"/>
             <w:r>
               <w:rPr>
                 <w:rFonts w:ascii="宋体" w:hAnsi="宋体" w:cs="宋体"/>
                 <w:kern w:val="0"/>
                 <w:sz w:val="24"/>
               </w:rPr>
-              <w:t>wifi的adb连接断开</w:t>
+              <w:t>wifi</w:t>
+            </w:r>
+            <w:proofErr w:type="spellEnd"/>
+            <w:r>
+              <w:rPr>
+                <w:rFonts w:ascii="宋体" w:hAnsi="宋体" w:cs="宋体"/>
+                <w:kern w:val="0"/>
+                <w:sz w:val="24"/>
+              </w:rPr>
+              <w:t>的</w:t>
+            </w:r>
+            <w:proofErr w:type="spellStart"/>
+            <w:r>
+              <w:rPr>
+                <w:rFonts w:ascii="宋体" w:hAnsi="宋体" w:cs="宋体"/>
+                <w:kern w:val="0"/>
+                <w:sz w:val="24"/>
+              </w:rPr>
+              <w:t>adb</w:t>
+            </w:r>
+            <w:proofErr w:type="spellEnd"/>
+            <w:r>
+              <w:rPr>
+                <w:rFonts w:ascii="宋体" w:hAnsi="宋体" w:cs="宋体"/>
+                <w:kern w:val="0"/>
+                <w:sz w:val="24"/>
+              </w:rPr>
+              <w:t>连接断开</w:t>
             </w:r>
           </w:p>
         </w:tc>
@@ -2901,6 +3426,7 @@
           <w:shd w:val="clear" w:color="auto" w:fill="F9F9FA"/>
         </w:rPr>
       </w:pPr>
+      <w:proofErr w:type="spellStart"/>
       <w:r>
         <w:rPr>
           <w:rStyle w:val="HTML0"/>
@@ -2908,7 +3434,37 @@
           <w:color w:val="4CAF50"/>
           <w:shd w:val="clear" w:color="auto" w:fill="F9F9FA"/>
         </w:rPr>
-        <w:t>setprop service.adb.tcp.port 5555</w:t>
+        <w:t>setprop</w:t>
+      </w:r>
+      <w:proofErr w:type="spellEnd"/>
+      <w:r>
+        <w:rPr>
+          <w:rStyle w:val="HTML0"/>
+          <w:rFonts w:ascii="Consolas" w:hAnsi="Consolas" w:cs="Consolas"/>
+          <w:color w:val="4CAF50"/>
+          <w:shd w:val="clear" w:color="auto" w:fill="F9F9FA"/>
+        </w:rPr>
+        <w:t xml:space="preserve"> </w:t>
+      </w:r>
+      <w:proofErr w:type="spellStart"/>
+      <w:r>
+        <w:rPr>
+          <w:rStyle w:val="HTML0"/>
+          <w:rFonts w:ascii="Consolas" w:hAnsi="Consolas" w:cs="Consolas"/>
+          <w:color w:val="4CAF50"/>
+          <w:shd w:val="clear" w:color="auto" w:fill="F9F9FA"/>
+        </w:rPr>
+        <w:t>service.adb.tcp.port</w:t>
+      </w:r>
+      <w:proofErr w:type="spellEnd"/>
+      <w:r>
+        <w:rPr>
+          <w:rStyle w:val="HTML0"/>
+          <w:rFonts w:ascii="Consolas" w:hAnsi="Consolas" w:cs="Consolas"/>
+          <w:color w:val="4CAF50"/>
+          <w:shd w:val="clear" w:color="auto" w:fill="F9F9FA"/>
+        </w:rPr>
+        <w:t xml:space="preserve"> 5555</w:t>
       </w:r>
     </w:p>
     <w:p>
@@ -2931,8 +3487,19 @@
           <w:color w:val="4CAF50"/>
           <w:shd w:val="clear" w:color="auto" w:fill="F9F9FA"/>
         </w:rPr>
-        <w:t>stop adbd</w:t>
-      </w:r>
+        <w:t xml:space="preserve">stop </w:t>
+      </w:r>
+      <w:proofErr w:type="spellStart"/>
+      <w:r>
+        <w:rPr>
+          <w:rStyle w:val="HTML0"/>
+          <w:rFonts w:ascii="Consolas" w:hAnsi="Consolas" w:cs="Consolas"/>
+          <w:color w:val="4CAF50"/>
+          <w:shd w:val="clear" w:color="auto" w:fill="F9F9FA"/>
+        </w:rPr>
+        <w:t>adbd</w:t>
+      </w:r>
+      <w:proofErr w:type="spellEnd"/>
     </w:p>
     <w:p>
       <w:pPr>
@@ -2954,8 +3521,19 @@
           <w:color w:val="4CAF50"/>
           <w:shd w:val="clear" w:color="auto" w:fill="F9F9FA"/>
         </w:rPr>
-        <w:t>start adbd</w:t>
-      </w:r>
+        <w:t xml:space="preserve">start </w:t>
+      </w:r>
+      <w:proofErr w:type="spellStart"/>
+      <w:r>
+        <w:rPr>
+          <w:rStyle w:val="HTML0"/>
+          <w:rFonts w:ascii="Consolas" w:hAnsi="Consolas" w:cs="Consolas"/>
+          <w:color w:val="4CAF50"/>
+          <w:shd w:val="clear" w:color="auto" w:fill="F9F9FA"/>
+        </w:rPr>
+        <w:t>adbd</w:t>
+      </w:r>
+      <w:proofErr w:type="spellEnd"/>
     </w:p>
     <w:p>
       <w:pPr>
@@ -2967,6 +3545,7 @@
           <w:color w:val="464646"/>
         </w:rPr>
       </w:pPr>
+      <w:proofErr w:type="spellStart"/>
       <w:r>
         <w:rPr>
           <w:rFonts w:ascii="Helvetica" w:hAnsi="Helvetica"/>
@@ -2974,6 +3553,7 @@
         </w:rPr>
         <w:t>usb</w:t>
       </w:r>
+      <w:proofErr w:type="spellEnd"/>
       <w:r>
         <w:rPr>
           <w:rFonts w:ascii="Helvetica" w:hAnsi="Helvetica"/>
@@ -2995,6 +3575,7 @@
           <w:shd w:val="clear" w:color="auto" w:fill="F9F9FA"/>
         </w:rPr>
       </w:pPr>
+      <w:proofErr w:type="spellStart"/>
       <w:r>
         <w:rPr>
           <w:rStyle w:val="HTML0"/>
@@ -3002,7 +3583,37 @@
           <w:color w:val="4CAF50"/>
           <w:shd w:val="clear" w:color="auto" w:fill="F9F9FA"/>
         </w:rPr>
-        <w:t>setprop service.adb.tcp.port -1</w:t>
+        <w:t>setprop</w:t>
+      </w:r>
+      <w:proofErr w:type="spellEnd"/>
+      <w:r>
+        <w:rPr>
+          <w:rStyle w:val="HTML0"/>
+          <w:rFonts w:ascii="Consolas" w:hAnsi="Consolas" w:cs="Consolas"/>
+          <w:color w:val="4CAF50"/>
+          <w:shd w:val="clear" w:color="auto" w:fill="F9F9FA"/>
+        </w:rPr>
+        <w:t xml:space="preserve"> </w:t>
+      </w:r>
+      <w:proofErr w:type="spellStart"/>
+      <w:r>
+        <w:rPr>
+          <w:rStyle w:val="HTML0"/>
+          <w:rFonts w:ascii="Consolas" w:hAnsi="Consolas" w:cs="Consolas"/>
+          <w:color w:val="4CAF50"/>
+          <w:shd w:val="clear" w:color="auto" w:fill="F9F9FA"/>
+        </w:rPr>
+        <w:t>service.adb.tcp.port</w:t>
+      </w:r>
+      <w:proofErr w:type="spellEnd"/>
+      <w:r>
+        <w:rPr>
+          <w:rStyle w:val="HTML0"/>
+          <w:rFonts w:ascii="Consolas" w:hAnsi="Consolas" w:cs="Consolas"/>
+          <w:color w:val="4CAF50"/>
+          <w:shd w:val="clear" w:color="auto" w:fill="F9F9FA"/>
+        </w:rPr>
+        <w:t xml:space="preserve"> -1</w:t>
       </w:r>
     </w:p>
     <w:p>
@@ -3025,19 +3636,9 @@
           <w:color w:val="4CAF50"/>
           <w:shd w:val="clear" w:color="auto" w:fill="F9F9FA"/>
         </w:rPr>
-        <w:t>stop adbd</w:t>
-      </w:r>
-    </w:p>
-    <w:p>
-      <w:pPr>
-        <w:pStyle w:val="HTML"/>
-        <w:shd w:val="clear" w:color="auto" w:fill="FFFFFF"/>
-        <w:spacing w:line="384" w:lineRule="atLeast"/>
-        <w:rPr>
-          <w:rFonts w:ascii="Consolas" w:hAnsi="Consolas" w:cs="Consolas"/>
-          <w:color w:val="464646"/>
-        </w:rPr>
-      </w:pPr>
+        <w:t xml:space="preserve">stop </w:t>
+      </w:r>
+      <w:proofErr w:type="spellStart"/>
       <w:r>
         <w:rPr>
           <w:rStyle w:val="HTML0"/>
@@ -3045,8 +3646,40 @@
           <w:color w:val="4CAF50"/>
           <w:shd w:val="clear" w:color="auto" w:fill="F9F9FA"/>
         </w:rPr>
-        <w:t>start adbd</w:t>
-      </w:r>
+        <w:t>adbd</w:t>
+      </w:r>
+      <w:proofErr w:type="spellEnd"/>
+    </w:p>
+    <w:p>
+      <w:pPr>
+        <w:pStyle w:val="HTML"/>
+        <w:shd w:val="clear" w:color="auto" w:fill="FFFFFF"/>
+        <w:spacing w:line="384" w:lineRule="atLeast"/>
+        <w:rPr>
+          <w:rFonts w:ascii="Consolas" w:hAnsi="Consolas" w:cs="Consolas"/>
+          <w:color w:val="464646"/>
+        </w:rPr>
+      </w:pPr>
+      <w:r>
+        <w:rPr>
+          <w:rStyle w:val="HTML0"/>
+          <w:rFonts w:ascii="Consolas" w:hAnsi="Consolas" w:cs="Consolas"/>
+          <w:color w:val="4CAF50"/>
+          <w:shd w:val="clear" w:color="auto" w:fill="F9F9FA"/>
+        </w:rPr>
+        <w:t xml:space="preserve">start </w:t>
+      </w:r>
+      <w:proofErr w:type="spellStart"/>
+      <w:r>
+        <w:rPr>
+          <w:rStyle w:val="HTML0"/>
+          <w:rFonts w:ascii="Consolas" w:hAnsi="Consolas" w:cs="Consolas"/>
+          <w:color w:val="4CAF50"/>
+          <w:shd w:val="clear" w:color="auto" w:fill="F9F9FA"/>
+        </w:rPr>
+        <w:t>adbd</w:t>
+      </w:r>
+      <w:proofErr w:type="spellEnd"/>
     </w:p>
     <w:p/>
     <w:p>
@@ -3266,8 +3899,19 @@
           <w:sz w:val="18"/>
           <w:szCs w:val="18"/>
         </w:rPr>
-        <w:t>三星官网下载PC套件Samsung kies</w:t>
-      </w:r>
+        <w:t xml:space="preserve">三星官网下载PC套件Samsung </w:t>
+      </w:r>
+      <w:proofErr w:type="spellStart"/>
+      <w:r>
+        <w:rPr>
+          <w:rFonts w:ascii="微软雅黑" w:eastAsia="微软雅黑" w:hAnsi="微软雅黑" w:hint="eastAsia"/>
+          <w:color w:val="424242"/>
+          <w:sz w:val="18"/>
+          <w:szCs w:val="18"/>
+        </w:rPr>
+        <w:t>kies</w:t>
+      </w:r>
+      <w:proofErr w:type="spellEnd"/>
       <w:r>
         <w:rPr>
           <w:rFonts w:ascii="微软雅黑" w:eastAsia="微软雅黑" w:hAnsi="微软雅黑"/>
@@ -3322,18 +3966,35 @@
         </w:rPr>
         <w:t>。点击打开。【</w:t>
       </w:r>
-      <w:hyperlink r:id="rId9" w:tgtFrame="_blank" w:history="1">
-        <w:r>
-          <w:rPr>
-            <w:rStyle w:val="ac"/>
-            <w:rFonts w:ascii="微软雅黑" w:eastAsia="微软雅黑" w:hAnsi="微软雅黑" w:hint="eastAsia"/>
-            <w:color w:val="000000"/>
-            <w:sz w:val="18"/>
-            <w:szCs w:val="18"/>
-          </w:rPr>
-          <w:t>PC套件下载地址</w:t>
-        </w:r>
-      </w:hyperlink>
+      <w:r>
+        <w:fldChar w:fldCharType="begin"/>
+      </w:r>
+      <w:r>
+        <w:instrText xml:space="preserve"> HYPERLINK "http://www.samsung.com/cn/support/usefulsoftware/KIES/" \t "_blank" </w:instrText>
+      </w:r>
+      <w:r>
+        <w:fldChar w:fldCharType="separate"/>
+      </w:r>
+      <w:r>
+        <w:rPr>
+          <w:rStyle w:val="ac"/>
+          <w:rFonts w:ascii="微软雅黑" w:eastAsia="微软雅黑" w:hAnsi="微软雅黑" w:hint="eastAsia"/>
+          <w:color w:val="000000"/>
+          <w:sz w:val="18"/>
+          <w:szCs w:val="18"/>
+        </w:rPr>
+        <w:t>PC套件下载地址</w:t>
+      </w:r>
+      <w:r>
+        <w:rPr>
+          <w:rStyle w:val="ac"/>
+          <w:rFonts w:ascii="微软雅黑" w:eastAsia="微软雅黑" w:hAnsi="微软雅黑"/>
+          <w:color w:val="000000"/>
+          <w:sz w:val="18"/>
+          <w:szCs w:val="18"/>
+        </w:rPr>
+        <w:fldChar w:fldCharType="end"/>
+      </w:r>
       <w:r>
         <w:rPr>
           <w:rFonts w:ascii="微软雅黑" w:eastAsia="微软雅黑" w:hAnsi="微软雅黑" w:hint="eastAsia"/>
@@ -3473,7 +4134,27 @@
           <w:sz w:val="18"/>
           <w:szCs w:val="18"/>
         </w:rPr>
-        <w:t>若要解除阻止并通过USB数据线连接至+其他设备，请插入USIM&amp;oq=若要解除阻止并通过USB数据线连接至+其他设备，请插入USIM</w:t>
+        <w:t>若要解除阻止并通过USB数据线连接至+其他设备，请插入</w:t>
+      </w:r>
+      <w:proofErr w:type="spellStart"/>
+      <w:r>
+        <w:rPr>
+          <w:rFonts w:ascii="微软雅黑" w:eastAsia="微软雅黑" w:hAnsi="微软雅黑" w:hint="eastAsia"/>
+          <w:color w:val="424242"/>
+          <w:sz w:val="18"/>
+          <w:szCs w:val="18"/>
+        </w:rPr>
+        <w:t>USIM&amp;oq</w:t>
+      </w:r>
+      <w:proofErr w:type="spellEnd"/>
+      <w:r>
+        <w:rPr>
+          <w:rFonts w:ascii="微软雅黑" w:eastAsia="微软雅黑" w:hAnsi="微软雅黑" w:hint="eastAsia"/>
+          <w:color w:val="424242"/>
+          <w:sz w:val="18"/>
+          <w:szCs w:val="18"/>
+        </w:rPr>
+        <w:t>=若要解除阻止并通过USB数据线连接至+其他设备，请插入USIM</w:t>
       </w:r>
     </w:p>
     <w:p>
@@ -3539,6 +4220,7 @@
         </w:numPr>
         <w:spacing w:beforeLines="0" w:before="120" w:afterLines="0" w:after="120" w:line="416" w:lineRule="auto"/>
       </w:pPr>
+      <w:proofErr w:type="spellStart"/>
       <w:r>
         <w:rPr>
           <w:rFonts w:hint="eastAsia"/>
@@ -3546,6 +4228,7 @@
         <w:lastRenderedPageBreak/>
         <w:t>adb</w:t>
       </w:r>
+      <w:proofErr w:type="spellEnd"/>
       <w:r>
         <w:t>无法启动</w:t>
       </w:r>
@@ -3567,7 +4250,23 @@
         <w:t>：端口被占用，</w:t>
       </w:r>
       <w:r>
-        <w:t>Unable to create Debug Bridge: Unable to start adb server: error: could not install *smartsocket* listener: cannot bind to 127.0.0.1:5037</w:t>
+        <w:t xml:space="preserve">Unable to create Debug Bridge: Unable to start </w:t>
+      </w:r>
+      <w:proofErr w:type="spellStart"/>
+      <w:r>
+        <w:t>adb</w:t>
+      </w:r>
+      <w:proofErr w:type="spellEnd"/>
+      <w:r>
+        <w:t xml:space="preserve"> server: error: could not install *</w:t>
+      </w:r>
+      <w:proofErr w:type="spellStart"/>
+      <w:r>
+        <w:t>smartsocket</w:t>
+      </w:r>
+      <w:proofErr w:type="spellEnd"/>
+      <w:r>
+        <w:t>* listener: cannot bind to 127.0.0.1:5037</w:t>
       </w:r>
     </w:p>
     <w:p>
@@ -3689,9 +4388,16 @@
       </w:r>
     </w:p>
     <w:p>
+      <w:pPr>
+        <w:rPr>
+          <w:rFonts w:hint="eastAsia"/>
+        </w:rPr>
+      </w:pPr>
+      <w:proofErr w:type="spellStart"/>
       <w:r>
         <w:t>Adb</w:t>
       </w:r>
+      <w:proofErr w:type="spellEnd"/>
       <w:r>
         <w:t>是</w:t>
       </w:r>
@@ -3726,8 +4432,13 @@
         <w:t>的，请用</w:t>
       </w:r>
       <w:r>
-        <w:t>android stdio</w:t>
-      </w:r>
+        <w:t xml:space="preserve">android </w:t>
+      </w:r>
+      <w:proofErr w:type="spellStart"/>
+      <w:r>
+        <w:t>stdio</w:t>
+      </w:r>
+      <w:proofErr w:type="spellEnd"/>
       <w:r>
         <w:t>的最新</w:t>
       </w:r>
@@ -3737,12 +4448,18 @@
       <w:r>
         <w:t>的</w:t>
       </w:r>
+      <w:proofErr w:type="spellStart"/>
       <w:r>
         <w:t>adb</w:t>
       </w:r>
+      <w:proofErr w:type="spellEnd"/>
       <w:r>
         <w:t>来使用就好了。</w:t>
       </w:r>
+    </w:p>
+    <w:p>
+      <w:bookmarkStart w:id="2" w:name="_GoBack"/>
+      <w:bookmarkEnd w:id="2"/>
     </w:p>
     <w:p>
       <w:pPr>
@@ -4181,9 +4898,6 @@
         <w:pStyle w:val="a0"/>
         <w:spacing w:before="72" w:after="72"/>
         <w:ind w:firstLine="420"/>
-        <w:rPr>
-          <w:rFonts w:hint="eastAsia"/>
-        </w:rPr>
       </w:pPr>
       <w:r>
         <w:rPr>
@@ -4230,6 +4944,7 @@
         <w:rPr>
           <w:rFonts w:hint="eastAsia"/>
         </w:rPr>
+        <w:lastRenderedPageBreak/>
         <w:t>查看所有已安装的应用的包名</w:t>
       </w:r>
     </w:p>
@@ -4242,7 +4957,6 @@
         <w:rPr>
           <w:rFonts w:hint="eastAsia"/>
         </w:rPr>
-        <w:lastRenderedPageBreak/>
         <w:t>广播</w:t>
       </w:r>
       <w:r>
@@ -4373,7 +5087,6 @@
         <w:spacing w:before="72" w:after="72"/>
         <w:ind w:firstLine="420"/>
       </w:pPr>
-      <w:bookmarkStart w:id="2" w:name="_GoBack"/>
       <w:r>
         <w:rPr>
           <w:rFonts w:ascii="微软雅黑" w:eastAsia="微软雅黑" w:hAnsi="微软雅黑" w:hint="eastAsia"/>
@@ -4400,18 +5113,7 @@
           <w:szCs w:val="27"/>
           <w:shd w:val="clear" w:color="auto" w:fill="FFFFFF"/>
         </w:rPr>
-        <w:t>force-stop</w:t>
-      </w:r>
-      <w:bookmarkEnd w:id="2"/>
-      <w:r>
-        <w:rPr>
-          <w:rFonts w:ascii="Verdana" w:hAnsi="Verdana"/>
-          <w:color w:val="4B4B4B"/>
-          <w:sz w:val="27"/>
-          <w:szCs w:val="27"/>
-          <w:shd w:val="clear" w:color="auto" w:fill="FFFFFF"/>
-        </w:rPr>
-        <w:t xml:space="preserve"> </w:t>
+        <w:t xml:space="preserve">force-stop </w:t>
       </w:r>
       <w:r>
         <w:rPr>
@@ -4428,9 +5130,6 @@
         <w:pStyle w:val="a0"/>
         <w:spacing w:before="72" w:after="72"/>
         <w:ind w:firstLine="420"/>
-        <w:rPr>
-          <w:rFonts w:hint="eastAsia"/>
-        </w:rPr>
       </w:pPr>
     </w:p>
     <w:p>
@@ -4685,9 +5384,6 @@
         <w:pStyle w:val="a0"/>
         <w:spacing w:before="72" w:after="72"/>
         <w:ind w:firstLineChars="0" w:firstLine="0"/>
-        <w:rPr>
-          <w:rFonts w:hint="eastAsia"/>
-        </w:rPr>
       </w:pPr>
     </w:p>
     <w:p>
@@ -4891,6 +5587,7 @@
           <w:color w:val="000000"/>
           <w:sz w:val="24"/>
         </w:rPr>
+        <w:lastRenderedPageBreak/>
         <w:t>./frameworks/native/libs/binder/IServiceManager.cpp</w:t>
       </w:r>
     </w:p>
@@ -4902,7 +5599,6 @@
           <w:noProof/>
           <w:sz w:val="24"/>
         </w:rPr>
-        <w:lastRenderedPageBreak/>
         <w:pict w14:anchorId="0973EC1B">
           <v:shape id="图片 154" o:spid="_x0000_i1026" type="#_x0000_t75" style="width:415.5pt;height:154.5pt;visibility:visible;mso-wrap-style:square">
             <v:imagedata r:id="rId14" o:title=""/>
@@ -5642,7 +6338,6 @@
         <w:ind w:firstLine="420"/>
       </w:pPr>
       <w:r>
-        <w:lastRenderedPageBreak/>
         <w:t xml:space="preserve">    if (N &gt; 1) {</w:t>
       </w:r>
     </w:p>
@@ -6302,9 +6997,6 @@
         <w:pStyle w:val="a0"/>
         <w:spacing w:before="72" w:after="72"/>
         <w:ind w:firstLine="420"/>
-        <w:rPr>
-          <w:rFonts w:hint="eastAsia"/>
-        </w:rPr>
       </w:pPr>
     </w:p>
     <w:p>
@@ -49496,9 +50188,9 @@
     <w:p/>
     <w:p/>
     <w:sectPr>
-      <w:headerReference w:type="default" r:id="rId26"/>
-      <w:footerReference w:type="default" r:id="rId27"/>
-      <w:footerReference w:type="first" r:id="rId28"/>
+      <w:headerReference w:type="default" r:id="rId25"/>
+      <w:footerReference w:type="default" r:id="rId26"/>
+      <w:footerReference w:type="first" r:id="rId27"/>
       <w:pgSz w:w="12240" w:h="15840"/>
       <w:pgMar w:top="1440" w:right="1418" w:bottom="1440" w:left="1418" w:header="720" w:footer="720" w:gutter="0"/>
       <w:pgNumType w:fmt="numberInDash" w:start="1"/>
@@ -49511,7 +50203,7 @@
 </file>
 
 <file path=word/comments.xml><?xml version="1.0" encoding="utf-8"?>
-<w:comments xmlns:wpc="http://schemas.microsoft.com/office/word/2010/wordprocessingCanvas" xmlns:mc="http://schemas.openxmlformats.org/markup-compatibility/2006" xmlns:o="urn:schemas-microsoft-com:office:office" xmlns:r="http://schemas.openxmlformats.org/officeDocument/2006/relationships" xmlns:m="http://schemas.openxmlformats.org/officeDocument/2006/math" xmlns:v="urn:schemas-microsoft-com:vml" xmlns:wp14="http://schemas.microsoft.com/office/word/2010/wordprocessingDrawing" xmlns:wp="http://schemas.openxmlformats.org/drawingml/2006/wordprocessingDrawing" xmlns:w10="urn:schemas-microsoft-com:office:word" xmlns:w="http://schemas.openxmlformats.org/wordprocessingml/2006/main" xmlns:w14="http://schemas.microsoft.com/office/word/2010/wordml" xmlns:w15="http://schemas.microsoft.com/office/word/2012/wordml" xmlns:wpg="http://schemas.microsoft.com/office/word/2010/wordprocessingGroup" xmlns:wpi="http://schemas.microsoft.com/office/word/2010/wordprocessingInk" xmlns:wne="http://schemas.microsoft.com/office/word/2006/wordml" xmlns:wps="http://schemas.microsoft.com/office/word/2010/wordprocessingShape" mc:Ignorable="w14 w15 wp14">
+<w:comments xmlns:wpc="http://schemas.microsoft.com/office/word/2010/wordprocessingCanvas" xmlns:mc="http://schemas.openxmlformats.org/markup-compatibility/2006" xmlns:o="urn:schemas-microsoft-com:office:office" xmlns:r="http://schemas.openxmlformats.org/officeDocument/2006/relationships" xmlns:m="http://schemas.openxmlformats.org/officeDocument/2006/math" xmlns:v="urn:schemas-microsoft-com:vml" xmlns:wp14="http://schemas.microsoft.com/office/word/2010/wordprocessingDrawing" xmlns:wp="http://schemas.openxmlformats.org/drawingml/2006/wordprocessingDrawing" xmlns:w10="urn:schemas-microsoft-com:office:word" xmlns:w="http://schemas.openxmlformats.org/wordprocessingml/2006/main" xmlns:w14="http://schemas.microsoft.com/office/word/2010/wordml" xmlns:wpg="http://schemas.microsoft.com/office/word/2010/wordprocessingGroup" xmlns:wpi="http://schemas.microsoft.com/office/word/2010/wordprocessingInk" xmlns:wne="http://schemas.microsoft.com/office/word/2006/wordml" xmlns:wps="http://schemas.microsoft.com/office/word/2010/wordprocessingShape" mc:Ignorable="w14 wp14">
   <w:comment w:id="36" w:author="Key Guan" w:date="2017-07-28T22:41:00Z" w:initials="KG">
     <w:p>
       <w:pPr>
@@ -49544,7 +50236,7 @@
 </file>
 
 <file path=word/endnotes.xml><?xml version="1.0" encoding="utf-8"?>
-<w:endnotes xmlns:wpc="http://schemas.microsoft.com/office/word/2010/wordprocessingCanvas" xmlns:mc="http://schemas.openxmlformats.org/markup-compatibility/2006" xmlns:o="urn:schemas-microsoft-com:office:office" xmlns:r="http://schemas.openxmlformats.org/officeDocument/2006/relationships" xmlns:m="http://schemas.openxmlformats.org/officeDocument/2006/math" xmlns:v="urn:schemas-microsoft-com:vml" xmlns:wp14="http://schemas.microsoft.com/office/word/2010/wordprocessingDrawing" xmlns:wp="http://schemas.openxmlformats.org/drawingml/2006/wordprocessingDrawing" xmlns:w10="urn:schemas-microsoft-com:office:word" xmlns:w="http://schemas.openxmlformats.org/wordprocessingml/2006/main" xmlns:w14="http://schemas.microsoft.com/office/word/2010/wordml" xmlns:w15="http://schemas.microsoft.com/office/word/2012/wordml" xmlns:wpg="http://schemas.microsoft.com/office/word/2010/wordprocessingGroup" xmlns:wpi="http://schemas.microsoft.com/office/word/2010/wordprocessingInk" xmlns:wne="http://schemas.microsoft.com/office/word/2006/wordml" xmlns:wps="http://schemas.microsoft.com/office/word/2010/wordprocessingShape" mc:Ignorable="w14 w15 wp14">
+<w:endnotes xmlns:wpc="http://schemas.microsoft.com/office/word/2010/wordprocessingCanvas" xmlns:mc="http://schemas.openxmlformats.org/markup-compatibility/2006" xmlns:o="urn:schemas-microsoft-com:office:office" xmlns:r="http://schemas.openxmlformats.org/officeDocument/2006/relationships" xmlns:m="http://schemas.openxmlformats.org/officeDocument/2006/math" xmlns:v="urn:schemas-microsoft-com:vml" xmlns:wp14="http://schemas.microsoft.com/office/word/2010/wordprocessingDrawing" xmlns:wp="http://schemas.openxmlformats.org/drawingml/2006/wordprocessingDrawing" xmlns:w10="urn:schemas-microsoft-com:office:word" xmlns:w="http://schemas.openxmlformats.org/wordprocessingml/2006/main" xmlns:w14="http://schemas.microsoft.com/office/word/2010/wordml" xmlns:wpg="http://schemas.microsoft.com/office/word/2010/wordprocessingGroup" xmlns:wpi="http://schemas.microsoft.com/office/word/2010/wordprocessingInk" xmlns:wne="http://schemas.microsoft.com/office/word/2006/wordml" xmlns:wps="http://schemas.microsoft.com/office/word/2010/wordprocessingShape" mc:Ignorable="w14 wp14">
   <w:endnote w:type="separator" w:id="-1">
     <w:p>
       <w:r>
@@ -49563,7 +50255,7 @@
 </file>
 
 <file path=word/footer1.xml><?xml version="1.0" encoding="utf-8"?>
-<w:ftr xmlns:wpc="http://schemas.microsoft.com/office/word/2010/wordprocessingCanvas" xmlns:mc="http://schemas.openxmlformats.org/markup-compatibility/2006" xmlns:o="urn:schemas-microsoft-com:office:office" xmlns:r="http://schemas.openxmlformats.org/officeDocument/2006/relationships" xmlns:m="http://schemas.openxmlformats.org/officeDocument/2006/math" xmlns:v="urn:schemas-microsoft-com:vml" xmlns:wp14="http://schemas.microsoft.com/office/word/2010/wordprocessingDrawing" xmlns:wp="http://schemas.openxmlformats.org/drawingml/2006/wordprocessingDrawing" xmlns:w10="urn:schemas-microsoft-com:office:word" xmlns:w="http://schemas.openxmlformats.org/wordprocessingml/2006/main" xmlns:w14="http://schemas.microsoft.com/office/word/2010/wordml" xmlns:w15="http://schemas.microsoft.com/office/word/2012/wordml" xmlns:wpg="http://schemas.microsoft.com/office/word/2010/wordprocessingGroup" xmlns:wpi="http://schemas.microsoft.com/office/word/2010/wordprocessingInk" xmlns:wne="http://schemas.microsoft.com/office/word/2006/wordml" xmlns:wps="http://schemas.microsoft.com/office/word/2010/wordprocessingShape" mc:Ignorable="w14 w15 wp14">
+<w:ftr xmlns:wpc="http://schemas.microsoft.com/office/word/2010/wordprocessingCanvas" xmlns:mc="http://schemas.openxmlformats.org/markup-compatibility/2006" xmlns:o="urn:schemas-microsoft-com:office:office" xmlns:r="http://schemas.openxmlformats.org/officeDocument/2006/relationships" xmlns:m="http://schemas.openxmlformats.org/officeDocument/2006/math" xmlns:v="urn:schemas-microsoft-com:vml" xmlns:wp14="http://schemas.microsoft.com/office/word/2010/wordprocessingDrawing" xmlns:wp="http://schemas.openxmlformats.org/drawingml/2006/wordprocessingDrawing" xmlns:w10="urn:schemas-microsoft-com:office:word" xmlns:w="http://schemas.openxmlformats.org/wordprocessingml/2006/main" xmlns:w14="http://schemas.microsoft.com/office/word/2010/wordml" xmlns:wpg="http://schemas.microsoft.com/office/word/2010/wordprocessingGroup" xmlns:wpi="http://schemas.microsoft.com/office/word/2010/wordprocessingInk" xmlns:wne="http://schemas.microsoft.com/office/word/2006/wordml" xmlns:wps="http://schemas.microsoft.com/office/word/2010/wordprocessingShape" mc:Ignorable="w14 wp14">
   <w:p>
     <w:pPr>
       <w:pStyle w:val="a7"/>
@@ -49606,7 +50298,7 @@
         <w:rStyle w:val="ab"/>
         <w:noProof/>
       </w:rPr>
-      <w:t>- 6 -</w:t>
+      <w:t>- 60 -</w:t>
     </w:r>
     <w:r>
       <w:fldChar w:fldCharType="end"/>
@@ -49616,7 +50308,7 @@
 </file>
 
 <file path=word/footer2.xml><?xml version="1.0" encoding="utf-8"?>
-<w:ftr xmlns:wpc="http://schemas.microsoft.com/office/word/2010/wordprocessingCanvas" xmlns:mc="http://schemas.openxmlformats.org/markup-compatibility/2006" xmlns:o="urn:schemas-microsoft-com:office:office" xmlns:r="http://schemas.openxmlformats.org/officeDocument/2006/relationships" xmlns:m="http://schemas.openxmlformats.org/officeDocument/2006/math" xmlns:v="urn:schemas-microsoft-com:vml" xmlns:wp14="http://schemas.microsoft.com/office/word/2010/wordprocessingDrawing" xmlns:wp="http://schemas.openxmlformats.org/drawingml/2006/wordprocessingDrawing" xmlns:w10="urn:schemas-microsoft-com:office:word" xmlns:w="http://schemas.openxmlformats.org/wordprocessingml/2006/main" xmlns:w14="http://schemas.microsoft.com/office/word/2010/wordml" xmlns:w15="http://schemas.microsoft.com/office/word/2012/wordml" xmlns:wpg="http://schemas.microsoft.com/office/word/2010/wordprocessingGroup" xmlns:wpi="http://schemas.microsoft.com/office/word/2010/wordprocessingInk" xmlns:wne="http://schemas.microsoft.com/office/word/2006/wordml" xmlns:wps="http://schemas.microsoft.com/office/word/2010/wordprocessingShape" mc:Ignorable="w14 w15 wp14">
+<w:ftr xmlns:wpc="http://schemas.microsoft.com/office/word/2010/wordprocessingCanvas" xmlns:mc="http://schemas.openxmlformats.org/markup-compatibility/2006" xmlns:o="urn:schemas-microsoft-com:office:office" xmlns:r="http://schemas.openxmlformats.org/officeDocument/2006/relationships" xmlns:m="http://schemas.openxmlformats.org/officeDocument/2006/math" xmlns:v="urn:schemas-microsoft-com:vml" xmlns:wp14="http://schemas.microsoft.com/office/word/2010/wordprocessingDrawing" xmlns:wp="http://schemas.openxmlformats.org/drawingml/2006/wordprocessingDrawing" xmlns:w10="urn:schemas-microsoft-com:office:word" xmlns:w="http://schemas.openxmlformats.org/wordprocessingml/2006/main" xmlns:w14="http://schemas.microsoft.com/office/word/2010/wordml" xmlns:wpg="http://schemas.microsoft.com/office/word/2010/wordprocessingGroup" xmlns:wpi="http://schemas.microsoft.com/office/word/2010/wordprocessingInk" xmlns:wne="http://schemas.microsoft.com/office/word/2006/wordml" xmlns:wps="http://schemas.microsoft.com/office/word/2010/wordprocessingShape" mc:Ignorable="w14 wp14">
   <w:p>
     <w:pPr>
       <w:jc w:val="right"/>
@@ -49701,7 +50393,7 @@
 </file>
 
 <file path=word/footnotes.xml><?xml version="1.0" encoding="utf-8"?>
-<w:footnotes xmlns:wpc="http://schemas.microsoft.com/office/word/2010/wordprocessingCanvas" xmlns:mc="http://schemas.openxmlformats.org/markup-compatibility/2006" xmlns:o="urn:schemas-microsoft-com:office:office" xmlns:r="http://schemas.openxmlformats.org/officeDocument/2006/relationships" xmlns:m="http://schemas.openxmlformats.org/officeDocument/2006/math" xmlns:v="urn:schemas-microsoft-com:vml" xmlns:wp14="http://schemas.microsoft.com/office/word/2010/wordprocessingDrawing" xmlns:wp="http://schemas.openxmlformats.org/drawingml/2006/wordprocessingDrawing" xmlns:w10="urn:schemas-microsoft-com:office:word" xmlns:w="http://schemas.openxmlformats.org/wordprocessingml/2006/main" xmlns:w14="http://schemas.microsoft.com/office/word/2010/wordml" xmlns:w15="http://schemas.microsoft.com/office/word/2012/wordml" xmlns:wpg="http://schemas.microsoft.com/office/word/2010/wordprocessingGroup" xmlns:wpi="http://schemas.microsoft.com/office/word/2010/wordprocessingInk" xmlns:wne="http://schemas.microsoft.com/office/word/2006/wordml" xmlns:wps="http://schemas.microsoft.com/office/word/2010/wordprocessingShape" mc:Ignorable="w14 w15 wp14">
+<w:footnotes xmlns:wpc="http://schemas.microsoft.com/office/word/2010/wordprocessingCanvas" xmlns:mc="http://schemas.openxmlformats.org/markup-compatibility/2006" xmlns:o="urn:schemas-microsoft-com:office:office" xmlns:r="http://schemas.openxmlformats.org/officeDocument/2006/relationships" xmlns:m="http://schemas.openxmlformats.org/officeDocument/2006/math" xmlns:v="urn:schemas-microsoft-com:vml" xmlns:wp14="http://schemas.microsoft.com/office/word/2010/wordprocessingDrawing" xmlns:wp="http://schemas.openxmlformats.org/drawingml/2006/wordprocessingDrawing" xmlns:w10="urn:schemas-microsoft-com:office:word" xmlns:w="http://schemas.openxmlformats.org/wordprocessingml/2006/main" xmlns:w14="http://schemas.microsoft.com/office/word/2010/wordml" xmlns:wpg="http://schemas.microsoft.com/office/word/2010/wordprocessingGroup" xmlns:wpi="http://schemas.microsoft.com/office/word/2010/wordprocessingInk" xmlns:wne="http://schemas.microsoft.com/office/word/2006/wordml" xmlns:wps="http://schemas.microsoft.com/office/word/2010/wordprocessingShape" mc:Ignorable="w14 wp14">
   <w:footnote w:type="separator" w:id="-1">
     <w:p>
       <w:r>
@@ -49720,7 +50412,7 @@
 </file>
 
 <file path=word/header1.xml><?xml version="1.0" encoding="utf-8"?>
-<w:hdr xmlns:wpc="http://schemas.microsoft.com/office/word/2010/wordprocessingCanvas" xmlns:mc="http://schemas.openxmlformats.org/markup-compatibility/2006" xmlns:o="urn:schemas-microsoft-com:office:office" xmlns:r="http://schemas.openxmlformats.org/officeDocument/2006/relationships" xmlns:m="http://schemas.openxmlformats.org/officeDocument/2006/math" xmlns:v="urn:schemas-microsoft-com:vml" xmlns:wp14="http://schemas.microsoft.com/office/word/2010/wordprocessingDrawing" xmlns:wp="http://schemas.openxmlformats.org/drawingml/2006/wordprocessingDrawing" xmlns:w10="urn:schemas-microsoft-com:office:word" xmlns:w="http://schemas.openxmlformats.org/wordprocessingml/2006/main" xmlns:w14="http://schemas.microsoft.com/office/word/2010/wordml" xmlns:w15="http://schemas.microsoft.com/office/word/2012/wordml" xmlns:wpg="http://schemas.microsoft.com/office/word/2010/wordprocessingGroup" xmlns:wpi="http://schemas.microsoft.com/office/word/2010/wordprocessingInk" xmlns:wne="http://schemas.microsoft.com/office/word/2006/wordml" xmlns:wps="http://schemas.microsoft.com/office/word/2010/wordprocessingShape" mc:Ignorable="w14 w15 wp14">
+<w:hdr xmlns:wpc="http://schemas.microsoft.com/office/word/2010/wordprocessingCanvas" xmlns:mc="http://schemas.openxmlformats.org/markup-compatibility/2006" xmlns:o="urn:schemas-microsoft-com:office:office" xmlns:r="http://schemas.openxmlformats.org/officeDocument/2006/relationships" xmlns:m="http://schemas.openxmlformats.org/officeDocument/2006/math" xmlns:v="urn:schemas-microsoft-com:vml" xmlns:wp14="http://schemas.microsoft.com/office/word/2010/wordprocessingDrawing" xmlns:wp="http://schemas.openxmlformats.org/drawingml/2006/wordprocessingDrawing" xmlns:w10="urn:schemas-microsoft-com:office:word" xmlns:w="http://schemas.openxmlformats.org/wordprocessingml/2006/main" xmlns:w14="http://schemas.microsoft.com/office/word/2010/wordml" xmlns:wpg="http://schemas.microsoft.com/office/word/2010/wordprocessingGroup" xmlns:wpi="http://schemas.microsoft.com/office/word/2010/wordprocessingInk" xmlns:wne="http://schemas.microsoft.com/office/word/2006/wordml" xmlns:wps="http://schemas.microsoft.com/office/word/2010/wordprocessingShape" mc:Ignorable="w14 wp14">
   <w:p>
     <w:pPr>
       <w:pStyle w:val="a8"/>
@@ -49758,7 +50450,7 @@
 </file>
 
 <file path=word/numbering.xml><?xml version="1.0" encoding="utf-8"?>
-<w:numbering xmlns:wpc="http://schemas.microsoft.com/office/word/2010/wordprocessingCanvas" xmlns:mc="http://schemas.openxmlformats.org/markup-compatibility/2006" xmlns:o="urn:schemas-microsoft-com:office:office" xmlns:r="http://schemas.openxmlformats.org/officeDocument/2006/relationships" xmlns:m="http://schemas.openxmlformats.org/officeDocument/2006/math" xmlns:v="urn:schemas-microsoft-com:vml" xmlns:wp14="http://schemas.microsoft.com/office/word/2010/wordprocessingDrawing" xmlns:wp="http://schemas.openxmlformats.org/drawingml/2006/wordprocessingDrawing" xmlns:w10="urn:schemas-microsoft-com:office:word" xmlns:w="http://schemas.openxmlformats.org/wordprocessingml/2006/main" xmlns:w14="http://schemas.microsoft.com/office/word/2010/wordml" xmlns:w15="http://schemas.microsoft.com/office/word/2012/wordml" xmlns:wpg="http://schemas.microsoft.com/office/word/2010/wordprocessingGroup" xmlns:wpi="http://schemas.microsoft.com/office/word/2010/wordprocessingInk" xmlns:wne="http://schemas.microsoft.com/office/word/2006/wordml" xmlns:wps="http://schemas.microsoft.com/office/word/2010/wordprocessingShape" mc:Ignorable="w14 w15 wp14">
+<w:numbering xmlns:wpc="http://schemas.microsoft.com/office/word/2010/wordprocessingCanvas" xmlns:mc="http://schemas.openxmlformats.org/markup-compatibility/2006" xmlns:o="urn:schemas-microsoft-com:office:office" xmlns:r="http://schemas.openxmlformats.org/officeDocument/2006/relationships" xmlns:m="http://schemas.openxmlformats.org/officeDocument/2006/math" xmlns:v="urn:schemas-microsoft-com:vml" xmlns:wp14="http://schemas.microsoft.com/office/word/2010/wordprocessingDrawing" xmlns:wp="http://schemas.openxmlformats.org/drawingml/2006/wordprocessingDrawing" xmlns:w10="urn:schemas-microsoft-com:office:word" xmlns:w="http://schemas.openxmlformats.org/wordprocessingml/2006/main" xmlns:w14="http://schemas.microsoft.com/office/word/2010/wordml" xmlns:wpg="http://schemas.microsoft.com/office/word/2010/wordprocessingGroup" xmlns:wpi="http://schemas.microsoft.com/office/word/2010/wordprocessingInk" xmlns:wne="http://schemas.microsoft.com/office/word/2006/wordml" xmlns:wps="http://schemas.microsoft.com/office/word/2010/wordprocessingShape" mc:Ignorable="w14 wp14">
   <w:abstractNum w:abstractNumId="0">
     <w:nsid w:val="15AF109B"/>
     <w:multiLevelType w:val="multilevel"/>
@@ -51610,7 +52302,7 @@
 </file>
 
 <file path=word/styles.xml><?xml version="1.0" encoding="utf-8"?>
-<w:styles xmlns:mc="http://schemas.openxmlformats.org/markup-compatibility/2006" xmlns:r="http://schemas.openxmlformats.org/officeDocument/2006/relationships" xmlns:w="http://schemas.openxmlformats.org/wordprocessingml/2006/main" xmlns:w14="http://schemas.microsoft.com/office/word/2010/wordml" xmlns:w15="http://schemas.microsoft.com/office/word/2012/wordml" mc:Ignorable="w14 w15">
+<w:styles xmlns:mc="http://schemas.openxmlformats.org/markup-compatibility/2006" xmlns:r="http://schemas.openxmlformats.org/officeDocument/2006/relationships" xmlns:w="http://schemas.openxmlformats.org/wordprocessingml/2006/main" xmlns:w14="http://schemas.microsoft.com/office/word/2010/wordml" mc:Ignorable="w14">
   <w:docDefaults>
     <w:rPrDefault>
       <w:rPr>
@@ -51620,372 +52312,198 @@
     </w:rPrDefault>
     <w:pPrDefault/>
   </w:docDefaults>
-  <w:latentStyles w:defLockedState="0" w:defUIPriority="0" w:defSemiHidden="0" w:defUnhideWhenUsed="0" w:defQFormat="0" w:count="371">
-    <w:lsdException w:name="Normal" w:qFormat="1"/>
-    <w:lsdException w:name="heading 1" w:qFormat="1"/>
-    <w:lsdException w:name="heading 2" w:qFormat="1"/>
-    <w:lsdException w:name="heading 3" w:qFormat="1"/>
-    <w:lsdException w:name="heading 4" w:qFormat="1"/>
-    <w:lsdException w:name="heading 5" w:qFormat="1"/>
-    <w:lsdException w:name="heading 6" w:qFormat="1"/>
-    <w:lsdException w:name="heading 7" w:semiHidden="1" w:unhideWhenUsed="1" w:qFormat="1"/>
-    <w:lsdException w:name="heading 8" w:semiHidden="1" w:unhideWhenUsed="1" w:qFormat="1"/>
-    <w:lsdException w:name="heading 9" w:semiHidden="1" w:unhideWhenUsed="1" w:qFormat="1"/>
-    <w:lsdException w:name="index 1" w:semiHidden="1" w:unhideWhenUsed="1"/>
-    <w:lsdException w:name="index 2" w:semiHidden="1" w:unhideWhenUsed="1"/>
-    <w:lsdException w:name="index 3" w:semiHidden="1" w:unhideWhenUsed="1"/>
-    <w:lsdException w:name="index 4" w:semiHidden="1" w:unhideWhenUsed="1"/>
-    <w:lsdException w:name="index 5" w:semiHidden="1" w:unhideWhenUsed="1"/>
-    <w:lsdException w:name="index 6" w:semiHidden="1" w:unhideWhenUsed="1"/>
-    <w:lsdException w:name="index 7" w:semiHidden="1" w:unhideWhenUsed="1"/>
-    <w:lsdException w:name="index 8" w:semiHidden="1" w:unhideWhenUsed="1"/>
-    <w:lsdException w:name="index 9" w:semiHidden="1" w:unhideWhenUsed="1"/>
-    <w:lsdException w:name="toc 1" w:semiHidden="1" w:unhideWhenUsed="1"/>
-    <w:lsdException w:name="toc 2" w:semiHidden="1" w:unhideWhenUsed="1"/>
-    <w:lsdException w:name="toc 3" w:semiHidden="1" w:unhideWhenUsed="1"/>
-    <w:lsdException w:name="toc 4" w:semiHidden="1" w:unhideWhenUsed="1"/>
-    <w:lsdException w:name="toc 5" w:semiHidden="1" w:unhideWhenUsed="1"/>
-    <w:lsdException w:name="toc 6" w:semiHidden="1" w:unhideWhenUsed="1"/>
-    <w:lsdException w:name="toc 7" w:semiHidden="1" w:unhideWhenUsed="1"/>
-    <w:lsdException w:name="toc 8" w:semiHidden="1" w:unhideWhenUsed="1"/>
-    <w:lsdException w:name="toc 9" w:semiHidden="1" w:unhideWhenUsed="1"/>
-    <w:lsdException w:name="Normal Indent" w:semiHidden="1" w:uiPriority="99" w:unhideWhenUsed="1"/>
-    <w:lsdException w:name="footnote text" w:semiHidden="1" w:unhideWhenUsed="1"/>
-    <w:lsdException w:name="annotation text" w:semiHidden="1" w:uiPriority="99" w:unhideWhenUsed="1"/>
-    <w:lsdException w:name="header" w:semiHidden="1" w:unhideWhenUsed="1"/>
-    <w:lsdException w:name="footer" w:semiHidden="1" w:unhideWhenUsed="1"/>
-    <w:lsdException w:name="index heading" w:semiHidden="1" w:unhideWhenUsed="1"/>
-    <w:lsdException w:name="caption" w:semiHidden="1" w:unhideWhenUsed="1" w:qFormat="1"/>
-    <w:lsdException w:name="table of figures" w:semiHidden="1" w:unhideWhenUsed="1"/>
-    <w:lsdException w:name="envelope address" w:semiHidden="1" w:unhideWhenUsed="1"/>
-    <w:lsdException w:name="envelope return" w:semiHidden="1" w:unhideWhenUsed="1"/>
-    <w:lsdException w:name="footnote reference" w:semiHidden="1" w:unhideWhenUsed="1"/>
-    <w:lsdException w:name="annotation reference" w:semiHidden="1" w:uiPriority="99" w:unhideWhenUsed="1"/>
-    <w:lsdException w:name="line number" w:semiHidden="1" w:unhideWhenUsed="1"/>
-    <w:lsdException w:name="page number" w:semiHidden="1" w:unhideWhenUsed="1"/>
-    <w:lsdException w:name="endnote reference" w:semiHidden="1" w:unhideWhenUsed="1"/>
-    <w:lsdException w:name="endnote text" w:semiHidden="1" w:unhideWhenUsed="1"/>
-    <w:lsdException w:name="table of authorities" w:semiHidden="1" w:unhideWhenUsed="1"/>
-    <w:lsdException w:name="macro" w:semiHidden="1" w:unhideWhenUsed="1"/>
-    <w:lsdException w:name="toa heading" w:semiHidden="1" w:unhideWhenUsed="1"/>
-    <w:lsdException w:name="List" w:semiHidden="1" w:unhideWhenUsed="1"/>
-    <w:lsdException w:name="List Bullet" w:semiHidden="1" w:unhideWhenUsed="1"/>
-    <w:lsdException w:name="List 2" w:semiHidden="1" w:unhideWhenUsed="1"/>
-    <w:lsdException w:name="List 3" w:semiHidden="1" w:unhideWhenUsed="1"/>
-    <w:lsdException w:name="List Bullet 2" w:semiHidden="1" w:unhideWhenUsed="1"/>
-    <w:lsdException w:name="List Bullet 3" w:semiHidden="1" w:unhideWhenUsed="1"/>
-    <w:lsdException w:name="List Bullet 4" w:semiHidden="1" w:unhideWhenUsed="1"/>
-    <w:lsdException w:name="List Bullet 5" w:semiHidden="1" w:unhideWhenUsed="1"/>
-    <w:lsdException w:name="List Number 2" w:semiHidden="1" w:unhideWhenUsed="1"/>
-    <w:lsdException w:name="List Number 3" w:semiHidden="1" w:unhideWhenUsed="1"/>
-    <w:lsdException w:name="List Number 4" w:semiHidden="1" w:unhideWhenUsed="1"/>
-    <w:lsdException w:name="List Number 5" w:semiHidden="1" w:unhideWhenUsed="1"/>
-    <w:lsdException w:name="Title" w:qFormat="1"/>
-    <w:lsdException w:name="Closing" w:semiHidden="1" w:unhideWhenUsed="1"/>
-    <w:lsdException w:name="Signature" w:semiHidden="1" w:unhideWhenUsed="1"/>
-    <w:lsdException w:name="Default Paragraph Font" w:semiHidden="1" w:uiPriority="1" w:unhideWhenUsed="1"/>
-    <w:lsdException w:name="Body Text" w:semiHidden="1" w:unhideWhenUsed="1"/>
-    <w:lsdException w:name="Body Text Indent" w:semiHidden="1" w:unhideWhenUsed="1"/>
-    <w:lsdException w:name="List Continue" w:semiHidden="1" w:unhideWhenUsed="1"/>
-    <w:lsdException w:name="List Continue 2" w:semiHidden="1" w:unhideWhenUsed="1"/>
-    <w:lsdException w:name="List Continue 3" w:semiHidden="1" w:unhideWhenUsed="1"/>
-    <w:lsdException w:name="List Continue 4" w:semiHidden="1" w:unhideWhenUsed="1"/>
-    <w:lsdException w:name="List Continue 5" w:semiHidden="1" w:unhideWhenUsed="1"/>
-    <w:lsdException w:name="Message Header" w:semiHidden="1" w:unhideWhenUsed="1"/>
-    <w:lsdException w:name="Subtitle" w:qFormat="1"/>
-    <w:lsdException w:name="Body Text First Indent 2" w:semiHidden="1" w:unhideWhenUsed="1"/>
-    <w:lsdException w:name="Note Heading" w:semiHidden="1" w:unhideWhenUsed="1"/>
-    <w:lsdException w:name="Body Text 2" w:semiHidden="1" w:unhideWhenUsed="1"/>
-    <w:lsdException w:name="Body Text 3" w:semiHidden="1" w:unhideWhenUsed="1"/>
-    <w:lsdException w:name="Body Text Indent 2" w:semiHidden="1" w:unhideWhenUsed="1"/>
-    <w:lsdException w:name="Body Text Indent 3" w:semiHidden="1" w:unhideWhenUsed="1"/>
-    <w:lsdException w:name="Block Text" w:semiHidden="1" w:unhideWhenUsed="1"/>
-    <w:lsdException w:name="Hyperlink" w:semiHidden="1" w:unhideWhenUsed="1"/>
-    <w:lsdException w:name="FollowedHyperlink" w:semiHidden="1" w:unhideWhenUsed="1"/>
-    <w:lsdException w:name="Strong" w:qFormat="1"/>
-    <w:lsdException w:name="Emphasis" w:qFormat="1"/>
-    <w:lsdException w:name="Document Map" w:semiHidden="1" w:unhideWhenUsed="1"/>
-    <w:lsdException w:name="Plain Text" w:semiHidden="1" w:unhideWhenUsed="1"/>
-    <w:lsdException w:name="E-mail Signature" w:semiHidden="1" w:unhideWhenUsed="1"/>
-    <w:lsdException w:name="HTML Top of Form" w:semiHidden="1" w:uiPriority="99" w:unhideWhenUsed="1"/>
-    <w:lsdException w:name="HTML Bottom of Form" w:semiHidden="1" w:uiPriority="99" w:unhideWhenUsed="1"/>
-    <w:lsdException w:name="Normal (Web)" w:semiHidden="1" w:uiPriority="99" w:unhideWhenUsed="1"/>
-    <w:lsdException w:name="HTML Acronym" w:semiHidden="1" w:unhideWhenUsed="1"/>
-    <w:lsdException w:name="HTML Address" w:semiHidden="1" w:unhideWhenUsed="1"/>
-    <w:lsdException w:name="HTML Cite" w:semiHidden="1" w:unhideWhenUsed="1"/>
-    <w:lsdException w:name="HTML Code" w:semiHidden="1" w:uiPriority="99" w:unhideWhenUsed="1"/>
-    <w:lsdException w:name="HTML Definition" w:semiHidden="1" w:unhideWhenUsed="1"/>
-    <w:lsdException w:name="HTML Keyboard" w:semiHidden="1" w:unhideWhenUsed="1"/>
-    <w:lsdException w:name="HTML Preformatted" w:semiHidden="1" w:uiPriority="99" w:unhideWhenUsed="1"/>
-    <w:lsdException w:name="HTML Sample" w:semiHidden="1" w:unhideWhenUsed="1"/>
-    <w:lsdException w:name="HTML Typewriter" w:semiHidden="1" w:unhideWhenUsed="1"/>
-    <w:lsdException w:name="HTML Variable" w:semiHidden="1" w:unhideWhenUsed="1"/>
-    <w:lsdException w:name="Normal Table" w:semiHidden="1" w:uiPriority="99" w:unhideWhenUsed="1"/>
-    <w:lsdException w:name="annotation subject" w:semiHidden="1" w:unhideWhenUsed="1"/>
-    <w:lsdException w:name="No List" w:semiHidden="1" w:uiPriority="99" w:unhideWhenUsed="1"/>
-    <w:lsdException w:name="Outline List 1" w:semiHidden="1" w:uiPriority="99" w:unhideWhenUsed="1"/>
-    <w:lsdException w:name="Outline List 2" w:semiHidden="1" w:uiPriority="99" w:unhideWhenUsed="1"/>
-    <w:lsdException w:name="Outline List 3" w:semiHidden="1" w:uiPriority="99" w:unhideWhenUsed="1"/>
-    <w:lsdException w:name="Table Simple 1" w:semiHidden="1" w:uiPriority="99" w:unhideWhenUsed="1"/>
-    <w:lsdException w:name="Table Simple 2" w:semiHidden="1" w:uiPriority="99" w:unhideWhenUsed="1"/>
-    <w:lsdException w:name="Table Simple 3" w:semiHidden="1" w:uiPriority="99" w:unhideWhenUsed="1"/>
-    <w:lsdException w:name="Table Classic 1" w:semiHidden="1" w:uiPriority="99" w:unhideWhenUsed="1"/>
-    <w:lsdException w:name="Table Classic 2" w:semiHidden="1" w:uiPriority="99" w:unhideWhenUsed="1"/>
-    <w:lsdException w:name="Table Classic 3" w:semiHidden="1" w:uiPriority="99" w:unhideWhenUsed="1"/>
-    <w:lsdException w:name="Table Classic 4" w:semiHidden="1" w:uiPriority="99" w:unhideWhenUsed="1"/>
-    <w:lsdException w:name="Table Colorful 1" w:semiHidden="1" w:uiPriority="99" w:unhideWhenUsed="1"/>
-    <w:lsdException w:name="Table Colorful 2" w:semiHidden="1" w:uiPriority="99" w:unhideWhenUsed="1"/>
-    <w:lsdException w:name="Table Colorful 3" w:semiHidden="1" w:uiPriority="99" w:unhideWhenUsed="1"/>
-    <w:lsdException w:name="Table Columns 1" w:semiHidden="1" w:uiPriority="99" w:unhideWhenUsed="1"/>
-    <w:lsdException w:name="Table Columns 2" w:semiHidden="1" w:uiPriority="99" w:unhideWhenUsed="1"/>
-    <w:lsdException w:name="Table Columns 3" w:semiHidden="1" w:uiPriority="99" w:unhideWhenUsed="1"/>
-    <w:lsdException w:name="Table Columns 4" w:semiHidden="1" w:uiPriority="99" w:unhideWhenUsed="1"/>
-    <w:lsdException w:name="Table Columns 5" w:semiHidden="1" w:uiPriority="99" w:unhideWhenUsed="1"/>
-    <w:lsdException w:name="Table Grid 1" w:semiHidden="1" w:uiPriority="99" w:unhideWhenUsed="1"/>
-    <w:lsdException w:name="Table Grid 2" w:semiHidden="1" w:uiPriority="99" w:unhideWhenUsed="1"/>
-    <w:lsdException w:name="Table Grid 3" w:semiHidden="1" w:uiPriority="99" w:unhideWhenUsed="1"/>
-    <w:lsdException w:name="Table Grid 4" w:semiHidden="1" w:uiPriority="99" w:unhideWhenUsed="1"/>
-    <w:lsdException w:name="Table Grid 5" w:semiHidden="1" w:uiPriority="99" w:unhideWhenUsed="1"/>
-    <w:lsdException w:name="Table Grid 6" w:semiHidden="1" w:uiPriority="99" w:unhideWhenUsed="1"/>
-    <w:lsdException w:name="Table Grid 7" w:semiHidden="1" w:uiPriority="99" w:unhideWhenUsed="1"/>
-    <w:lsdException w:name="Table Grid 8" w:semiHidden="1" w:uiPriority="99" w:unhideWhenUsed="1"/>
-    <w:lsdException w:name="Table List 1" w:semiHidden="1" w:uiPriority="99" w:unhideWhenUsed="1"/>
-    <w:lsdException w:name="Table List 2" w:semiHidden="1" w:uiPriority="99" w:unhideWhenUsed="1"/>
-    <w:lsdException w:name="Table List 3" w:semiHidden="1" w:uiPriority="99" w:unhideWhenUsed="1"/>
-    <w:lsdException w:name="Table List 4" w:semiHidden="1" w:uiPriority="99" w:unhideWhenUsed="1"/>
-    <w:lsdException w:name="Table List 5" w:semiHidden="1" w:uiPriority="99" w:unhideWhenUsed="1"/>
-    <w:lsdException w:name="Table List 6" w:semiHidden="1" w:uiPriority="99" w:unhideWhenUsed="1"/>
-    <w:lsdException w:name="Table List 7" w:semiHidden="1" w:uiPriority="99" w:unhideWhenUsed="1"/>
-    <w:lsdException w:name="Table List 8" w:semiHidden="1" w:uiPriority="99" w:unhideWhenUsed="1"/>
-    <w:lsdException w:name="Table 3D effects 1" w:semiHidden="1" w:uiPriority="99" w:unhideWhenUsed="1"/>
-    <w:lsdException w:name="Table 3D effects 2" w:semiHidden="1" w:uiPriority="99" w:unhideWhenUsed="1"/>
-    <w:lsdException w:name="Table 3D effects 3" w:semiHidden="1" w:uiPriority="99" w:unhideWhenUsed="1"/>
-    <w:lsdException w:name="Table Contemporary" w:semiHidden="1" w:uiPriority="99" w:unhideWhenUsed="1"/>
-    <w:lsdException w:name="Table Elegant" w:semiHidden="1" w:uiPriority="99" w:unhideWhenUsed="1"/>
-    <w:lsdException w:name="Table Professional" w:semiHidden="1" w:uiPriority="99" w:unhideWhenUsed="1"/>
-    <w:lsdException w:name="Table Subtle 1" w:semiHidden="1" w:uiPriority="99" w:unhideWhenUsed="1"/>
-    <w:lsdException w:name="Table Subtle 2" w:semiHidden="1" w:uiPriority="99" w:unhideWhenUsed="1"/>
-    <w:lsdException w:name="Table Web 1" w:semiHidden="1" w:uiPriority="99" w:unhideWhenUsed="1"/>
-    <w:lsdException w:name="Table Web 2" w:semiHidden="1" w:uiPriority="99" w:unhideWhenUsed="1"/>
-    <w:lsdException w:name="Table Web 3" w:semiHidden="1" w:uiPriority="99" w:unhideWhenUsed="1"/>
-    <w:lsdException w:name="Balloon Text" w:semiHidden="1" w:uiPriority="99" w:unhideWhenUsed="1"/>
-    <w:lsdException w:name="Table Grid" w:uiPriority="39"/>
-    <w:lsdException w:name="Table Theme" w:semiHidden="1" w:uiPriority="99" w:unhideWhenUsed="1"/>
-    <w:lsdException w:name="Placeholder Text" w:semiHidden="1" w:uiPriority="99"/>
-    <w:lsdException w:name="No Spacing" w:uiPriority="1" w:qFormat="1"/>
-    <w:lsdException w:name="Light Shading" w:uiPriority="60"/>
-    <w:lsdException w:name="Light List" w:uiPriority="61"/>
-    <w:lsdException w:name="Light Grid" w:uiPriority="62"/>
-    <w:lsdException w:name="Medium Shading 1" w:uiPriority="63"/>
-    <w:lsdException w:name="Medium Shading 2" w:uiPriority="64"/>
-    <w:lsdException w:name="Medium List 1" w:uiPriority="65"/>
-    <w:lsdException w:name="Medium List 2" w:uiPriority="66"/>
-    <w:lsdException w:name="Medium Grid 1" w:uiPriority="67"/>
-    <w:lsdException w:name="Medium Grid 2" w:uiPriority="68"/>
-    <w:lsdException w:name="Medium Grid 3" w:uiPriority="69"/>
-    <w:lsdException w:name="Dark List" w:uiPriority="70"/>
-    <w:lsdException w:name="Colorful Shading" w:uiPriority="71"/>
-    <w:lsdException w:name="Colorful List" w:uiPriority="72"/>
-    <w:lsdException w:name="Colorful Grid" w:uiPriority="73"/>
-    <w:lsdException w:name="Light Shading Accent 1" w:uiPriority="60"/>
-    <w:lsdException w:name="Light List Accent 1" w:uiPriority="61"/>
-    <w:lsdException w:name="Light Grid Accent 1" w:uiPriority="62"/>
-    <w:lsdException w:name="Medium Shading 1 Accent 1" w:uiPriority="63"/>
-    <w:lsdException w:name="Medium Shading 2 Accent 1" w:uiPriority="64"/>
-    <w:lsdException w:name="Medium List 1 Accent 1" w:uiPriority="65"/>
-    <w:lsdException w:name="Revision" w:semiHidden="1" w:uiPriority="99"/>
-    <w:lsdException w:name="List Paragraph" w:uiPriority="34" w:qFormat="1"/>
-    <w:lsdException w:name="Quote" w:uiPriority="29" w:qFormat="1"/>
-    <w:lsdException w:name="Intense Quote" w:uiPriority="30" w:qFormat="1"/>
-    <w:lsdException w:name="Medium List 2 Accent 1" w:uiPriority="66"/>
-    <w:lsdException w:name="Medium Grid 1 Accent 1" w:uiPriority="67"/>
-    <w:lsdException w:name="Medium Grid 2 Accent 1" w:uiPriority="68"/>
-    <w:lsdException w:name="Medium Grid 3 Accent 1" w:uiPriority="69"/>
-    <w:lsdException w:name="Dark List Accent 1" w:uiPriority="70"/>
-    <w:lsdException w:name="Colorful Shading Accent 1" w:uiPriority="71"/>
-    <w:lsdException w:name="Colorful List Accent 1" w:uiPriority="72"/>
-    <w:lsdException w:name="Colorful Grid Accent 1" w:uiPriority="73"/>
-    <w:lsdException w:name="Light Shading Accent 2" w:uiPriority="60"/>
-    <w:lsdException w:name="Light List Accent 2" w:uiPriority="61"/>
-    <w:lsdException w:name="Light Grid Accent 2" w:uiPriority="62"/>
-    <w:lsdException w:name="Medium Shading 1 Accent 2" w:uiPriority="63"/>
-    <w:lsdException w:name="Medium Shading 2 Accent 2" w:uiPriority="64"/>
-    <w:lsdException w:name="Medium List 1 Accent 2" w:uiPriority="65"/>
-    <w:lsdException w:name="Medium List 2 Accent 2" w:uiPriority="66"/>
-    <w:lsdException w:name="Medium Grid 1 Accent 2" w:uiPriority="67"/>
-    <w:lsdException w:name="Medium Grid 2 Accent 2" w:uiPriority="68"/>
-    <w:lsdException w:name="Medium Grid 3 Accent 2" w:uiPriority="69"/>
-    <w:lsdException w:name="Dark List Accent 2" w:uiPriority="70"/>
-    <w:lsdException w:name="Colorful Shading Accent 2" w:uiPriority="71"/>
-    <w:lsdException w:name="Colorful List Accent 2" w:uiPriority="72"/>
-    <w:lsdException w:name="Colorful Grid Accent 2" w:uiPriority="73"/>
-    <w:lsdException w:name="Light Shading Accent 3" w:uiPriority="60"/>
-    <w:lsdException w:name="Light List Accent 3" w:uiPriority="61"/>
-    <w:lsdException w:name="Light Grid Accent 3" w:uiPriority="62"/>
-    <w:lsdException w:name="Medium Shading 1 Accent 3" w:uiPriority="63"/>
-    <w:lsdException w:name="Medium Shading 2 Accent 3" w:uiPriority="64"/>
-    <w:lsdException w:name="Medium List 1 Accent 3" w:uiPriority="65"/>
-    <w:lsdException w:name="Medium List 2 Accent 3" w:uiPriority="66"/>
-    <w:lsdException w:name="Medium Grid 1 Accent 3" w:uiPriority="67"/>
-    <w:lsdException w:name="Medium Grid 2 Accent 3" w:uiPriority="68"/>
-    <w:lsdException w:name="Medium Grid 3 Accent 3" w:uiPriority="69"/>
-    <w:lsdException w:name="Dark List Accent 3" w:uiPriority="70"/>
-    <w:lsdException w:name="Colorful Shading Accent 3" w:uiPriority="71"/>
-    <w:lsdException w:name="Colorful List Accent 3" w:uiPriority="72"/>
-    <w:lsdException w:name="Colorful Grid Accent 3" w:uiPriority="73"/>
-    <w:lsdException w:name="Light Shading Accent 4" w:uiPriority="60"/>
-    <w:lsdException w:name="Light List Accent 4" w:uiPriority="61"/>
-    <w:lsdException w:name="Light Grid Accent 4" w:uiPriority="62"/>
-    <w:lsdException w:name="Medium Shading 1 Accent 4" w:uiPriority="63"/>
-    <w:lsdException w:name="Medium Shading 2 Accent 4" w:uiPriority="64"/>
-    <w:lsdException w:name="Medium List 1 Accent 4" w:uiPriority="65"/>
-    <w:lsdException w:name="Medium List 2 Accent 4" w:uiPriority="66"/>
-    <w:lsdException w:name="Medium Grid 1 Accent 4" w:uiPriority="67"/>
-    <w:lsdException w:name="Medium Grid 2 Accent 4" w:uiPriority="68"/>
-    <w:lsdException w:name="Medium Grid 3 Accent 4" w:uiPriority="69"/>
-    <w:lsdException w:name="Dark List Accent 4" w:uiPriority="70"/>
-    <w:lsdException w:name="Colorful Shading Accent 4" w:uiPriority="71"/>
-    <w:lsdException w:name="Colorful List Accent 4" w:uiPriority="72"/>
-    <w:lsdException w:name="Colorful Grid Accent 4" w:uiPriority="73"/>
-    <w:lsdException w:name="Light Shading Accent 5" w:uiPriority="60"/>
-    <w:lsdException w:name="Light List Accent 5" w:uiPriority="61"/>
-    <w:lsdException w:name="Light Grid Accent 5" w:uiPriority="62"/>
-    <w:lsdException w:name="Medium Shading 1 Accent 5" w:uiPriority="63"/>
-    <w:lsdException w:name="Medium Shading 2 Accent 5" w:uiPriority="64"/>
-    <w:lsdException w:name="Medium List 1 Accent 5" w:uiPriority="65"/>
-    <w:lsdException w:name="Medium List 2 Accent 5" w:uiPriority="66"/>
-    <w:lsdException w:name="Medium Grid 1 Accent 5" w:uiPriority="67"/>
-    <w:lsdException w:name="Medium Grid 2 Accent 5" w:uiPriority="68"/>
-    <w:lsdException w:name="Medium Grid 3 Accent 5" w:uiPriority="69"/>
-    <w:lsdException w:name="Dark List Accent 5" w:uiPriority="70"/>
-    <w:lsdException w:name="Colorful Shading Accent 5" w:uiPriority="71"/>
-    <w:lsdException w:name="Colorful List Accent 5" w:uiPriority="72"/>
-    <w:lsdException w:name="Colorful Grid Accent 5" w:uiPriority="73"/>
-    <w:lsdException w:name="Light Shading Accent 6" w:uiPriority="60"/>
-    <w:lsdException w:name="Light List Accent 6" w:uiPriority="61"/>
-    <w:lsdException w:name="Light Grid Accent 6" w:uiPriority="62"/>
-    <w:lsdException w:name="Medium Shading 1 Accent 6" w:uiPriority="63"/>
-    <w:lsdException w:name="Medium Shading 2 Accent 6" w:uiPriority="64"/>
-    <w:lsdException w:name="Medium List 1 Accent 6" w:uiPriority="65"/>
-    <w:lsdException w:name="Medium List 2 Accent 6" w:uiPriority="66"/>
-    <w:lsdException w:name="Medium Grid 1 Accent 6" w:uiPriority="67"/>
-    <w:lsdException w:name="Medium Grid 2 Accent 6" w:uiPriority="68"/>
-    <w:lsdException w:name="Medium Grid 3 Accent 6" w:uiPriority="69"/>
-    <w:lsdException w:name="Dark List Accent 6" w:uiPriority="70"/>
-    <w:lsdException w:name="Colorful Shading Accent 6" w:uiPriority="71"/>
-    <w:lsdException w:name="Colorful List Accent 6" w:uiPriority="72"/>
-    <w:lsdException w:name="Colorful Grid Accent 6" w:uiPriority="73"/>
-    <w:lsdException w:name="Subtle Emphasis" w:uiPriority="19" w:qFormat="1"/>
-    <w:lsdException w:name="Intense Emphasis" w:uiPriority="21" w:qFormat="1"/>
-    <w:lsdException w:name="Subtle Reference" w:uiPriority="31" w:qFormat="1"/>
-    <w:lsdException w:name="Intense Reference" w:uiPriority="32" w:qFormat="1"/>
-    <w:lsdException w:name="Book Title" w:uiPriority="33" w:qFormat="1"/>
-    <w:lsdException w:name="Bibliography" w:semiHidden="1" w:uiPriority="37" w:unhideWhenUsed="1"/>
-    <w:lsdException w:name="TOC Heading" w:semiHidden="1" w:uiPriority="39" w:unhideWhenUsed="1" w:qFormat="1"/>
-    <w:lsdException w:name="Plain Table 1" w:uiPriority="41"/>
-    <w:lsdException w:name="Plain Table 2" w:uiPriority="42"/>
-    <w:lsdException w:name="Plain Table 3" w:uiPriority="43"/>
-    <w:lsdException w:name="Plain Table 4" w:uiPriority="44"/>
-    <w:lsdException w:name="Plain Table 5" w:uiPriority="45"/>
-    <w:lsdException w:name="Grid Table Light" w:uiPriority="40"/>
-    <w:lsdException w:name="Grid Table 1 Light" w:uiPriority="46"/>
-    <w:lsdException w:name="Grid Table 2" w:uiPriority="47"/>
-    <w:lsdException w:name="Grid Table 3" w:uiPriority="48"/>
-    <w:lsdException w:name="Grid Table 4" w:uiPriority="49"/>
-    <w:lsdException w:name="Grid Table 5 Dark" w:uiPriority="50"/>
-    <w:lsdException w:name="Grid Table 6 Colorful" w:uiPriority="51"/>
-    <w:lsdException w:name="Grid Table 7 Colorful" w:uiPriority="52"/>
-    <w:lsdException w:name="Grid Table 1 Light Accent 1" w:uiPriority="46"/>
-    <w:lsdException w:name="Grid Table 2 Accent 1" w:uiPriority="47"/>
-    <w:lsdException w:name="Grid Table 3 Accent 1" w:uiPriority="48"/>
-    <w:lsdException w:name="Grid Table 4 Accent 1" w:uiPriority="49"/>
-    <w:lsdException w:name="Grid Table 5 Dark Accent 1" w:uiPriority="50"/>
-    <w:lsdException w:name="Grid Table 6 Colorful Accent 1" w:uiPriority="51"/>
-    <w:lsdException w:name="Grid Table 7 Colorful Accent 1" w:uiPriority="52"/>
-    <w:lsdException w:name="Grid Table 1 Light Accent 2" w:uiPriority="46"/>
-    <w:lsdException w:name="Grid Table 2 Accent 2" w:uiPriority="47"/>
-    <w:lsdException w:name="Grid Table 3 Accent 2" w:uiPriority="48"/>
-    <w:lsdException w:name="Grid Table 4 Accent 2" w:uiPriority="49"/>
-    <w:lsdException w:name="Grid Table 5 Dark Accent 2" w:uiPriority="50"/>
-    <w:lsdException w:name="Grid Table 6 Colorful Accent 2" w:uiPriority="51"/>
-    <w:lsdException w:name="Grid Table 7 Colorful Accent 2" w:uiPriority="52"/>
-    <w:lsdException w:name="Grid Table 1 Light Accent 3" w:uiPriority="46"/>
-    <w:lsdException w:name="Grid Table 2 Accent 3" w:uiPriority="47"/>
-    <w:lsdException w:name="Grid Table 3 Accent 3" w:uiPriority="48"/>
-    <w:lsdException w:name="Grid Table 4 Accent 3" w:uiPriority="49"/>
-    <w:lsdException w:name="Grid Table 5 Dark Accent 3" w:uiPriority="50"/>
-    <w:lsdException w:name="Grid Table 6 Colorful Accent 3" w:uiPriority="51"/>
-    <w:lsdException w:name="Grid Table 7 Colorful Accent 3" w:uiPriority="52"/>
-    <w:lsdException w:name="Grid Table 1 Light Accent 4" w:uiPriority="46"/>
-    <w:lsdException w:name="Grid Table 2 Accent 4" w:uiPriority="47"/>
-    <w:lsdException w:name="Grid Table 3 Accent 4" w:uiPriority="48"/>
-    <w:lsdException w:name="Grid Table 4 Accent 4" w:uiPriority="49"/>
-    <w:lsdException w:name="Grid Table 5 Dark Accent 4" w:uiPriority="50"/>
-    <w:lsdException w:name="Grid Table 6 Colorful Accent 4" w:uiPriority="51"/>
-    <w:lsdException w:name="Grid Table 7 Colorful Accent 4" w:uiPriority="52"/>
-    <w:lsdException w:name="Grid Table 1 Light Accent 5" w:uiPriority="46"/>
-    <w:lsdException w:name="Grid Table 2 Accent 5" w:uiPriority="47"/>
-    <w:lsdException w:name="Grid Table 3 Accent 5" w:uiPriority="48"/>
-    <w:lsdException w:name="Grid Table 4 Accent 5" w:uiPriority="49"/>
-    <w:lsdException w:name="Grid Table 5 Dark Accent 5" w:uiPriority="50"/>
-    <w:lsdException w:name="Grid Table 6 Colorful Accent 5" w:uiPriority="51"/>
-    <w:lsdException w:name="Grid Table 7 Colorful Accent 5" w:uiPriority="52"/>
-    <w:lsdException w:name="Grid Table 1 Light Accent 6" w:uiPriority="46"/>
-    <w:lsdException w:name="Grid Table 2 Accent 6" w:uiPriority="47"/>
-    <w:lsdException w:name="Grid Table 3 Accent 6" w:uiPriority="48"/>
-    <w:lsdException w:name="Grid Table 4 Accent 6" w:uiPriority="49"/>
-    <w:lsdException w:name="Grid Table 5 Dark Accent 6" w:uiPriority="50"/>
-    <w:lsdException w:name="Grid Table 6 Colorful Accent 6" w:uiPriority="51"/>
-    <w:lsdException w:name="Grid Table 7 Colorful Accent 6" w:uiPriority="52"/>
-    <w:lsdException w:name="List Table 1 Light" w:uiPriority="46"/>
-    <w:lsdException w:name="List Table 2" w:uiPriority="47"/>
-    <w:lsdException w:name="List Table 3" w:uiPriority="48"/>
-    <w:lsdException w:name="List Table 4" w:uiPriority="49"/>
-    <w:lsdException w:name="List Table 5 Dark" w:uiPriority="50"/>
-    <w:lsdException w:name="List Table 6 Colorful" w:uiPriority="51"/>
-    <w:lsdException w:name="List Table 7 Colorful" w:uiPriority="52"/>
-    <w:lsdException w:name="List Table 1 Light Accent 1" w:uiPriority="46"/>
-    <w:lsdException w:name="List Table 2 Accent 1" w:uiPriority="47"/>
-    <w:lsdException w:name="List Table 3 Accent 1" w:uiPriority="48"/>
-    <w:lsdException w:name="List Table 4 Accent 1" w:uiPriority="49"/>
-    <w:lsdException w:name="List Table 5 Dark Accent 1" w:uiPriority="50"/>
-    <w:lsdException w:name="List Table 6 Colorful Accent 1" w:uiPriority="51"/>
-    <w:lsdException w:name="List Table 7 Colorful Accent 1" w:uiPriority="52"/>
-    <w:lsdException w:name="List Table 1 Light Accent 2" w:uiPriority="46"/>
-    <w:lsdException w:name="List Table 2 Accent 2" w:uiPriority="47"/>
-    <w:lsdException w:name="List Table 3 Accent 2" w:uiPriority="48"/>
-    <w:lsdException w:name="List Table 4 Accent 2" w:uiPriority="49"/>
-    <w:lsdException w:name="List Table 5 Dark Accent 2" w:uiPriority="50"/>
-    <w:lsdException w:name="List Table 6 Colorful Accent 2" w:uiPriority="51"/>
-    <w:lsdException w:name="List Table 7 Colorful Accent 2" w:uiPriority="52"/>
-    <w:lsdException w:name="List Table 1 Light Accent 3" w:uiPriority="46"/>
-    <w:lsdException w:name="List Table 2 Accent 3" w:uiPriority="47"/>
-    <w:lsdException w:name="List Table 3 Accent 3" w:uiPriority="48"/>
-    <w:lsdException w:name="List Table 4 Accent 3" w:uiPriority="49"/>
-    <w:lsdException w:name="List Table 5 Dark Accent 3" w:uiPriority="50"/>
-    <w:lsdException w:name="List Table 6 Colorful Accent 3" w:uiPriority="51"/>
-    <w:lsdException w:name="List Table 7 Colorful Accent 3" w:uiPriority="52"/>
-    <w:lsdException w:name="List Table 1 Light Accent 4" w:uiPriority="46"/>
-    <w:lsdException w:name="List Table 2 Accent 4" w:uiPriority="47"/>
-    <w:lsdException w:name="List Table 3 Accent 4" w:uiPriority="48"/>
-    <w:lsdException w:name="List Table 4 Accent 4" w:uiPriority="49"/>
-    <w:lsdException w:name="List Table 5 Dark Accent 4" w:uiPriority="50"/>
-    <w:lsdException w:name="List Table 6 Colorful Accent 4" w:uiPriority="51"/>
-    <w:lsdException w:name="List Table 7 Colorful Accent 4" w:uiPriority="52"/>
-    <w:lsdException w:name="List Table 1 Light Accent 5" w:uiPriority="46"/>
-    <w:lsdException w:name="List Table 2 Accent 5" w:uiPriority="47"/>
-    <w:lsdException w:name="List Table 3 Accent 5" w:uiPriority="48"/>
-    <w:lsdException w:name="List Table 4 Accent 5" w:uiPriority="49"/>
-    <w:lsdException w:name="List Table 5 Dark Accent 5" w:uiPriority="50"/>
-    <w:lsdException w:name="List Table 6 Colorful Accent 5" w:uiPriority="51"/>
-    <w:lsdException w:name="List Table 7 Colorful Accent 5" w:uiPriority="52"/>
-    <w:lsdException w:name="List Table 1 Light Accent 6" w:uiPriority="46"/>
-    <w:lsdException w:name="List Table 2 Accent 6" w:uiPriority="47"/>
-    <w:lsdException w:name="List Table 3 Accent 6" w:uiPriority="48"/>
-    <w:lsdException w:name="List Table 4 Accent 6" w:uiPriority="49"/>
-    <w:lsdException w:name="List Table 5 Dark Accent 6" w:uiPriority="50"/>
-    <w:lsdException w:name="List Table 6 Colorful Accent 6" w:uiPriority="51"/>
-    <w:lsdException w:name="List Table 7 Colorful Accent 6" w:uiPriority="52"/>
+  <w:latentStyles w:defLockedState="0" w:defUIPriority="0" w:defSemiHidden="1" w:defUnhideWhenUsed="1" w:defQFormat="0" w:count="267">
+    <w:lsdException w:name="Normal" w:semiHidden="0" w:unhideWhenUsed="0" w:qFormat="1"/>
+    <w:lsdException w:name="heading 1" w:semiHidden="0" w:unhideWhenUsed="0" w:qFormat="1"/>
+    <w:lsdException w:name="heading 2" w:semiHidden="0" w:unhideWhenUsed="0" w:qFormat="1"/>
+    <w:lsdException w:name="heading 3" w:semiHidden="0" w:unhideWhenUsed="0" w:qFormat="1"/>
+    <w:lsdException w:name="heading 4" w:semiHidden="0" w:unhideWhenUsed="0" w:qFormat="1"/>
+    <w:lsdException w:name="heading 5" w:semiHidden="0" w:unhideWhenUsed="0" w:qFormat="1"/>
+    <w:lsdException w:name="heading 6" w:semiHidden="0" w:unhideWhenUsed="0" w:qFormat="1"/>
+    <w:lsdException w:name="heading 7" w:qFormat="1"/>
+    <w:lsdException w:name="heading 8" w:qFormat="1"/>
+    <w:lsdException w:name="heading 9" w:qFormat="1"/>
+    <w:lsdException w:name="Normal Indent" w:uiPriority="99"/>
+    <w:lsdException w:name="annotation text" w:uiPriority="99"/>
+    <w:lsdException w:name="caption" w:qFormat="1"/>
+    <w:lsdException w:name="annotation reference" w:uiPriority="99"/>
+    <w:lsdException w:name="List Number" w:semiHidden="0" w:unhideWhenUsed="0"/>
+    <w:lsdException w:name="List 4" w:semiHidden="0" w:unhideWhenUsed="0"/>
+    <w:lsdException w:name="List 5" w:semiHidden="0" w:unhideWhenUsed="0"/>
+    <w:lsdException w:name="Title" w:semiHidden="0" w:unhideWhenUsed="0" w:qFormat="1"/>
+    <w:lsdException w:name="Default Paragraph Font" w:uiPriority="1"/>
+    <w:lsdException w:name="Subtitle" w:semiHidden="0" w:unhideWhenUsed="0" w:qFormat="1"/>
+    <w:lsdException w:name="Salutation" w:semiHidden="0" w:unhideWhenUsed="0"/>
+    <w:lsdException w:name="Date" w:semiHidden="0" w:unhideWhenUsed="0"/>
+    <w:lsdException w:name="Body Text First Indent" w:semiHidden="0" w:unhideWhenUsed="0"/>
+    <w:lsdException w:name="Strong" w:semiHidden="0" w:unhideWhenUsed="0" w:qFormat="1"/>
+    <w:lsdException w:name="Emphasis" w:semiHidden="0" w:unhideWhenUsed="0" w:qFormat="1"/>
+    <w:lsdException w:name="HTML Top of Form" w:uiPriority="99"/>
+    <w:lsdException w:name="HTML Bottom of Form" w:uiPriority="99"/>
+    <w:lsdException w:name="Normal (Web)" w:uiPriority="99"/>
+    <w:lsdException w:name="HTML Code" w:uiPriority="99"/>
+    <w:lsdException w:name="HTML Preformatted" w:uiPriority="99"/>
+    <w:lsdException w:name="Normal Table" w:uiPriority="99"/>
+    <w:lsdException w:name="No List" w:uiPriority="99"/>
+    <w:lsdException w:name="Outline List 1" w:uiPriority="99"/>
+    <w:lsdException w:name="Outline List 2" w:uiPriority="99"/>
+    <w:lsdException w:name="Outline List 3" w:uiPriority="99"/>
+    <w:lsdException w:name="Table Simple 1" w:uiPriority="99"/>
+    <w:lsdException w:name="Table Simple 2" w:uiPriority="99"/>
+    <w:lsdException w:name="Table Simple 3" w:uiPriority="99"/>
+    <w:lsdException w:name="Table Classic 1" w:uiPriority="99"/>
+    <w:lsdException w:name="Table Classic 2" w:uiPriority="99"/>
+    <w:lsdException w:name="Table Classic 3" w:uiPriority="99"/>
+    <w:lsdException w:name="Table Classic 4" w:uiPriority="99"/>
+    <w:lsdException w:name="Table Colorful 1" w:uiPriority="99"/>
+    <w:lsdException w:name="Table Colorful 2" w:uiPriority="99"/>
+    <w:lsdException w:name="Table Colorful 3" w:uiPriority="99"/>
+    <w:lsdException w:name="Table Columns 1" w:uiPriority="99"/>
+    <w:lsdException w:name="Table Columns 2" w:uiPriority="99"/>
+    <w:lsdException w:name="Table Columns 3" w:uiPriority="99"/>
+    <w:lsdException w:name="Table Columns 4" w:uiPriority="99"/>
+    <w:lsdException w:name="Table Columns 5" w:uiPriority="99"/>
+    <w:lsdException w:name="Table Grid 1" w:uiPriority="99"/>
+    <w:lsdException w:name="Table Grid 2" w:uiPriority="99"/>
+    <w:lsdException w:name="Table Grid 3" w:uiPriority="99"/>
+    <w:lsdException w:name="Table Grid 4" w:uiPriority="99"/>
+    <w:lsdException w:name="Table Grid 5" w:uiPriority="99"/>
+    <w:lsdException w:name="Table Grid 6" w:uiPriority="99"/>
+    <w:lsdException w:name="Table Grid 7" w:uiPriority="99"/>
+    <w:lsdException w:name="Table Grid 8" w:uiPriority="99"/>
+    <w:lsdException w:name="Table List 1" w:uiPriority="99"/>
+    <w:lsdException w:name="Table List 2" w:uiPriority="99"/>
+    <w:lsdException w:name="Table List 3" w:uiPriority="99"/>
+    <w:lsdException w:name="Table List 4" w:uiPriority="99"/>
+    <w:lsdException w:name="Table List 5" w:uiPriority="99"/>
+    <w:lsdException w:name="Table List 6" w:uiPriority="99"/>
+    <w:lsdException w:name="Table List 7" w:uiPriority="99"/>
+    <w:lsdException w:name="Table List 8" w:uiPriority="99"/>
+    <w:lsdException w:name="Table 3D effects 1" w:uiPriority="99"/>
+    <w:lsdException w:name="Table 3D effects 2" w:uiPriority="99"/>
+    <w:lsdException w:name="Table 3D effects 3" w:uiPriority="99"/>
+    <w:lsdException w:name="Table Contemporary" w:uiPriority="99"/>
+    <w:lsdException w:name="Table Elegant" w:uiPriority="99"/>
+    <w:lsdException w:name="Table Professional" w:uiPriority="99"/>
+    <w:lsdException w:name="Table Subtle 1" w:uiPriority="99"/>
+    <w:lsdException w:name="Table Subtle 2" w:uiPriority="99"/>
+    <w:lsdException w:name="Table Web 1" w:uiPriority="99"/>
+    <w:lsdException w:name="Table Web 2" w:uiPriority="99"/>
+    <w:lsdException w:name="Table Web 3" w:uiPriority="99"/>
+    <w:lsdException w:name="Balloon Text" w:uiPriority="99"/>
+    <w:lsdException w:name="Table Grid" w:semiHidden="0" w:uiPriority="39" w:unhideWhenUsed="0"/>
+    <w:lsdException w:name="Table Theme" w:uiPriority="99"/>
+    <w:lsdException w:name="Placeholder Text" w:uiPriority="99" w:unhideWhenUsed="0"/>
+    <w:lsdException w:name="No Spacing" w:semiHidden="0" w:uiPriority="1" w:unhideWhenUsed="0" w:qFormat="1"/>
+    <w:lsdException w:name="Light Shading" w:semiHidden="0" w:uiPriority="60" w:unhideWhenUsed="0"/>
+    <w:lsdException w:name="Light List" w:semiHidden="0" w:uiPriority="61" w:unhideWhenUsed="0"/>
+    <w:lsdException w:name="Light Grid" w:semiHidden="0" w:uiPriority="62" w:unhideWhenUsed="0"/>
+    <w:lsdException w:name="Medium Shading 1" w:semiHidden="0" w:uiPriority="63" w:unhideWhenUsed="0"/>
+    <w:lsdException w:name="Medium Shading 2" w:semiHidden="0" w:uiPriority="64" w:unhideWhenUsed="0"/>
+    <w:lsdException w:name="Medium List 1" w:semiHidden="0" w:uiPriority="65" w:unhideWhenUsed="0"/>
+    <w:lsdException w:name="Medium List 2" w:semiHidden="0" w:uiPriority="66" w:unhideWhenUsed="0"/>
+    <w:lsdException w:name="Medium Grid 1" w:semiHidden="0" w:uiPriority="67" w:unhideWhenUsed="0"/>
+    <w:lsdException w:name="Medium Grid 2" w:semiHidden="0" w:uiPriority="68" w:unhideWhenUsed="0"/>
+    <w:lsdException w:name="Medium Grid 3" w:semiHidden="0" w:uiPriority="69" w:unhideWhenUsed="0"/>
+    <w:lsdException w:name="Dark List" w:semiHidden="0" w:uiPriority="70" w:unhideWhenUsed="0"/>
+    <w:lsdException w:name="Colorful Shading" w:semiHidden="0" w:uiPriority="71" w:unhideWhenUsed="0"/>
+    <w:lsdException w:name="Colorful List" w:semiHidden="0" w:uiPriority="72" w:unhideWhenUsed="0"/>
+    <w:lsdException w:name="Colorful Grid" w:semiHidden="0" w:uiPriority="73" w:unhideWhenUsed="0"/>
+    <w:lsdException w:name="Light Shading Accent 1" w:semiHidden="0" w:uiPriority="60" w:unhideWhenUsed="0"/>
+    <w:lsdException w:name="Light List Accent 1" w:semiHidden="0" w:uiPriority="61" w:unhideWhenUsed="0"/>
+    <w:lsdException w:name="Light Grid Accent 1" w:semiHidden="0" w:uiPriority="62" w:unhideWhenUsed="0"/>
+    <w:lsdException w:name="Medium Shading 1 Accent 1" w:semiHidden="0" w:uiPriority="63" w:unhideWhenUsed="0"/>
+    <w:lsdException w:name="Medium Shading 2 Accent 1" w:semiHidden="0" w:uiPriority="64" w:unhideWhenUsed="0"/>
+    <w:lsdException w:name="Medium List 1 Accent 1" w:semiHidden="0" w:uiPriority="65" w:unhideWhenUsed="0"/>
+    <w:lsdException w:name="Revision" w:uiPriority="99" w:unhideWhenUsed="0"/>
+    <w:lsdException w:name="List Paragraph" w:semiHidden="0" w:uiPriority="34" w:unhideWhenUsed="0" w:qFormat="1"/>
+    <w:lsdException w:name="Quote" w:semiHidden="0" w:uiPriority="29" w:unhideWhenUsed="0" w:qFormat="1"/>
+    <w:lsdException w:name="Intense Quote" w:semiHidden="0" w:uiPriority="30" w:unhideWhenUsed="0" w:qFormat="1"/>
+    <w:lsdException w:name="Medium List 2 Accent 1" w:semiHidden="0" w:uiPriority="66" w:unhideWhenUsed="0"/>
+    <w:lsdException w:name="Medium Grid 1 Accent 1" w:semiHidden="0" w:uiPriority="67" w:unhideWhenUsed="0"/>
+    <w:lsdException w:name="Medium Grid 2 Accent 1" w:semiHidden="0" w:uiPriority="68" w:unhideWhenUsed="0"/>
+    <w:lsdException w:name="Medium Grid 3 Accent 1" w:semiHidden="0" w:uiPriority="69" w:unhideWhenUsed="0"/>
+    <w:lsdException w:name="Dark List Accent 1" w:semiHidden="0" w:uiPriority="70" w:unhideWhenUsed="0"/>
+    <w:lsdException w:name="Colorful Shading Accent 1" w:semiHidden="0" w:uiPriority="71" w:unhideWhenUsed="0"/>
+    <w:lsdException w:name="Colorful List Accent 1" w:semiHidden="0" w:uiPriority="72" w:unhideWhenUsed="0"/>
+    <w:lsdException w:name="Colorful Grid Accent 1" w:semiHidden="0" w:uiPriority="73" w:unhideWhenUsed="0"/>
+    <w:lsdException w:name="Light Shading Accent 2" w:semiHidden="0" w:uiPriority="60" w:unhideWhenUsed="0"/>
+    <w:lsdException w:name="Light List Accent 2" w:semiHidden="0" w:uiPriority="61" w:unhideWhenUsed="0"/>
+    <w:lsdException w:name="Light Grid Accent 2" w:semiHidden="0" w:uiPriority="62" w:unhideWhenUsed="0"/>
+    <w:lsdException w:name="Medium Shading 1 Accent 2" w:semiHidden="0" w:uiPriority="63" w:unhideWhenUsed="0"/>
+    <w:lsdException w:name="Medium Shading 2 Accent 2" w:semiHidden="0" w:uiPriority="64" w:unhideWhenUsed="0"/>
+    <w:lsdException w:name="Medium List 1 Accent 2" w:semiHidden="0" w:uiPriority="65" w:unhideWhenUsed="0"/>
+    <w:lsdException w:name="Medium List 2 Accent 2" w:semiHidden="0" w:uiPriority="66" w:unhideWhenUsed="0"/>
+    <w:lsdException w:name="Medium Grid 1 Accent 2" w:semiHidden="0" w:uiPriority="67" w:unhideWhenUsed="0"/>
+    <w:lsdException w:name="Medium Grid 2 Accent 2" w:semiHidden="0" w:uiPriority="68" w:unhideWhenUsed="0"/>
+    <w:lsdException w:name="Medium Grid 3 Accent 2" w:semiHidden="0" w:uiPriority="69" w:unhideWhenUsed="0"/>
+    <w:lsdException w:name="Dark List Accent 2" w:semiHidden="0" w:uiPriority="70" w:unhideWhenUsed="0"/>
+    <w:lsdException w:name="Colorful Shading Accent 2" w:semiHidden="0" w:uiPriority="71" w:unhideWhenUsed="0"/>
+    <w:lsdException w:name="Colorful List Accent 2" w:semiHidden="0" w:uiPriority="72" w:unhideWhenUsed="0"/>
+    <w:lsdException w:name="Colorful Grid Accent 2" w:semiHidden="0" w:uiPriority="73" w:unhideWhenUsed="0"/>
+    <w:lsdException w:name="Light Shading Accent 3" w:semiHidden="0" w:uiPriority="60" w:unhideWhenUsed="0"/>
+    <w:lsdException w:name="Light List Accent 3" w:semiHidden="0" w:uiPriority="61" w:unhideWhenUsed="0"/>
+    <w:lsdException w:name="Light Grid Accent 3" w:semiHidden="0" w:uiPriority="62" w:unhideWhenUsed="0"/>
+    <w:lsdException w:name="Medium Shading 1 Accent 3" w:semiHidden="0" w:uiPriority="63" w:unhideWhenUsed="0"/>
+    <w:lsdException w:name="Medium Shading 2 Accent 3" w:semiHidden="0" w:uiPriority="64" w:unhideWhenUsed="0"/>
+    <w:lsdException w:name="Medium List 1 Accent 3" w:semiHidden="0" w:uiPriority="65" w:unhideWhenUsed="0"/>
+    <w:lsdException w:name="Medium List 2 Accent 3" w:semiHidden="0" w:uiPriority="66" w:unhideWhenUsed="0"/>
+    <w:lsdException w:name="Medium Grid 1 Accent 3" w:semiHidden="0" w:uiPriority="67" w:unhideWhenUsed="0"/>
+    <w:lsdException w:name="Medium Grid 2 Accent 3" w:semiHidden="0" w:uiPriority="68" w:unhideWhenUsed="0"/>
+    <w:lsdException w:name="Medium Grid 3 Accent 3" w:semiHidden="0" w:uiPriority="69" w:unhideWhenUsed="0"/>
+    <w:lsdException w:name="Dark List Accent 3" w:semiHidden="0" w:uiPriority="70" w:unhideWhenUsed="0"/>
+    <w:lsdException w:name="Colorful Shading Accent 3" w:semiHidden="0" w:uiPriority="71" w:unhideWhenUsed="0"/>
+    <w:lsdException w:name="Colorful List Accent 3" w:semiHidden="0" w:uiPriority="72" w:unhideWhenUsed="0"/>
+    <w:lsdException w:name="Colorful Grid Accent 3" w:semiHidden="0" w:uiPriority="73" w:unhideWhenUsed="0"/>
+    <w:lsdException w:name="Light Shading Accent 4" w:semiHidden="0" w:uiPriority="60" w:unhideWhenUsed="0"/>
+    <w:lsdException w:name="Light List Accent 4" w:semiHidden="0" w:uiPriority="61" w:unhideWhenUsed="0"/>
+    <w:lsdException w:name="Light Grid Accent 4" w:semiHidden="0" w:uiPriority="62" w:unhideWhenUsed="0"/>
+    <w:lsdException w:name="Medium Shading 1 Accent 4" w:semiHidden="0" w:uiPriority="63" w:unhideWhenUsed="0"/>
+    <w:lsdException w:name="Medium Shading 2 Accent 4" w:semiHidden="0" w:uiPriority="64" w:unhideWhenUsed="0"/>
+    <w:lsdException w:name="Medium List 1 Accent 4" w:semiHidden="0" w:uiPriority="65" w:unhideWhenUsed="0"/>
+    <w:lsdException w:name="Medium List 2 Accent 4" w:semiHidden="0" w:uiPriority="66" w:unhideWhenUsed="0"/>
+    <w:lsdException w:name="Medium Grid 1 Accent 4" w:semiHidden="0" w:uiPriority="67" w:unhideWhenUsed="0"/>
+    <w:lsdException w:name="Medium Grid 2 Accent 4" w:semiHidden="0" w:uiPriority="68" w:unhideWhenUsed="0"/>
+    <w:lsdException w:name="Medium Grid 3 Accent 4" w:semiHidden="0" w:uiPriority="69" w:unhideWhenUsed="0"/>
+    <w:lsdException w:name="Dark List Accent 4" w:semiHidden="0" w:uiPriority="70" w:unhideWhenUsed="0"/>
+    <w:lsdException w:name="Colorful Shading Accent 4" w:semiHidden="0" w:uiPriority="71" w:unhideWhenUsed="0"/>
+    <w:lsdException w:name="Colorful List Accent 4" w:semiHidden="0" w:uiPriority="72" w:unhideWhenUsed="0"/>
+    <w:lsdException w:name="Colorful Grid Accent 4" w:semiHidden="0" w:uiPriority="73" w:unhideWhenUsed="0"/>
+    <w:lsdException w:name="Light Shading Accent 5" w:semiHidden="0" w:uiPriority="60" w:unhideWhenUsed="0"/>
+    <w:lsdException w:name="Light List Accent 5" w:semiHidden="0" w:uiPriority="61" w:unhideWhenUsed="0"/>
+    <w:lsdException w:name="Light Grid Accent 5" w:semiHidden="0" w:uiPriority="62" w:unhideWhenUsed="0"/>
+    <w:lsdException w:name="Medium Shading 1 Accent 5" w:semiHidden="0" w:uiPriority="63" w:unhideWhenUsed="0"/>
+    <w:lsdException w:name="Medium Shading 2 Accent 5" w:semiHidden="0" w:uiPriority="64" w:unhideWhenUsed="0"/>
+    <w:lsdException w:name="Medium List 1 Accent 5" w:semiHidden="0" w:uiPriority="65" w:unhideWhenUsed="0"/>
+    <w:lsdException w:name="Medium List 2 Accent 5" w:semiHidden="0" w:uiPriority="66" w:unhideWhenUsed="0"/>
+    <w:lsdException w:name="Medium Grid 1 Accent 5" w:semiHidden="0" w:uiPriority="67" w:unhideWhenUsed="0"/>
+    <w:lsdException w:name="Medium Grid 2 Accent 5" w:semiHidden="0" w:uiPriority="68" w:unhideWhenUsed="0"/>
+    <w:lsdException w:name="Medium Grid 3 Accent 5" w:semiHidden="0" w:uiPriority="69" w:unhideWhenUsed="0"/>
+    <w:lsdException w:name="Dark List Accent 5" w:semiHidden="0" w:uiPriority="70" w:unhideWhenUsed="0"/>
+    <w:lsdException w:name="Colorful Shading Accent 5" w:semiHidden="0" w:uiPriority="71" w:unhideWhenUsed="0"/>
+    <w:lsdException w:name="Colorful List Accent 5" w:semiHidden="0" w:uiPriority="72" w:unhideWhenUsed="0"/>
+    <w:lsdException w:name="Colorful Grid Accent 5" w:semiHidden="0" w:uiPriority="73" w:unhideWhenUsed="0"/>
+    <w:lsdException w:name="Light Shading Accent 6" w:semiHidden="0" w:uiPriority="60" w:unhideWhenUsed="0"/>
+    <w:lsdException w:name="Light List Accent 6" w:semiHidden="0" w:uiPriority="61" w:unhideWhenUsed="0"/>
+    <w:lsdException w:name="Light Grid Accent 6" w:semiHidden="0" w:uiPriority="62" w:unhideWhenUsed="0"/>
+    <w:lsdException w:name="Medium Shading 1 Accent 6" w:semiHidden="0" w:uiPriority="63" w:unhideWhenUsed="0"/>
+    <w:lsdException w:name="Medium Shading 2 Accent 6" w:semiHidden="0" w:uiPriority="64" w:unhideWhenUsed="0"/>
+    <w:lsdException w:name="Medium List 1 Accent 6" w:semiHidden="0" w:uiPriority="65" w:unhideWhenUsed="0"/>
+    <w:lsdException w:name="Medium List 2 Accent 6" w:semiHidden="0" w:uiPriority="66" w:unhideWhenUsed="0"/>
+    <w:lsdException w:name="Medium Grid 1 Accent 6" w:semiHidden="0" w:uiPriority="67" w:unhideWhenUsed="0"/>
+    <w:lsdException w:name="Medium Grid 2 Accent 6" w:semiHidden="0" w:uiPriority="68" w:unhideWhenUsed="0"/>
+    <w:lsdException w:name="Medium Grid 3 Accent 6" w:semiHidden="0" w:uiPriority="69" w:unhideWhenUsed="0"/>
+    <w:lsdException w:name="Dark List Accent 6" w:semiHidden="0" w:uiPriority="70" w:unhideWhenUsed="0"/>
+    <w:lsdException w:name="Colorful Shading Accent 6" w:semiHidden="0" w:uiPriority="71" w:unhideWhenUsed="0"/>
+    <w:lsdException w:name="Colorful List Accent 6" w:semiHidden="0" w:uiPriority="72" w:unhideWhenUsed="0"/>
+    <w:lsdException w:name="Colorful Grid Accent 6" w:semiHidden="0" w:uiPriority="73" w:unhideWhenUsed="0"/>
+    <w:lsdException w:name="Subtle Emphasis" w:semiHidden="0" w:uiPriority="19" w:unhideWhenUsed="0" w:qFormat="1"/>
+    <w:lsdException w:name="Intense Emphasis" w:semiHidden="0" w:uiPriority="21" w:unhideWhenUsed="0" w:qFormat="1"/>
+    <w:lsdException w:name="Subtle Reference" w:semiHidden="0" w:uiPriority="31" w:unhideWhenUsed="0" w:qFormat="1"/>
+    <w:lsdException w:name="Intense Reference" w:semiHidden="0" w:uiPriority="32" w:unhideWhenUsed="0" w:qFormat="1"/>
+    <w:lsdException w:name="Book Title" w:semiHidden="0" w:uiPriority="33" w:unhideWhenUsed="0" w:qFormat="1"/>
+    <w:lsdException w:name="Bibliography" w:uiPriority="37"/>
+    <w:lsdException w:name="TOC Heading" w:uiPriority="39" w:qFormat="1"/>
   </w:latentStyles>
   <w:style w:type="paragraph" w:default="1" w:styleId="a">
     <w:name w:val="Normal"/>
@@ -52508,7 +53026,6 @@
     <w:uiPriority w:val="39"/>
     <w:rsid w:val="002C7224"/>
     <w:tblPr>
-      <w:tblInd w:w="0" w:type="dxa"/>
       <w:tblBorders>
         <w:top w:val="single" w:sz="4" w:space="0" w:color="auto"/>
         <w:left w:val="single" w:sz="4" w:space="0" w:color="auto"/>
@@ -52517,12 +53034,6 @@
         <w:insideH w:val="single" w:sz="4" w:space="0" w:color="auto"/>
         <w:insideV w:val="single" w:sz="4" w:space="0" w:color="auto"/>
       </w:tblBorders>
-      <w:tblCellMar>
-        <w:top w:w="0" w:type="dxa"/>
-        <w:left w:w="108" w:type="dxa"/>
-        <w:bottom w:w="0" w:type="dxa"/>
-        <w:right w:w="108" w:type="dxa"/>
-      </w:tblCellMar>
     </w:tblPr>
   </w:style>
   <w:style w:type="paragraph" w:styleId="af6">
@@ -52687,6 +53198,197 @@
       <w:sz w:val="21"/>
       <w:szCs w:val="24"/>
     </w:rPr>
+  </w:style>
+</w:styles>
+</file>
+
+<file path=word/stylesWithEffects.xml><?xml version="1.0" encoding="utf-8"?>
+<w:styles xmlns:wpc="http://schemas.microsoft.com/office/word/2010/wordprocessingCanvas" xmlns:mc="http://schemas.openxmlformats.org/markup-compatibility/2006" xmlns:o="urn:schemas-microsoft-com:office:office" xmlns:r="http://schemas.openxmlformats.org/officeDocument/2006/relationships" xmlns:m="http://schemas.openxmlformats.org/officeDocument/2006/math" xmlns:v="urn:schemas-microsoft-com:vml" xmlns:wp14="http://schemas.microsoft.com/office/word/2010/wordprocessingDrawing" xmlns:wp="http://schemas.openxmlformats.org/drawingml/2006/wordprocessingDrawing" xmlns:w10="urn:schemas-microsoft-com:office:word" xmlns:w="http://schemas.openxmlformats.org/wordprocessingml/2006/main" xmlns:w14="http://schemas.microsoft.com/office/word/2010/wordml" xmlns:wpg="http://schemas.microsoft.com/office/word/2010/wordprocessingGroup" xmlns:wpi="http://schemas.microsoft.com/office/word/2010/wordprocessingInk" xmlns:wne="http://schemas.microsoft.com/office/word/2006/wordml" xmlns:wps="http://schemas.microsoft.com/office/word/2010/wordprocessingShape" mc:Ignorable="w14 wp14">
+  <w:docDefaults>
+    <w:rPrDefault>
+      <w:rPr>
+        <w:rFonts w:asciiTheme="minorHAnsi" w:eastAsiaTheme="minorEastAsia" w:hAnsiTheme="minorHAnsi" w:cstheme="minorBidi"/>
+        <w:kern w:val="2"/>
+        <w:sz w:val="21"/>
+        <w:szCs w:val="22"/>
+        <w:lang w:val="en-US" w:eastAsia="zh-CN" w:bidi="ar-SA"/>
+      </w:rPr>
+    </w:rPrDefault>
+    <w:pPrDefault/>
+  </w:docDefaults>
+  <w:latentStyles w:defLockedState="0" w:defUIPriority="99" w:defSemiHidden="1" w:defUnhideWhenUsed="1" w:defQFormat="0" w:count="267">
+    <w:lsdException w:name="Normal" w:semiHidden="0" w:uiPriority="0" w:unhideWhenUsed="0" w:qFormat="1"/>
+    <w:lsdException w:name="heading 1" w:semiHidden="0" w:uiPriority="9" w:unhideWhenUsed="0" w:qFormat="1"/>
+    <w:lsdException w:name="heading 2" w:uiPriority="9" w:qFormat="1"/>
+    <w:lsdException w:name="heading 3" w:uiPriority="9" w:qFormat="1"/>
+    <w:lsdException w:name="heading 4" w:uiPriority="9" w:qFormat="1"/>
+    <w:lsdException w:name="heading 5" w:uiPriority="9" w:qFormat="1"/>
+    <w:lsdException w:name="heading 6" w:uiPriority="9" w:qFormat="1"/>
+    <w:lsdException w:name="heading 7" w:uiPriority="9" w:qFormat="1"/>
+    <w:lsdException w:name="heading 8" w:uiPriority="9" w:qFormat="1"/>
+    <w:lsdException w:name="heading 9" w:uiPriority="9" w:qFormat="1"/>
+    <w:lsdException w:name="toc 1" w:uiPriority="39"/>
+    <w:lsdException w:name="toc 2" w:uiPriority="39"/>
+    <w:lsdException w:name="toc 3" w:uiPriority="39"/>
+    <w:lsdException w:name="toc 4" w:uiPriority="39"/>
+    <w:lsdException w:name="toc 5" w:uiPriority="39"/>
+    <w:lsdException w:name="toc 6" w:uiPriority="39"/>
+    <w:lsdException w:name="toc 7" w:uiPriority="39"/>
+    <w:lsdException w:name="toc 8" w:uiPriority="39"/>
+    <w:lsdException w:name="toc 9" w:uiPriority="39"/>
+    <w:lsdException w:name="caption" w:uiPriority="35" w:qFormat="1"/>
+    <w:lsdException w:name="Title" w:semiHidden="0" w:uiPriority="10" w:unhideWhenUsed="0" w:qFormat="1"/>
+    <w:lsdException w:name="Default Paragraph Font" w:uiPriority="1"/>
+    <w:lsdException w:name="Subtitle" w:semiHidden="0" w:uiPriority="11" w:unhideWhenUsed="0" w:qFormat="1"/>
+    <w:lsdException w:name="Strong" w:semiHidden="0" w:uiPriority="22" w:unhideWhenUsed="0" w:qFormat="1"/>
+    <w:lsdException w:name="Emphasis" w:semiHidden="0" w:uiPriority="20" w:unhideWhenUsed="0" w:qFormat="1"/>
+    <w:lsdException w:name="Table Grid" w:semiHidden="0" w:uiPriority="59" w:unhideWhenUsed="0"/>
+    <w:lsdException w:name="Placeholder Text" w:unhideWhenUsed="0"/>
+    <w:lsdException w:name="No Spacing" w:semiHidden="0" w:uiPriority="1" w:unhideWhenUsed="0" w:qFormat="1"/>
+    <w:lsdException w:name="Light Shading" w:semiHidden="0" w:uiPriority="60" w:unhideWhenUsed="0"/>
+    <w:lsdException w:name="Light List" w:semiHidden="0" w:uiPriority="61" w:unhideWhenUsed="0"/>
+    <w:lsdException w:name="Light Grid" w:semiHidden="0" w:uiPriority="62" w:unhideWhenUsed="0"/>
+    <w:lsdException w:name="Medium Shading 1" w:semiHidden="0" w:uiPriority="63" w:unhideWhenUsed="0"/>
+    <w:lsdException w:name="Medium Shading 2" w:semiHidden="0" w:uiPriority="64" w:unhideWhenUsed="0"/>
+    <w:lsdException w:name="Medium List 1" w:semiHidden="0" w:uiPriority="65" w:unhideWhenUsed="0"/>
+    <w:lsdException w:name="Medium List 2" w:semiHidden="0" w:uiPriority="66" w:unhideWhenUsed="0"/>
+    <w:lsdException w:name="Medium Grid 1" w:semiHidden="0" w:uiPriority="67" w:unhideWhenUsed="0"/>
+    <w:lsdException w:name="Medium Grid 2" w:semiHidden="0" w:uiPriority="68" w:unhideWhenUsed="0"/>
+    <w:lsdException w:name="Medium Grid 3" w:semiHidden="0" w:uiPriority="69" w:unhideWhenUsed="0"/>
+    <w:lsdException w:name="Dark List" w:semiHidden="0" w:uiPriority="70" w:unhideWhenUsed="0"/>
+    <w:lsdException w:name="Colorful Shading" w:semiHidden="0" w:uiPriority="71" w:unhideWhenUsed="0"/>
+    <w:lsdException w:name="Colorful List" w:semiHidden="0" w:uiPriority="72" w:unhideWhenUsed="0"/>
+    <w:lsdException w:name="Colorful Grid" w:semiHidden="0" w:uiPriority="73" w:unhideWhenUsed="0"/>
+    <w:lsdException w:name="Light Shading Accent 1" w:semiHidden="0" w:uiPriority="60" w:unhideWhenUsed="0"/>
+    <w:lsdException w:name="Light List Accent 1" w:semiHidden="0" w:uiPriority="61" w:unhideWhenUsed="0"/>
+    <w:lsdException w:name="Light Grid Accent 1" w:semiHidden="0" w:uiPriority="62" w:unhideWhenUsed="0"/>
+    <w:lsdException w:name="Medium Shading 1 Accent 1" w:semiHidden="0" w:uiPriority="63" w:unhideWhenUsed="0"/>
+    <w:lsdException w:name="Medium Shading 2 Accent 1" w:semiHidden="0" w:uiPriority="64" w:unhideWhenUsed="0"/>
+    <w:lsdException w:name="Medium List 1 Accent 1" w:semiHidden="0" w:uiPriority="65" w:unhideWhenUsed="0"/>
+    <w:lsdException w:name="Revision" w:unhideWhenUsed="0"/>
+    <w:lsdException w:name="List Paragraph" w:semiHidden="0" w:uiPriority="34" w:unhideWhenUsed="0" w:qFormat="1"/>
+    <w:lsdException w:name="Quote" w:semiHidden="0" w:uiPriority="29" w:unhideWhenUsed="0" w:qFormat="1"/>
+    <w:lsdException w:name="Intense Quote" w:semiHidden="0" w:uiPriority="30" w:unhideWhenUsed="0" w:qFormat="1"/>
+    <w:lsdException w:name="Medium List 2 Accent 1" w:semiHidden="0" w:uiPriority="66" w:unhideWhenUsed="0"/>
+    <w:lsdException w:name="Medium Grid 1 Accent 1" w:semiHidden="0" w:uiPriority="67" w:unhideWhenUsed="0"/>
+    <w:lsdException w:name="Medium Grid 2 Accent 1" w:semiHidden="0" w:uiPriority="68" w:unhideWhenUsed="0"/>
+    <w:lsdException w:name="Medium Grid 3 Accent 1" w:semiHidden="0" w:uiPriority="69" w:unhideWhenUsed="0"/>
+    <w:lsdException w:name="Dark List Accent 1" w:semiHidden="0" w:uiPriority="70" w:unhideWhenUsed="0"/>
+    <w:lsdException w:name="Colorful Shading Accent 1" w:semiHidden="0" w:uiPriority="71" w:unhideWhenUsed="0"/>
+    <w:lsdException w:name="Colorful List Accent 1" w:semiHidden="0" w:uiPriority="72" w:unhideWhenUsed="0"/>
+    <w:lsdException w:name="Colorful Grid Accent 1" w:semiHidden="0" w:uiPriority="73" w:unhideWhenUsed="0"/>
+    <w:lsdException w:name="Light Shading Accent 2" w:semiHidden="0" w:uiPriority="60" w:unhideWhenUsed="0"/>
+    <w:lsdException w:name="Light List Accent 2" w:semiHidden="0" w:uiPriority="61" w:unhideWhenUsed="0"/>
+    <w:lsdException w:name="Light Grid Accent 2" w:semiHidden="0" w:uiPriority="62" w:unhideWhenUsed="0"/>
+    <w:lsdException w:name="Medium Shading 1 Accent 2" w:semiHidden="0" w:uiPriority="63" w:unhideWhenUsed="0"/>
+    <w:lsdException w:name="Medium Shading 2 Accent 2" w:semiHidden="0" w:uiPriority="64" w:unhideWhenUsed="0"/>
+    <w:lsdException w:name="Medium List 1 Accent 2" w:semiHidden="0" w:uiPriority="65" w:unhideWhenUsed="0"/>
+    <w:lsdException w:name="Medium List 2 Accent 2" w:semiHidden="0" w:uiPriority="66" w:unhideWhenUsed="0"/>
+    <w:lsdException w:name="Medium Grid 1 Accent 2" w:semiHidden="0" w:uiPriority="67" w:unhideWhenUsed="0"/>
+    <w:lsdException w:name="Medium Grid 2 Accent 2" w:semiHidden="0" w:uiPriority="68" w:unhideWhenUsed="0"/>
+    <w:lsdException w:name="Medium Grid 3 Accent 2" w:semiHidden="0" w:uiPriority="69" w:unhideWhenUsed="0"/>
+    <w:lsdException w:name="Dark List Accent 2" w:semiHidden="0" w:uiPriority="70" w:unhideWhenUsed="0"/>
+    <w:lsdException w:name="Colorful Shading Accent 2" w:semiHidden="0" w:uiPriority="71" w:unhideWhenUsed="0"/>
+    <w:lsdException w:name="Colorful List Accent 2" w:semiHidden="0" w:uiPriority="72" w:unhideWhenUsed="0"/>
+    <w:lsdException w:name="Colorful Grid Accent 2" w:semiHidden="0" w:uiPriority="73" w:unhideWhenUsed="0"/>
+    <w:lsdException w:name="Light Shading Accent 3" w:semiHidden="0" w:uiPriority="60" w:unhideWhenUsed="0"/>
+    <w:lsdException w:name="Light List Accent 3" w:semiHidden="0" w:uiPriority="61" w:unhideWhenUsed="0"/>
+    <w:lsdException w:name="Light Grid Accent 3" w:semiHidden="0" w:uiPriority="62" w:unhideWhenUsed="0"/>
+    <w:lsdException w:name="Medium Shading 1 Accent 3" w:semiHidden="0" w:uiPriority="63" w:unhideWhenUsed="0"/>
+    <w:lsdException w:name="Medium Shading 2 Accent 3" w:semiHidden="0" w:uiPriority="64" w:unhideWhenUsed="0"/>
+    <w:lsdException w:name="Medium List 1 Accent 3" w:semiHidden="0" w:uiPriority="65" w:unhideWhenUsed="0"/>
+    <w:lsdException w:name="Medium List 2 Accent 3" w:semiHidden="0" w:uiPriority="66" w:unhideWhenUsed="0"/>
+    <w:lsdException w:name="Medium Grid 1 Accent 3" w:semiHidden="0" w:uiPriority="67" w:unhideWhenUsed="0"/>
+    <w:lsdException w:name="Medium Grid 2 Accent 3" w:semiHidden="0" w:uiPriority="68" w:unhideWhenUsed="0"/>
+    <w:lsdException w:name="Medium Grid 3 Accent 3" w:semiHidden="0" w:uiPriority="69" w:unhideWhenUsed="0"/>
+    <w:lsdException w:name="Dark List Accent 3" w:semiHidden="0" w:uiPriority="70" w:unhideWhenUsed="0"/>
+    <w:lsdException w:name="Colorful Shading Accent 3" w:semiHidden="0" w:uiPriority="71" w:unhideWhenUsed="0"/>
+    <w:lsdException w:name="Colorful List Accent 3" w:semiHidden="0" w:uiPriority="72" w:unhideWhenUsed="0"/>
+    <w:lsdException w:name="Colorful Grid Accent 3" w:semiHidden="0" w:uiPriority="73" w:unhideWhenUsed="0"/>
+    <w:lsdException w:name="Light Shading Accent 4" w:semiHidden="0" w:uiPriority="60" w:unhideWhenUsed="0"/>
+    <w:lsdException w:name="Light List Accent 4" w:semiHidden="0" w:uiPriority="61" w:unhideWhenUsed="0"/>
+    <w:lsdException w:name="Light Grid Accent 4" w:semiHidden="0" w:uiPriority="62" w:unhideWhenUsed="0"/>
+    <w:lsdException w:name="Medium Shading 1 Accent 4" w:semiHidden="0" w:uiPriority="63" w:unhideWhenUsed="0"/>
+    <w:lsdException w:name="Medium Shading 2 Accent 4" w:semiHidden="0" w:uiPriority="64" w:unhideWhenUsed="0"/>
+    <w:lsdException w:name="Medium List 1 Accent 4" w:semiHidden="0" w:uiPriority="65" w:unhideWhenUsed="0"/>
+    <w:lsdException w:name="Medium List 2 Accent 4" w:semiHidden="0" w:uiPriority="66" w:unhideWhenUsed="0"/>
+    <w:lsdException w:name="Medium Grid 1 Accent 4" w:semiHidden="0" w:uiPriority="67" w:unhideWhenUsed="0"/>
+    <w:lsdException w:name="Medium Grid 2 Accent 4" w:semiHidden="0" w:uiPriority="68" w:unhideWhenUsed="0"/>
+    <w:lsdException w:name="Medium Grid 3 Accent 4" w:semiHidden="0" w:uiPriority="69" w:unhideWhenUsed="0"/>
+    <w:lsdException w:name="Dark List Accent 4" w:semiHidden="0" w:uiPriority="70" w:unhideWhenUsed="0"/>
+    <w:lsdException w:name="Colorful Shading Accent 4" w:semiHidden="0" w:uiPriority="71" w:unhideWhenUsed="0"/>
+    <w:lsdException w:name="Colorful List Accent 4" w:semiHidden="0" w:uiPriority="72" w:unhideWhenUsed="0"/>
+    <w:lsdException w:name="Colorful Grid Accent 4" w:semiHidden="0" w:uiPriority="73" w:unhideWhenUsed="0"/>
+    <w:lsdException w:name="Light Shading Accent 5" w:semiHidden="0" w:uiPriority="60" w:unhideWhenUsed="0"/>
+    <w:lsdException w:name="Light List Accent 5" w:semiHidden="0" w:uiPriority="61" w:unhideWhenUsed="0"/>
+    <w:lsdException w:name="Light Grid Accent 5" w:semiHidden="0" w:uiPriority="62" w:unhideWhenUsed="0"/>
+    <w:lsdException w:name="Medium Shading 1 Accent 5" w:semiHidden="0" w:uiPriority="63" w:unhideWhenUsed="0"/>
+    <w:lsdException w:name="Medium Shading 2 Accent 5" w:semiHidden="0" w:uiPriority="64" w:unhideWhenUsed="0"/>
+    <w:lsdException w:name="Medium List 1 Accent 5" w:semiHidden="0" w:uiPriority="65" w:unhideWhenUsed="0"/>
+    <w:lsdException w:name="Medium List 2 Accent 5" w:semiHidden="0" w:uiPriority="66" w:unhideWhenUsed="0"/>
+    <w:lsdException w:name="Medium Grid 1 Accent 5" w:semiHidden="0" w:uiPriority="67" w:unhideWhenUsed="0"/>
+    <w:lsdException w:name="Medium Grid 2 Accent 5" w:semiHidden="0" w:uiPriority="68" w:unhideWhenUsed="0"/>
+    <w:lsdException w:name="Medium Grid 3 Accent 5" w:semiHidden="0" w:uiPriority="69" w:unhideWhenUsed="0"/>
+    <w:lsdException w:name="Dark List Accent 5" w:semiHidden="0" w:uiPriority="70" w:unhideWhenUsed="0"/>
+    <w:lsdException w:name="Colorful Shading Accent 5" w:semiHidden="0" w:uiPriority="71" w:unhideWhenUsed="0"/>
+    <w:lsdException w:name="Colorful List Accent 5" w:semiHidden="0" w:uiPriority="72" w:unhideWhenUsed="0"/>
+    <w:lsdException w:name="Colorful Grid Accent 5" w:semiHidden="0" w:uiPriority="73" w:unhideWhenUsed="0"/>
+    <w:lsdException w:name="Light Shading Accent 6" w:semiHidden="0" w:uiPriority="60" w:unhideWhenUsed="0"/>
+    <w:lsdException w:name="Light List Accent 6" w:semiHidden="0" w:uiPriority="61" w:unhideWhenUsed="0"/>
+    <w:lsdException w:name="Light Grid Accent 6" w:semiHidden="0" w:uiPriority="62" w:unhideWhenUsed="0"/>
+    <w:lsdException w:name="Medium Shading 1 Accent 6" w:semiHidden="0" w:uiPriority="63" w:unhideWhenUsed="0"/>
+    <w:lsdException w:name="Medium Shading 2 Accent 6" w:semiHidden="0" w:uiPriority="64" w:unhideWhenUsed="0"/>
+    <w:lsdException w:name="Medium List 1 Accent 6" w:semiHidden="0" w:uiPriority="65" w:unhideWhenUsed="0"/>
+    <w:lsdException w:name="Medium List 2 Accent 6" w:semiHidden="0" w:uiPriority="66" w:unhideWhenUsed="0"/>
+    <w:lsdException w:name="Medium Grid 1 Accent 6" w:semiHidden="0" w:uiPriority="67" w:unhideWhenUsed="0"/>
+    <w:lsdException w:name="Medium Grid 2 Accent 6" w:semiHidden="0" w:uiPriority="68" w:unhideWhenUsed="0"/>
+    <w:lsdException w:name="Medium Grid 3 Accent 6" w:semiHidden="0" w:uiPriority="69" w:unhideWhenUsed="0"/>
+    <w:lsdException w:name="Dark List Accent 6" w:semiHidden="0" w:uiPriority="70" w:unhideWhenUsed="0"/>
+    <w:lsdException w:name="Colorful Shading Accent 6" w:semiHidden="0" w:uiPriority="71" w:unhideWhenUsed="0"/>
+    <w:lsdException w:name="Colorful List Accent 6" w:semiHidden="0" w:uiPriority="72" w:unhideWhenUsed="0"/>
+    <w:lsdException w:name="Colorful Grid Accent 6" w:semiHidden="0" w:uiPriority="73" w:unhideWhenUsed="0"/>
+    <w:lsdException w:name="Subtle Emphasis" w:semiHidden="0" w:uiPriority="19" w:unhideWhenUsed="0" w:qFormat="1"/>
+    <w:lsdException w:name="Intense Emphasis" w:semiHidden="0" w:uiPriority="21" w:unhideWhenUsed="0" w:qFormat="1"/>
+    <w:lsdException w:name="Subtle Reference" w:semiHidden="0" w:uiPriority="31" w:unhideWhenUsed="0" w:qFormat="1"/>
+    <w:lsdException w:name="Intense Reference" w:semiHidden="0" w:uiPriority="32" w:unhideWhenUsed="0" w:qFormat="1"/>
+    <w:lsdException w:name="Book Title" w:semiHidden="0" w:uiPriority="33" w:unhideWhenUsed="0" w:qFormat="1"/>
+    <w:lsdException w:name="Bibliography" w:uiPriority="37"/>
+    <w:lsdException w:name="TOC Heading" w:uiPriority="39" w:qFormat="1"/>
+  </w:latentStyles>
+  <w:style w:type="paragraph" w:default="1" w:styleId="a">
+    <w:name w:val="Normal"/>
+    <w:qFormat/>
+    <w:pPr>
+      <w:widowControl w:val="0"/>
+      <w:jc w:val="both"/>
+    </w:pPr>
+  </w:style>
+  <w:style w:type="character" w:default="1" w:styleId="a1">
+    <w:name w:val="Default Paragraph Font"/>
+    <w:uiPriority w:val="1"/>
+    <w:semiHidden/>
+    <w:unhideWhenUsed/>
+  </w:style>
+  <w:style w:type="table" w:default="1" w:styleId="a2">
+    <w:name w:val="Normal Table"/>
+    <w:uiPriority w:val="99"/>
+    <w:semiHidden/>
+    <w:unhideWhenUsed/>
+    <w:tblPr>
+      <w:tblInd w:w="0" w:type="dxa"/>
+      <w:tblCellMar>
+        <w:top w:w="0" w:type="dxa"/>
+        <w:left w:w="108" w:type="dxa"/>
+        <w:bottom w:w="0" w:type="dxa"/>
+        <w:right w:w="108" w:type="dxa"/>
+      </w:tblCellMar>
+    </w:tblPr>
+  </w:style>
+  <w:style w:type="numbering" w:default="1" w:styleId="a3">
+    <w:name w:val="No List"/>
+    <w:uiPriority w:val="99"/>
+    <w:semiHidden/>
+    <w:unhideWhenUsed/>
   </w:style>
 </w:styles>
 </file>
@@ -52998,7 +53700,7 @@
 </file>
 
 <file path=customXml/itemProps2.xml><?xml version="1.0" encoding="utf-8"?>
-<ds:datastoreItem xmlns:ds="http://schemas.openxmlformats.org/officeDocument/2006/customXml" ds:itemID="{DB854237-41CF-454A-B696-6621E74654B5}">
+<ds:datastoreItem xmlns:ds="http://schemas.openxmlformats.org/officeDocument/2006/customXml" ds:itemID="{04651315-46CA-4149-BC58-05C5EE590D53}">
   <ds:schemaRefs>
     <ds:schemaRef ds:uri="http://schemas.openxmlformats.org/officeDocument/2006/bibliography"/>
   </ds:schemaRefs>

--- a/android.dev.tools.docx
+++ b/android.dev.tools.docx
@@ -618,15 +618,7 @@
           <w:color w:val="2F2F2F"/>
           <w:shd w:val="clear" w:color="auto" w:fill="FFFFFF"/>
         </w:rPr>
-        <w:t xml:space="preserve"> uninstall -k &lt;package&gt;</w:t>
-      </w:r>
-      <w:r>
-        <w:rPr>
-          <w:rFonts w:ascii="Arial" w:hAnsi="Arial" w:cs="Arial"/>
-          <w:color w:val="2F2F2F"/>
-          <w:shd w:val="clear" w:color="auto" w:fill="FFFFFF"/>
-        </w:rPr>
-        <w:t xml:space="preserve"> </w:t>
+        <w:t xml:space="preserve"> uninstall -k &lt;package&gt; </w:t>
       </w:r>
       <w:r>
         <w:rPr>
@@ -5810,9 +5802,6 @@
         <w:spacing w:before="72" w:after="72"/>
         <w:ind w:firstLine="420"/>
         <w:jc w:val="left"/>
-        <w:rPr>
-          <w:rFonts w:hint="eastAsia"/>
-        </w:rPr>
       </w:pPr>
     </w:p>
     <w:p>
@@ -11888,11 +11877,23 @@
         <w:fldChar w:fldCharType="separate"/>
       </w:r>
       <w:r>
+        <w:fldChar w:fldCharType="begin"/>
+      </w:r>
+      <w:r>
+        <w:instrText xml:space="preserve"> INCLUDEPICTURE  "http://gityuan.com/images/tools/dumpsys_service.png" \* MERGEFORMATINET </w:instrText>
+      </w:r>
+      <w:r>
+        <w:fldChar w:fldCharType="separate"/>
+      </w:r>
+      <w:r>
         <w:pict w14:anchorId="6AC7663F">
-          <v:shape id="_x0000_i1033" type="#_x0000_t75" alt="dumpsys_service" style="width:669pt;height:243pt">
+          <v:shape id="_x0000_i1030" type="#_x0000_t75" alt="dumpsys_service" style="width:669pt;height:243pt">
             <v:imagedata r:id="rId17" r:href="rId18"/>
           </v:shape>
         </w:pict>
+      </w:r>
+      <w:r>
+        <w:fldChar w:fldCharType="end"/>
       </w:r>
       <w:r>
         <w:fldChar w:fldCharType="end"/>
@@ -12299,9 +12300,6 @@
         <w:pStyle w:val="a0"/>
         <w:spacing w:before="72" w:after="72"/>
         <w:ind w:firstLine="420"/>
-        <w:rPr>
-          <w:rFonts w:hint="eastAsia"/>
-        </w:rPr>
       </w:pPr>
       <w:r>
         <w:lastRenderedPageBreak/>
@@ -12314,11 +12312,23 @@
         <w:fldChar w:fldCharType="separate"/>
       </w:r>
       <w:r>
+        <w:fldChar w:fldCharType="begin"/>
+      </w:r>
+      <w:r>
+        <w:instrText xml:space="preserve"> INCLUDEPICTURE  "http://gityuan.com/images/tools/dumpsys_broadcast.png" \* MERGEFORMATINET </w:instrText>
+      </w:r>
+      <w:r>
+        <w:fldChar w:fldCharType="separate"/>
+      </w:r>
+      <w:r>
         <w:pict w14:anchorId="33DDA889">
-          <v:shape id="_x0000_i1034" type="#_x0000_t75" alt="dumpsys_broadcast" style="width:645pt;height:132pt">
+          <v:shape id="_x0000_i1031" type="#_x0000_t75" alt="dumpsys_broadcast" style="width:645pt;height:132pt">
             <v:imagedata r:id="rId19" r:href="rId20"/>
           </v:shape>
         </w:pict>
+      </w:r>
+      <w:r>
+        <w:fldChar w:fldCharType="end"/>
       </w:r>
       <w:r>
         <w:fldChar w:fldCharType="end"/>
@@ -12630,11 +12640,23 @@
         <w:fldChar w:fldCharType="separate"/>
       </w:r>
       <w:r>
+        <w:fldChar w:fldCharType="begin"/>
+      </w:r>
+      <w:r>
+        <w:instrText xml:space="preserve"> INCLUDEPICTURE  "http://gityuan.com/images/tools/dumpsys_activity_task.png" \* MERGEFORMATINET </w:instrText>
+      </w:r>
+      <w:r>
+        <w:fldChar w:fldCharType="separate"/>
+      </w:r>
+      <w:r>
         <w:pict w14:anchorId="2BF8F75E">
-          <v:shape id="_x0000_i1035" type="#_x0000_t75" alt="dumpsys_activity_task" style="width:722.25pt;height:148.5pt">
+          <v:shape id="_x0000_i1032" type="#_x0000_t75" alt="dumpsys_activity_task" style="width:722.25pt;height:148.5pt">
             <v:imagedata r:id="rId21" r:href="rId22"/>
           </v:shape>
         </w:pict>
+      </w:r>
+      <w:r>
+        <w:fldChar w:fldCharType="end"/>
       </w:r>
       <w:r>
         <w:fldChar w:fldCharType="end"/>
@@ -13291,7 +13313,6 @@
       </w:r>
       <w:proofErr w:type="spellEnd"/>
     </w:p>
-    <w:bookmarkStart w:id="13" w:name="_GoBack"/>
     <w:p>
       <w:pPr>
         <w:pStyle w:val="a0"/>
@@ -13308,8 +13329,17 @@
         <w:fldChar w:fldCharType="separate"/>
       </w:r>
       <w:r>
+        <w:fldChar w:fldCharType="begin"/>
+      </w:r>
+      <w:r>
+        <w:instrText xml:space="preserve"> INCLUDEPICTURE  "http://gityuan.com/images/tools/dumpsys_processes.png" \* MERGEFORMATINET </w:instrText>
+      </w:r>
+      <w:r>
+        <w:fldChar w:fldCharType="separate"/>
+      </w:r>
+      <w:r>
         <w:pict w14:anchorId="281DA860">
-          <v:shape id="_x0000_i1036" type="#_x0000_t75" alt="dumpsys_processes" style="width:715.5pt;height:398.25pt">
+          <v:shape id="_x0000_i1033" type="#_x0000_t75" alt="dumpsys_processes" style="width:715.5pt;height:398.25pt">
             <v:imagedata r:id="rId23" r:href="rId24"/>
           </v:shape>
         </w:pict>
@@ -13317,7 +13347,9 @@
       <w:r>
         <w:fldChar w:fldCharType="end"/>
       </w:r>
-      <w:bookmarkEnd w:id="13"/>
+      <w:r>
+        <w:fldChar w:fldCharType="end"/>
+      </w:r>
     </w:p>
     <w:p>
       <w:pPr>
@@ -13869,26 +13901,18 @@
         <w:spacing w:before="72" w:after="72"/>
         <w:ind w:firstLine="420"/>
         <w:rPr>
-          <w:rFonts w:ascii="Arial" w:hAnsi="Arial" w:cs="Arial" w:hint="eastAsia"/>
-          <w:color w:val="2F2F2F"/>
-          <w:shd w:val="clear" w:color="auto" w:fill="FFFFFF"/>
-        </w:rPr>
-      </w:pPr>
-      <w:r>
-        <w:rPr>
           <w:rFonts w:ascii="Arial" w:hAnsi="Arial" w:cs="Arial"/>
           <w:color w:val="2F2F2F"/>
           <w:shd w:val="clear" w:color="auto" w:fill="FFFFFF"/>
         </w:rPr>
-        <w:t>可以看到</w:t>
-      </w:r>
+      </w:pPr>
       <w:r>
         <w:rPr>
           <w:rFonts w:ascii="Arial" w:hAnsi="Arial" w:cs="Arial"/>
           <w:color w:val="2F2F2F"/>
           <w:shd w:val="clear" w:color="auto" w:fill="FFFFFF"/>
         </w:rPr>
-        <w:t>Activity</w:t>
+        <w:t>可以看到</w:t>
       </w:r>
       <w:r>
         <w:rPr>
@@ -13896,7 +13920,7 @@
           <w:color w:val="2F2F2F"/>
           <w:shd w:val="clear" w:color="auto" w:fill="FFFFFF"/>
         </w:rPr>
-        <w:t>的名字和状态以及这个</w:t>
+        <w:t>Activity</w:t>
       </w:r>
       <w:r>
         <w:rPr>
@@ -13904,7 +13928,7 @@
           <w:color w:val="2F2F2F"/>
           <w:shd w:val="clear" w:color="auto" w:fill="FFFFFF"/>
         </w:rPr>
-        <w:t>Activity</w:t>
+        <w:t>的名字和状态以及这个</w:t>
       </w:r>
       <w:r>
         <w:rPr>
@@ -13912,6 +13936,14 @@
           <w:color w:val="2F2F2F"/>
           <w:shd w:val="clear" w:color="auto" w:fill="FFFFFF"/>
         </w:rPr>
+        <w:t>Activity</w:t>
+      </w:r>
+      <w:r>
+        <w:rPr>
+          <w:rFonts w:ascii="Arial" w:hAnsi="Arial" w:cs="Arial"/>
+          <w:color w:val="2F2F2F"/>
+          <w:shd w:val="clear" w:color="auto" w:fill="FFFFFF"/>
+        </w:rPr>
         <w:t>的视图结构，很厉害的样子</w:t>
       </w:r>
     </w:p>
@@ -13920,9 +13952,6 @@
         <w:pStyle w:val="a0"/>
         <w:spacing w:before="72" w:after="72"/>
         <w:ind w:firstLine="420"/>
-        <w:rPr>
-          <w:rFonts w:hint="eastAsia"/>
-        </w:rPr>
       </w:pPr>
       <w:r>
         <w:fldChar w:fldCharType="begin"/>
@@ -13934,8 +13963,17 @@
         <w:fldChar w:fldCharType="separate"/>
       </w:r>
       <w:r>
+        <w:fldChar w:fldCharType="begin"/>
+      </w:r>
+      <w:r>
+        <w:instrText xml:space="preserve"> INCLUDEPICTURE  "http://upload-images.jianshu.io/upload_images/1836169-ea486dd6d052661b.png?imageMogr2/auto-orient/strip|imageView2/2/w/1240" \* MERGEFORMATINET </w:instrText>
+      </w:r>
+      <w:r>
+        <w:fldChar w:fldCharType="separate"/>
+      </w:r>
+      <w:r>
         <w:pict w14:anchorId="06B6356D">
-          <v:shape id="_x0000_i1037" type="#_x0000_t75" alt="" style="width:930pt;height:406.5pt">
+          <v:shape id="_x0000_i1034" type="#_x0000_t75" alt="" style="width:930pt;height:406.5pt">
             <v:imagedata r:id="rId25" r:href="rId26"/>
           </v:shape>
         </w:pict>
@@ -13943,15 +13981,15 @@
       <w:r>
         <w:fldChar w:fldCharType="end"/>
       </w:r>
-    </w:p>
-    <w:p>
-      <w:pPr>
-        <w:pStyle w:val="a0"/>
-        <w:spacing w:before="72" w:after="72"/>
-        <w:ind w:firstLine="420"/>
-        <w:rPr>
-          <w:rFonts w:hint="eastAsia"/>
-        </w:rPr>
+      <w:r>
+        <w:fldChar w:fldCharType="end"/>
+      </w:r>
+    </w:p>
+    <w:p>
+      <w:pPr>
+        <w:pStyle w:val="a0"/>
+        <w:spacing w:before="72" w:after="72"/>
+        <w:ind w:firstLine="420"/>
       </w:pPr>
     </w:p>
     <w:p>
@@ -15365,11 +15403,11 @@
       <w:r>
         <w:t xml:space="preserve">NetworkStateTracker for </w:t>
       </w:r>
-      <w:bookmarkStart w:id="14" w:name="OLE_LINK21"/>
+      <w:bookmarkStart w:id="13" w:name="OLE_LINK21"/>
       <w:r>
         <w:t>WIFI_P2P</w:t>
       </w:r>
-      <w:bookmarkEnd w:id="14"/>
+      <w:bookmarkEnd w:id="13"/>
       <w:r>
         <w:t>:</w:t>
       </w:r>
@@ -19363,7 +19401,7 @@
         <w:pStyle w:val="2"/>
         <w:spacing w:before="120" w:after="120"/>
       </w:pPr>
-      <w:bookmarkStart w:id="15" w:name="OLE_LINK24"/>
+      <w:bookmarkStart w:id="14" w:name="OLE_LINK24"/>
       <w:r>
         <w:t>d</w:t>
       </w:r>
@@ -19376,7 +19414,7 @@
       <w:r>
         <w:t>dbinfo</w:t>
       </w:r>
-      <w:bookmarkEnd w:id="15"/>
+      <w:bookmarkEnd w:id="14"/>
     </w:p>
     <w:p>
       <w:pPr>
@@ -25023,7 +25061,7 @@
         <w:pStyle w:val="2"/>
         <w:spacing w:before="120" w:after="120"/>
       </w:pPr>
-      <w:bookmarkStart w:id="16" w:name="OLE_LINK3"/>
+      <w:bookmarkStart w:id="15" w:name="OLE_LINK3"/>
       <w:r>
         <w:rPr>
           <w:rFonts w:hint="eastAsia"/>
@@ -25053,7 +25091,7 @@
         <w:t>。</w:t>
       </w:r>
     </w:p>
-    <w:bookmarkEnd w:id="16"/>
+    <w:bookmarkEnd w:id="15"/>
     <w:p>
       <w:pPr>
         <w:pStyle w:val="a0"/>
@@ -25122,7 +25160,7 @@
       </w:pPr>
       <w:r>
         <w:pict w14:anchorId="5DE77C31">
-          <v:shape id="图片框 1037" o:spid="_x0000_i1030" type="#_x0000_t75" style="width:470.25pt;height:93pt">
+          <v:shape id="图片框 1037" o:spid="_x0000_i1035" type="#_x0000_t75" style="width:470.25pt;height:93pt">
             <v:imagedata r:id="rId27" o:title=""/>
           </v:shape>
         </w:pict>
@@ -25198,7 +25236,7 @@
       </w:pPr>
       <w:r>
         <w:pict w14:anchorId="14944D3A">
-          <v:shape id="图片框 1038" o:spid="_x0000_i1031" type="#_x0000_t75" style="width:470.25pt;height:117pt">
+          <v:shape id="图片框 1038" o:spid="_x0000_i1036" type="#_x0000_t75" style="width:470.25pt;height:117pt">
             <v:imagedata r:id="rId28" o:title=""/>
           </v:shape>
         </w:pict>
@@ -25831,13 +25869,13 @@
       <w:r>
         <w:t xml:space="preserve">    -f: print details of </w:t>
       </w:r>
-      <w:bookmarkStart w:id="17" w:name="OLE_LINK4"/>
-      <w:bookmarkStart w:id="18" w:name="OLE_LINK5"/>
+      <w:bookmarkStart w:id="16" w:name="OLE_LINK4"/>
+      <w:bookmarkStart w:id="17" w:name="OLE_LINK5"/>
       <w:r>
         <w:t>intent filters</w:t>
       </w:r>
+      <w:bookmarkEnd w:id="16"/>
       <w:bookmarkEnd w:id="17"/>
-      <w:bookmarkEnd w:id="18"/>
     </w:p>
     <w:p>
       <w:pPr>
@@ -25874,12 +25912,12 @@
       <w:r>
         <w:t xml:space="preserve">    l[ibraries]: </w:t>
       </w:r>
-      <w:bookmarkStart w:id="19" w:name="OLE_LINK6"/>
+      <w:bookmarkStart w:id="18" w:name="OLE_LINK6"/>
       <w:r>
         <w:t>list known shared libraries</w:t>
       </w:r>
     </w:p>
-    <w:bookmarkEnd w:id="19"/>
+    <w:bookmarkEnd w:id="18"/>
     <w:p>
       <w:pPr>
         <w:pStyle w:val="a0"/>
@@ -25903,11 +25941,11 @@
       <w:r>
         <w:t xml:space="preserve">    r[esolvers]: </w:t>
       </w:r>
-      <w:bookmarkStart w:id="20" w:name="OLE_LINK7"/>
+      <w:bookmarkStart w:id="19" w:name="OLE_LINK7"/>
       <w:r>
         <w:t>dump intent resolvers</w:t>
       </w:r>
-      <w:bookmarkEnd w:id="20"/>
+      <w:bookmarkEnd w:id="19"/>
     </w:p>
     <w:p>
       <w:pPr>
@@ -25944,11 +25982,11 @@
       <w:r>
         <w:t xml:space="preserve">    </w:t>
       </w:r>
-      <w:bookmarkStart w:id="21" w:name="OLE_LINK8"/>
+      <w:bookmarkStart w:id="20" w:name="OLE_LINK8"/>
       <w:r>
         <w:t>preferred-xml</w:t>
       </w:r>
-      <w:bookmarkEnd w:id="21"/>
+      <w:bookmarkEnd w:id="20"/>
       <w:r>
         <w:t>: print preferred package settings as xml</w:t>
       </w:r>
@@ -26000,11 +26038,11 @@
       <w:r>
         <w:t xml:space="preserve">    m[essages]: </w:t>
       </w:r>
-      <w:bookmarkStart w:id="22" w:name="OLE_LINK12"/>
+      <w:bookmarkStart w:id="21" w:name="OLE_LINK12"/>
       <w:r>
         <w:t>print collected runtime messages</w:t>
       </w:r>
-      <w:bookmarkEnd w:id="22"/>
+      <w:bookmarkEnd w:id="21"/>
     </w:p>
     <w:p>
       <w:pPr>
@@ -28102,7 +28140,7 @@
           <w:bdr w:val="single" w:sz="4" w:space="0" w:color="EEECE1"/>
         </w:rPr>
       </w:pPr>
-      <w:bookmarkStart w:id="23" w:name="OLE_LINK18"/>
+      <w:bookmarkStart w:id="22" w:name="OLE_LINK18"/>
       <w:r>
         <w:rPr>
           <w:noProof/>
@@ -28111,8 +28149,8 @@
         </w:rPr>
         <w:t>SharedUser [</w:t>
       </w:r>
-      <w:bookmarkStart w:id="24" w:name="OLE_LINK11"/>
-      <w:bookmarkStart w:id="25" w:name="OLE_LINK15"/>
+      <w:bookmarkStart w:id="23" w:name="OLE_LINK11"/>
+      <w:bookmarkStart w:id="24" w:name="OLE_LINK15"/>
       <w:r>
         <w:rPr>
           <w:noProof/>
@@ -28121,8 +28159,8 @@
         </w:rPr>
         <w:t>android.uid.bluetooth</w:t>
       </w:r>
+      <w:bookmarkEnd w:id="23"/>
       <w:bookmarkEnd w:id="24"/>
-      <w:bookmarkEnd w:id="25"/>
       <w:r>
         <w:rPr>
           <w:noProof/>
@@ -28131,7 +28169,7 @@
         </w:rPr>
         <w:t>] (41011880)</w:t>
       </w:r>
-      <w:bookmarkEnd w:id="23"/>
+      <w:bookmarkEnd w:id="22"/>
       <w:r>
         <w:rPr>
           <w:noProof/>
@@ -28899,7 +28937,7 @@
         <w:pStyle w:val="3"/>
         <w:spacing w:before="120" w:after="120"/>
       </w:pPr>
-      <w:bookmarkStart w:id="26" w:name="OLE_LINK17"/>
+      <w:bookmarkStart w:id="25" w:name="OLE_LINK17"/>
       <w:r>
         <w:t>d</w:t>
       </w:r>
@@ -28935,7 +28973,7 @@
         <w:t>。</w:t>
       </w:r>
     </w:p>
-    <w:bookmarkEnd w:id="26"/>
+    <w:bookmarkEnd w:id="25"/>
     <w:p>
       <w:pPr>
         <w:pStyle w:val="11"/>
@@ -29388,12 +29426,6 @@
         <w:adjustRightInd w:val="0"/>
         <w:ind w:left="420" w:firstLineChars="1" w:firstLine="4"/>
         <w:jc w:val="left"/>
-        <w:rPr>
-          <w:rFonts w:ascii="宋体" w:cs="宋体"/>
-          <w:color w:val="000000"/>
-          <w:kern w:val="0"/>
-          <w:szCs w:val="21"/>
-        </w:rPr>
       </w:pPr>
       <w:r>
         <w:rPr>
@@ -29405,6 +29437,423 @@
         </w:rPr>
         <w:tab/>
       </w:r>
+      <w:proofErr w:type="spellStart"/>
+      <w:proofErr w:type="gramStart"/>
+      <w:r>
+        <w:t>dumpsys</w:t>
+      </w:r>
+      <w:proofErr w:type="spellEnd"/>
+      <w:proofErr w:type="gramEnd"/>
+      <w:r>
+        <w:t xml:space="preserve"> </w:t>
+      </w:r>
+      <w:proofErr w:type="spellStart"/>
+      <w:r>
+        <w:t>memi</w:t>
+      </w:r>
+      <w:r>
+        <w:t>nfo</w:t>
+      </w:r>
+      <w:proofErr w:type="spellEnd"/>
+      <w:r>
+        <w:t xml:space="preserve"> </w:t>
+      </w:r>
+      <w:proofErr w:type="spellStart"/>
+      <w:r>
+        <w:t>pkname</w:t>
+      </w:r>
+      <w:proofErr w:type="spellEnd"/>
+    </w:p>
+    <w:p>
+      <w:pPr>
+        <w:tabs>
+          <w:tab w:val="left" w:pos="840"/>
+          <w:tab w:val="left" w:pos="1680"/>
+          <w:tab w:val="left" w:pos="2520"/>
+          <w:tab w:val="left" w:pos="3360"/>
+          <w:tab w:val="left" w:pos="4200"/>
+          <w:tab w:val="left" w:pos="5040"/>
+          <w:tab w:val="left" w:pos="5880"/>
+          <w:tab w:val="left" w:pos="6720"/>
+          <w:tab w:val="left" w:pos="7560"/>
+          <w:tab w:val="left" w:pos="8400"/>
+          <w:tab w:val="left" w:pos="9240"/>
+          <w:tab w:val="left" w:pos="10080"/>
+          <w:tab w:val="left" w:pos="10920"/>
+          <w:tab w:val="left" w:pos="11760"/>
+          <w:tab w:val="left" w:pos="12600"/>
+          <w:tab w:val="left" w:pos="13440"/>
+          <w:tab w:val="left" w:pos="14280"/>
+          <w:tab w:val="left" w:pos="15120"/>
+          <w:tab w:val="left" w:pos="15960"/>
+          <w:tab w:val="left" w:pos="16800"/>
+          <w:tab w:val="left" w:pos="17640"/>
+          <w:tab w:val="left" w:pos="18480"/>
+          <w:tab w:val="left" w:pos="19320"/>
+          <w:tab w:val="left" w:pos="20160"/>
+          <w:tab w:val="left" w:pos="21000"/>
+          <w:tab w:val="left" w:pos="21840"/>
+          <w:tab w:val="left" w:pos="22680"/>
+          <w:tab w:val="left" w:pos="23520"/>
+          <w:tab w:val="left" w:pos="24360"/>
+          <w:tab w:val="left" w:pos="25200"/>
+          <w:tab w:val="left" w:pos="26040"/>
+          <w:tab w:val="left" w:pos="26880"/>
+        </w:tabs>
+        <w:autoSpaceDE w:val="0"/>
+        <w:autoSpaceDN w:val="0"/>
+        <w:adjustRightInd w:val="0"/>
+        <w:ind w:left="420" w:firstLineChars="1" w:firstLine="2"/>
+        <w:jc w:val="left"/>
+        <w:rPr>
+          <w:rFonts w:ascii="宋体" w:cs="宋体"/>
+          <w:color w:val="000000"/>
+          <w:kern w:val="0"/>
+          <w:sz w:val="36"/>
+          <w:szCs w:val="36"/>
+        </w:rPr>
+      </w:pPr>
+      <w:r>
+        <w:rPr>
+          <w:rFonts w:ascii="Arial" w:hAnsi="Arial" w:cs="Arial"/>
+          <w:color w:val="333333"/>
+          <w:szCs w:val="21"/>
+          <w:shd w:val="clear" w:color="auto" w:fill="FFFFFF"/>
+        </w:rPr>
+        <w:t>一般来说内存占用大小有如下规律：</w:t>
+      </w:r>
+      <w:r>
+        <w:rPr>
+          <w:rFonts w:ascii="Arial" w:hAnsi="Arial" w:cs="Arial"/>
+          <w:color w:val="333333"/>
+          <w:szCs w:val="21"/>
+          <w:shd w:val="clear" w:color="auto" w:fill="FFFFFF"/>
+        </w:rPr>
+        <w:t>VSS &gt;= RSS &gt;= PSS &gt;= USS</w:t>
+      </w:r>
+      <w:r>
+        <w:rPr>
+          <w:rFonts w:ascii="Arial" w:hAnsi="Arial" w:cs="Arial"/>
+          <w:color w:val="333333"/>
+          <w:szCs w:val="21"/>
+        </w:rPr>
+        <w:br/>
+      </w:r>
+      <w:r>
+        <w:rPr>
+          <w:rFonts w:ascii="Arial" w:hAnsi="Arial" w:cs="Arial"/>
+          <w:color w:val="333333"/>
+          <w:szCs w:val="21"/>
+          <w:shd w:val="clear" w:color="auto" w:fill="FFFFFF"/>
+        </w:rPr>
+        <w:t xml:space="preserve">VSS - Virtual Set Size </w:t>
+      </w:r>
+      <w:r>
+        <w:rPr>
+          <w:rFonts w:ascii="Arial" w:hAnsi="Arial" w:cs="Arial"/>
+          <w:color w:val="333333"/>
+          <w:szCs w:val="21"/>
+          <w:shd w:val="clear" w:color="auto" w:fill="FFFFFF"/>
+        </w:rPr>
+        <w:t>虚拟耗用内存（包含共享库占用的内存）是</w:t>
+      </w:r>
+      <w:proofErr w:type="gramStart"/>
+      <w:r>
+        <w:rPr>
+          <w:rFonts w:ascii="Arial" w:hAnsi="Arial" w:cs="Arial"/>
+          <w:color w:val="333333"/>
+          <w:szCs w:val="21"/>
+          <w:shd w:val="clear" w:color="auto" w:fill="FFFFFF"/>
+        </w:rPr>
+        <w:t>单个进程</w:t>
+      </w:r>
+      <w:proofErr w:type="gramEnd"/>
+      <w:r>
+        <w:rPr>
+          <w:rFonts w:ascii="Arial" w:hAnsi="Arial" w:cs="Arial"/>
+          <w:color w:val="333333"/>
+          <w:szCs w:val="21"/>
+          <w:shd w:val="clear" w:color="auto" w:fill="FFFFFF"/>
+        </w:rPr>
+        <w:t>全部可访问的地址空间</w:t>
+      </w:r>
+      <w:r>
+        <w:rPr>
+          <w:rFonts w:ascii="Arial" w:hAnsi="Arial" w:cs="Arial"/>
+          <w:color w:val="333333"/>
+          <w:szCs w:val="21"/>
+        </w:rPr>
+        <w:br/>
+      </w:r>
+      <w:r>
+        <w:rPr>
+          <w:rFonts w:ascii="Arial" w:hAnsi="Arial" w:cs="Arial"/>
+          <w:color w:val="333333"/>
+          <w:szCs w:val="21"/>
+          <w:shd w:val="clear" w:color="auto" w:fill="FFFFFF"/>
+        </w:rPr>
+        <w:t xml:space="preserve">RSS - Resident Set Size </w:t>
+      </w:r>
+      <w:r>
+        <w:rPr>
+          <w:rFonts w:ascii="Arial" w:hAnsi="Arial" w:cs="Arial"/>
+          <w:color w:val="333333"/>
+          <w:szCs w:val="21"/>
+          <w:shd w:val="clear" w:color="auto" w:fill="FFFFFF"/>
+        </w:rPr>
+        <w:t>实际使用物理内存（包含共享库占用的内存）是</w:t>
+      </w:r>
+      <w:proofErr w:type="gramStart"/>
+      <w:r>
+        <w:rPr>
+          <w:rFonts w:ascii="Arial" w:hAnsi="Arial" w:cs="Arial"/>
+          <w:color w:val="333333"/>
+          <w:szCs w:val="21"/>
+          <w:shd w:val="clear" w:color="auto" w:fill="FFFFFF"/>
+        </w:rPr>
+        <w:t>单个进程</w:t>
+      </w:r>
+      <w:proofErr w:type="gramEnd"/>
+      <w:r>
+        <w:rPr>
+          <w:rFonts w:ascii="Arial" w:hAnsi="Arial" w:cs="Arial"/>
+          <w:color w:val="333333"/>
+          <w:szCs w:val="21"/>
+          <w:shd w:val="clear" w:color="auto" w:fill="FFFFFF"/>
+        </w:rPr>
+        <w:t>实际占用的内存大小，对于单个共享库，</w:t>
+      </w:r>
+      <w:r>
+        <w:rPr>
+          <w:rFonts w:ascii="Arial" w:hAnsi="Arial" w:cs="Arial"/>
+          <w:color w:val="333333"/>
+          <w:szCs w:val="21"/>
+          <w:shd w:val="clear" w:color="auto" w:fill="FFFFFF"/>
+        </w:rPr>
+        <w:t xml:space="preserve"> </w:t>
+      </w:r>
+      <w:r>
+        <w:rPr>
+          <w:rFonts w:ascii="Arial" w:hAnsi="Arial" w:cs="Arial"/>
+          <w:color w:val="333333"/>
+          <w:szCs w:val="21"/>
+          <w:shd w:val="clear" w:color="auto" w:fill="FFFFFF"/>
+        </w:rPr>
+        <w:t>尽管无论多少</w:t>
+      </w:r>
+      <w:proofErr w:type="gramStart"/>
+      <w:r>
+        <w:rPr>
+          <w:rFonts w:ascii="Arial" w:hAnsi="Arial" w:cs="Arial"/>
+          <w:color w:val="333333"/>
+          <w:szCs w:val="21"/>
+          <w:shd w:val="clear" w:color="auto" w:fill="FFFFFF"/>
+        </w:rPr>
+        <w:t>个进程</w:t>
+      </w:r>
+      <w:proofErr w:type="gramEnd"/>
+      <w:r>
+        <w:rPr>
+          <w:rFonts w:ascii="Arial" w:hAnsi="Arial" w:cs="Arial"/>
+          <w:color w:val="333333"/>
+          <w:szCs w:val="21"/>
+          <w:shd w:val="clear" w:color="auto" w:fill="FFFFFF"/>
+        </w:rPr>
+        <w:t>使用，实际该共享库只会被装入内存一次。</w:t>
+      </w:r>
+      <w:r>
+        <w:rPr>
+          <w:rFonts w:ascii="Arial" w:hAnsi="Arial" w:cs="Arial"/>
+          <w:color w:val="333333"/>
+          <w:szCs w:val="21"/>
+        </w:rPr>
+        <w:br/>
+      </w:r>
+      <w:r>
+        <w:rPr>
+          <w:rFonts w:ascii="Arial" w:hAnsi="Arial" w:cs="Arial"/>
+          <w:color w:val="333333"/>
+          <w:szCs w:val="21"/>
+          <w:shd w:val="clear" w:color="auto" w:fill="FFFFFF"/>
+        </w:rPr>
+        <w:t xml:space="preserve">PSS - Proportional Set Size </w:t>
+      </w:r>
+      <w:r>
+        <w:rPr>
+          <w:rFonts w:ascii="Arial" w:hAnsi="Arial" w:cs="Arial"/>
+          <w:color w:val="333333"/>
+          <w:szCs w:val="21"/>
+          <w:shd w:val="clear" w:color="auto" w:fill="FFFFFF"/>
+        </w:rPr>
+        <w:t>实际使用的物理内存（比例分配共享库占用的内存）</w:t>
+      </w:r>
+      <w:r>
+        <w:rPr>
+          <w:rFonts w:ascii="Arial" w:hAnsi="Arial" w:cs="Arial"/>
+          <w:color w:val="333333"/>
+          <w:szCs w:val="21"/>
+        </w:rPr>
+        <w:br/>
+      </w:r>
+      <w:r>
+        <w:rPr>
+          <w:rFonts w:ascii="Arial" w:hAnsi="Arial" w:cs="Arial"/>
+          <w:color w:val="333333"/>
+          <w:szCs w:val="21"/>
+          <w:shd w:val="clear" w:color="auto" w:fill="FFFFFF"/>
+        </w:rPr>
+        <w:t xml:space="preserve">USS - Unique Set Size </w:t>
+      </w:r>
+      <w:r>
+        <w:rPr>
+          <w:rFonts w:ascii="Arial" w:hAnsi="Arial" w:cs="Arial"/>
+          <w:color w:val="333333"/>
+          <w:szCs w:val="21"/>
+          <w:shd w:val="clear" w:color="auto" w:fill="FFFFFF"/>
+        </w:rPr>
+        <w:t>进程独自占用的物理内存（不包含共享库占用的内存）</w:t>
+      </w:r>
+      <w:r>
+        <w:rPr>
+          <w:rFonts w:ascii="Arial" w:hAnsi="Arial" w:cs="Arial"/>
+          <w:color w:val="333333"/>
+          <w:szCs w:val="21"/>
+          <w:shd w:val="clear" w:color="auto" w:fill="FFFFFF"/>
+        </w:rPr>
+        <w:t xml:space="preserve">USS </w:t>
+      </w:r>
+      <w:r>
+        <w:rPr>
+          <w:rFonts w:ascii="Arial" w:hAnsi="Arial" w:cs="Arial"/>
+          <w:color w:val="333333"/>
+          <w:szCs w:val="21"/>
+          <w:shd w:val="clear" w:color="auto" w:fill="FFFFFF"/>
+        </w:rPr>
+        <w:t>是一个非常非常有用的数字，</w:t>
+      </w:r>
+      <w:r>
+        <w:rPr>
+          <w:rFonts w:ascii="Arial" w:hAnsi="Arial" w:cs="Arial"/>
+          <w:color w:val="333333"/>
+          <w:szCs w:val="21"/>
+          <w:shd w:val="clear" w:color="auto" w:fill="FFFFFF"/>
+        </w:rPr>
+        <w:t xml:space="preserve"> </w:t>
+      </w:r>
+      <w:r>
+        <w:rPr>
+          <w:rFonts w:ascii="Arial" w:hAnsi="Arial" w:cs="Arial"/>
+          <w:color w:val="333333"/>
+          <w:szCs w:val="21"/>
+          <w:shd w:val="clear" w:color="auto" w:fill="FFFFFF"/>
+        </w:rPr>
+        <w:t>因为它揭示了运行一个特定进程的真实的内存增量大小。如果进程被终止，</w:t>
+      </w:r>
+      <w:r>
+        <w:rPr>
+          <w:rFonts w:ascii="Arial" w:hAnsi="Arial" w:cs="Arial"/>
+          <w:color w:val="333333"/>
+          <w:szCs w:val="21"/>
+          <w:shd w:val="clear" w:color="auto" w:fill="FFFFFF"/>
+        </w:rPr>
+        <w:t xml:space="preserve"> USS </w:t>
+      </w:r>
+      <w:r>
+        <w:rPr>
+          <w:rFonts w:ascii="Arial" w:hAnsi="Arial" w:cs="Arial"/>
+          <w:color w:val="333333"/>
+          <w:szCs w:val="21"/>
+          <w:shd w:val="clear" w:color="auto" w:fill="FFFFFF"/>
+        </w:rPr>
+        <w:t>就是实际被返还给系统的内存大小。</w:t>
+      </w:r>
+      <w:r>
+        <w:rPr>
+          <w:rFonts w:ascii="Arial" w:hAnsi="Arial" w:cs="Arial"/>
+          <w:color w:val="333333"/>
+          <w:szCs w:val="21"/>
+        </w:rPr>
+        <w:br/>
+      </w:r>
+      <w:bookmarkStart w:id="26" w:name="_GoBack"/>
+      <w:r>
+        <w:rPr>
+          <w:rFonts w:ascii="Arial" w:hAnsi="Arial" w:cs="Arial"/>
+          <w:b/>
+          <w:color w:val="333333"/>
+          <w:szCs w:val="21"/>
+          <w:shd w:val="clear" w:color="auto" w:fill="FFFFFF"/>
+        </w:rPr>
+        <w:t>USS</w:t>
+      </w:r>
+      <w:r>
+        <w:rPr>
+          <w:rFonts w:ascii="Arial" w:hAnsi="Arial" w:cs="Arial"/>
+          <w:color w:val="333333"/>
+          <w:szCs w:val="21"/>
+          <w:shd w:val="clear" w:color="auto" w:fill="FFFFFF"/>
+        </w:rPr>
+        <w:t xml:space="preserve"> </w:t>
+      </w:r>
+      <w:bookmarkEnd w:id="26"/>
+      <w:r>
+        <w:rPr>
+          <w:rFonts w:ascii="Arial" w:hAnsi="Arial" w:cs="Arial"/>
+          <w:color w:val="333333"/>
+          <w:szCs w:val="21"/>
+          <w:shd w:val="clear" w:color="auto" w:fill="FFFFFF"/>
+        </w:rPr>
+        <w:t>是针对某个进程开始有可疑内存泄露的情况，进行检测的最佳数字。怀疑某个程序有内存泄露可以查看这个值是否一直有增加</w:t>
+      </w:r>
+    </w:p>
+    <w:p>
+      <w:pPr>
+        <w:tabs>
+          <w:tab w:val="left" w:pos="840"/>
+          <w:tab w:val="left" w:pos="1680"/>
+          <w:tab w:val="left" w:pos="2520"/>
+          <w:tab w:val="left" w:pos="3360"/>
+          <w:tab w:val="left" w:pos="4200"/>
+          <w:tab w:val="left" w:pos="5040"/>
+          <w:tab w:val="left" w:pos="5880"/>
+          <w:tab w:val="left" w:pos="6720"/>
+          <w:tab w:val="left" w:pos="7560"/>
+          <w:tab w:val="left" w:pos="8400"/>
+          <w:tab w:val="left" w:pos="9240"/>
+          <w:tab w:val="left" w:pos="10080"/>
+          <w:tab w:val="left" w:pos="10920"/>
+          <w:tab w:val="left" w:pos="11760"/>
+          <w:tab w:val="left" w:pos="12600"/>
+          <w:tab w:val="left" w:pos="13440"/>
+          <w:tab w:val="left" w:pos="14280"/>
+          <w:tab w:val="left" w:pos="15120"/>
+          <w:tab w:val="left" w:pos="15960"/>
+          <w:tab w:val="left" w:pos="16800"/>
+          <w:tab w:val="left" w:pos="17640"/>
+          <w:tab w:val="left" w:pos="18480"/>
+          <w:tab w:val="left" w:pos="19320"/>
+          <w:tab w:val="left" w:pos="20160"/>
+          <w:tab w:val="left" w:pos="21000"/>
+          <w:tab w:val="left" w:pos="21840"/>
+          <w:tab w:val="left" w:pos="22680"/>
+          <w:tab w:val="left" w:pos="23520"/>
+          <w:tab w:val="left" w:pos="24360"/>
+          <w:tab w:val="left" w:pos="25200"/>
+          <w:tab w:val="left" w:pos="26040"/>
+          <w:tab w:val="left" w:pos="26880"/>
+        </w:tabs>
+        <w:autoSpaceDE w:val="0"/>
+        <w:autoSpaceDN w:val="0"/>
+        <w:adjustRightInd w:val="0"/>
+        <w:ind w:left="420" w:firstLineChars="1" w:firstLine="2"/>
+        <w:jc w:val="left"/>
+        <w:rPr>
+          <w:rFonts w:ascii="宋体" w:cs="宋体"/>
+          <w:color w:val="000000"/>
+          <w:kern w:val="0"/>
+          <w:szCs w:val="21"/>
+        </w:rPr>
+      </w:pPr>
       <w:r>
         <w:rPr>
           <w:rFonts w:ascii="宋体" w:cs="宋体"/>
@@ -30250,6 +30699,7 @@
         <w:rPr>
           <w:szCs w:val="21"/>
         </w:rPr>
+        <w:lastRenderedPageBreak/>
         <w:t xml:space="preserve">        TOTAL    21975     7788    14512    </w:t>
       </w:r>
       <w:r>
@@ -30476,7 +30926,6 @@
         <w:rPr>
           <w:szCs w:val="21"/>
         </w:rPr>
-        <w:lastRenderedPageBreak/>
         <w:t xml:space="preserve">         MEMORY_USED:        0</w:t>
       </w:r>
     </w:p>
@@ -30636,7 +31085,7 @@
       </w:pPr>
       <w:r>
         <w:pict w14:anchorId="1863735A">
-          <v:shape id="图片框 1042" o:spid="_x0000_i1032" type="#_x0000_t75" style="width:470.25pt;height:168pt">
+          <v:shape id="图片框 1042" o:spid="_x0000_i1037" type="#_x0000_t75" style="width:470.25pt;height:168pt">
             <v:imagedata r:id="rId30" o:title=""/>
           </v:shape>
         </w:pict>
@@ -30971,7 +31420,11 @@
         <w:ind w:firstLine="420"/>
       </w:pPr>
       <w:r>
-        <w:t>13:00:05 - Error handling '605 Volume block /mnt/sdcard state changed from 1 (Idle-Unmounted) to 3 (Checking)': java.lang.NullPointe</w:t>
+        <w:t xml:space="preserve">13:00:05 - Error handling '605 Volume block /mnt/sdcard state changed from 1 (Idle-Unmounted) to 3 </w:t>
+      </w:r>
+      <w:r>
+        <w:lastRenderedPageBreak/>
+        <w:t>(Checking)': java.lang.NullPointe</w:t>
       </w:r>
       <w:r>
         <w:rPr>
@@ -31182,7 +31635,6 @@
         <w:ind w:firstLine="420"/>
       </w:pPr>
       <w:r>
-        <w:lastRenderedPageBreak/>
         <w:t>13:00:04 - RCV &lt;- {200 1 Volumes listed.}</w:t>
       </w:r>
     </w:p>
@@ -31973,6 +32425,7 @@
               <w:ind w:firstLineChars="0" w:firstLine="0"/>
             </w:pPr>
             <w:r>
+              <w:lastRenderedPageBreak/>
               <w:t>Environment.MEDIA_NOFS</w:t>
             </w:r>
           </w:p>
@@ -32254,7 +32707,6 @@
         <w:ind w:firstLine="420"/>
       </w:pPr>
       <w:r>
-        <w:lastRenderedPageBreak/>
         <w:t>13:00:04 - RMV &lt;- {110 1 block /mnt/sdcard 1 UUID= DevType=SDCARD 66319 (null)}</w:t>
       </w:r>
     </w:p>
@@ -32787,6 +33239,7 @@
         <w:ind w:firstLine="420"/>
       </w:pPr>
       <w:r>
+        <w:lastRenderedPageBreak/>
         <w:t xml:space="preserve">  mOnlyCode=false</w:t>
       </w:r>
     </w:p>
@@ -32937,488 +33390,488 @@
         <w:ind w:firstLine="420"/>
       </w:pPr>
       <w:r>
+        <w:t>Display Adapters: size=2</w:t>
+      </w:r>
+    </w:p>
+    <w:p>
+      <w:pPr>
+        <w:pStyle w:val="a0"/>
+        <w:pBdr>
+          <w:top w:val="dashed" w:sz="4" w:space="1" w:color="auto"/>
+          <w:left w:val="dashed" w:sz="4" w:space="4" w:color="auto"/>
+          <w:bottom w:val="dashed" w:sz="4" w:space="1" w:color="auto"/>
+          <w:right w:val="dashed" w:sz="4" w:space="4" w:color="auto"/>
+        </w:pBdr>
+        <w:shd w:val="clear" w:color="auto" w:fill="F2F2F2"/>
+        <w:spacing w:before="72" w:after="72"/>
+        <w:ind w:firstLine="420"/>
+      </w:pPr>
+      <w:r>
+        <w:t xml:space="preserve">  LocalDisplayAdapter</w:t>
+      </w:r>
+    </w:p>
+    <w:p>
+      <w:pPr>
+        <w:pStyle w:val="a0"/>
+        <w:pBdr>
+          <w:top w:val="dashed" w:sz="4" w:space="1" w:color="auto"/>
+          <w:left w:val="dashed" w:sz="4" w:space="4" w:color="auto"/>
+          <w:bottom w:val="dashed" w:sz="4" w:space="1" w:color="auto"/>
+          <w:right w:val="dashed" w:sz="4" w:space="4" w:color="auto"/>
+        </w:pBdr>
+        <w:shd w:val="clear" w:color="auto" w:fill="F2F2F2"/>
+        <w:spacing w:before="72" w:after="72"/>
+        <w:ind w:firstLine="420"/>
+      </w:pPr>
+      <w:r>
+        <w:t xml:space="preserve">  OverlayDisplayAdapter</w:t>
+      </w:r>
+    </w:p>
+    <w:p>
+      <w:pPr>
+        <w:pStyle w:val="a0"/>
+        <w:pBdr>
+          <w:top w:val="dashed" w:sz="4" w:space="1" w:color="auto"/>
+          <w:left w:val="dashed" w:sz="4" w:space="4" w:color="auto"/>
+          <w:bottom w:val="dashed" w:sz="4" w:space="1" w:color="auto"/>
+          <w:right w:val="dashed" w:sz="4" w:space="4" w:color="auto"/>
+        </w:pBdr>
+        <w:shd w:val="clear" w:color="auto" w:fill="F2F2F2"/>
+        <w:spacing w:before="72" w:after="72"/>
+        <w:ind w:firstLine="420"/>
+      </w:pPr>
+      <w:r>
+        <w:t xml:space="preserve">    mCurrentOverlaySetting=</w:t>
+      </w:r>
+    </w:p>
+    <w:p>
+      <w:pPr>
+        <w:pStyle w:val="a0"/>
+        <w:pBdr>
+          <w:top w:val="dashed" w:sz="4" w:space="1" w:color="auto"/>
+          <w:left w:val="dashed" w:sz="4" w:space="4" w:color="auto"/>
+          <w:bottom w:val="dashed" w:sz="4" w:space="1" w:color="auto"/>
+          <w:right w:val="dashed" w:sz="4" w:space="4" w:color="auto"/>
+        </w:pBdr>
+        <w:shd w:val="clear" w:color="auto" w:fill="F2F2F2"/>
+        <w:spacing w:before="72" w:after="72"/>
+        <w:ind w:firstLine="420"/>
+      </w:pPr>
+      <w:r>
+        <w:t xml:space="preserve">    mOverlays: size=0</w:t>
+      </w:r>
+    </w:p>
+    <w:p>
+      <w:pPr>
+        <w:pStyle w:val="a0"/>
+        <w:pBdr>
+          <w:top w:val="dashed" w:sz="4" w:space="1" w:color="auto"/>
+          <w:left w:val="dashed" w:sz="4" w:space="4" w:color="auto"/>
+          <w:bottom w:val="dashed" w:sz="4" w:space="1" w:color="auto"/>
+          <w:right w:val="dashed" w:sz="4" w:space="4" w:color="auto"/>
+        </w:pBdr>
+        <w:shd w:val="clear" w:color="auto" w:fill="F2F2F2"/>
+        <w:spacing w:before="72" w:after="72"/>
+        <w:ind w:firstLine="420"/>
+      </w:pPr>
+    </w:p>
+    <w:p>
+      <w:pPr>
+        <w:pStyle w:val="a0"/>
+        <w:pBdr>
+          <w:top w:val="dashed" w:sz="4" w:space="1" w:color="auto"/>
+          <w:left w:val="dashed" w:sz="4" w:space="4" w:color="auto"/>
+          <w:bottom w:val="dashed" w:sz="4" w:space="1" w:color="auto"/>
+          <w:right w:val="dashed" w:sz="4" w:space="4" w:color="auto"/>
+        </w:pBdr>
+        <w:shd w:val="clear" w:color="auto" w:fill="F2F2F2"/>
+        <w:spacing w:before="72" w:after="72"/>
+        <w:ind w:firstLine="420"/>
+      </w:pPr>
+      <w:r>
+        <w:t>Display Devices: size=1</w:t>
+      </w:r>
+    </w:p>
+    <w:p>
+      <w:pPr>
+        <w:pStyle w:val="a0"/>
+        <w:pBdr>
+          <w:top w:val="dashed" w:sz="4" w:space="1" w:color="auto"/>
+          <w:left w:val="dashed" w:sz="4" w:space="4" w:color="auto"/>
+          <w:bottom w:val="dashed" w:sz="4" w:space="1" w:color="auto"/>
+          <w:right w:val="dashed" w:sz="4" w:space="4" w:color="auto"/>
+        </w:pBdr>
+        <w:shd w:val="clear" w:color="auto" w:fill="F2F2F2"/>
+        <w:spacing w:before="72" w:after="72"/>
+        <w:ind w:firstLine="420"/>
+      </w:pPr>
+      <w:r>
+        <w:rPr>
+          <w:rFonts w:hint="eastAsia"/>
+        </w:rPr>
+        <w:t xml:space="preserve">  DisplayDeviceInfo{"</w:t>
+      </w:r>
+      <w:r>
+        <w:rPr>
+          <w:rFonts w:hint="eastAsia"/>
+        </w:rPr>
+        <w:t>内置屏幕</w:t>
+      </w:r>
+      <w:r>
+        <w:rPr>
+          <w:rFonts w:hint="eastAsia"/>
+        </w:rPr>
+        <w:t>": 1280 x 720, 60.000004 fps, density 160, 160.15764 x 160.42105 dpi, touch INTERNAL, FLAG_DEFAULT_DISPLAY, FLAG_ROTATES_WITH_CONTENT, FLAG_SECURE, FLAG_SUPPORTS_PROTECTED_BUFFERS, rotation 0, type BUILT_IN, address null}</w:t>
+      </w:r>
+    </w:p>
+    <w:p>
+      <w:pPr>
+        <w:pStyle w:val="a0"/>
+        <w:pBdr>
+          <w:top w:val="dashed" w:sz="4" w:space="1" w:color="auto"/>
+          <w:left w:val="dashed" w:sz="4" w:space="4" w:color="auto"/>
+          <w:bottom w:val="dashed" w:sz="4" w:space="1" w:color="auto"/>
+          <w:right w:val="dashed" w:sz="4" w:space="4" w:color="auto"/>
+        </w:pBdr>
+        <w:shd w:val="clear" w:color="auto" w:fill="F2F2F2"/>
+        <w:spacing w:before="72" w:after="72"/>
+        <w:ind w:firstLine="420"/>
+      </w:pPr>
+      <w:r>
+        <w:t xml:space="preserve">    mAdapter=LocalDisplayAdapter</w:t>
+      </w:r>
+    </w:p>
+    <w:p>
+      <w:pPr>
+        <w:pStyle w:val="a0"/>
+        <w:pBdr>
+          <w:top w:val="dashed" w:sz="4" w:space="1" w:color="auto"/>
+          <w:left w:val="dashed" w:sz="4" w:space="4" w:color="auto"/>
+          <w:bottom w:val="dashed" w:sz="4" w:space="1" w:color="auto"/>
+          <w:right w:val="dashed" w:sz="4" w:space="4" w:color="auto"/>
+        </w:pBdr>
+        <w:shd w:val="clear" w:color="auto" w:fill="F2F2F2"/>
+        <w:spacing w:before="72" w:after="72"/>
+        <w:ind w:firstLine="420"/>
+      </w:pPr>
+      <w:r>
+        <w:t xml:space="preserve">    mDisplayToken=android.os.BinderProxy@423fd038</w:t>
+      </w:r>
+    </w:p>
+    <w:p>
+      <w:pPr>
+        <w:pStyle w:val="a0"/>
+        <w:pBdr>
+          <w:top w:val="dashed" w:sz="4" w:space="1" w:color="auto"/>
+          <w:left w:val="dashed" w:sz="4" w:space="4" w:color="auto"/>
+          <w:bottom w:val="dashed" w:sz="4" w:space="1" w:color="auto"/>
+          <w:right w:val="dashed" w:sz="4" w:space="4" w:color="auto"/>
+        </w:pBdr>
+        <w:shd w:val="clear" w:color="auto" w:fill="F2F2F2"/>
+        <w:spacing w:before="72" w:after="72"/>
+        <w:ind w:firstLine="420"/>
+      </w:pPr>
+      <w:r>
+        <w:t xml:space="preserve">    mCurrentLayerStack=0</w:t>
+      </w:r>
+    </w:p>
+    <w:p>
+      <w:pPr>
+        <w:pStyle w:val="a0"/>
+        <w:pBdr>
+          <w:top w:val="dashed" w:sz="4" w:space="1" w:color="auto"/>
+          <w:left w:val="dashed" w:sz="4" w:space="4" w:color="auto"/>
+          <w:bottom w:val="dashed" w:sz="4" w:space="1" w:color="auto"/>
+          <w:right w:val="dashed" w:sz="4" w:space="4" w:color="auto"/>
+        </w:pBdr>
+        <w:shd w:val="clear" w:color="auto" w:fill="F2F2F2"/>
+        <w:spacing w:before="72" w:after="72"/>
+        <w:ind w:firstLine="420"/>
+      </w:pPr>
+      <w:r>
+        <w:t xml:space="preserve">    mCurrentOrientation=0</w:t>
+      </w:r>
+    </w:p>
+    <w:p>
+      <w:pPr>
+        <w:pStyle w:val="a0"/>
+        <w:pBdr>
+          <w:top w:val="dashed" w:sz="4" w:space="1" w:color="auto"/>
+          <w:left w:val="dashed" w:sz="4" w:space="4" w:color="auto"/>
+          <w:bottom w:val="dashed" w:sz="4" w:space="1" w:color="auto"/>
+          <w:right w:val="dashed" w:sz="4" w:space="4" w:color="auto"/>
+        </w:pBdr>
+        <w:shd w:val="clear" w:color="auto" w:fill="F2F2F2"/>
+        <w:spacing w:before="72" w:after="72"/>
+        <w:ind w:firstLine="420"/>
+      </w:pPr>
+      <w:r>
+        <w:t xml:space="preserve">    mCurrentLayerStackRect=Rect(0, 0 - 1280, 720)</w:t>
+      </w:r>
+    </w:p>
+    <w:p>
+      <w:pPr>
+        <w:pStyle w:val="a0"/>
+        <w:pBdr>
+          <w:top w:val="dashed" w:sz="4" w:space="1" w:color="auto"/>
+          <w:left w:val="dashed" w:sz="4" w:space="4" w:color="auto"/>
+          <w:bottom w:val="dashed" w:sz="4" w:space="1" w:color="auto"/>
+          <w:right w:val="dashed" w:sz="4" w:space="4" w:color="auto"/>
+        </w:pBdr>
+        <w:shd w:val="clear" w:color="auto" w:fill="F2F2F2"/>
+        <w:spacing w:before="72" w:after="72"/>
+        <w:ind w:firstLine="420"/>
+      </w:pPr>
+      <w:r>
+        <w:t xml:space="preserve">    mCurrentDisplayRect=Rect(0, 0 - 1280, 720)</w:t>
+      </w:r>
+    </w:p>
+    <w:p>
+      <w:pPr>
+        <w:pStyle w:val="a0"/>
+        <w:pBdr>
+          <w:top w:val="dashed" w:sz="4" w:space="1" w:color="auto"/>
+          <w:left w:val="dashed" w:sz="4" w:space="4" w:color="auto"/>
+          <w:bottom w:val="dashed" w:sz="4" w:space="1" w:color="auto"/>
+          <w:right w:val="dashed" w:sz="4" w:space="4" w:color="auto"/>
+        </w:pBdr>
+        <w:shd w:val="clear" w:color="auto" w:fill="F2F2F2"/>
+        <w:spacing w:before="72" w:after="72"/>
+        <w:ind w:firstLine="420"/>
+      </w:pPr>
+      <w:r>
+        <w:t xml:space="preserve">    mCurrentSurface=null</w:t>
+      </w:r>
+    </w:p>
+    <w:p>
+      <w:pPr>
+        <w:pStyle w:val="a0"/>
+        <w:pBdr>
+          <w:top w:val="dashed" w:sz="4" w:space="1" w:color="auto"/>
+          <w:left w:val="dashed" w:sz="4" w:space="4" w:color="auto"/>
+          <w:bottom w:val="dashed" w:sz="4" w:space="1" w:color="auto"/>
+          <w:right w:val="dashed" w:sz="4" w:space="4" w:color="auto"/>
+        </w:pBdr>
+        <w:shd w:val="clear" w:color="auto" w:fill="F2F2F2"/>
+        <w:spacing w:before="72" w:after="72"/>
+        <w:ind w:firstLine="420"/>
+      </w:pPr>
+      <w:r>
+        <w:t xml:space="preserve">    mBuiltInDisplayId=0</w:t>
+      </w:r>
+    </w:p>
+    <w:p>
+      <w:pPr>
+        <w:pStyle w:val="a0"/>
+        <w:pBdr>
+          <w:top w:val="dashed" w:sz="4" w:space="1" w:color="auto"/>
+          <w:left w:val="dashed" w:sz="4" w:space="4" w:color="auto"/>
+          <w:bottom w:val="dashed" w:sz="4" w:space="1" w:color="auto"/>
+          <w:right w:val="dashed" w:sz="4" w:space="4" w:color="auto"/>
+        </w:pBdr>
+        <w:shd w:val="clear" w:color="auto" w:fill="F2F2F2"/>
+        <w:spacing w:before="72" w:after="72"/>
+        <w:ind w:firstLine="420"/>
+      </w:pPr>
+      <w:r>
+        <w:t xml:space="preserve">    mPhys=PhysicalDisplayInfo{1280 x 720, 60.000004 fps, density 1.0, 160.15764 x 160.42105 dpi, secure true}</w:t>
+      </w:r>
+    </w:p>
+    <w:p>
+      <w:pPr>
+        <w:pStyle w:val="a0"/>
+        <w:pBdr>
+          <w:top w:val="dashed" w:sz="4" w:space="1" w:color="auto"/>
+          <w:left w:val="dashed" w:sz="4" w:space="4" w:color="auto"/>
+          <w:bottom w:val="dashed" w:sz="4" w:space="1" w:color="auto"/>
+          <w:right w:val="dashed" w:sz="4" w:space="4" w:color="auto"/>
+        </w:pBdr>
+        <w:shd w:val="clear" w:color="auto" w:fill="F2F2F2"/>
+        <w:spacing w:before="72" w:after="72"/>
+        <w:ind w:firstLine="420"/>
+      </w:pPr>
+      <w:r>
+        <w:t xml:space="preserve">    mBlanked=false</w:t>
+      </w:r>
+    </w:p>
+    <w:p>
+      <w:pPr>
+        <w:pStyle w:val="a0"/>
+        <w:pBdr>
+          <w:top w:val="dashed" w:sz="4" w:space="1" w:color="auto"/>
+          <w:left w:val="dashed" w:sz="4" w:space="4" w:color="auto"/>
+          <w:bottom w:val="dashed" w:sz="4" w:space="1" w:color="auto"/>
+          <w:right w:val="dashed" w:sz="4" w:space="4" w:color="auto"/>
+        </w:pBdr>
+        <w:shd w:val="clear" w:color="auto" w:fill="F2F2F2"/>
+        <w:spacing w:before="72" w:after="72"/>
+        <w:ind w:firstLine="420"/>
+      </w:pPr>
+    </w:p>
+    <w:p>
+      <w:pPr>
+        <w:pStyle w:val="a0"/>
+        <w:pBdr>
+          <w:top w:val="dashed" w:sz="4" w:space="1" w:color="auto"/>
+          <w:left w:val="dashed" w:sz="4" w:space="4" w:color="auto"/>
+          <w:bottom w:val="dashed" w:sz="4" w:space="1" w:color="auto"/>
+          <w:right w:val="dashed" w:sz="4" w:space="4" w:color="auto"/>
+        </w:pBdr>
+        <w:shd w:val="clear" w:color="auto" w:fill="F2F2F2"/>
+        <w:spacing w:before="72" w:after="72"/>
+        <w:ind w:firstLine="420"/>
+      </w:pPr>
+      <w:r>
+        <w:t>Logical Displays: size=1</w:t>
+      </w:r>
+    </w:p>
+    <w:p>
+      <w:pPr>
+        <w:pStyle w:val="a0"/>
+        <w:pBdr>
+          <w:top w:val="dashed" w:sz="4" w:space="1" w:color="auto"/>
+          <w:left w:val="dashed" w:sz="4" w:space="4" w:color="auto"/>
+          <w:bottom w:val="dashed" w:sz="4" w:space="1" w:color="auto"/>
+          <w:right w:val="dashed" w:sz="4" w:space="4" w:color="auto"/>
+        </w:pBdr>
+        <w:shd w:val="clear" w:color="auto" w:fill="F2F2F2"/>
+        <w:spacing w:before="72" w:after="72"/>
+        <w:ind w:firstLine="420"/>
+      </w:pPr>
+      <w:r>
+        <w:t xml:space="preserve">  Display 0:</w:t>
+      </w:r>
+    </w:p>
+    <w:p>
+      <w:pPr>
+        <w:pStyle w:val="a0"/>
+        <w:pBdr>
+          <w:top w:val="dashed" w:sz="4" w:space="1" w:color="auto"/>
+          <w:left w:val="dashed" w:sz="4" w:space="4" w:color="auto"/>
+          <w:bottom w:val="dashed" w:sz="4" w:space="1" w:color="auto"/>
+          <w:right w:val="dashed" w:sz="4" w:space="4" w:color="auto"/>
+        </w:pBdr>
+        <w:shd w:val="clear" w:color="auto" w:fill="F2F2F2"/>
+        <w:spacing w:before="72" w:after="72"/>
+        <w:ind w:firstLine="420"/>
+      </w:pPr>
+      <w:r>
+        <w:t xml:space="preserve">    mDisplayId=0</w:t>
+      </w:r>
+    </w:p>
+    <w:p>
+      <w:pPr>
+        <w:pStyle w:val="a0"/>
+        <w:pBdr>
+          <w:top w:val="dashed" w:sz="4" w:space="1" w:color="auto"/>
+          <w:left w:val="dashed" w:sz="4" w:space="4" w:color="auto"/>
+          <w:bottom w:val="dashed" w:sz="4" w:space="1" w:color="auto"/>
+          <w:right w:val="dashed" w:sz="4" w:space="4" w:color="auto"/>
+        </w:pBdr>
+        <w:shd w:val="clear" w:color="auto" w:fill="F2F2F2"/>
+        <w:spacing w:before="72" w:after="72"/>
+        <w:ind w:firstLine="420"/>
+      </w:pPr>
+      <w:r>
+        <w:t xml:space="preserve">    mLayerStack=0</w:t>
+      </w:r>
+    </w:p>
+    <w:p>
+      <w:pPr>
+        <w:pStyle w:val="a0"/>
+        <w:pBdr>
+          <w:top w:val="dashed" w:sz="4" w:space="1" w:color="auto"/>
+          <w:left w:val="dashed" w:sz="4" w:space="4" w:color="auto"/>
+          <w:bottom w:val="dashed" w:sz="4" w:space="1" w:color="auto"/>
+          <w:right w:val="dashed" w:sz="4" w:space="4" w:color="auto"/>
+        </w:pBdr>
+        <w:shd w:val="clear" w:color="auto" w:fill="F2F2F2"/>
+        <w:spacing w:before="72" w:after="72"/>
+        <w:ind w:firstLine="420"/>
+      </w:pPr>
+      <w:r>
+        <w:t xml:space="preserve">    mHasContent=true</w:t>
+      </w:r>
+    </w:p>
+    <w:p>
+      <w:pPr>
+        <w:pStyle w:val="a0"/>
+        <w:pBdr>
+          <w:top w:val="dashed" w:sz="4" w:space="1" w:color="auto"/>
+          <w:left w:val="dashed" w:sz="4" w:space="4" w:color="auto"/>
+          <w:bottom w:val="dashed" w:sz="4" w:space="1" w:color="auto"/>
+          <w:right w:val="dashed" w:sz="4" w:space="4" w:color="auto"/>
+        </w:pBdr>
+        <w:shd w:val="clear" w:color="auto" w:fill="F2F2F2"/>
+        <w:spacing w:before="72" w:after="72"/>
+        <w:ind w:firstLine="420"/>
+      </w:pPr>
+      <w:r>
+        <w:rPr>
+          <w:rFonts w:hint="eastAsia"/>
+        </w:rPr>
+        <w:t xml:space="preserve">    mPrimaryDisplayDevice=</w:t>
+      </w:r>
+      <w:r>
+        <w:rPr>
+          <w:rFonts w:hint="eastAsia"/>
+        </w:rPr>
+        <w:t>内置屏幕</w:t>
+      </w:r>
+    </w:p>
+    <w:p>
+      <w:pPr>
+        <w:pStyle w:val="a0"/>
+        <w:pBdr>
+          <w:top w:val="dashed" w:sz="4" w:space="1" w:color="auto"/>
+          <w:left w:val="dashed" w:sz="4" w:space="4" w:color="auto"/>
+          <w:bottom w:val="dashed" w:sz="4" w:space="1" w:color="auto"/>
+          <w:right w:val="dashed" w:sz="4" w:space="4" w:color="auto"/>
+        </w:pBdr>
+        <w:shd w:val="clear" w:color="auto" w:fill="F2F2F2"/>
+        <w:spacing w:before="72" w:after="72"/>
+        <w:ind w:firstLine="420"/>
+      </w:pPr>
+      <w:r>
+        <w:rPr>
+          <w:rFonts w:hint="eastAsia"/>
+        </w:rPr>
+        <w:t xml:space="preserve">    mBaseDisplayInfo=DisplayInfo{"</w:t>
+      </w:r>
+      <w:r>
+        <w:rPr>
+          <w:rFonts w:hint="eastAsia"/>
+        </w:rPr>
+        <w:t>内置屏幕</w:t>
+      </w:r>
+      <w:r>
+        <w:rPr>
+          <w:rFonts w:hint="eastAsia"/>
+        </w:rPr>
+        <w:t>", app 1280 x 720, real 1280 x 720, largest app 1280 x 720, smallest app 1280 x 720, 60.000004 fps, rotation 0, density 160, 160.15764 x 160.42105 dpi, layerStack 0, type BUILT_IN, address null, FLAG_SECURE, FLAG_SUPPO</w:t>
+      </w:r>
+      <w:r>
+        <w:t>RTS_PROTECTED_BUFFERS}</w:t>
+      </w:r>
+    </w:p>
+    <w:p>
+      <w:pPr>
+        <w:pStyle w:val="a0"/>
+        <w:pBdr>
+          <w:top w:val="dashed" w:sz="4" w:space="1" w:color="auto"/>
+          <w:left w:val="dashed" w:sz="4" w:space="4" w:color="auto"/>
+          <w:bottom w:val="dashed" w:sz="4" w:space="1" w:color="auto"/>
+          <w:right w:val="dashed" w:sz="4" w:space="4" w:color="auto"/>
+        </w:pBdr>
+        <w:shd w:val="clear" w:color="auto" w:fill="F2F2F2"/>
+        <w:spacing w:before="72" w:after="72"/>
+        <w:ind w:firstLine="420"/>
+      </w:pPr>
+      <w:r>
+        <w:rPr>
+          <w:rFonts w:hint="eastAsia"/>
+        </w:rPr>
         <w:lastRenderedPageBreak/>
-        <w:t>Display Adapters: size=2</w:t>
-      </w:r>
-    </w:p>
-    <w:p>
-      <w:pPr>
-        <w:pStyle w:val="a0"/>
-        <w:pBdr>
-          <w:top w:val="dashed" w:sz="4" w:space="1" w:color="auto"/>
-          <w:left w:val="dashed" w:sz="4" w:space="4" w:color="auto"/>
-          <w:bottom w:val="dashed" w:sz="4" w:space="1" w:color="auto"/>
-          <w:right w:val="dashed" w:sz="4" w:space="4" w:color="auto"/>
-        </w:pBdr>
-        <w:shd w:val="clear" w:color="auto" w:fill="F2F2F2"/>
-        <w:spacing w:before="72" w:after="72"/>
-        <w:ind w:firstLine="420"/>
-      </w:pPr>
-      <w:r>
-        <w:t xml:space="preserve">  LocalDisplayAdapter</w:t>
-      </w:r>
-    </w:p>
-    <w:p>
-      <w:pPr>
-        <w:pStyle w:val="a0"/>
-        <w:pBdr>
-          <w:top w:val="dashed" w:sz="4" w:space="1" w:color="auto"/>
-          <w:left w:val="dashed" w:sz="4" w:space="4" w:color="auto"/>
-          <w:bottom w:val="dashed" w:sz="4" w:space="1" w:color="auto"/>
-          <w:right w:val="dashed" w:sz="4" w:space="4" w:color="auto"/>
-        </w:pBdr>
-        <w:shd w:val="clear" w:color="auto" w:fill="F2F2F2"/>
-        <w:spacing w:before="72" w:after="72"/>
-        <w:ind w:firstLine="420"/>
-      </w:pPr>
-      <w:r>
-        <w:t xml:space="preserve">  OverlayDisplayAdapter</w:t>
-      </w:r>
-    </w:p>
-    <w:p>
-      <w:pPr>
-        <w:pStyle w:val="a0"/>
-        <w:pBdr>
-          <w:top w:val="dashed" w:sz="4" w:space="1" w:color="auto"/>
-          <w:left w:val="dashed" w:sz="4" w:space="4" w:color="auto"/>
-          <w:bottom w:val="dashed" w:sz="4" w:space="1" w:color="auto"/>
-          <w:right w:val="dashed" w:sz="4" w:space="4" w:color="auto"/>
-        </w:pBdr>
-        <w:shd w:val="clear" w:color="auto" w:fill="F2F2F2"/>
-        <w:spacing w:before="72" w:after="72"/>
-        <w:ind w:firstLine="420"/>
-      </w:pPr>
-      <w:r>
-        <w:t xml:space="preserve">    mCurrentOverlaySetting=</w:t>
-      </w:r>
-    </w:p>
-    <w:p>
-      <w:pPr>
-        <w:pStyle w:val="a0"/>
-        <w:pBdr>
-          <w:top w:val="dashed" w:sz="4" w:space="1" w:color="auto"/>
-          <w:left w:val="dashed" w:sz="4" w:space="4" w:color="auto"/>
-          <w:bottom w:val="dashed" w:sz="4" w:space="1" w:color="auto"/>
-          <w:right w:val="dashed" w:sz="4" w:space="4" w:color="auto"/>
-        </w:pBdr>
-        <w:shd w:val="clear" w:color="auto" w:fill="F2F2F2"/>
-        <w:spacing w:before="72" w:after="72"/>
-        <w:ind w:firstLine="420"/>
-      </w:pPr>
-      <w:r>
-        <w:t xml:space="preserve">    mOverlays: size=0</w:t>
-      </w:r>
-    </w:p>
-    <w:p>
-      <w:pPr>
-        <w:pStyle w:val="a0"/>
-        <w:pBdr>
-          <w:top w:val="dashed" w:sz="4" w:space="1" w:color="auto"/>
-          <w:left w:val="dashed" w:sz="4" w:space="4" w:color="auto"/>
-          <w:bottom w:val="dashed" w:sz="4" w:space="1" w:color="auto"/>
-          <w:right w:val="dashed" w:sz="4" w:space="4" w:color="auto"/>
-        </w:pBdr>
-        <w:shd w:val="clear" w:color="auto" w:fill="F2F2F2"/>
-        <w:spacing w:before="72" w:after="72"/>
-        <w:ind w:firstLine="420"/>
-      </w:pPr>
-    </w:p>
-    <w:p>
-      <w:pPr>
-        <w:pStyle w:val="a0"/>
-        <w:pBdr>
-          <w:top w:val="dashed" w:sz="4" w:space="1" w:color="auto"/>
-          <w:left w:val="dashed" w:sz="4" w:space="4" w:color="auto"/>
-          <w:bottom w:val="dashed" w:sz="4" w:space="1" w:color="auto"/>
-          <w:right w:val="dashed" w:sz="4" w:space="4" w:color="auto"/>
-        </w:pBdr>
-        <w:shd w:val="clear" w:color="auto" w:fill="F2F2F2"/>
-        <w:spacing w:before="72" w:after="72"/>
-        <w:ind w:firstLine="420"/>
-      </w:pPr>
-      <w:r>
-        <w:t>Display Devices: size=1</w:t>
-      </w:r>
-    </w:p>
-    <w:p>
-      <w:pPr>
-        <w:pStyle w:val="a0"/>
-        <w:pBdr>
-          <w:top w:val="dashed" w:sz="4" w:space="1" w:color="auto"/>
-          <w:left w:val="dashed" w:sz="4" w:space="4" w:color="auto"/>
-          <w:bottom w:val="dashed" w:sz="4" w:space="1" w:color="auto"/>
-          <w:right w:val="dashed" w:sz="4" w:space="4" w:color="auto"/>
-        </w:pBdr>
-        <w:shd w:val="clear" w:color="auto" w:fill="F2F2F2"/>
-        <w:spacing w:before="72" w:after="72"/>
-        <w:ind w:firstLine="420"/>
-      </w:pPr>
-      <w:r>
-        <w:rPr>
-          <w:rFonts w:hint="eastAsia"/>
-        </w:rPr>
-        <w:t xml:space="preserve">  DisplayDeviceInfo{"</w:t>
-      </w:r>
-      <w:r>
-        <w:rPr>
-          <w:rFonts w:hint="eastAsia"/>
-        </w:rPr>
-        <w:t>内置屏幕</w:t>
-      </w:r>
-      <w:r>
-        <w:rPr>
-          <w:rFonts w:hint="eastAsia"/>
-        </w:rPr>
-        <w:t>": 1280 x 720, 60.000004 fps, density 160, 160.15764 x 160.42105 dpi, touch INTERNAL, FLAG_DEFAULT_DISPLAY, FLAG_ROTATES_WITH_CONTENT, FLAG_SECURE, FLAG_SUPPORTS_PROTECTED_BUFFERS, rotation 0, type BUILT_IN, address null}</w:t>
-      </w:r>
-    </w:p>
-    <w:p>
-      <w:pPr>
-        <w:pStyle w:val="a0"/>
-        <w:pBdr>
-          <w:top w:val="dashed" w:sz="4" w:space="1" w:color="auto"/>
-          <w:left w:val="dashed" w:sz="4" w:space="4" w:color="auto"/>
-          <w:bottom w:val="dashed" w:sz="4" w:space="1" w:color="auto"/>
-          <w:right w:val="dashed" w:sz="4" w:space="4" w:color="auto"/>
-        </w:pBdr>
-        <w:shd w:val="clear" w:color="auto" w:fill="F2F2F2"/>
-        <w:spacing w:before="72" w:after="72"/>
-        <w:ind w:firstLine="420"/>
-      </w:pPr>
-      <w:r>
-        <w:t xml:space="preserve">    mAdapter=LocalDisplayAdapter</w:t>
-      </w:r>
-    </w:p>
-    <w:p>
-      <w:pPr>
-        <w:pStyle w:val="a0"/>
-        <w:pBdr>
-          <w:top w:val="dashed" w:sz="4" w:space="1" w:color="auto"/>
-          <w:left w:val="dashed" w:sz="4" w:space="4" w:color="auto"/>
-          <w:bottom w:val="dashed" w:sz="4" w:space="1" w:color="auto"/>
-          <w:right w:val="dashed" w:sz="4" w:space="4" w:color="auto"/>
-        </w:pBdr>
-        <w:shd w:val="clear" w:color="auto" w:fill="F2F2F2"/>
-        <w:spacing w:before="72" w:after="72"/>
-        <w:ind w:firstLine="420"/>
-      </w:pPr>
-      <w:r>
-        <w:t xml:space="preserve">    mDisplayToken=android.os.BinderProxy@423fd038</w:t>
-      </w:r>
-    </w:p>
-    <w:p>
-      <w:pPr>
-        <w:pStyle w:val="a0"/>
-        <w:pBdr>
-          <w:top w:val="dashed" w:sz="4" w:space="1" w:color="auto"/>
-          <w:left w:val="dashed" w:sz="4" w:space="4" w:color="auto"/>
-          <w:bottom w:val="dashed" w:sz="4" w:space="1" w:color="auto"/>
-          <w:right w:val="dashed" w:sz="4" w:space="4" w:color="auto"/>
-        </w:pBdr>
-        <w:shd w:val="clear" w:color="auto" w:fill="F2F2F2"/>
-        <w:spacing w:before="72" w:after="72"/>
-        <w:ind w:firstLine="420"/>
-      </w:pPr>
-      <w:r>
-        <w:t xml:space="preserve">    mCurrentLayerStack=0</w:t>
-      </w:r>
-    </w:p>
-    <w:p>
-      <w:pPr>
-        <w:pStyle w:val="a0"/>
-        <w:pBdr>
-          <w:top w:val="dashed" w:sz="4" w:space="1" w:color="auto"/>
-          <w:left w:val="dashed" w:sz="4" w:space="4" w:color="auto"/>
-          <w:bottom w:val="dashed" w:sz="4" w:space="1" w:color="auto"/>
-          <w:right w:val="dashed" w:sz="4" w:space="4" w:color="auto"/>
-        </w:pBdr>
-        <w:shd w:val="clear" w:color="auto" w:fill="F2F2F2"/>
-        <w:spacing w:before="72" w:after="72"/>
-        <w:ind w:firstLine="420"/>
-      </w:pPr>
-      <w:r>
-        <w:t xml:space="preserve">    mCurrentOrientation=0</w:t>
-      </w:r>
-    </w:p>
-    <w:p>
-      <w:pPr>
-        <w:pStyle w:val="a0"/>
-        <w:pBdr>
-          <w:top w:val="dashed" w:sz="4" w:space="1" w:color="auto"/>
-          <w:left w:val="dashed" w:sz="4" w:space="4" w:color="auto"/>
-          <w:bottom w:val="dashed" w:sz="4" w:space="1" w:color="auto"/>
-          <w:right w:val="dashed" w:sz="4" w:space="4" w:color="auto"/>
-        </w:pBdr>
-        <w:shd w:val="clear" w:color="auto" w:fill="F2F2F2"/>
-        <w:spacing w:before="72" w:after="72"/>
-        <w:ind w:firstLine="420"/>
-      </w:pPr>
-      <w:r>
-        <w:t xml:space="preserve">    mCurrentLayerStackRect=Rect(0, 0 - 1280, 720)</w:t>
-      </w:r>
-    </w:p>
-    <w:p>
-      <w:pPr>
-        <w:pStyle w:val="a0"/>
-        <w:pBdr>
-          <w:top w:val="dashed" w:sz="4" w:space="1" w:color="auto"/>
-          <w:left w:val="dashed" w:sz="4" w:space="4" w:color="auto"/>
-          <w:bottom w:val="dashed" w:sz="4" w:space="1" w:color="auto"/>
-          <w:right w:val="dashed" w:sz="4" w:space="4" w:color="auto"/>
-        </w:pBdr>
-        <w:shd w:val="clear" w:color="auto" w:fill="F2F2F2"/>
-        <w:spacing w:before="72" w:after="72"/>
-        <w:ind w:firstLine="420"/>
-      </w:pPr>
-      <w:r>
-        <w:t xml:space="preserve">    mCurrentDisplayRect=Rect(0, 0 - 1280, 720)</w:t>
-      </w:r>
-    </w:p>
-    <w:p>
-      <w:pPr>
-        <w:pStyle w:val="a0"/>
-        <w:pBdr>
-          <w:top w:val="dashed" w:sz="4" w:space="1" w:color="auto"/>
-          <w:left w:val="dashed" w:sz="4" w:space="4" w:color="auto"/>
-          <w:bottom w:val="dashed" w:sz="4" w:space="1" w:color="auto"/>
-          <w:right w:val="dashed" w:sz="4" w:space="4" w:color="auto"/>
-        </w:pBdr>
-        <w:shd w:val="clear" w:color="auto" w:fill="F2F2F2"/>
-        <w:spacing w:before="72" w:after="72"/>
-        <w:ind w:firstLine="420"/>
-      </w:pPr>
-      <w:r>
-        <w:t xml:space="preserve">    mCurrentSurface=null</w:t>
-      </w:r>
-    </w:p>
-    <w:p>
-      <w:pPr>
-        <w:pStyle w:val="a0"/>
-        <w:pBdr>
-          <w:top w:val="dashed" w:sz="4" w:space="1" w:color="auto"/>
-          <w:left w:val="dashed" w:sz="4" w:space="4" w:color="auto"/>
-          <w:bottom w:val="dashed" w:sz="4" w:space="1" w:color="auto"/>
-          <w:right w:val="dashed" w:sz="4" w:space="4" w:color="auto"/>
-        </w:pBdr>
-        <w:shd w:val="clear" w:color="auto" w:fill="F2F2F2"/>
-        <w:spacing w:before="72" w:after="72"/>
-        <w:ind w:firstLine="420"/>
-      </w:pPr>
-      <w:r>
-        <w:t xml:space="preserve">    mBuiltInDisplayId=0</w:t>
-      </w:r>
-    </w:p>
-    <w:p>
-      <w:pPr>
-        <w:pStyle w:val="a0"/>
-        <w:pBdr>
-          <w:top w:val="dashed" w:sz="4" w:space="1" w:color="auto"/>
-          <w:left w:val="dashed" w:sz="4" w:space="4" w:color="auto"/>
-          <w:bottom w:val="dashed" w:sz="4" w:space="1" w:color="auto"/>
-          <w:right w:val="dashed" w:sz="4" w:space="4" w:color="auto"/>
-        </w:pBdr>
-        <w:shd w:val="clear" w:color="auto" w:fill="F2F2F2"/>
-        <w:spacing w:before="72" w:after="72"/>
-        <w:ind w:firstLine="420"/>
-      </w:pPr>
-      <w:r>
-        <w:t xml:space="preserve">    mPhys=PhysicalDisplayInfo{1280 x 720, 60.000004 fps, density 1.0, 160.15764 x 160.42105 dpi, secure true}</w:t>
-      </w:r>
-    </w:p>
-    <w:p>
-      <w:pPr>
-        <w:pStyle w:val="a0"/>
-        <w:pBdr>
-          <w:top w:val="dashed" w:sz="4" w:space="1" w:color="auto"/>
-          <w:left w:val="dashed" w:sz="4" w:space="4" w:color="auto"/>
-          <w:bottom w:val="dashed" w:sz="4" w:space="1" w:color="auto"/>
-          <w:right w:val="dashed" w:sz="4" w:space="4" w:color="auto"/>
-        </w:pBdr>
-        <w:shd w:val="clear" w:color="auto" w:fill="F2F2F2"/>
-        <w:spacing w:before="72" w:after="72"/>
-        <w:ind w:firstLine="420"/>
-      </w:pPr>
-      <w:r>
-        <w:t xml:space="preserve">    mBlanked=false</w:t>
-      </w:r>
-    </w:p>
-    <w:p>
-      <w:pPr>
-        <w:pStyle w:val="a0"/>
-        <w:pBdr>
-          <w:top w:val="dashed" w:sz="4" w:space="1" w:color="auto"/>
-          <w:left w:val="dashed" w:sz="4" w:space="4" w:color="auto"/>
-          <w:bottom w:val="dashed" w:sz="4" w:space="1" w:color="auto"/>
-          <w:right w:val="dashed" w:sz="4" w:space="4" w:color="auto"/>
-        </w:pBdr>
-        <w:shd w:val="clear" w:color="auto" w:fill="F2F2F2"/>
-        <w:spacing w:before="72" w:after="72"/>
-        <w:ind w:firstLine="420"/>
-      </w:pPr>
-    </w:p>
-    <w:p>
-      <w:pPr>
-        <w:pStyle w:val="a0"/>
-        <w:pBdr>
-          <w:top w:val="dashed" w:sz="4" w:space="1" w:color="auto"/>
-          <w:left w:val="dashed" w:sz="4" w:space="4" w:color="auto"/>
-          <w:bottom w:val="dashed" w:sz="4" w:space="1" w:color="auto"/>
-          <w:right w:val="dashed" w:sz="4" w:space="4" w:color="auto"/>
-        </w:pBdr>
-        <w:shd w:val="clear" w:color="auto" w:fill="F2F2F2"/>
-        <w:spacing w:before="72" w:after="72"/>
-        <w:ind w:firstLine="420"/>
-      </w:pPr>
-      <w:r>
-        <w:t>Logical Displays: size=1</w:t>
-      </w:r>
-    </w:p>
-    <w:p>
-      <w:pPr>
-        <w:pStyle w:val="a0"/>
-        <w:pBdr>
-          <w:top w:val="dashed" w:sz="4" w:space="1" w:color="auto"/>
-          <w:left w:val="dashed" w:sz="4" w:space="4" w:color="auto"/>
-          <w:bottom w:val="dashed" w:sz="4" w:space="1" w:color="auto"/>
-          <w:right w:val="dashed" w:sz="4" w:space="4" w:color="auto"/>
-        </w:pBdr>
-        <w:shd w:val="clear" w:color="auto" w:fill="F2F2F2"/>
-        <w:spacing w:before="72" w:after="72"/>
-        <w:ind w:firstLine="420"/>
-      </w:pPr>
-      <w:r>
-        <w:t xml:space="preserve">  Display 0:</w:t>
-      </w:r>
-    </w:p>
-    <w:p>
-      <w:pPr>
-        <w:pStyle w:val="a0"/>
-        <w:pBdr>
-          <w:top w:val="dashed" w:sz="4" w:space="1" w:color="auto"/>
-          <w:left w:val="dashed" w:sz="4" w:space="4" w:color="auto"/>
-          <w:bottom w:val="dashed" w:sz="4" w:space="1" w:color="auto"/>
-          <w:right w:val="dashed" w:sz="4" w:space="4" w:color="auto"/>
-        </w:pBdr>
-        <w:shd w:val="clear" w:color="auto" w:fill="F2F2F2"/>
-        <w:spacing w:before="72" w:after="72"/>
-        <w:ind w:firstLine="420"/>
-      </w:pPr>
-      <w:r>
-        <w:t xml:space="preserve">    mDisplayId=0</w:t>
-      </w:r>
-    </w:p>
-    <w:p>
-      <w:pPr>
-        <w:pStyle w:val="a0"/>
-        <w:pBdr>
-          <w:top w:val="dashed" w:sz="4" w:space="1" w:color="auto"/>
-          <w:left w:val="dashed" w:sz="4" w:space="4" w:color="auto"/>
-          <w:bottom w:val="dashed" w:sz="4" w:space="1" w:color="auto"/>
-          <w:right w:val="dashed" w:sz="4" w:space="4" w:color="auto"/>
-        </w:pBdr>
-        <w:shd w:val="clear" w:color="auto" w:fill="F2F2F2"/>
-        <w:spacing w:before="72" w:after="72"/>
-        <w:ind w:firstLine="420"/>
-      </w:pPr>
-      <w:r>
-        <w:t xml:space="preserve">    mLayerStack=0</w:t>
-      </w:r>
-    </w:p>
-    <w:p>
-      <w:pPr>
-        <w:pStyle w:val="a0"/>
-        <w:pBdr>
-          <w:top w:val="dashed" w:sz="4" w:space="1" w:color="auto"/>
-          <w:left w:val="dashed" w:sz="4" w:space="4" w:color="auto"/>
-          <w:bottom w:val="dashed" w:sz="4" w:space="1" w:color="auto"/>
-          <w:right w:val="dashed" w:sz="4" w:space="4" w:color="auto"/>
-        </w:pBdr>
-        <w:shd w:val="clear" w:color="auto" w:fill="F2F2F2"/>
-        <w:spacing w:before="72" w:after="72"/>
-        <w:ind w:firstLine="420"/>
-      </w:pPr>
-      <w:r>
-        <w:t xml:space="preserve">    mHasContent=true</w:t>
-      </w:r>
-    </w:p>
-    <w:p>
-      <w:pPr>
-        <w:pStyle w:val="a0"/>
-        <w:pBdr>
-          <w:top w:val="dashed" w:sz="4" w:space="1" w:color="auto"/>
-          <w:left w:val="dashed" w:sz="4" w:space="4" w:color="auto"/>
-          <w:bottom w:val="dashed" w:sz="4" w:space="1" w:color="auto"/>
-          <w:right w:val="dashed" w:sz="4" w:space="4" w:color="auto"/>
-        </w:pBdr>
-        <w:shd w:val="clear" w:color="auto" w:fill="F2F2F2"/>
-        <w:spacing w:before="72" w:after="72"/>
-        <w:ind w:firstLine="420"/>
-      </w:pPr>
-      <w:r>
-        <w:rPr>
-          <w:rFonts w:hint="eastAsia"/>
-        </w:rPr>
-        <w:t xml:space="preserve">    mPrimaryDisplayDevice=</w:t>
-      </w:r>
-      <w:r>
-        <w:rPr>
-          <w:rFonts w:hint="eastAsia"/>
-        </w:rPr>
-        <w:t>内置屏幕</w:t>
-      </w:r>
-    </w:p>
-    <w:p>
-      <w:pPr>
-        <w:pStyle w:val="a0"/>
-        <w:pBdr>
-          <w:top w:val="dashed" w:sz="4" w:space="1" w:color="auto"/>
-          <w:left w:val="dashed" w:sz="4" w:space="4" w:color="auto"/>
-          <w:bottom w:val="dashed" w:sz="4" w:space="1" w:color="auto"/>
-          <w:right w:val="dashed" w:sz="4" w:space="4" w:color="auto"/>
-        </w:pBdr>
-        <w:shd w:val="clear" w:color="auto" w:fill="F2F2F2"/>
-        <w:spacing w:before="72" w:after="72"/>
-        <w:ind w:firstLine="420"/>
-      </w:pPr>
-      <w:r>
-        <w:rPr>
-          <w:rFonts w:hint="eastAsia"/>
-        </w:rPr>
-        <w:t xml:space="preserve">    mBaseDisplayInfo=DisplayInfo{"</w:t>
-      </w:r>
-      <w:r>
-        <w:rPr>
-          <w:rFonts w:hint="eastAsia"/>
-        </w:rPr>
-        <w:t>内置屏幕</w:t>
-      </w:r>
-      <w:r>
-        <w:rPr>
-          <w:rFonts w:hint="eastAsia"/>
-        </w:rPr>
-        <w:t>", app 1280 x 720, real 1280 x 720, largest app 1280 x 720, smallest app 1280 x 720, 60.000004 fps, rotation 0, density 160, 160.15764 x 160.42105 dpi, layerStack 0, type BUILT_IN, address null, FLAG_SECURE, FLAG_SUPPO</w:t>
-      </w:r>
-      <w:r>
-        <w:t>RTS_PROTECTED_BUFFERS}</w:t>
-      </w:r>
-    </w:p>
-    <w:p>
-      <w:pPr>
-        <w:pStyle w:val="a0"/>
-        <w:pBdr>
-          <w:top w:val="dashed" w:sz="4" w:space="1" w:color="auto"/>
-          <w:left w:val="dashed" w:sz="4" w:space="4" w:color="auto"/>
-          <w:bottom w:val="dashed" w:sz="4" w:space="1" w:color="auto"/>
-          <w:right w:val="dashed" w:sz="4" w:space="4" w:color="auto"/>
-        </w:pBdr>
-        <w:shd w:val="clear" w:color="auto" w:fill="F2F2F2"/>
-        <w:spacing w:before="72" w:after="72"/>
-        <w:ind w:firstLine="420"/>
-      </w:pPr>
-      <w:r>
-        <w:rPr>
-          <w:rFonts w:hint="eastAsia"/>
-        </w:rPr>
         <w:t xml:space="preserve">    mOverrideDisplayInfo=DisplayInfo{"</w:t>
       </w:r>
       <w:r>
@@ -33538,7 +33991,6 @@
         <w:spacing w:before="120" w:after="120"/>
       </w:pPr>
       <w:r>
-        <w:lastRenderedPageBreak/>
         <w:t>dumpsys window lastanr</w:t>
       </w:r>
     </w:p>
@@ -34036,6 +34488,7 @@
         <w:ind w:firstLine="420"/>
       </w:pPr>
       <w:r>
+        <w:lastRenderedPageBreak/>
         <w:t xml:space="preserve">    mWinDismissingKeyguard=Window{424a1310 u0 com.youku.tv/com.youku.player.activity.YoukuTVPlayerActivity}</w:t>
       </w:r>
     </w:p>
@@ -34138,11 +34591,7 @@
         <w:ind w:firstLine="420"/>
       </w:pPr>
       <w:r>
-        <w:t xml:space="preserve">    mEndcallBehavior=2 mIncallPowerBehavior=1 mRingHomeBehavior=1 </w:t>
-      </w:r>
-      <w:r>
-        <w:lastRenderedPageBreak/>
-        <w:t>mLongPressOnHomeBehavior=2</w:t>
+        <w:t xml:space="preserve">    mEndcallBehavior=2 mIncallPowerBehavior=1 mRingHomeBehavior=1 mLongPressOnHomeBehavior=2</w:t>
       </w:r>
     </w:p>
     <w:p>
@@ -34593,6 +35042,7 @@
         <w:ind w:firstLine="420"/>
       </w:pPr>
       <w:r>
+        <w:lastRenderedPageBreak/>
         <w:t xml:space="preserve">    mNumWindow=2 mClientDead=false mSurfaceSession=android.view.SurfaceSession@424bd1a8</w:t>
       </w:r>
     </w:p>
@@ -34706,308 +35156,461 @@
         <w:spacing w:before="120" w:after="120"/>
       </w:pPr>
       <w:r>
+        <w:t>dumpsys window tokens</w:t>
+      </w:r>
+    </w:p>
+    <w:p>
+      <w:pPr>
+        <w:pStyle w:val="a0"/>
+        <w:pBdr>
+          <w:top w:val="dashed" w:sz="4" w:space="1" w:color="auto"/>
+          <w:left w:val="dashed" w:sz="4" w:space="4" w:color="auto"/>
+          <w:bottom w:val="dashed" w:sz="4" w:space="1" w:color="auto"/>
+          <w:right w:val="dashed" w:sz="4" w:space="4" w:color="auto"/>
+        </w:pBdr>
+        <w:shd w:val="clear" w:color="auto" w:fill="F2F2F2"/>
+        <w:spacing w:before="72" w:after="72"/>
+        <w:ind w:firstLine="420"/>
+      </w:pPr>
+      <w:r>
+        <w:t>WINDOW MANAGER TOKENS (dumpsys window tokens)</w:t>
+      </w:r>
+    </w:p>
+    <w:p>
+      <w:pPr>
+        <w:pStyle w:val="a0"/>
+        <w:pBdr>
+          <w:top w:val="dashed" w:sz="4" w:space="1" w:color="auto"/>
+          <w:left w:val="dashed" w:sz="4" w:space="4" w:color="auto"/>
+          <w:bottom w:val="dashed" w:sz="4" w:space="1" w:color="auto"/>
+          <w:right w:val="dashed" w:sz="4" w:space="4" w:color="auto"/>
+        </w:pBdr>
+        <w:shd w:val="clear" w:color="auto" w:fill="F2F2F2"/>
+        <w:spacing w:before="72" w:after="72"/>
+        <w:ind w:firstLine="420"/>
+      </w:pPr>
+      <w:r>
+        <w:t xml:space="preserve">  All tokens:</w:t>
+      </w:r>
+    </w:p>
+    <w:p>
+      <w:pPr>
+        <w:pStyle w:val="a0"/>
+        <w:pBdr>
+          <w:top w:val="dashed" w:sz="4" w:space="1" w:color="auto"/>
+          <w:left w:val="dashed" w:sz="4" w:space="4" w:color="auto"/>
+          <w:bottom w:val="dashed" w:sz="4" w:space="1" w:color="auto"/>
+          <w:right w:val="dashed" w:sz="4" w:space="4" w:color="auto"/>
+        </w:pBdr>
+        <w:shd w:val="clear" w:color="auto" w:fill="F2F2F2"/>
+        <w:spacing w:before="72" w:after="72"/>
+        <w:ind w:firstLine="420"/>
+      </w:pPr>
+      <w:r>
+        <w:t xml:space="preserve">  WindowToken{42771590 null}</w:t>
+      </w:r>
+    </w:p>
+    <w:p>
+      <w:pPr>
+        <w:pStyle w:val="a0"/>
+        <w:pBdr>
+          <w:top w:val="dashed" w:sz="4" w:space="1" w:color="auto"/>
+          <w:left w:val="dashed" w:sz="4" w:space="4" w:color="auto"/>
+          <w:bottom w:val="dashed" w:sz="4" w:space="1" w:color="auto"/>
+          <w:right w:val="dashed" w:sz="4" w:space="4" w:color="auto"/>
+        </w:pBdr>
+        <w:shd w:val="clear" w:color="auto" w:fill="F2F2F2"/>
+        <w:spacing w:before="72" w:after="72"/>
+        <w:ind w:firstLine="420"/>
+      </w:pPr>
+      <w:r>
+        <w:t xml:space="preserve">  AppWindowToken{425170f8 token=Token{42515000 ActivityRecord{42514bc8 u0 com.cyanogenmod.trebuchet/.Launcher}}}</w:t>
+      </w:r>
+    </w:p>
+    <w:p>
+      <w:pPr>
+        <w:pStyle w:val="a0"/>
+        <w:pBdr>
+          <w:top w:val="dashed" w:sz="4" w:space="1" w:color="auto"/>
+          <w:left w:val="dashed" w:sz="4" w:space="4" w:color="auto"/>
+          <w:bottom w:val="dashed" w:sz="4" w:space="1" w:color="auto"/>
+          <w:right w:val="dashed" w:sz="4" w:space="4" w:color="auto"/>
+        </w:pBdr>
+        <w:shd w:val="clear" w:color="auto" w:fill="F2F2F2"/>
+        <w:spacing w:before="72" w:after="72"/>
+        <w:ind w:firstLine="420"/>
+      </w:pPr>
+      <w:r>
+        <w:t xml:space="preserve">  WindowToken{426e4120 android.os.Binder@426f7178}</w:t>
+      </w:r>
+    </w:p>
+    <w:p>
+      <w:pPr>
+        <w:pStyle w:val="a0"/>
+        <w:pBdr>
+          <w:top w:val="dashed" w:sz="4" w:space="1" w:color="auto"/>
+          <w:left w:val="dashed" w:sz="4" w:space="4" w:color="auto"/>
+          <w:bottom w:val="dashed" w:sz="4" w:space="1" w:color="auto"/>
+          <w:right w:val="dashed" w:sz="4" w:space="4" w:color="auto"/>
+        </w:pBdr>
+        <w:shd w:val="clear" w:color="auto" w:fill="F2F2F2"/>
+        <w:spacing w:before="72" w:after="72"/>
+        <w:ind w:firstLine="420"/>
+      </w:pPr>
+      <w:r>
+        <w:t xml:space="preserve">  AppWindowToken{42595520 token=Token{423ca098 ActivityRecord{42549870 u0 com.youku.tv/.ui.activity.HomeActivityWithViewPager}}}</w:t>
+      </w:r>
+    </w:p>
+    <w:p>
+      <w:pPr>
+        <w:pStyle w:val="a0"/>
+        <w:pBdr>
+          <w:top w:val="dashed" w:sz="4" w:space="1" w:color="auto"/>
+          <w:left w:val="dashed" w:sz="4" w:space="4" w:color="auto"/>
+          <w:bottom w:val="dashed" w:sz="4" w:space="1" w:color="auto"/>
+          <w:right w:val="dashed" w:sz="4" w:space="4" w:color="auto"/>
+        </w:pBdr>
+        <w:shd w:val="clear" w:color="auto" w:fill="F2F2F2"/>
+        <w:spacing w:before="72" w:after="72"/>
+        <w:ind w:firstLine="420"/>
+      </w:pPr>
+      <w:r>
+        <w:t xml:space="preserve">  AppWindowToken{4277fca8 token=Token{427490e8 ActivityRecord{4277a408 u0 com.youku.tv/.ui.activity.AllViedosActivity}}}</w:t>
+      </w:r>
+    </w:p>
+    <w:p>
+      <w:pPr>
+        <w:pStyle w:val="a0"/>
+        <w:pBdr>
+          <w:top w:val="dashed" w:sz="4" w:space="1" w:color="auto"/>
+          <w:left w:val="dashed" w:sz="4" w:space="4" w:color="auto"/>
+          <w:bottom w:val="dashed" w:sz="4" w:space="1" w:color="auto"/>
+          <w:right w:val="dashed" w:sz="4" w:space="4" w:color="auto"/>
+        </w:pBdr>
+        <w:shd w:val="clear" w:color="auto" w:fill="F2F2F2"/>
+        <w:spacing w:before="72" w:after="72"/>
+        <w:ind w:firstLine="420"/>
+      </w:pPr>
+      <w:r>
+        <w:t xml:space="preserve">  WindowToken{4258ffd8 android.os.Binder@4258ff98}</w:t>
+      </w:r>
+    </w:p>
+    <w:p>
+      <w:pPr>
+        <w:pStyle w:val="a0"/>
+        <w:pBdr>
+          <w:top w:val="dashed" w:sz="4" w:space="1" w:color="auto"/>
+          <w:left w:val="dashed" w:sz="4" w:space="4" w:color="auto"/>
+          <w:bottom w:val="dashed" w:sz="4" w:space="1" w:color="auto"/>
+          <w:right w:val="dashed" w:sz="4" w:space="4" w:color="auto"/>
+        </w:pBdr>
+        <w:shd w:val="clear" w:color="auto" w:fill="F2F2F2"/>
+        <w:spacing w:before="72" w:after="72"/>
+        <w:ind w:firstLine="420"/>
+      </w:pPr>
+    </w:p>
+    <w:p>
+      <w:pPr>
+        <w:pStyle w:val="a0"/>
+        <w:pBdr>
+          <w:top w:val="dashed" w:sz="4" w:space="1" w:color="auto"/>
+          <w:left w:val="dashed" w:sz="4" w:space="4" w:color="auto"/>
+          <w:bottom w:val="dashed" w:sz="4" w:space="1" w:color="auto"/>
+          <w:right w:val="dashed" w:sz="4" w:space="4" w:color="auto"/>
+        </w:pBdr>
+        <w:shd w:val="clear" w:color="auto" w:fill="F2F2F2"/>
+        <w:spacing w:before="72" w:after="72"/>
+        <w:ind w:firstLine="420"/>
+      </w:pPr>
+      <w:r>
+        <w:t xml:space="preserve">  Wallpaper tokens:</w:t>
+      </w:r>
+    </w:p>
+    <w:p>
+      <w:pPr>
+        <w:pStyle w:val="a0"/>
+        <w:pBdr>
+          <w:top w:val="dashed" w:sz="4" w:space="1" w:color="auto"/>
+          <w:left w:val="dashed" w:sz="4" w:space="4" w:color="auto"/>
+          <w:bottom w:val="dashed" w:sz="4" w:space="1" w:color="auto"/>
+          <w:right w:val="dashed" w:sz="4" w:space="4" w:color="auto"/>
+        </w:pBdr>
+        <w:shd w:val="clear" w:color="auto" w:fill="F2F2F2"/>
+        <w:spacing w:before="72" w:after="72"/>
+        <w:ind w:firstLine="420"/>
+      </w:pPr>
+      <w:r>
+        <w:t xml:space="preserve">  Wallpaper #0 WindowToken{426e4120 android.os.Binder@426f7178}</w:t>
+      </w:r>
+    </w:p>
+    <w:p>
+      <w:pPr>
+        <w:pStyle w:val="a0"/>
+        <w:pBdr>
+          <w:top w:val="dashed" w:sz="4" w:space="1" w:color="auto"/>
+          <w:left w:val="dashed" w:sz="4" w:space="4" w:color="auto"/>
+          <w:bottom w:val="dashed" w:sz="4" w:space="1" w:color="auto"/>
+          <w:right w:val="dashed" w:sz="4" w:space="4" w:color="auto"/>
+        </w:pBdr>
+        <w:shd w:val="clear" w:color="auto" w:fill="F2F2F2"/>
+        <w:spacing w:before="72" w:after="72"/>
+        <w:ind w:firstLine="420"/>
+      </w:pPr>
+    </w:p>
+    <w:p>
+      <w:pPr>
+        <w:pStyle w:val="a0"/>
+        <w:pBdr>
+          <w:top w:val="dashed" w:sz="4" w:space="1" w:color="auto"/>
+          <w:left w:val="dashed" w:sz="4" w:space="4" w:color="auto"/>
+          <w:bottom w:val="dashed" w:sz="4" w:space="1" w:color="auto"/>
+          <w:right w:val="dashed" w:sz="4" w:space="4" w:color="auto"/>
+        </w:pBdr>
+        <w:shd w:val="clear" w:color="auto" w:fill="F2F2F2"/>
+        <w:spacing w:before="72" w:after="72"/>
+        <w:ind w:firstLine="420"/>
+      </w:pPr>
+      <w:r>
+        <w:t xml:space="preserve">  Application tokens in Z order:</w:t>
+      </w:r>
+    </w:p>
+    <w:p>
+      <w:pPr>
+        <w:pStyle w:val="a0"/>
+        <w:pBdr>
+          <w:top w:val="dashed" w:sz="4" w:space="1" w:color="auto"/>
+          <w:left w:val="dashed" w:sz="4" w:space="4" w:color="auto"/>
+          <w:bottom w:val="dashed" w:sz="4" w:space="1" w:color="auto"/>
+          <w:right w:val="dashed" w:sz="4" w:space="4" w:color="auto"/>
+        </w:pBdr>
+        <w:shd w:val="clear" w:color="auto" w:fill="F2F2F2"/>
+        <w:spacing w:before="72" w:after="72"/>
+        <w:ind w:firstLine="420"/>
+      </w:pPr>
+      <w:r>
+        <w:t xml:space="preserve">  App #2 AppWindowToken{4277fca8 token=Token{427490e8 ActivityRecord{4277a408 u0 com.youku.tv/.ui.activity.AllViedosActivity}}}:</w:t>
+      </w:r>
+    </w:p>
+    <w:p>
+      <w:pPr>
+        <w:pStyle w:val="a0"/>
+        <w:pBdr>
+          <w:top w:val="dashed" w:sz="4" w:space="1" w:color="auto"/>
+          <w:left w:val="dashed" w:sz="4" w:space="4" w:color="auto"/>
+          <w:bottom w:val="dashed" w:sz="4" w:space="1" w:color="auto"/>
+          <w:right w:val="dashed" w:sz="4" w:space="4" w:color="auto"/>
+        </w:pBdr>
+        <w:shd w:val="clear" w:color="auto" w:fill="F2F2F2"/>
+        <w:spacing w:before="72" w:after="72"/>
+        <w:ind w:firstLine="420"/>
+      </w:pPr>
+      <w:r>
+        <w:t xml:space="preserve">    windows=[Window{42688fc8 u0 com.youku.tv/com.youku.tv.ui.activity.AllViedosActivity}]</w:t>
+      </w:r>
+    </w:p>
+    <w:p>
+      <w:pPr>
+        <w:pStyle w:val="a0"/>
+        <w:pBdr>
+          <w:top w:val="dashed" w:sz="4" w:space="1" w:color="auto"/>
+          <w:left w:val="dashed" w:sz="4" w:space="4" w:color="auto"/>
+          <w:bottom w:val="dashed" w:sz="4" w:space="1" w:color="auto"/>
+          <w:right w:val="dashed" w:sz="4" w:space="4" w:color="auto"/>
+        </w:pBdr>
+        <w:shd w:val="clear" w:color="auto" w:fill="F2F2F2"/>
+        <w:spacing w:before="72" w:after="72"/>
+        <w:ind w:firstLine="420"/>
+      </w:pPr>
+      <w:r>
+        <w:t xml:space="preserve">    windowType=2 hidden=false hasVisible=true</w:t>
+      </w:r>
+    </w:p>
+    <w:p>
+      <w:pPr>
+        <w:pStyle w:val="a0"/>
+        <w:pBdr>
+          <w:top w:val="dashed" w:sz="4" w:space="1" w:color="auto"/>
+          <w:left w:val="dashed" w:sz="4" w:space="4" w:color="auto"/>
+          <w:bottom w:val="dashed" w:sz="4" w:space="1" w:color="auto"/>
+          <w:right w:val="dashed" w:sz="4" w:space="4" w:color="auto"/>
+        </w:pBdr>
+        <w:shd w:val="clear" w:color="auto" w:fill="F2F2F2"/>
+        <w:spacing w:before="72" w:after="72"/>
+        <w:ind w:firstLine="420"/>
+      </w:pPr>
+      <w:r>
+        <w:t xml:space="preserve">    app=true userId=0</w:t>
+      </w:r>
+    </w:p>
+    <w:p>
+      <w:pPr>
+        <w:pStyle w:val="a0"/>
+        <w:pBdr>
+          <w:top w:val="dashed" w:sz="4" w:space="1" w:color="auto"/>
+          <w:left w:val="dashed" w:sz="4" w:space="4" w:color="auto"/>
+          <w:bottom w:val="dashed" w:sz="4" w:space="1" w:color="auto"/>
+          <w:right w:val="dashed" w:sz="4" w:space="4" w:color="auto"/>
+        </w:pBdr>
+        <w:shd w:val="clear" w:color="auto" w:fill="F2F2F2"/>
+        <w:spacing w:before="72" w:after="72"/>
+        <w:ind w:firstLine="420"/>
+      </w:pPr>
+      <w:r>
+        <w:t xml:space="preserve">    allAppWindows=[Window{42688fc8 u0 com.youku.tv/com.youku.tv.ui.activity.AllViedosActivity}]</w:t>
+      </w:r>
+    </w:p>
+    <w:p>
+      <w:pPr>
+        <w:pStyle w:val="a0"/>
+        <w:pBdr>
+          <w:top w:val="dashed" w:sz="4" w:space="1" w:color="auto"/>
+          <w:left w:val="dashed" w:sz="4" w:space="4" w:color="auto"/>
+          <w:bottom w:val="dashed" w:sz="4" w:space="1" w:color="auto"/>
+          <w:right w:val="dashed" w:sz="4" w:space="4" w:color="auto"/>
+        </w:pBdr>
+        <w:shd w:val="clear" w:color="auto" w:fill="F2F2F2"/>
+        <w:spacing w:before="72" w:after="72"/>
+        <w:ind w:firstLine="420"/>
+      </w:pPr>
+      <w:r>
+        <w:t xml:space="preserve">    groupId=9 appFullscreen=true requestedOrientation=0</w:t>
+      </w:r>
+    </w:p>
+    <w:p>
+      <w:pPr>
+        <w:pStyle w:val="a0"/>
+        <w:pBdr>
+          <w:top w:val="dashed" w:sz="4" w:space="1" w:color="auto"/>
+          <w:left w:val="dashed" w:sz="4" w:space="4" w:color="auto"/>
+          <w:bottom w:val="dashed" w:sz="4" w:space="1" w:color="auto"/>
+          <w:right w:val="dashed" w:sz="4" w:space="4" w:color="auto"/>
+        </w:pBdr>
+        <w:shd w:val="clear" w:color="auto" w:fill="F2F2F2"/>
+        <w:spacing w:before="72" w:after="72"/>
+        <w:ind w:firstLine="420"/>
+      </w:pPr>
+      <w:r>
+        <w:t xml:space="preserve">    hiddenRequested=false clientHidden=false willBeHidden=false reportedDrawn=true reportedVisible=true</w:t>
+      </w:r>
+    </w:p>
+    <w:p>
+      <w:pPr>
+        <w:pStyle w:val="a0"/>
+        <w:pBdr>
+          <w:top w:val="dashed" w:sz="4" w:space="1" w:color="auto"/>
+          <w:left w:val="dashed" w:sz="4" w:space="4" w:color="auto"/>
+          <w:bottom w:val="dashed" w:sz="4" w:space="1" w:color="auto"/>
+          <w:right w:val="dashed" w:sz="4" w:space="4" w:color="auto"/>
+        </w:pBdr>
+        <w:shd w:val="clear" w:color="auto" w:fill="F2F2F2"/>
+        <w:spacing w:before="72" w:after="72"/>
+        <w:ind w:firstLine="420"/>
+      </w:pPr>
+      <w:r>
+        <w:t xml:space="preserve">    numInterestingWindows=1 numDrawnWindows=1 inPendingTransaction=false allDrawn=true (animator=true)</w:t>
+      </w:r>
+    </w:p>
+    <w:p>
+      <w:pPr>
+        <w:pStyle w:val="a0"/>
+        <w:pBdr>
+          <w:top w:val="dashed" w:sz="4" w:space="1" w:color="auto"/>
+          <w:left w:val="dashed" w:sz="4" w:space="4" w:color="auto"/>
+          <w:bottom w:val="dashed" w:sz="4" w:space="1" w:color="auto"/>
+          <w:right w:val="dashed" w:sz="4" w:space="4" w:color="auto"/>
+        </w:pBdr>
+        <w:shd w:val="clear" w:color="auto" w:fill="F2F2F2"/>
+        <w:spacing w:before="72" w:after="72"/>
+        <w:ind w:firstLine="420"/>
+      </w:pPr>
+      <w:r>
+        <w:t xml:space="preserve">    startingData=null removed=false firstWindowDrawn=true</w:t>
+      </w:r>
+    </w:p>
+    <w:p>
+      <w:pPr>
+        <w:pStyle w:val="a0"/>
+        <w:pBdr>
+          <w:top w:val="dashed" w:sz="4" w:space="1" w:color="auto"/>
+          <w:left w:val="dashed" w:sz="4" w:space="4" w:color="auto"/>
+          <w:bottom w:val="dashed" w:sz="4" w:space="1" w:color="auto"/>
+          <w:right w:val="dashed" w:sz="4" w:space="4" w:color="auto"/>
+        </w:pBdr>
+        <w:shd w:val="clear" w:color="auto" w:fill="F2F2F2"/>
+        <w:spacing w:before="72" w:after="72"/>
+        <w:ind w:firstLine="420"/>
+      </w:pPr>
+      <w:r>
+        <w:t xml:space="preserve">  App #1 AppWindowToken{42595520 token=Token{423ca098 ActivityRecord{42549870 u0 com.youku.tv/.ui.activity.HomeActivityWithViewPager}}}:</w:t>
+      </w:r>
+    </w:p>
+    <w:p>
+      <w:pPr>
+        <w:pStyle w:val="a0"/>
+        <w:pBdr>
+          <w:top w:val="dashed" w:sz="4" w:space="1" w:color="auto"/>
+          <w:left w:val="dashed" w:sz="4" w:space="4" w:color="auto"/>
+          <w:bottom w:val="dashed" w:sz="4" w:space="1" w:color="auto"/>
+          <w:right w:val="dashed" w:sz="4" w:space="4" w:color="auto"/>
+        </w:pBdr>
+        <w:shd w:val="clear" w:color="auto" w:fill="F2F2F2"/>
+        <w:spacing w:before="72" w:after="72"/>
+        <w:ind w:firstLine="420"/>
+      </w:pPr>
+      <w:r>
+        <w:t xml:space="preserve">    windows=[Window{4251d7f8 u0 com.youku.tv/com.youku.tv.ui.activity.HomeActivityWithViewPager}]</w:t>
+      </w:r>
+    </w:p>
+    <w:p>
+      <w:pPr>
+        <w:pStyle w:val="a0"/>
+        <w:pBdr>
+          <w:top w:val="dashed" w:sz="4" w:space="1" w:color="auto"/>
+          <w:left w:val="dashed" w:sz="4" w:space="4" w:color="auto"/>
+          <w:bottom w:val="dashed" w:sz="4" w:space="1" w:color="auto"/>
+          <w:right w:val="dashed" w:sz="4" w:space="4" w:color="auto"/>
+        </w:pBdr>
+        <w:shd w:val="clear" w:color="auto" w:fill="F2F2F2"/>
+        <w:spacing w:before="72" w:after="72"/>
+        <w:ind w:firstLine="420"/>
+      </w:pPr>
+      <w:r>
+        <w:t xml:space="preserve">    windowType=2 hidden=true hasVisible=true</w:t>
+      </w:r>
+    </w:p>
+    <w:p>
+      <w:pPr>
+        <w:pStyle w:val="a0"/>
+        <w:pBdr>
+          <w:top w:val="dashed" w:sz="4" w:space="1" w:color="auto"/>
+          <w:left w:val="dashed" w:sz="4" w:space="4" w:color="auto"/>
+          <w:bottom w:val="dashed" w:sz="4" w:space="1" w:color="auto"/>
+          <w:right w:val="dashed" w:sz="4" w:space="4" w:color="auto"/>
+        </w:pBdr>
+        <w:shd w:val="clear" w:color="auto" w:fill="F2F2F2"/>
+        <w:spacing w:before="72" w:after="72"/>
+        <w:ind w:firstLine="420"/>
+      </w:pPr>
+      <w:r>
+        <w:t xml:space="preserve">    app=true userId=0</w:t>
+      </w:r>
+    </w:p>
+    <w:p>
+      <w:pPr>
+        <w:pStyle w:val="a0"/>
+        <w:pBdr>
+          <w:top w:val="dashed" w:sz="4" w:space="1" w:color="auto"/>
+          <w:left w:val="dashed" w:sz="4" w:space="4" w:color="auto"/>
+          <w:bottom w:val="dashed" w:sz="4" w:space="1" w:color="auto"/>
+          <w:right w:val="dashed" w:sz="4" w:space="4" w:color="auto"/>
+        </w:pBdr>
+        <w:shd w:val="clear" w:color="auto" w:fill="F2F2F2"/>
+        <w:spacing w:before="72" w:after="72"/>
+        <w:ind w:firstLine="420"/>
+      </w:pPr>
+      <w:r>
         <w:lastRenderedPageBreak/>
-        <w:t>dumpsys window tokens</w:t>
-      </w:r>
-    </w:p>
-    <w:p>
-      <w:pPr>
-        <w:pStyle w:val="a0"/>
-        <w:pBdr>
-          <w:top w:val="dashed" w:sz="4" w:space="1" w:color="auto"/>
-          <w:left w:val="dashed" w:sz="4" w:space="4" w:color="auto"/>
-          <w:bottom w:val="dashed" w:sz="4" w:space="1" w:color="auto"/>
-          <w:right w:val="dashed" w:sz="4" w:space="4" w:color="auto"/>
-        </w:pBdr>
-        <w:shd w:val="clear" w:color="auto" w:fill="F2F2F2"/>
-        <w:spacing w:before="72" w:after="72"/>
-        <w:ind w:firstLine="420"/>
-      </w:pPr>
-      <w:r>
-        <w:t>WINDOW MANAGER TOKENS (dumpsys window tokens)</w:t>
-      </w:r>
-    </w:p>
-    <w:p>
-      <w:pPr>
-        <w:pStyle w:val="a0"/>
-        <w:pBdr>
-          <w:top w:val="dashed" w:sz="4" w:space="1" w:color="auto"/>
-          <w:left w:val="dashed" w:sz="4" w:space="4" w:color="auto"/>
-          <w:bottom w:val="dashed" w:sz="4" w:space="1" w:color="auto"/>
-          <w:right w:val="dashed" w:sz="4" w:space="4" w:color="auto"/>
-        </w:pBdr>
-        <w:shd w:val="clear" w:color="auto" w:fill="F2F2F2"/>
-        <w:spacing w:before="72" w:after="72"/>
-        <w:ind w:firstLine="420"/>
-      </w:pPr>
-      <w:r>
-        <w:t xml:space="preserve">  All tokens:</w:t>
-      </w:r>
-    </w:p>
-    <w:p>
-      <w:pPr>
-        <w:pStyle w:val="a0"/>
-        <w:pBdr>
-          <w:top w:val="dashed" w:sz="4" w:space="1" w:color="auto"/>
-          <w:left w:val="dashed" w:sz="4" w:space="4" w:color="auto"/>
-          <w:bottom w:val="dashed" w:sz="4" w:space="1" w:color="auto"/>
-          <w:right w:val="dashed" w:sz="4" w:space="4" w:color="auto"/>
-        </w:pBdr>
-        <w:shd w:val="clear" w:color="auto" w:fill="F2F2F2"/>
-        <w:spacing w:before="72" w:after="72"/>
-        <w:ind w:firstLine="420"/>
-      </w:pPr>
-      <w:r>
-        <w:t xml:space="preserve">  WindowToken{42771590 null}</w:t>
-      </w:r>
-    </w:p>
-    <w:p>
-      <w:pPr>
-        <w:pStyle w:val="a0"/>
-        <w:pBdr>
-          <w:top w:val="dashed" w:sz="4" w:space="1" w:color="auto"/>
-          <w:left w:val="dashed" w:sz="4" w:space="4" w:color="auto"/>
-          <w:bottom w:val="dashed" w:sz="4" w:space="1" w:color="auto"/>
-          <w:right w:val="dashed" w:sz="4" w:space="4" w:color="auto"/>
-        </w:pBdr>
-        <w:shd w:val="clear" w:color="auto" w:fill="F2F2F2"/>
-        <w:spacing w:before="72" w:after="72"/>
-        <w:ind w:firstLine="420"/>
-      </w:pPr>
-      <w:r>
-        <w:t xml:space="preserve">  AppWindowToken{425170f8 token=Token{42515000 ActivityRecord{42514bc8 u0 com.cyanogenmod.trebuchet/.Launcher}}}</w:t>
-      </w:r>
-    </w:p>
-    <w:p>
-      <w:pPr>
-        <w:pStyle w:val="a0"/>
-        <w:pBdr>
-          <w:top w:val="dashed" w:sz="4" w:space="1" w:color="auto"/>
-          <w:left w:val="dashed" w:sz="4" w:space="4" w:color="auto"/>
-          <w:bottom w:val="dashed" w:sz="4" w:space="1" w:color="auto"/>
-          <w:right w:val="dashed" w:sz="4" w:space="4" w:color="auto"/>
-        </w:pBdr>
-        <w:shd w:val="clear" w:color="auto" w:fill="F2F2F2"/>
-        <w:spacing w:before="72" w:after="72"/>
-        <w:ind w:firstLine="420"/>
-      </w:pPr>
-      <w:r>
-        <w:t xml:space="preserve">  WindowToken{426e4120 android.os.Binder@426f7178}</w:t>
-      </w:r>
-    </w:p>
-    <w:p>
-      <w:pPr>
-        <w:pStyle w:val="a0"/>
-        <w:pBdr>
-          <w:top w:val="dashed" w:sz="4" w:space="1" w:color="auto"/>
-          <w:left w:val="dashed" w:sz="4" w:space="4" w:color="auto"/>
-          <w:bottom w:val="dashed" w:sz="4" w:space="1" w:color="auto"/>
-          <w:right w:val="dashed" w:sz="4" w:space="4" w:color="auto"/>
-        </w:pBdr>
-        <w:shd w:val="clear" w:color="auto" w:fill="F2F2F2"/>
-        <w:spacing w:before="72" w:after="72"/>
-        <w:ind w:firstLine="420"/>
-      </w:pPr>
-      <w:r>
-        <w:t xml:space="preserve">  AppWindowToken{42595520 token=Token{423ca098 ActivityRecord{42549870 u0 com.youku.tv/.ui.activity.HomeActivityWithViewPager}}}</w:t>
-      </w:r>
-    </w:p>
-    <w:p>
-      <w:pPr>
-        <w:pStyle w:val="a0"/>
-        <w:pBdr>
-          <w:top w:val="dashed" w:sz="4" w:space="1" w:color="auto"/>
-          <w:left w:val="dashed" w:sz="4" w:space="4" w:color="auto"/>
-          <w:bottom w:val="dashed" w:sz="4" w:space="1" w:color="auto"/>
-          <w:right w:val="dashed" w:sz="4" w:space="4" w:color="auto"/>
-        </w:pBdr>
-        <w:shd w:val="clear" w:color="auto" w:fill="F2F2F2"/>
-        <w:spacing w:before="72" w:after="72"/>
-        <w:ind w:firstLine="420"/>
-      </w:pPr>
-      <w:r>
-        <w:t xml:space="preserve">  AppWindowToken{4277fca8 token=Token{427490e8 ActivityRecord{4277a408 u0 com.youku.tv/.ui.activity.AllViedosActivity}}}</w:t>
-      </w:r>
-    </w:p>
-    <w:p>
-      <w:pPr>
-        <w:pStyle w:val="a0"/>
-        <w:pBdr>
-          <w:top w:val="dashed" w:sz="4" w:space="1" w:color="auto"/>
-          <w:left w:val="dashed" w:sz="4" w:space="4" w:color="auto"/>
-          <w:bottom w:val="dashed" w:sz="4" w:space="1" w:color="auto"/>
-          <w:right w:val="dashed" w:sz="4" w:space="4" w:color="auto"/>
-        </w:pBdr>
-        <w:shd w:val="clear" w:color="auto" w:fill="F2F2F2"/>
-        <w:spacing w:before="72" w:after="72"/>
-        <w:ind w:firstLine="420"/>
-      </w:pPr>
-      <w:r>
-        <w:t xml:space="preserve">  WindowToken{4258ffd8 android.os.Binder@4258ff98}</w:t>
-      </w:r>
-    </w:p>
-    <w:p>
-      <w:pPr>
-        <w:pStyle w:val="a0"/>
-        <w:pBdr>
-          <w:top w:val="dashed" w:sz="4" w:space="1" w:color="auto"/>
-          <w:left w:val="dashed" w:sz="4" w:space="4" w:color="auto"/>
-          <w:bottom w:val="dashed" w:sz="4" w:space="1" w:color="auto"/>
-          <w:right w:val="dashed" w:sz="4" w:space="4" w:color="auto"/>
-        </w:pBdr>
-        <w:shd w:val="clear" w:color="auto" w:fill="F2F2F2"/>
-        <w:spacing w:before="72" w:after="72"/>
-        <w:ind w:firstLine="420"/>
-      </w:pPr>
-    </w:p>
-    <w:p>
-      <w:pPr>
-        <w:pStyle w:val="a0"/>
-        <w:pBdr>
-          <w:top w:val="dashed" w:sz="4" w:space="1" w:color="auto"/>
-          <w:left w:val="dashed" w:sz="4" w:space="4" w:color="auto"/>
-          <w:bottom w:val="dashed" w:sz="4" w:space="1" w:color="auto"/>
-          <w:right w:val="dashed" w:sz="4" w:space="4" w:color="auto"/>
-        </w:pBdr>
-        <w:shd w:val="clear" w:color="auto" w:fill="F2F2F2"/>
-        <w:spacing w:before="72" w:after="72"/>
-        <w:ind w:firstLine="420"/>
-      </w:pPr>
-      <w:r>
-        <w:t xml:space="preserve">  Wallpaper tokens:</w:t>
-      </w:r>
-    </w:p>
-    <w:p>
-      <w:pPr>
-        <w:pStyle w:val="a0"/>
-        <w:pBdr>
-          <w:top w:val="dashed" w:sz="4" w:space="1" w:color="auto"/>
-          <w:left w:val="dashed" w:sz="4" w:space="4" w:color="auto"/>
-          <w:bottom w:val="dashed" w:sz="4" w:space="1" w:color="auto"/>
-          <w:right w:val="dashed" w:sz="4" w:space="4" w:color="auto"/>
-        </w:pBdr>
-        <w:shd w:val="clear" w:color="auto" w:fill="F2F2F2"/>
-        <w:spacing w:before="72" w:after="72"/>
-        <w:ind w:firstLine="420"/>
-      </w:pPr>
-      <w:r>
-        <w:t xml:space="preserve">  Wallpaper #0 WindowToken{426e4120 android.os.Binder@426f7178}</w:t>
-      </w:r>
-    </w:p>
-    <w:p>
-      <w:pPr>
-        <w:pStyle w:val="a0"/>
-        <w:pBdr>
-          <w:top w:val="dashed" w:sz="4" w:space="1" w:color="auto"/>
-          <w:left w:val="dashed" w:sz="4" w:space="4" w:color="auto"/>
-          <w:bottom w:val="dashed" w:sz="4" w:space="1" w:color="auto"/>
-          <w:right w:val="dashed" w:sz="4" w:space="4" w:color="auto"/>
-        </w:pBdr>
-        <w:shd w:val="clear" w:color="auto" w:fill="F2F2F2"/>
-        <w:spacing w:before="72" w:after="72"/>
-        <w:ind w:firstLine="420"/>
-      </w:pPr>
-    </w:p>
-    <w:p>
-      <w:pPr>
-        <w:pStyle w:val="a0"/>
-        <w:pBdr>
-          <w:top w:val="dashed" w:sz="4" w:space="1" w:color="auto"/>
-          <w:left w:val="dashed" w:sz="4" w:space="4" w:color="auto"/>
-          <w:bottom w:val="dashed" w:sz="4" w:space="1" w:color="auto"/>
-          <w:right w:val="dashed" w:sz="4" w:space="4" w:color="auto"/>
-        </w:pBdr>
-        <w:shd w:val="clear" w:color="auto" w:fill="F2F2F2"/>
-        <w:spacing w:before="72" w:after="72"/>
-        <w:ind w:firstLine="420"/>
-      </w:pPr>
-      <w:r>
-        <w:t xml:space="preserve">  Application tokens in Z order:</w:t>
-      </w:r>
-    </w:p>
-    <w:p>
-      <w:pPr>
-        <w:pStyle w:val="a0"/>
-        <w:pBdr>
-          <w:top w:val="dashed" w:sz="4" w:space="1" w:color="auto"/>
-          <w:left w:val="dashed" w:sz="4" w:space="4" w:color="auto"/>
-          <w:bottom w:val="dashed" w:sz="4" w:space="1" w:color="auto"/>
-          <w:right w:val="dashed" w:sz="4" w:space="4" w:color="auto"/>
-        </w:pBdr>
-        <w:shd w:val="clear" w:color="auto" w:fill="F2F2F2"/>
-        <w:spacing w:before="72" w:after="72"/>
-        <w:ind w:firstLine="420"/>
-      </w:pPr>
-      <w:r>
-        <w:t xml:space="preserve">  App #2 AppWindowToken{4277fca8 token=Token{427490e8 ActivityRecord{4277a408 u0 com.youku.tv/.ui.activity.AllViedosActivity}}}:</w:t>
-      </w:r>
-    </w:p>
-    <w:p>
-      <w:pPr>
-        <w:pStyle w:val="a0"/>
-        <w:pBdr>
-          <w:top w:val="dashed" w:sz="4" w:space="1" w:color="auto"/>
-          <w:left w:val="dashed" w:sz="4" w:space="4" w:color="auto"/>
-          <w:bottom w:val="dashed" w:sz="4" w:space="1" w:color="auto"/>
-          <w:right w:val="dashed" w:sz="4" w:space="4" w:color="auto"/>
-        </w:pBdr>
-        <w:shd w:val="clear" w:color="auto" w:fill="F2F2F2"/>
-        <w:spacing w:before="72" w:after="72"/>
-        <w:ind w:firstLine="420"/>
-      </w:pPr>
-      <w:r>
-        <w:t xml:space="preserve">    windows=[Window{42688fc8 u0 com.youku.tv/com.youku.tv.ui.activity.AllViedosActivity}]</w:t>
-      </w:r>
-    </w:p>
-    <w:p>
-      <w:pPr>
-        <w:pStyle w:val="a0"/>
-        <w:pBdr>
-          <w:top w:val="dashed" w:sz="4" w:space="1" w:color="auto"/>
-          <w:left w:val="dashed" w:sz="4" w:space="4" w:color="auto"/>
-          <w:bottom w:val="dashed" w:sz="4" w:space="1" w:color="auto"/>
-          <w:right w:val="dashed" w:sz="4" w:space="4" w:color="auto"/>
-        </w:pBdr>
-        <w:shd w:val="clear" w:color="auto" w:fill="F2F2F2"/>
-        <w:spacing w:before="72" w:after="72"/>
-        <w:ind w:firstLine="420"/>
-      </w:pPr>
-      <w:r>
-        <w:t xml:space="preserve">    windowType=2 hidden=false hasVisible=true</w:t>
-      </w:r>
-    </w:p>
-    <w:p>
-      <w:pPr>
-        <w:pStyle w:val="a0"/>
-        <w:pBdr>
-          <w:top w:val="dashed" w:sz="4" w:space="1" w:color="auto"/>
-          <w:left w:val="dashed" w:sz="4" w:space="4" w:color="auto"/>
-          <w:bottom w:val="dashed" w:sz="4" w:space="1" w:color="auto"/>
-          <w:right w:val="dashed" w:sz="4" w:space="4" w:color="auto"/>
-        </w:pBdr>
-        <w:shd w:val="clear" w:color="auto" w:fill="F2F2F2"/>
-        <w:spacing w:before="72" w:after="72"/>
-        <w:ind w:firstLine="420"/>
-      </w:pPr>
-      <w:r>
-        <w:t xml:space="preserve">    app=true userId=0</w:t>
-      </w:r>
-    </w:p>
-    <w:p>
-      <w:pPr>
-        <w:pStyle w:val="a0"/>
-        <w:pBdr>
-          <w:top w:val="dashed" w:sz="4" w:space="1" w:color="auto"/>
-          <w:left w:val="dashed" w:sz="4" w:space="4" w:color="auto"/>
-          <w:bottom w:val="dashed" w:sz="4" w:space="1" w:color="auto"/>
-          <w:right w:val="dashed" w:sz="4" w:space="4" w:color="auto"/>
-        </w:pBdr>
-        <w:shd w:val="clear" w:color="auto" w:fill="F2F2F2"/>
-        <w:spacing w:before="72" w:after="72"/>
-        <w:ind w:firstLine="420"/>
-      </w:pPr>
-      <w:r>
-        <w:t xml:space="preserve">    allAppWindows=[Window{42688fc8 u0 com.youku.tv/com.youku.tv.ui.activity.AllViedosActivity}]</w:t>
+        <w:t xml:space="preserve">    allAppWindows=[Window{4251d7f8 u0 com.youku.tv/com.youku.tv.ui.activity.HomeActivityWithViewPager}]</w:t>
       </w:r>
     </w:p>
     <w:p>
@@ -35041,7 +35644,7 @@
         <w:ind w:firstLine="420"/>
       </w:pPr>
       <w:r>
-        <w:t xml:space="preserve">    hiddenRequested=false clientHidden=false willBeHidden=false reportedDrawn=true reportedVisible=true</w:t>
+        <w:t xml:space="preserve">    hiddenRequested=true clientHidden=true willBeHidden=false reportedDrawn=false reportedVisible=false</w:t>
       </w:r>
     </w:p>
     <w:p>
@@ -35075,160 +35678,6 @@
         <w:ind w:firstLine="420"/>
       </w:pPr>
       <w:r>
-        <w:t xml:space="preserve">    startingData=null removed=false firstWindowDrawn=true</w:t>
-      </w:r>
-    </w:p>
-    <w:p>
-      <w:pPr>
-        <w:pStyle w:val="a0"/>
-        <w:pBdr>
-          <w:top w:val="dashed" w:sz="4" w:space="1" w:color="auto"/>
-          <w:left w:val="dashed" w:sz="4" w:space="4" w:color="auto"/>
-          <w:bottom w:val="dashed" w:sz="4" w:space="1" w:color="auto"/>
-          <w:right w:val="dashed" w:sz="4" w:space="4" w:color="auto"/>
-        </w:pBdr>
-        <w:shd w:val="clear" w:color="auto" w:fill="F2F2F2"/>
-        <w:spacing w:before="72" w:after="72"/>
-        <w:ind w:firstLine="420"/>
-      </w:pPr>
-      <w:r>
-        <w:t xml:space="preserve">  App #1 AppWindowToken{42595520 token=Token{423ca098 ActivityRecord{42549870 u0 com.youku.tv/.ui.activity.HomeActivityWithViewPager}}}:</w:t>
-      </w:r>
-    </w:p>
-    <w:p>
-      <w:pPr>
-        <w:pStyle w:val="a0"/>
-        <w:pBdr>
-          <w:top w:val="dashed" w:sz="4" w:space="1" w:color="auto"/>
-          <w:left w:val="dashed" w:sz="4" w:space="4" w:color="auto"/>
-          <w:bottom w:val="dashed" w:sz="4" w:space="1" w:color="auto"/>
-          <w:right w:val="dashed" w:sz="4" w:space="4" w:color="auto"/>
-        </w:pBdr>
-        <w:shd w:val="clear" w:color="auto" w:fill="F2F2F2"/>
-        <w:spacing w:before="72" w:after="72"/>
-        <w:ind w:firstLine="420"/>
-      </w:pPr>
-      <w:r>
-        <w:t xml:space="preserve">    windows=[Window{4251d7f8 u0 com.youku.tv/com.youku.tv.ui.activity.HomeActivityWithViewPager}]</w:t>
-      </w:r>
-    </w:p>
-    <w:p>
-      <w:pPr>
-        <w:pStyle w:val="a0"/>
-        <w:pBdr>
-          <w:top w:val="dashed" w:sz="4" w:space="1" w:color="auto"/>
-          <w:left w:val="dashed" w:sz="4" w:space="4" w:color="auto"/>
-          <w:bottom w:val="dashed" w:sz="4" w:space="1" w:color="auto"/>
-          <w:right w:val="dashed" w:sz="4" w:space="4" w:color="auto"/>
-        </w:pBdr>
-        <w:shd w:val="clear" w:color="auto" w:fill="F2F2F2"/>
-        <w:spacing w:before="72" w:after="72"/>
-        <w:ind w:firstLine="420"/>
-      </w:pPr>
-      <w:r>
-        <w:t xml:space="preserve">    windowType=2 hidden=true hasVisible=true</w:t>
-      </w:r>
-    </w:p>
-    <w:p>
-      <w:pPr>
-        <w:pStyle w:val="a0"/>
-        <w:pBdr>
-          <w:top w:val="dashed" w:sz="4" w:space="1" w:color="auto"/>
-          <w:left w:val="dashed" w:sz="4" w:space="4" w:color="auto"/>
-          <w:bottom w:val="dashed" w:sz="4" w:space="1" w:color="auto"/>
-          <w:right w:val="dashed" w:sz="4" w:space="4" w:color="auto"/>
-        </w:pBdr>
-        <w:shd w:val="clear" w:color="auto" w:fill="F2F2F2"/>
-        <w:spacing w:before="72" w:after="72"/>
-        <w:ind w:firstLine="420"/>
-      </w:pPr>
-      <w:r>
-        <w:t xml:space="preserve">    app=true userId=0</w:t>
-      </w:r>
-    </w:p>
-    <w:p>
-      <w:pPr>
-        <w:pStyle w:val="a0"/>
-        <w:pBdr>
-          <w:top w:val="dashed" w:sz="4" w:space="1" w:color="auto"/>
-          <w:left w:val="dashed" w:sz="4" w:space="4" w:color="auto"/>
-          <w:bottom w:val="dashed" w:sz="4" w:space="1" w:color="auto"/>
-          <w:right w:val="dashed" w:sz="4" w:space="4" w:color="auto"/>
-        </w:pBdr>
-        <w:shd w:val="clear" w:color="auto" w:fill="F2F2F2"/>
-        <w:spacing w:before="72" w:after="72"/>
-        <w:ind w:firstLine="420"/>
-      </w:pPr>
-      <w:r>
-        <w:t xml:space="preserve">    allAppWindows=[Window{4251d7f8 u0 com.youku.tv/com.youku.tv.ui.activity.HomeActivityWithViewPager}]</w:t>
-      </w:r>
-    </w:p>
-    <w:p>
-      <w:pPr>
-        <w:pStyle w:val="a0"/>
-        <w:pBdr>
-          <w:top w:val="dashed" w:sz="4" w:space="1" w:color="auto"/>
-          <w:left w:val="dashed" w:sz="4" w:space="4" w:color="auto"/>
-          <w:bottom w:val="dashed" w:sz="4" w:space="1" w:color="auto"/>
-          <w:right w:val="dashed" w:sz="4" w:space="4" w:color="auto"/>
-        </w:pBdr>
-        <w:shd w:val="clear" w:color="auto" w:fill="F2F2F2"/>
-        <w:spacing w:before="72" w:after="72"/>
-        <w:ind w:firstLine="420"/>
-      </w:pPr>
-      <w:r>
-        <w:t xml:space="preserve">    groupId=9 appFullscreen=true requestedOrientation=0</w:t>
-      </w:r>
-    </w:p>
-    <w:p>
-      <w:pPr>
-        <w:pStyle w:val="a0"/>
-        <w:pBdr>
-          <w:top w:val="dashed" w:sz="4" w:space="1" w:color="auto"/>
-          <w:left w:val="dashed" w:sz="4" w:space="4" w:color="auto"/>
-          <w:bottom w:val="dashed" w:sz="4" w:space="1" w:color="auto"/>
-          <w:right w:val="dashed" w:sz="4" w:space="4" w:color="auto"/>
-        </w:pBdr>
-        <w:shd w:val="clear" w:color="auto" w:fill="F2F2F2"/>
-        <w:spacing w:before="72" w:after="72"/>
-        <w:ind w:firstLine="420"/>
-      </w:pPr>
-      <w:r>
-        <w:t xml:space="preserve">    hiddenRequested=true clientHidden=true willBeHidden=false reportedDrawn=false reportedVisible=false</w:t>
-      </w:r>
-    </w:p>
-    <w:p>
-      <w:pPr>
-        <w:pStyle w:val="a0"/>
-        <w:pBdr>
-          <w:top w:val="dashed" w:sz="4" w:space="1" w:color="auto"/>
-          <w:left w:val="dashed" w:sz="4" w:space="4" w:color="auto"/>
-          <w:bottom w:val="dashed" w:sz="4" w:space="1" w:color="auto"/>
-          <w:right w:val="dashed" w:sz="4" w:space="4" w:color="auto"/>
-        </w:pBdr>
-        <w:shd w:val="clear" w:color="auto" w:fill="F2F2F2"/>
-        <w:spacing w:before="72" w:after="72"/>
-        <w:ind w:firstLine="420"/>
-      </w:pPr>
-      <w:r>
-        <w:t xml:space="preserve">    numInterestingWindows=1 numDrawnWindows=1 inPendingTransaction=false allDrawn=true (animator=true)</w:t>
-      </w:r>
-    </w:p>
-    <w:p>
-      <w:pPr>
-        <w:pStyle w:val="a0"/>
-        <w:pBdr>
-          <w:top w:val="dashed" w:sz="4" w:space="1" w:color="auto"/>
-          <w:left w:val="dashed" w:sz="4" w:space="4" w:color="auto"/>
-          <w:bottom w:val="dashed" w:sz="4" w:space="1" w:color="auto"/>
-          <w:right w:val="dashed" w:sz="4" w:space="4" w:color="auto"/>
-        </w:pBdr>
-        <w:shd w:val="clear" w:color="auto" w:fill="F2F2F2"/>
-        <w:spacing w:before="72" w:after="72"/>
-        <w:ind w:firstLine="420"/>
-      </w:pPr>
-      <w:r>
-        <w:lastRenderedPageBreak/>
         <w:t xml:space="preserve">    startingData=null removed=false firstWindowDrawn=true</w:t>
       </w:r>
     </w:p>
@@ -35677,6 +36126,7 @@
         <w:ind w:firstLine="420"/>
       </w:pPr>
       <w:r>
+        <w:lastRenderedPageBreak/>
         <w:t xml:space="preserve">    mHasSurface=true mShownFrame=[0.0,0.0][1280.0,720.0] isReadyForDisplay()=true</w:t>
       </w:r>
     </w:p>
@@ -35762,480 +36212,480 @@
         <w:ind w:firstLine="420"/>
       </w:pPr>
       <w:r>
+        <w:t xml:space="preserve">    mOwnerUid=10059 mShowToOwnerOnly=true</w:t>
+      </w:r>
+    </w:p>
+    <w:p>
+      <w:pPr>
+        <w:pStyle w:val="a0"/>
+        <w:pBdr>
+          <w:top w:val="dashed" w:sz="4" w:space="1" w:color="auto"/>
+          <w:left w:val="dashed" w:sz="4" w:space="4" w:color="auto"/>
+          <w:bottom w:val="dashed" w:sz="4" w:space="1" w:color="auto"/>
+          <w:right w:val="dashed" w:sz="4" w:space="4" w:color="auto"/>
+        </w:pBdr>
+        <w:shd w:val="clear" w:color="auto" w:fill="F2F2F2"/>
+        <w:spacing w:before="72" w:after="72"/>
+        <w:ind w:firstLine="420"/>
+      </w:pPr>
+      <w:r>
+        <w:t xml:space="preserve">    mAttrs=WM.LayoutParams{(0,0)(fillxfill) sim=#120 ty=1 fl=#1810580 pfl=0x8 wanim=0x1030001}</w:t>
+      </w:r>
+    </w:p>
+    <w:p>
+      <w:pPr>
+        <w:pStyle w:val="a0"/>
+        <w:pBdr>
+          <w:top w:val="dashed" w:sz="4" w:space="1" w:color="auto"/>
+          <w:left w:val="dashed" w:sz="4" w:space="4" w:color="auto"/>
+          <w:bottom w:val="dashed" w:sz="4" w:space="1" w:color="auto"/>
+          <w:right w:val="dashed" w:sz="4" w:space="4" w:color="auto"/>
+        </w:pBdr>
+        <w:shd w:val="clear" w:color="auto" w:fill="F2F2F2"/>
+        <w:spacing w:before="72" w:after="72"/>
+        <w:ind w:firstLine="420"/>
+      </w:pPr>
+      <w:r>
+        <w:t xml:space="preserve">    Requested w=1280 h=720 mLayoutSeq=207</w:t>
+      </w:r>
+    </w:p>
+    <w:p>
+      <w:pPr>
+        <w:pStyle w:val="a0"/>
+        <w:pBdr>
+          <w:top w:val="dashed" w:sz="4" w:space="1" w:color="auto"/>
+          <w:left w:val="dashed" w:sz="4" w:space="4" w:color="auto"/>
+          <w:bottom w:val="dashed" w:sz="4" w:space="1" w:color="auto"/>
+          <w:right w:val="dashed" w:sz="4" w:space="4" w:color="auto"/>
+        </w:pBdr>
+        <w:shd w:val="clear" w:color="auto" w:fill="F2F2F2"/>
+        <w:spacing w:before="72" w:after="72"/>
+        <w:ind w:firstLine="420"/>
+      </w:pPr>
+      <w:r>
+        <w:t xml:space="preserve">    mHasSurface=false mShownFrame=[0.0,0.0][1280.0,720.0] isReadyForDisplay()=false</w:t>
+      </w:r>
+    </w:p>
+    <w:p>
+      <w:pPr>
+        <w:pStyle w:val="a0"/>
+        <w:pBdr>
+          <w:top w:val="dashed" w:sz="4" w:space="1" w:color="auto"/>
+          <w:left w:val="dashed" w:sz="4" w:space="4" w:color="auto"/>
+          <w:bottom w:val="dashed" w:sz="4" w:space="1" w:color="auto"/>
+          <w:right w:val="dashed" w:sz="4" w:space="4" w:color="auto"/>
+        </w:pBdr>
+        <w:shd w:val="clear" w:color="auto" w:fill="F2F2F2"/>
+        <w:spacing w:before="72" w:after="72"/>
+        <w:ind w:firstLine="420"/>
+      </w:pPr>
+      <w:r>
+        <w:t xml:space="preserve">    WindowStateAnimator{426ba9d8 com.youku.tv/com.youku.tv.ui.activity.HomeActivityWithViewPager}:</w:t>
+      </w:r>
+    </w:p>
+    <w:p>
+      <w:pPr>
+        <w:pStyle w:val="a0"/>
+        <w:pBdr>
+          <w:top w:val="dashed" w:sz="4" w:space="1" w:color="auto"/>
+          <w:left w:val="dashed" w:sz="4" w:space="4" w:color="auto"/>
+          <w:bottom w:val="dashed" w:sz="4" w:space="1" w:color="auto"/>
+          <w:right w:val="dashed" w:sz="4" w:space="4" w:color="auto"/>
+        </w:pBdr>
+        <w:shd w:val="clear" w:color="auto" w:fill="F2F2F2"/>
+        <w:spacing w:before="72" w:after="72"/>
+        <w:ind w:firstLine="420"/>
+      </w:pPr>
+      <w:r>
+        <w:t xml:space="preserve">  Window #3 Window{423f1628 u0 com.cyanogenmod.trebuchet/com.cyanogenmod.trebuchet.Launcher}:</w:t>
+      </w:r>
+    </w:p>
+    <w:p>
+      <w:pPr>
+        <w:pStyle w:val="a0"/>
+        <w:pBdr>
+          <w:top w:val="dashed" w:sz="4" w:space="1" w:color="auto"/>
+          <w:left w:val="dashed" w:sz="4" w:space="4" w:color="auto"/>
+          <w:bottom w:val="dashed" w:sz="4" w:space="1" w:color="auto"/>
+          <w:right w:val="dashed" w:sz="4" w:space="4" w:color="auto"/>
+        </w:pBdr>
+        <w:shd w:val="clear" w:color="auto" w:fill="F2F2F2"/>
+        <w:spacing w:before="72" w:after="72"/>
+        <w:ind w:firstLine="420"/>
+      </w:pPr>
+      <w:r>
+        <w:t xml:space="preserve">    mDisplayId=0 mSession=Session{423e6e50 2300:u0a10049} mClient=android.os.BinderProxy@42781e98</w:t>
+      </w:r>
+    </w:p>
+    <w:p>
+      <w:pPr>
+        <w:pStyle w:val="a0"/>
+        <w:pBdr>
+          <w:top w:val="dashed" w:sz="4" w:space="1" w:color="auto"/>
+          <w:left w:val="dashed" w:sz="4" w:space="4" w:color="auto"/>
+          <w:bottom w:val="dashed" w:sz="4" w:space="1" w:color="auto"/>
+          <w:right w:val="dashed" w:sz="4" w:space="4" w:color="auto"/>
+        </w:pBdr>
+        <w:shd w:val="clear" w:color="auto" w:fill="F2F2F2"/>
+        <w:spacing w:before="72" w:after="72"/>
+        <w:ind w:firstLine="420"/>
+      </w:pPr>
+      <w:r>
+        <w:t xml:space="preserve">    mOwnerUid=10049 mShowToOwnerOnly=true</w:t>
+      </w:r>
+    </w:p>
+    <w:p>
+      <w:pPr>
+        <w:pStyle w:val="a0"/>
+        <w:pBdr>
+          <w:top w:val="dashed" w:sz="4" w:space="1" w:color="auto"/>
+          <w:left w:val="dashed" w:sz="4" w:space="4" w:color="auto"/>
+          <w:bottom w:val="dashed" w:sz="4" w:space="1" w:color="auto"/>
+          <w:right w:val="dashed" w:sz="4" w:space="4" w:color="auto"/>
+        </w:pBdr>
+        <w:shd w:val="clear" w:color="auto" w:fill="F2F2F2"/>
+        <w:spacing w:before="72" w:after="72"/>
+        <w:ind w:firstLine="420"/>
+      </w:pPr>
+      <w:r>
+        <w:t xml:space="preserve">    mAttrs=WM.LayoutParams{(0,0)(fillxfill) sim=#20 ty=1 fl=#1910100 pfl=0x8 fmt=-2 wanim=0x1030295 vsysui=0x400}</w:t>
+      </w:r>
+    </w:p>
+    <w:p>
+      <w:pPr>
+        <w:pStyle w:val="a0"/>
+        <w:pBdr>
+          <w:top w:val="dashed" w:sz="4" w:space="1" w:color="auto"/>
+          <w:left w:val="dashed" w:sz="4" w:space="4" w:color="auto"/>
+          <w:bottom w:val="dashed" w:sz="4" w:space="1" w:color="auto"/>
+          <w:right w:val="dashed" w:sz="4" w:space="4" w:color="auto"/>
+        </w:pBdr>
+        <w:shd w:val="clear" w:color="auto" w:fill="F2F2F2"/>
+        <w:spacing w:before="72" w:after="72"/>
+        <w:ind w:firstLine="420"/>
+      </w:pPr>
+      <w:r>
+        <w:t xml:space="preserve">    Requested w=1280 h=720 mLayoutSeq=187</w:t>
+      </w:r>
+    </w:p>
+    <w:p>
+      <w:pPr>
+        <w:pStyle w:val="a0"/>
+        <w:pBdr>
+          <w:top w:val="dashed" w:sz="4" w:space="1" w:color="auto"/>
+          <w:left w:val="dashed" w:sz="4" w:space="4" w:color="auto"/>
+          <w:bottom w:val="dashed" w:sz="4" w:space="1" w:color="auto"/>
+          <w:right w:val="dashed" w:sz="4" w:space="4" w:color="auto"/>
+        </w:pBdr>
+        <w:shd w:val="clear" w:color="auto" w:fill="F2F2F2"/>
+        <w:spacing w:before="72" w:after="72"/>
+        <w:ind w:firstLine="420"/>
+      </w:pPr>
+      <w:r>
+        <w:t xml:space="preserve">    mHasSurface=false mShownFrame=[0.0,0.0][1280.0,720.0] isReadyForDisplay()=false</w:t>
+      </w:r>
+    </w:p>
+    <w:p>
+      <w:pPr>
+        <w:pStyle w:val="a0"/>
+        <w:pBdr>
+          <w:top w:val="dashed" w:sz="4" w:space="1" w:color="auto"/>
+          <w:left w:val="dashed" w:sz="4" w:space="4" w:color="auto"/>
+          <w:bottom w:val="dashed" w:sz="4" w:space="1" w:color="auto"/>
+          <w:right w:val="dashed" w:sz="4" w:space="4" w:color="auto"/>
+        </w:pBdr>
+        <w:shd w:val="clear" w:color="auto" w:fill="F2F2F2"/>
+        <w:spacing w:before="72" w:after="72"/>
+        <w:ind w:firstLine="420"/>
+      </w:pPr>
+      <w:r>
+        <w:t xml:space="preserve">    WindowStateAnimator{4275a2a8 com.cyanogenmod.trebuchet/com.cyanogenmod.trebuchet.Launcher}:</w:t>
+      </w:r>
+    </w:p>
+    <w:p>
+      <w:pPr>
+        <w:pStyle w:val="a0"/>
+        <w:pBdr>
+          <w:top w:val="dashed" w:sz="4" w:space="1" w:color="auto"/>
+          <w:left w:val="dashed" w:sz="4" w:space="4" w:color="auto"/>
+          <w:bottom w:val="dashed" w:sz="4" w:space="1" w:color="auto"/>
+          <w:right w:val="dashed" w:sz="4" w:space="4" w:color="auto"/>
+        </w:pBdr>
+        <w:shd w:val="clear" w:color="auto" w:fill="F2F2F2"/>
+        <w:spacing w:before="72" w:after="72"/>
+        <w:ind w:firstLine="420"/>
+      </w:pPr>
+      <w:r>
+        <w:t xml:space="preserve">    mWallpaperX=0.5 mWallpaperY=0.5</w:t>
+      </w:r>
+    </w:p>
+    <w:p>
+      <w:pPr>
+        <w:pStyle w:val="a0"/>
+        <w:pBdr>
+          <w:top w:val="dashed" w:sz="4" w:space="1" w:color="auto"/>
+          <w:left w:val="dashed" w:sz="4" w:space="4" w:color="auto"/>
+          <w:bottom w:val="dashed" w:sz="4" w:space="1" w:color="auto"/>
+          <w:right w:val="dashed" w:sz="4" w:space="4" w:color="auto"/>
+        </w:pBdr>
+        <w:shd w:val="clear" w:color="auto" w:fill="F2F2F2"/>
+        <w:spacing w:before="72" w:after="72"/>
+        <w:ind w:firstLine="420"/>
+      </w:pPr>
+      <w:r>
+        <w:t xml:space="preserve">    mWallpaperXStep=0.25 mWallpaperYStep=1.0</w:t>
+      </w:r>
+    </w:p>
+    <w:p>
+      <w:pPr>
+        <w:pStyle w:val="a0"/>
+        <w:pBdr>
+          <w:top w:val="dashed" w:sz="4" w:space="1" w:color="auto"/>
+          <w:left w:val="dashed" w:sz="4" w:space="4" w:color="auto"/>
+          <w:bottom w:val="dashed" w:sz="4" w:space="1" w:color="auto"/>
+          <w:right w:val="dashed" w:sz="4" w:space="4" w:color="auto"/>
+        </w:pBdr>
+        <w:shd w:val="clear" w:color="auto" w:fill="F2F2F2"/>
+        <w:spacing w:before="72" w:after="72"/>
+        <w:ind w:firstLine="420"/>
+      </w:pPr>
+      <w:r>
+        <w:t xml:space="preserve">  Window #4 Window{4245bfb8 u0 com.android.systemui.ImageWallpaper}:</w:t>
+      </w:r>
+    </w:p>
+    <w:p>
+      <w:pPr>
+        <w:pStyle w:val="a0"/>
+        <w:pBdr>
+          <w:top w:val="dashed" w:sz="4" w:space="1" w:color="auto"/>
+          <w:left w:val="dashed" w:sz="4" w:space="4" w:color="auto"/>
+          <w:bottom w:val="dashed" w:sz="4" w:space="1" w:color="auto"/>
+          <w:right w:val="dashed" w:sz="4" w:space="4" w:color="auto"/>
+        </w:pBdr>
+        <w:shd w:val="clear" w:color="auto" w:fill="F2F2F2"/>
+        <w:spacing w:before="72" w:after="72"/>
+        <w:ind w:firstLine="420"/>
+      </w:pPr>
+      <w:r>
+        <w:t xml:space="preserve">    mDisplayId=0 mSession=Session{425e8270 2092:u0a10046} mClient=android.os.BinderProxy@42647aa8</w:t>
+      </w:r>
+    </w:p>
+    <w:p>
+      <w:pPr>
+        <w:pStyle w:val="a0"/>
+        <w:pBdr>
+          <w:top w:val="dashed" w:sz="4" w:space="1" w:color="auto"/>
+          <w:left w:val="dashed" w:sz="4" w:space="4" w:color="auto"/>
+          <w:bottom w:val="dashed" w:sz="4" w:space="1" w:color="auto"/>
+          <w:right w:val="dashed" w:sz="4" w:space="4" w:color="auto"/>
+        </w:pBdr>
+        <w:shd w:val="clear" w:color="auto" w:fill="F2F2F2"/>
+        <w:spacing w:before="72" w:after="72"/>
+        <w:ind w:firstLine="420"/>
+      </w:pPr>
+      <w:r>
+        <w:t xml:space="preserve">    mOwnerUid=10046 mShowToOwnerOnly=true</w:t>
+      </w:r>
+    </w:p>
+    <w:p>
+      <w:pPr>
+        <w:pStyle w:val="a0"/>
+        <w:pBdr>
+          <w:top w:val="dashed" w:sz="4" w:space="1" w:color="auto"/>
+          <w:left w:val="dashed" w:sz="4" w:space="4" w:color="auto"/>
+          <w:bottom w:val="dashed" w:sz="4" w:space="1" w:color="auto"/>
+          <w:right w:val="dashed" w:sz="4" w:space="4" w:color="auto"/>
+        </w:pBdr>
+        <w:shd w:val="clear" w:color="auto" w:fill="F2F2F2"/>
+        <w:spacing w:before="72" w:after="72"/>
+        <w:ind w:firstLine="420"/>
+      </w:pPr>
+      <w:r>
+        <w:t xml:space="preserve">    mAttrs=WM.LayoutParams{(0,0)(2015x1280) gr=#800033 ty=2013 fl=#318 fmt=2 wanim=0x10301ec}</w:t>
+      </w:r>
+    </w:p>
+    <w:p>
+      <w:pPr>
+        <w:pStyle w:val="a0"/>
+        <w:pBdr>
+          <w:top w:val="dashed" w:sz="4" w:space="1" w:color="auto"/>
+          <w:left w:val="dashed" w:sz="4" w:space="4" w:color="auto"/>
+          <w:bottom w:val="dashed" w:sz="4" w:space="1" w:color="auto"/>
+          <w:right w:val="dashed" w:sz="4" w:space="4" w:color="auto"/>
+        </w:pBdr>
+        <w:shd w:val="clear" w:color="auto" w:fill="F2F2F2"/>
+        <w:spacing w:before="72" w:after="72"/>
+        <w:ind w:firstLine="420"/>
+      </w:pPr>
+      <w:r>
+        <w:t xml:space="preserve">    Requested w=2015 h=1280 mLayoutSeq=191</w:t>
+      </w:r>
+    </w:p>
+    <w:p>
+      <w:pPr>
+        <w:pStyle w:val="a0"/>
+        <w:pBdr>
+          <w:top w:val="dashed" w:sz="4" w:space="1" w:color="auto"/>
+          <w:left w:val="dashed" w:sz="4" w:space="4" w:color="auto"/>
+          <w:bottom w:val="dashed" w:sz="4" w:space="1" w:color="auto"/>
+          <w:right w:val="dashed" w:sz="4" w:space="4" w:color="auto"/>
+        </w:pBdr>
+        <w:shd w:val="clear" w:color="auto" w:fill="F2F2F2"/>
+        <w:spacing w:before="72" w:after="72"/>
+        <w:ind w:firstLine="420"/>
+      </w:pPr>
+      <w:r>
+        <w:t xml:space="preserve">    mIsImWindow=false mIsWallpaper=true mIsFloatingLayer=true mWallpaperVisible=false</w:t>
+      </w:r>
+    </w:p>
+    <w:p>
+      <w:pPr>
+        <w:pStyle w:val="a0"/>
+        <w:pBdr>
+          <w:top w:val="dashed" w:sz="4" w:space="1" w:color="auto"/>
+          <w:left w:val="dashed" w:sz="4" w:space="4" w:color="auto"/>
+          <w:bottom w:val="dashed" w:sz="4" w:space="1" w:color="auto"/>
+          <w:right w:val="dashed" w:sz="4" w:space="4" w:color="auto"/>
+        </w:pBdr>
+        <w:shd w:val="clear" w:color="auto" w:fill="F2F2F2"/>
+        <w:spacing w:before="72" w:after="72"/>
+        <w:ind w:firstLine="420"/>
+      </w:pPr>
+      <w:r>
+        <w:t xml:space="preserve">    Offsets x=-368 y=-280</w:t>
+      </w:r>
+    </w:p>
+    <w:p>
+      <w:pPr>
+        <w:pStyle w:val="a0"/>
+        <w:pBdr>
+          <w:top w:val="dashed" w:sz="4" w:space="1" w:color="auto"/>
+          <w:left w:val="dashed" w:sz="4" w:space="4" w:color="auto"/>
+          <w:bottom w:val="dashed" w:sz="4" w:space="1" w:color="auto"/>
+          <w:right w:val="dashed" w:sz="4" w:space="4" w:color="auto"/>
+        </w:pBdr>
+        <w:shd w:val="clear" w:color="auto" w:fill="F2F2F2"/>
+        <w:spacing w:before="72" w:after="72"/>
+        <w:ind w:firstLine="420"/>
+      </w:pPr>
+      <w:r>
+        <w:t xml:space="preserve">    mHasSurface=true mShownFrame=[-368.0,-280.0][1647.0,1000.0] isReadyForDisplay()=false</w:t>
+      </w:r>
+    </w:p>
+    <w:p>
+      <w:pPr>
+        <w:pStyle w:val="a0"/>
+        <w:pBdr>
+          <w:top w:val="dashed" w:sz="4" w:space="1" w:color="auto"/>
+          <w:left w:val="dashed" w:sz="4" w:space="4" w:color="auto"/>
+          <w:bottom w:val="dashed" w:sz="4" w:space="1" w:color="auto"/>
+          <w:right w:val="dashed" w:sz="4" w:space="4" w:color="auto"/>
+        </w:pBdr>
+        <w:shd w:val="clear" w:color="auto" w:fill="F2F2F2"/>
+        <w:spacing w:before="72" w:after="72"/>
+        <w:ind w:firstLine="420"/>
+      </w:pPr>
+      <w:r>
+        <w:t xml:space="preserve">    WindowStateAnimator{42745db0 com.android.systemui.ImageWallpaper}:</w:t>
+      </w:r>
+    </w:p>
+    <w:p>
+      <w:pPr>
+        <w:pStyle w:val="a0"/>
+        <w:pBdr>
+          <w:top w:val="dashed" w:sz="4" w:space="1" w:color="auto"/>
+          <w:left w:val="dashed" w:sz="4" w:space="4" w:color="auto"/>
+          <w:bottom w:val="dashed" w:sz="4" w:space="1" w:color="auto"/>
+          <w:right w:val="dashed" w:sz="4" w:space="4" w:color="auto"/>
+        </w:pBdr>
+        <w:shd w:val="clear" w:color="auto" w:fill="F2F2F2"/>
+        <w:spacing w:before="72" w:after="72"/>
+        <w:ind w:firstLine="420"/>
+      </w:pPr>
+      <w:r>
+        <w:t xml:space="preserve">      Surface: shown=false layer=21000 alpha=1.0 rect=(-368.0,-280.0) 2015.0 x 1280.0</w:t>
+      </w:r>
+    </w:p>
+    <w:p>
+      <w:pPr>
+        <w:pStyle w:val="a0"/>
+        <w:pBdr>
+          <w:top w:val="dashed" w:sz="4" w:space="1" w:color="auto"/>
+          <w:left w:val="dashed" w:sz="4" w:space="4" w:color="auto"/>
+          <w:bottom w:val="dashed" w:sz="4" w:space="1" w:color="auto"/>
+          <w:right w:val="dashed" w:sz="4" w:space="4" w:color="auto"/>
+        </w:pBdr>
+        <w:shd w:val="clear" w:color="auto" w:fill="F2F2F2"/>
+        <w:spacing w:before="72" w:after="72"/>
+        <w:ind w:firstLine="420"/>
+      </w:pPr>
+      <w:r>
+        <w:t xml:space="preserve">    mWallpaperX=0.5 mWallpaperY=0.5</w:t>
+      </w:r>
+    </w:p>
+    <w:p>
+      <w:pPr>
+        <w:pStyle w:val="a0"/>
+        <w:pBdr>
+          <w:top w:val="dashed" w:sz="4" w:space="1" w:color="auto"/>
+          <w:left w:val="dashed" w:sz="4" w:space="4" w:color="auto"/>
+          <w:bottom w:val="dashed" w:sz="4" w:space="1" w:color="auto"/>
+          <w:right w:val="dashed" w:sz="4" w:space="4" w:color="auto"/>
+        </w:pBdr>
+        <w:shd w:val="clear" w:color="auto" w:fill="F2F2F2"/>
+        <w:spacing w:before="72" w:after="72"/>
+        <w:ind w:firstLine="420"/>
+      </w:pPr>
+      <w:r>
+        <w:t xml:space="preserve">    mWallpaperXStep=0.25 mWallpaperYStep=1.0</w:t>
+      </w:r>
+    </w:p>
+    <w:p>
+      <w:pPr>
+        <w:pStyle w:val="a0"/>
+        <w:pBdr>
+          <w:top w:val="dashed" w:sz="4" w:space="1" w:color="auto"/>
+          <w:left w:val="dashed" w:sz="4" w:space="4" w:color="auto"/>
+          <w:bottom w:val="dashed" w:sz="4" w:space="1" w:color="auto"/>
+          <w:right w:val="dashed" w:sz="4" w:space="4" w:color="auto"/>
+        </w:pBdr>
+        <w:shd w:val="clear" w:color="auto" w:fill="F2F2F2"/>
+        <w:spacing w:before="72" w:after="72"/>
+        <w:ind w:firstLine="420"/>
+      </w:pPr>
+    </w:p>
+    <w:p>
+      <w:pPr>
+        <w:pStyle w:val="a0"/>
+        <w:pBdr>
+          <w:top w:val="dashed" w:sz="4" w:space="1" w:color="auto"/>
+          <w:left w:val="dashed" w:sz="4" w:space="4" w:color="auto"/>
+          <w:bottom w:val="dashed" w:sz="4" w:space="1" w:color="auto"/>
+          <w:right w:val="dashed" w:sz="4" w:space="4" w:color="auto"/>
+        </w:pBdr>
+        <w:shd w:val="clear" w:color="auto" w:fill="F2F2F2"/>
+        <w:spacing w:before="72" w:after="72"/>
+        <w:ind w:firstLine="420"/>
+      </w:pPr>
+      <w:r>
+        <w:t xml:space="preserve">  DisplayContents:</w:t>
+      </w:r>
+    </w:p>
+    <w:p>
+      <w:pPr>
+        <w:pStyle w:val="a0"/>
+        <w:pBdr>
+          <w:top w:val="dashed" w:sz="4" w:space="1" w:color="auto"/>
+          <w:left w:val="dashed" w:sz="4" w:space="4" w:color="auto"/>
+          <w:bottom w:val="dashed" w:sz="4" w:space="1" w:color="auto"/>
+          <w:right w:val="dashed" w:sz="4" w:space="4" w:color="auto"/>
+        </w:pBdr>
+        <w:shd w:val="clear" w:color="auto" w:fill="F2F2F2"/>
+        <w:spacing w:before="72" w:after="72"/>
+        <w:ind w:firstLine="420"/>
+      </w:pPr>
+      <w:r>
         <w:lastRenderedPageBreak/>
-        <w:t xml:space="preserve">    mOwnerUid=10059 mShowToOwnerOnly=true</w:t>
-      </w:r>
-    </w:p>
-    <w:p>
-      <w:pPr>
-        <w:pStyle w:val="a0"/>
-        <w:pBdr>
-          <w:top w:val="dashed" w:sz="4" w:space="1" w:color="auto"/>
-          <w:left w:val="dashed" w:sz="4" w:space="4" w:color="auto"/>
-          <w:bottom w:val="dashed" w:sz="4" w:space="1" w:color="auto"/>
-          <w:right w:val="dashed" w:sz="4" w:space="4" w:color="auto"/>
-        </w:pBdr>
-        <w:shd w:val="clear" w:color="auto" w:fill="F2F2F2"/>
-        <w:spacing w:before="72" w:after="72"/>
-        <w:ind w:firstLine="420"/>
-      </w:pPr>
-      <w:r>
-        <w:t xml:space="preserve">    mAttrs=WM.LayoutParams{(0,0)(fillxfill) sim=#120 ty=1 fl=#1810580 pfl=0x8 wanim=0x1030001}</w:t>
-      </w:r>
-    </w:p>
-    <w:p>
-      <w:pPr>
-        <w:pStyle w:val="a0"/>
-        <w:pBdr>
-          <w:top w:val="dashed" w:sz="4" w:space="1" w:color="auto"/>
-          <w:left w:val="dashed" w:sz="4" w:space="4" w:color="auto"/>
-          <w:bottom w:val="dashed" w:sz="4" w:space="1" w:color="auto"/>
-          <w:right w:val="dashed" w:sz="4" w:space="4" w:color="auto"/>
-        </w:pBdr>
-        <w:shd w:val="clear" w:color="auto" w:fill="F2F2F2"/>
-        <w:spacing w:before="72" w:after="72"/>
-        <w:ind w:firstLine="420"/>
-      </w:pPr>
-      <w:r>
-        <w:t xml:space="preserve">    Requested w=1280 h=720 mLayoutSeq=207</w:t>
-      </w:r>
-    </w:p>
-    <w:p>
-      <w:pPr>
-        <w:pStyle w:val="a0"/>
-        <w:pBdr>
-          <w:top w:val="dashed" w:sz="4" w:space="1" w:color="auto"/>
-          <w:left w:val="dashed" w:sz="4" w:space="4" w:color="auto"/>
-          <w:bottom w:val="dashed" w:sz="4" w:space="1" w:color="auto"/>
-          <w:right w:val="dashed" w:sz="4" w:space="4" w:color="auto"/>
-        </w:pBdr>
-        <w:shd w:val="clear" w:color="auto" w:fill="F2F2F2"/>
-        <w:spacing w:before="72" w:after="72"/>
-        <w:ind w:firstLine="420"/>
-      </w:pPr>
-      <w:r>
-        <w:t xml:space="preserve">    mHasSurface=false mShownFrame=[0.0,0.0][1280.0,720.0] isReadyForDisplay()=false</w:t>
-      </w:r>
-    </w:p>
-    <w:p>
-      <w:pPr>
-        <w:pStyle w:val="a0"/>
-        <w:pBdr>
-          <w:top w:val="dashed" w:sz="4" w:space="1" w:color="auto"/>
-          <w:left w:val="dashed" w:sz="4" w:space="4" w:color="auto"/>
-          <w:bottom w:val="dashed" w:sz="4" w:space="1" w:color="auto"/>
-          <w:right w:val="dashed" w:sz="4" w:space="4" w:color="auto"/>
-        </w:pBdr>
-        <w:shd w:val="clear" w:color="auto" w:fill="F2F2F2"/>
-        <w:spacing w:before="72" w:after="72"/>
-        <w:ind w:firstLine="420"/>
-      </w:pPr>
-      <w:r>
-        <w:t xml:space="preserve">    WindowStateAnimator{426ba9d8 com.youku.tv/com.youku.tv.ui.activity.HomeActivityWithViewPager}:</w:t>
-      </w:r>
-    </w:p>
-    <w:p>
-      <w:pPr>
-        <w:pStyle w:val="a0"/>
-        <w:pBdr>
-          <w:top w:val="dashed" w:sz="4" w:space="1" w:color="auto"/>
-          <w:left w:val="dashed" w:sz="4" w:space="4" w:color="auto"/>
-          <w:bottom w:val="dashed" w:sz="4" w:space="1" w:color="auto"/>
-          <w:right w:val="dashed" w:sz="4" w:space="4" w:color="auto"/>
-        </w:pBdr>
-        <w:shd w:val="clear" w:color="auto" w:fill="F2F2F2"/>
-        <w:spacing w:before="72" w:after="72"/>
-        <w:ind w:firstLine="420"/>
-      </w:pPr>
-      <w:r>
-        <w:t xml:space="preserve">  Window #3 Window{423f1628 u0 com.cyanogenmod.trebuchet/com.cyanogenmod.trebuchet.Launcher}:</w:t>
-      </w:r>
-    </w:p>
-    <w:p>
-      <w:pPr>
-        <w:pStyle w:val="a0"/>
-        <w:pBdr>
-          <w:top w:val="dashed" w:sz="4" w:space="1" w:color="auto"/>
-          <w:left w:val="dashed" w:sz="4" w:space="4" w:color="auto"/>
-          <w:bottom w:val="dashed" w:sz="4" w:space="1" w:color="auto"/>
-          <w:right w:val="dashed" w:sz="4" w:space="4" w:color="auto"/>
-        </w:pBdr>
-        <w:shd w:val="clear" w:color="auto" w:fill="F2F2F2"/>
-        <w:spacing w:before="72" w:after="72"/>
-        <w:ind w:firstLine="420"/>
-      </w:pPr>
-      <w:r>
-        <w:t xml:space="preserve">    mDisplayId=0 mSession=Session{423e6e50 2300:u0a10049} mClient=android.os.BinderProxy@42781e98</w:t>
-      </w:r>
-    </w:p>
-    <w:p>
-      <w:pPr>
-        <w:pStyle w:val="a0"/>
-        <w:pBdr>
-          <w:top w:val="dashed" w:sz="4" w:space="1" w:color="auto"/>
-          <w:left w:val="dashed" w:sz="4" w:space="4" w:color="auto"/>
-          <w:bottom w:val="dashed" w:sz="4" w:space="1" w:color="auto"/>
-          <w:right w:val="dashed" w:sz="4" w:space="4" w:color="auto"/>
-        </w:pBdr>
-        <w:shd w:val="clear" w:color="auto" w:fill="F2F2F2"/>
-        <w:spacing w:before="72" w:after="72"/>
-        <w:ind w:firstLine="420"/>
-      </w:pPr>
-      <w:r>
-        <w:t xml:space="preserve">    mOwnerUid=10049 mShowToOwnerOnly=true</w:t>
-      </w:r>
-    </w:p>
-    <w:p>
-      <w:pPr>
-        <w:pStyle w:val="a0"/>
-        <w:pBdr>
-          <w:top w:val="dashed" w:sz="4" w:space="1" w:color="auto"/>
-          <w:left w:val="dashed" w:sz="4" w:space="4" w:color="auto"/>
-          <w:bottom w:val="dashed" w:sz="4" w:space="1" w:color="auto"/>
-          <w:right w:val="dashed" w:sz="4" w:space="4" w:color="auto"/>
-        </w:pBdr>
-        <w:shd w:val="clear" w:color="auto" w:fill="F2F2F2"/>
-        <w:spacing w:before="72" w:after="72"/>
-        <w:ind w:firstLine="420"/>
-      </w:pPr>
-      <w:r>
-        <w:t xml:space="preserve">    mAttrs=WM.LayoutParams{(0,0)(fillxfill) sim=#20 ty=1 fl=#1910100 pfl=0x8 fmt=-2 wanim=0x1030295 vsysui=0x400}</w:t>
-      </w:r>
-    </w:p>
-    <w:p>
-      <w:pPr>
-        <w:pStyle w:val="a0"/>
-        <w:pBdr>
-          <w:top w:val="dashed" w:sz="4" w:space="1" w:color="auto"/>
-          <w:left w:val="dashed" w:sz="4" w:space="4" w:color="auto"/>
-          <w:bottom w:val="dashed" w:sz="4" w:space="1" w:color="auto"/>
-          <w:right w:val="dashed" w:sz="4" w:space="4" w:color="auto"/>
-        </w:pBdr>
-        <w:shd w:val="clear" w:color="auto" w:fill="F2F2F2"/>
-        <w:spacing w:before="72" w:after="72"/>
-        <w:ind w:firstLine="420"/>
-      </w:pPr>
-      <w:r>
-        <w:t xml:space="preserve">    Requested w=1280 h=720 mLayoutSeq=187</w:t>
-      </w:r>
-    </w:p>
-    <w:p>
-      <w:pPr>
-        <w:pStyle w:val="a0"/>
-        <w:pBdr>
-          <w:top w:val="dashed" w:sz="4" w:space="1" w:color="auto"/>
-          <w:left w:val="dashed" w:sz="4" w:space="4" w:color="auto"/>
-          <w:bottom w:val="dashed" w:sz="4" w:space="1" w:color="auto"/>
-          <w:right w:val="dashed" w:sz="4" w:space="4" w:color="auto"/>
-        </w:pBdr>
-        <w:shd w:val="clear" w:color="auto" w:fill="F2F2F2"/>
-        <w:spacing w:before="72" w:after="72"/>
-        <w:ind w:firstLine="420"/>
-      </w:pPr>
-      <w:r>
-        <w:t xml:space="preserve">    mHasSurface=false mShownFrame=[0.0,0.0][1280.0,720.0] isReadyForDisplay()=false</w:t>
-      </w:r>
-    </w:p>
-    <w:p>
-      <w:pPr>
-        <w:pStyle w:val="a0"/>
-        <w:pBdr>
-          <w:top w:val="dashed" w:sz="4" w:space="1" w:color="auto"/>
-          <w:left w:val="dashed" w:sz="4" w:space="4" w:color="auto"/>
-          <w:bottom w:val="dashed" w:sz="4" w:space="1" w:color="auto"/>
-          <w:right w:val="dashed" w:sz="4" w:space="4" w:color="auto"/>
-        </w:pBdr>
-        <w:shd w:val="clear" w:color="auto" w:fill="F2F2F2"/>
-        <w:spacing w:before="72" w:after="72"/>
-        <w:ind w:firstLine="420"/>
-      </w:pPr>
-      <w:r>
-        <w:t xml:space="preserve">    WindowStateAnimator{4275a2a8 com.cyanogenmod.trebuchet/com.cyanogenmod.trebuchet.Launcher}:</w:t>
-      </w:r>
-    </w:p>
-    <w:p>
-      <w:pPr>
-        <w:pStyle w:val="a0"/>
-        <w:pBdr>
-          <w:top w:val="dashed" w:sz="4" w:space="1" w:color="auto"/>
-          <w:left w:val="dashed" w:sz="4" w:space="4" w:color="auto"/>
-          <w:bottom w:val="dashed" w:sz="4" w:space="1" w:color="auto"/>
-          <w:right w:val="dashed" w:sz="4" w:space="4" w:color="auto"/>
-        </w:pBdr>
-        <w:shd w:val="clear" w:color="auto" w:fill="F2F2F2"/>
-        <w:spacing w:before="72" w:after="72"/>
-        <w:ind w:firstLine="420"/>
-      </w:pPr>
-      <w:r>
-        <w:t xml:space="preserve">    mWallpaperX=0.5 mWallpaperY=0.5</w:t>
-      </w:r>
-    </w:p>
-    <w:p>
-      <w:pPr>
-        <w:pStyle w:val="a0"/>
-        <w:pBdr>
-          <w:top w:val="dashed" w:sz="4" w:space="1" w:color="auto"/>
-          <w:left w:val="dashed" w:sz="4" w:space="4" w:color="auto"/>
-          <w:bottom w:val="dashed" w:sz="4" w:space="1" w:color="auto"/>
-          <w:right w:val="dashed" w:sz="4" w:space="4" w:color="auto"/>
-        </w:pBdr>
-        <w:shd w:val="clear" w:color="auto" w:fill="F2F2F2"/>
-        <w:spacing w:before="72" w:after="72"/>
-        <w:ind w:firstLine="420"/>
-      </w:pPr>
-      <w:r>
-        <w:t xml:space="preserve">    mWallpaperXStep=0.25 mWallpaperYStep=1.0</w:t>
-      </w:r>
-    </w:p>
-    <w:p>
-      <w:pPr>
-        <w:pStyle w:val="a0"/>
-        <w:pBdr>
-          <w:top w:val="dashed" w:sz="4" w:space="1" w:color="auto"/>
-          <w:left w:val="dashed" w:sz="4" w:space="4" w:color="auto"/>
-          <w:bottom w:val="dashed" w:sz="4" w:space="1" w:color="auto"/>
-          <w:right w:val="dashed" w:sz="4" w:space="4" w:color="auto"/>
-        </w:pBdr>
-        <w:shd w:val="clear" w:color="auto" w:fill="F2F2F2"/>
-        <w:spacing w:before="72" w:after="72"/>
-        <w:ind w:firstLine="420"/>
-      </w:pPr>
-      <w:r>
-        <w:t xml:space="preserve">  Window #4 Window{4245bfb8 u0 com.android.systemui.ImageWallpaper}:</w:t>
-      </w:r>
-    </w:p>
-    <w:p>
-      <w:pPr>
-        <w:pStyle w:val="a0"/>
-        <w:pBdr>
-          <w:top w:val="dashed" w:sz="4" w:space="1" w:color="auto"/>
-          <w:left w:val="dashed" w:sz="4" w:space="4" w:color="auto"/>
-          <w:bottom w:val="dashed" w:sz="4" w:space="1" w:color="auto"/>
-          <w:right w:val="dashed" w:sz="4" w:space="4" w:color="auto"/>
-        </w:pBdr>
-        <w:shd w:val="clear" w:color="auto" w:fill="F2F2F2"/>
-        <w:spacing w:before="72" w:after="72"/>
-        <w:ind w:firstLine="420"/>
-      </w:pPr>
-      <w:r>
-        <w:t xml:space="preserve">    mDisplayId=0 mSession=Session{425e8270 2092:u0a10046} mClient=android.os.BinderProxy@42647aa8</w:t>
-      </w:r>
-    </w:p>
-    <w:p>
-      <w:pPr>
-        <w:pStyle w:val="a0"/>
-        <w:pBdr>
-          <w:top w:val="dashed" w:sz="4" w:space="1" w:color="auto"/>
-          <w:left w:val="dashed" w:sz="4" w:space="4" w:color="auto"/>
-          <w:bottom w:val="dashed" w:sz="4" w:space="1" w:color="auto"/>
-          <w:right w:val="dashed" w:sz="4" w:space="4" w:color="auto"/>
-        </w:pBdr>
-        <w:shd w:val="clear" w:color="auto" w:fill="F2F2F2"/>
-        <w:spacing w:before="72" w:after="72"/>
-        <w:ind w:firstLine="420"/>
-      </w:pPr>
-      <w:r>
-        <w:t xml:space="preserve">    mOwnerUid=10046 mShowToOwnerOnly=true</w:t>
-      </w:r>
-    </w:p>
-    <w:p>
-      <w:pPr>
-        <w:pStyle w:val="a0"/>
-        <w:pBdr>
-          <w:top w:val="dashed" w:sz="4" w:space="1" w:color="auto"/>
-          <w:left w:val="dashed" w:sz="4" w:space="4" w:color="auto"/>
-          <w:bottom w:val="dashed" w:sz="4" w:space="1" w:color="auto"/>
-          <w:right w:val="dashed" w:sz="4" w:space="4" w:color="auto"/>
-        </w:pBdr>
-        <w:shd w:val="clear" w:color="auto" w:fill="F2F2F2"/>
-        <w:spacing w:before="72" w:after="72"/>
-        <w:ind w:firstLine="420"/>
-      </w:pPr>
-      <w:r>
-        <w:t xml:space="preserve">    mAttrs=WM.LayoutParams{(0,0)(2015x1280) gr=#800033 ty=2013 fl=#318 fmt=2 wanim=0x10301ec}</w:t>
-      </w:r>
-    </w:p>
-    <w:p>
-      <w:pPr>
-        <w:pStyle w:val="a0"/>
-        <w:pBdr>
-          <w:top w:val="dashed" w:sz="4" w:space="1" w:color="auto"/>
-          <w:left w:val="dashed" w:sz="4" w:space="4" w:color="auto"/>
-          <w:bottom w:val="dashed" w:sz="4" w:space="1" w:color="auto"/>
-          <w:right w:val="dashed" w:sz="4" w:space="4" w:color="auto"/>
-        </w:pBdr>
-        <w:shd w:val="clear" w:color="auto" w:fill="F2F2F2"/>
-        <w:spacing w:before="72" w:after="72"/>
-        <w:ind w:firstLine="420"/>
-      </w:pPr>
-      <w:r>
-        <w:t xml:space="preserve">    Requested w=2015 h=1280 mLayoutSeq=191</w:t>
-      </w:r>
-    </w:p>
-    <w:p>
-      <w:pPr>
-        <w:pStyle w:val="a0"/>
-        <w:pBdr>
-          <w:top w:val="dashed" w:sz="4" w:space="1" w:color="auto"/>
-          <w:left w:val="dashed" w:sz="4" w:space="4" w:color="auto"/>
-          <w:bottom w:val="dashed" w:sz="4" w:space="1" w:color="auto"/>
-          <w:right w:val="dashed" w:sz="4" w:space="4" w:color="auto"/>
-        </w:pBdr>
-        <w:shd w:val="clear" w:color="auto" w:fill="F2F2F2"/>
-        <w:spacing w:before="72" w:after="72"/>
-        <w:ind w:firstLine="420"/>
-      </w:pPr>
-      <w:r>
-        <w:t xml:space="preserve">    mIsImWindow=false mIsWallpaper=true mIsFloatingLayer=true mWallpaperVisible=false</w:t>
-      </w:r>
-    </w:p>
-    <w:p>
-      <w:pPr>
-        <w:pStyle w:val="a0"/>
-        <w:pBdr>
-          <w:top w:val="dashed" w:sz="4" w:space="1" w:color="auto"/>
-          <w:left w:val="dashed" w:sz="4" w:space="4" w:color="auto"/>
-          <w:bottom w:val="dashed" w:sz="4" w:space="1" w:color="auto"/>
-          <w:right w:val="dashed" w:sz="4" w:space="4" w:color="auto"/>
-        </w:pBdr>
-        <w:shd w:val="clear" w:color="auto" w:fill="F2F2F2"/>
-        <w:spacing w:before="72" w:after="72"/>
-        <w:ind w:firstLine="420"/>
-      </w:pPr>
-      <w:r>
-        <w:t xml:space="preserve">    Offsets x=-368 y=-280</w:t>
-      </w:r>
-    </w:p>
-    <w:p>
-      <w:pPr>
-        <w:pStyle w:val="a0"/>
-        <w:pBdr>
-          <w:top w:val="dashed" w:sz="4" w:space="1" w:color="auto"/>
-          <w:left w:val="dashed" w:sz="4" w:space="4" w:color="auto"/>
-          <w:bottom w:val="dashed" w:sz="4" w:space="1" w:color="auto"/>
-          <w:right w:val="dashed" w:sz="4" w:space="4" w:color="auto"/>
-        </w:pBdr>
-        <w:shd w:val="clear" w:color="auto" w:fill="F2F2F2"/>
-        <w:spacing w:before="72" w:after="72"/>
-        <w:ind w:firstLine="420"/>
-      </w:pPr>
-      <w:r>
-        <w:t xml:space="preserve">    mHasSurface=true mShownFrame=[-368.0,-280.0][1647.0,1000.0] isReadyForDisplay()=false</w:t>
-      </w:r>
-    </w:p>
-    <w:p>
-      <w:pPr>
-        <w:pStyle w:val="a0"/>
-        <w:pBdr>
-          <w:top w:val="dashed" w:sz="4" w:space="1" w:color="auto"/>
-          <w:left w:val="dashed" w:sz="4" w:space="4" w:color="auto"/>
-          <w:bottom w:val="dashed" w:sz="4" w:space="1" w:color="auto"/>
-          <w:right w:val="dashed" w:sz="4" w:space="4" w:color="auto"/>
-        </w:pBdr>
-        <w:shd w:val="clear" w:color="auto" w:fill="F2F2F2"/>
-        <w:spacing w:before="72" w:after="72"/>
-        <w:ind w:firstLine="420"/>
-      </w:pPr>
-      <w:r>
-        <w:t xml:space="preserve">    WindowStateAnimator{42745db0 com.android.systemui.ImageWallpaper}:</w:t>
-      </w:r>
-    </w:p>
-    <w:p>
-      <w:pPr>
-        <w:pStyle w:val="a0"/>
-        <w:pBdr>
-          <w:top w:val="dashed" w:sz="4" w:space="1" w:color="auto"/>
-          <w:left w:val="dashed" w:sz="4" w:space="4" w:color="auto"/>
-          <w:bottom w:val="dashed" w:sz="4" w:space="1" w:color="auto"/>
-          <w:right w:val="dashed" w:sz="4" w:space="4" w:color="auto"/>
-        </w:pBdr>
-        <w:shd w:val="clear" w:color="auto" w:fill="F2F2F2"/>
-        <w:spacing w:before="72" w:after="72"/>
-        <w:ind w:firstLine="420"/>
-      </w:pPr>
-      <w:r>
-        <w:t xml:space="preserve">      Surface: shown=false layer=21000 alpha=1.0 rect=(-368.0,-280.0) 2015.0 x 1280.0</w:t>
-      </w:r>
-    </w:p>
-    <w:p>
-      <w:pPr>
-        <w:pStyle w:val="a0"/>
-        <w:pBdr>
-          <w:top w:val="dashed" w:sz="4" w:space="1" w:color="auto"/>
-          <w:left w:val="dashed" w:sz="4" w:space="4" w:color="auto"/>
-          <w:bottom w:val="dashed" w:sz="4" w:space="1" w:color="auto"/>
-          <w:right w:val="dashed" w:sz="4" w:space="4" w:color="auto"/>
-        </w:pBdr>
-        <w:shd w:val="clear" w:color="auto" w:fill="F2F2F2"/>
-        <w:spacing w:before="72" w:after="72"/>
-        <w:ind w:firstLine="420"/>
-      </w:pPr>
-      <w:r>
-        <w:t xml:space="preserve">    mWallpaperX=0.5 mWallpaperY=0.5</w:t>
-      </w:r>
-    </w:p>
-    <w:p>
-      <w:pPr>
-        <w:pStyle w:val="a0"/>
-        <w:pBdr>
-          <w:top w:val="dashed" w:sz="4" w:space="1" w:color="auto"/>
-          <w:left w:val="dashed" w:sz="4" w:space="4" w:color="auto"/>
-          <w:bottom w:val="dashed" w:sz="4" w:space="1" w:color="auto"/>
-          <w:right w:val="dashed" w:sz="4" w:space="4" w:color="auto"/>
-        </w:pBdr>
-        <w:shd w:val="clear" w:color="auto" w:fill="F2F2F2"/>
-        <w:spacing w:before="72" w:after="72"/>
-        <w:ind w:firstLine="420"/>
-      </w:pPr>
-      <w:r>
-        <w:t xml:space="preserve">    mWallpaperXStep=0.25 mWallpaperYStep=1.0</w:t>
-      </w:r>
-    </w:p>
-    <w:p>
-      <w:pPr>
-        <w:pStyle w:val="a0"/>
-        <w:pBdr>
-          <w:top w:val="dashed" w:sz="4" w:space="1" w:color="auto"/>
-          <w:left w:val="dashed" w:sz="4" w:space="4" w:color="auto"/>
-          <w:bottom w:val="dashed" w:sz="4" w:space="1" w:color="auto"/>
-          <w:right w:val="dashed" w:sz="4" w:space="4" w:color="auto"/>
-        </w:pBdr>
-        <w:shd w:val="clear" w:color="auto" w:fill="F2F2F2"/>
-        <w:spacing w:before="72" w:after="72"/>
-        <w:ind w:firstLine="420"/>
-      </w:pPr>
-    </w:p>
-    <w:p>
-      <w:pPr>
-        <w:pStyle w:val="a0"/>
-        <w:pBdr>
-          <w:top w:val="dashed" w:sz="4" w:space="1" w:color="auto"/>
-          <w:left w:val="dashed" w:sz="4" w:space="4" w:color="auto"/>
-          <w:bottom w:val="dashed" w:sz="4" w:space="1" w:color="auto"/>
-          <w:right w:val="dashed" w:sz="4" w:space="4" w:color="auto"/>
-        </w:pBdr>
-        <w:shd w:val="clear" w:color="auto" w:fill="F2F2F2"/>
-        <w:spacing w:before="72" w:after="72"/>
-        <w:ind w:firstLine="420"/>
-      </w:pPr>
-      <w:r>
-        <w:t xml:space="preserve">  DisplayContents:</w:t>
-      </w:r>
-    </w:p>
-    <w:p>
-      <w:pPr>
-        <w:pStyle w:val="a0"/>
-        <w:pBdr>
-          <w:top w:val="dashed" w:sz="4" w:space="1" w:color="auto"/>
-          <w:left w:val="dashed" w:sz="4" w:space="4" w:color="auto"/>
-          <w:bottom w:val="dashed" w:sz="4" w:space="1" w:color="auto"/>
-          <w:right w:val="dashed" w:sz="4" w:space="4" w:color="auto"/>
-        </w:pBdr>
-        <w:shd w:val="clear" w:color="auto" w:fill="F2F2F2"/>
-        <w:spacing w:before="72" w:after="72"/>
-        <w:ind w:firstLine="420"/>
-      </w:pPr>
-      <w:r>
         <w:t xml:space="preserve">    Display: mDisplayId=0</w:t>
       </w:r>
     </w:p>
@@ -36321,11 +36771,7 @@
         <w:ind w:firstLine="420"/>
       </w:pPr>
       <w:r>
-        <w:t xml:space="preserve">  mFocusedApp=AppWindowToken{4277fca8 token=Token{427490e8 ActivityRecord{4277a408 u0 </w:t>
-      </w:r>
-      <w:r>
-        <w:lastRenderedPageBreak/>
-        <w:t>com.youku.tv/.ui.activity.AllViedosActivity}}}</w:t>
+        <w:t xml:space="preserve">  mFocusedApp=AppWindowToken{4277fca8 token=Token{427490e8 ActivityRecord{4277a408 u0 com.youku.tv/.ui.activity.AllViedosActivity}}}</w:t>
       </w:r>
     </w:p>
     <w:p>
@@ -36360,11 +36806,6 @@
       </w:r>
     </w:p>
     <w:p>
-      <w:pPr>
-        <w:rPr>
-          <w:rFonts w:hint="eastAsia"/>
-        </w:rPr>
-      </w:pPr>
       <w:r>
         <w:rPr>
           <w:rFonts w:hint="eastAsia"/>
@@ -36404,64 +36845,54 @@
     </w:p>
     <w:p/>
     <w:p>
-      <w:pPr>
+      <w:r>
         <w:rPr>
           <w:rFonts w:hint="eastAsia"/>
         </w:rPr>
-      </w:pPr>
+        <w:t>5</w:t>
+      </w:r>
       <w:r>
         <w:rPr>
           <w:rFonts w:hint="eastAsia"/>
         </w:rPr>
-        <w:t>5</w:t>
+        <w:t>、</w:t>
       </w:r>
       <w:r>
         <w:rPr>
           <w:rFonts w:hint="eastAsia"/>
         </w:rPr>
-        <w:t>、</w:t>
-      </w:r>
+        <w:t xml:space="preserve"> </w:t>
+      </w:r>
+      <w:proofErr w:type="spellStart"/>
       <w:r>
         <w:rPr>
           <w:rFonts w:hint="eastAsia"/>
         </w:rPr>
-        <w:t xml:space="preserve"> </w:t>
+        <w:t>adb</w:t>
+      </w:r>
+      <w:proofErr w:type="spellEnd"/>
+      <w:r>
+        <w:rPr>
+          <w:rFonts w:hint="eastAsia"/>
+        </w:rPr>
+        <w:t xml:space="preserve"> shell </w:t>
       </w:r>
       <w:proofErr w:type="spellStart"/>
       <w:r>
         <w:rPr>
           <w:rFonts w:hint="eastAsia"/>
         </w:rPr>
-        <w:t>adb</w:t>
+        <w:t>dumpsys</w:t>
       </w:r>
       <w:proofErr w:type="spellEnd"/>
       <w:r>
         <w:rPr>
           <w:rFonts w:hint="eastAsia"/>
         </w:rPr>
-        <w:t xml:space="preserve"> shell </w:t>
-      </w:r>
-      <w:proofErr w:type="spellStart"/>
-      <w:r>
-        <w:rPr>
-          <w:rFonts w:hint="eastAsia"/>
-        </w:rPr>
-        <w:t>dumpsys</w:t>
-      </w:r>
-      <w:proofErr w:type="spellEnd"/>
-      <w:r>
-        <w:rPr>
-          <w:rFonts w:hint="eastAsia"/>
-        </w:rPr>
         <w:t xml:space="preserve"> notification</w:t>
       </w:r>
     </w:p>
     <w:p>
-      <w:pPr>
-        <w:rPr>
-          <w:rFonts w:hint="eastAsia"/>
-        </w:rPr>
-      </w:pPr>
       <w:r>
         <w:rPr>
           <w:rFonts w:hint="eastAsia"/>
@@ -36632,9 +37063,6 @@
       <w:pPr>
         <w:widowControl/>
         <w:jc w:val="left"/>
-        <w:rPr>
-          <w:rFonts w:hint="eastAsia"/>
-        </w:rPr>
       </w:pPr>
       <w:proofErr w:type="spellStart"/>
       <w:r>
@@ -36955,6 +37383,7 @@
           <w:kern w:val="0"/>
           <w:lang w:bidi="he-IL"/>
         </w:rPr>
+        <w:lastRenderedPageBreak/>
         <w:t xml:space="preserve">root@k200:/ # </w:t>
       </w:r>
       <w:r>
@@ -38733,6 +39162,7 @@
                 <w:sz w:val="20"/>
                 <w:szCs w:val="20"/>
               </w:rPr>
+              <w:lastRenderedPageBreak/>
               <w:t xml:space="preserve">  dot11RSNAConfigPMKReauthThreshold (WPA/WPA2 reauthentication threshold</w:t>
             </w:r>
           </w:p>
@@ -38818,7 +39248,6 @@
                 <w:sz w:val="20"/>
                 <w:szCs w:val="20"/>
               </w:rPr>
-              <w:lastRenderedPageBreak/>
               <w:t xml:space="preserve">        association in seconds</w:t>
             </w:r>
             <w:r>
@@ -39969,6 +40398,7 @@
                 <w:sz w:val="20"/>
                 <w:szCs w:val="20"/>
               </w:rPr>
+              <w:lastRenderedPageBreak/>
               <w:t xml:space="preserve">        ssid="yl_B19W4"</w:t>
             </w:r>
           </w:p>
@@ -40094,7 +40524,6 @@
                 <w:sz w:val="20"/>
                 <w:szCs w:val="20"/>
               </w:rPr>
-              <w:lastRenderedPageBreak/>
               <w:t>}</w:t>
             </w:r>
           </w:p>
@@ -41591,6 +42020,7 @@
                 <w:sz w:val="20"/>
                 <w:szCs w:val="20"/>
               </w:rPr>
+              <w:lastRenderedPageBreak/>
               <w:t>reconfigure</w:t>
             </w:r>
           </w:p>
@@ -41776,7 +42206,6 @@
                 <w:sz w:val="20"/>
                 <w:szCs w:val="20"/>
               </w:rPr>
-              <w:lastRenderedPageBreak/>
               <w:t>scan</w:t>
             </w:r>
           </w:p>
@@ -42837,6 +43266,7 @@
                 <w:sz w:val="20"/>
                 <w:szCs w:val="20"/>
               </w:rPr>
+              <w:lastRenderedPageBreak/>
               <w:t>&gt;</w:t>
             </w:r>
           </w:p>
@@ -42881,6 +43311,7 @@
                 <w:sz w:val="20"/>
                 <w:szCs w:val="20"/>
               </w:rPr>
+              <w:lastRenderedPageBreak/>
               <w:t>list_networks</w:t>
             </w:r>
           </w:p>
@@ -43077,7 +43508,6 @@
                 <w:sz w:val="20"/>
                 <w:szCs w:val="20"/>
               </w:rPr>
-              <w:lastRenderedPageBreak/>
               <w:t>1       XXXXXXX any</w:t>
             </w:r>
           </w:p>
@@ -43148,7 +43578,6 @@
                 <w:sz w:val="20"/>
                 <w:szCs w:val="20"/>
               </w:rPr>
-              <w:lastRenderedPageBreak/>
               <w:t>bssid</w:t>
             </w:r>
           </w:p>
@@ -44583,6 +45012,7 @@
                 <w:sz w:val="20"/>
                 <w:szCs w:val="20"/>
               </w:rPr>
+              <w:lastRenderedPageBreak/>
               <w:t>0       yl_B19W4        c8:3a:35:16:89:88       [DISABLED]</w:t>
             </w:r>
           </w:p>
@@ -44633,7 +45063,6 @@
                 <w:sz w:val="20"/>
                 <w:szCs w:val="20"/>
               </w:rPr>
-              <w:lastRenderedPageBreak/>
               <w:t>3       客厅里的飞看_B1PKO      any     [DISABLED]</w:t>
             </w:r>
           </w:p>
@@ -45750,6 +46179,7 @@
                 <w:sz w:val="20"/>
                 <w:szCs w:val="20"/>
               </w:rPr>
+              <w:lastRenderedPageBreak/>
               <w:t>wpa_state=COMPLETED</w:t>
             </w:r>
           </w:p>
@@ -45850,7 +46280,6 @@
                 <w:sz w:val="20"/>
                 <w:szCs w:val="20"/>
               </w:rPr>
-              <w:lastRenderedPageBreak/>
               <w:t>查看</w:t>
             </w:r>
             <w:r>
@@ -46536,6 +46965,7 @@
                 <w:sz w:val="20"/>
                 <w:szCs w:val="20"/>
               </w:rPr>
+              <w:lastRenderedPageBreak/>
               <w:t>&lt;3&gt;CTRL-EVENT-STATE-CHANGE id=-1 state=0 BSSID=00:00:00:00:00:00</w:t>
             </w:r>
           </w:p>
@@ -46611,7 +47041,6 @@
                 <w:sz w:val="20"/>
                 <w:szCs w:val="20"/>
               </w:rPr>
-              <w:lastRenderedPageBreak/>
               <w:t>&lt;3&gt;Trying to associate with a4:a8:0f:fc:18:3a (SSID='XXXXXXX' freq=2462 MHz)</w:t>
             </w:r>
           </w:p>
@@ -47744,6 +48173,7 @@
                 <w:sz w:val="20"/>
                 <w:szCs w:val="20"/>
               </w:rPr>
+              <w:lastRenderedPageBreak/>
               <w:t>}</w:t>
             </w:r>
           </w:p>
@@ -47834,7 +48264,6 @@
                 <w:sz w:val="20"/>
                 <w:szCs w:val="20"/>
               </w:rPr>
-              <w:lastRenderedPageBreak/>
               <w:t xml:space="preserve">        key_mgmt=NONE</w:t>
             </w:r>
           </w:p>
@@ -49106,6 +49535,7 @@
                 <w:sz w:val="20"/>
                 <w:szCs w:val="20"/>
               </w:rPr>
+              <w:lastRenderedPageBreak/>
               <w:t>6               any     [DISABLED]</w:t>
             </w:r>
           </w:p>
@@ -50333,7 +50763,18 @@
                 <w:sz w:val="20"/>
                 <w:szCs w:val="20"/>
               </w:rPr>
-              <w:t>&lt;3&gt;CTRL-EVENT-STATE-CHANGE id=8 state=6 BSSID=c8:3a:35:16:89:88</w:t>
+              <w:t xml:space="preserve">&lt;3&gt;CTRL-EVENT-STATE-CHANGE id=8 state=6 </w:t>
+            </w:r>
+            <w:r>
+              <w:rPr>
+                <w:rFonts w:ascii="宋体" w:hAnsi="宋体" w:cs="Arial"/>
+                <w:color w:val="000000"/>
+                <w:kern w:val="0"/>
+                <w:sz w:val="20"/>
+                <w:szCs w:val="20"/>
+              </w:rPr>
+              <w:lastRenderedPageBreak/>
+              <w:t>BSSID=c8:3a:35:16:89:88</w:t>
             </w:r>
           </w:p>
           <w:p>
@@ -51899,6 +52340,7 @@
                 <w:szCs w:val="22"/>
                 <w:shd w:val="clear" w:color="auto" w:fill="FFFFFF"/>
               </w:rPr>
+              <w:lastRenderedPageBreak/>
               <w:t>connected_time=4008</w:t>
             </w:r>
           </w:p>
@@ -52913,7 +53355,7 @@
           <w:sz w:val="19"/>
           <w:shd w:val="clear" w:color="auto" w:fill="FFFFFF"/>
         </w:rPr>
-        <w:t>下很难找到一个好用的图形化抓包工具。</w:t>
+        <w:t>下很难找到一个好用的图形</w:t>
       </w:r>
       <w:r>
         <w:rPr>
@@ -52922,7 +53364,8 @@
           <w:sz w:val="19"/>
           <w:shd w:val="clear" w:color="auto" w:fill="FFFFFF"/>
         </w:rPr>
-        <w:br/>
+        <w:lastRenderedPageBreak/>
+        <w:t>化抓包工具。</w:t>
       </w:r>
       <w:r>
         <w:rPr>
@@ -52931,7 +53374,7 @@
           <w:sz w:val="19"/>
           <w:shd w:val="clear" w:color="auto" w:fill="FFFFFF"/>
         </w:rPr>
-        <w:t>还好有</w:t>
+        <w:br/>
       </w:r>
       <w:r>
         <w:rPr>
@@ -52940,7 +53383,7 @@
           <w:sz w:val="19"/>
           <w:shd w:val="clear" w:color="auto" w:fill="FFFFFF"/>
         </w:rPr>
-        <w:t>Tcpdump</w:t>
+        <w:t>还好有</w:t>
       </w:r>
       <w:r>
         <w:rPr>
@@ -52949,7 +53392,7 @@
           <w:sz w:val="19"/>
           <w:shd w:val="clear" w:color="auto" w:fill="FFFFFF"/>
         </w:rPr>
-        <w:t>。我们可以用</w:t>
+        <w:t>Tcpdump</w:t>
       </w:r>
       <w:r>
         <w:rPr>
@@ -52958,7 +53401,7 @@
           <w:sz w:val="19"/>
           <w:shd w:val="clear" w:color="auto" w:fill="FFFFFF"/>
         </w:rPr>
-        <w:t xml:space="preserve">Tcpdump + Wireshark </w:t>
+        <w:t>。我们可以用</w:t>
       </w:r>
       <w:r>
         <w:rPr>
@@ -52967,7 +53410,7 @@
           <w:sz w:val="19"/>
           <w:shd w:val="clear" w:color="auto" w:fill="FFFFFF"/>
         </w:rPr>
-        <w:t>的完美组合实现：在</w:t>
+        <w:t xml:space="preserve">Tcpdump + Wireshark </w:t>
       </w:r>
       <w:r>
         <w:rPr>
@@ -52976,7 +53419,7 @@
           <w:sz w:val="19"/>
           <w:shd w:val="clear" w:color="auto" w:fill="FFFFFF"/>
         </w:rPr>
-        <w:t xml:space="preserve"> Linux </w:t>
+        <w:t>的完美组合实现：在</w:t>
       </w:r>
       <w:r>
         <w:rPr>
@@ -52985,7 +53428,7 @@
           <w:sz w:val="19"/>
           <w:shd w:val="clear" w:color="auto" w:fill="FFFFFF"/>
         </w:rPr>
-        <w:t>里抓包，然后在</w:t>
+        <w:t xml:space="preserve"> Linux </w:t>
       </w:r>
       <w:r>
         <w:rPr>
@@ -52994,7 +53437,7 @@
           <w:sz w:val="19"/>
           <w:shd w:val="clear" w:color="auto" w:fill="FFFFFF"/>
         </w:rPr>
-        <w:t xml:space="preserve">Windows </w:t>
+        <w:t>里抓包，然后在</w:t>
       </w:r>
       <w:r>
         <w:rPr>
@@ -53003,29 +53446,37 @@
           <w:sz w:val="19"/>
           <w:shd w:val="clear" w:color="auto" w:fill="FFFFFF"/>
         </w:rPr>
-        <w:t>里分析包。</w:t>
-      </w:r>
-    </w:p>
-    <w:p>
-      <w:pPr>
-        <w:shd w:val="solid" w:color="FFFFFF" w:fill="auto"/>
-        <w:autoSpaceDN w:val="0"/>
-        <w:spacing w:before="150" w:after="150" w:line="21" w:lineRule="atLeast"/>
+        <w:t xml:space="preserve">Windows </w:t>
+      </w:r>
+      <w:r>
         <w:rPr>
           <w:rFonts w:ascii="Verdana" w:hAnsi="宋体"/>
           <w:color w:val="000000"/>
           <w:sz w:val="19"/>
           <w:shd w:val="clear" w:color="auto" w:fill="FFFFFF"/>
         </w:rPr>
-      </w:pPr>
-      <w:r>
+        <w:t>里分析包。</w:t>
+      </w:r>
+    </w:p>
+    <w:p>
+      <w:pPr>
+        <w:shd w:val="solid" w:color="FFFFFF" w:fill="auto"/>
+        <w:autoSpaceDN w:val="0"/>
+        <w:spacing w:before="150" w:after="150" w:line="21" w:lineRule="atLeast"/>
         <w:rPr>
           <w:rFonts w:ascii="Verdana" w:hAnsi="宋体"/>
           <w:color w:val="000000"/>
           <w:sz w:val="19"/>
           <w:shd w:val="clear" w:color="auto" w:fill="FFFFFF"/>
         </w:rPr>
-        <w:lastRenderedPageBreak/>
+      </w:pPr>
+      <w:r>
+        <w:rPr>
+          <w:rFonts w:ascii="Verdana" w:hAnsi="宋体"/>
+          <w:color w:val="000000"/>
+          <w:sz w:val="19"/>
+          <w:shd w:val="clear" w:color="auto" w:fill="FFFFFF"/>
+        </w:rPr>
         <w:t>tcpdump tcp -i eth1 -t -s 0 -c 100 and dst port ! 22 and src net 192.168.1.0/24 -w ./target.cap</w:t>
       </w:r>
     </w:p>
@@ -53541,11 +53992,9 @@
           <w:szCs w:val="15"/>
         </w:rPr>
       </w:pPr>
-      <w:proofErr w:type="spellStart"/>
       <w:r>
         <w:t>六、实用功能</w:t>
       </w:r>
-      <w:proofErr w:type="spellEnd"/>
     </w:p>
     <w:p>
       <w:pPr>
@@ -53749,6 +54198,7 @@
         <w:rPr>
           <w:rFonts w:hint="eastAsia"/>
         </w:rPr>
+        <w:lastRenderedPageBreak/>
         <w:t>特殊</w:t>
       </w:r>
       <w:r>
@@ -53863,9 +54313,6 @@
         <w:pStyle w:val="a0"/>
         <w:spacing w:beforeLines="0" w:before="72" w:afterLines="0" w:after="72"/>
         <w:ind w:left="780" w:firstLineChars="0" w:firstLine="0"/>
-        <w:rPr>
-          <w:rFonts w:hint="eastAsia"/>
-        </w:rPr>
       </w:pPr>
     </w:p>
     <w:p>
@@ -53877,7 +54324,6 @@
         <w:rPr>
           <w:rFonts w:hint="eastAsia"/>
         </w:rPr>
-        <w:lastRenderedPageBreak/>
         <w:t>REF</w:t>
       </w:r>
     </w:p>
@@ -53886,9 +54332,6 @@
         <w:pStyle w:val="a0"/>
         <w:spacing w:before="72" w:after="72"/>
         <w:ind w:firstLine="420"/>
-        <w:rPr>
-          <w:rFonts w:hint="eastAsia"/>
-        </w:rPr>
       </w:pPr>
       <w:hyperlink r:id="rId35" w:history="1">
         <w:r>
@@ -54019,7 +54462,7 @@
         <w:rStyle w:val="ab"/>
         <w:noProof/>
       </w:rPr>
-      <w:t>- 24 -</w:t>
+      <w:t>- 51 -</w:t>
     </w:r>
     <w:r>
       <w:fldChar w:fldCharType="end"/>
@@ -58337,7 +58780,7 @@
 </file>
 
 <file path=customXml/itemProps2.xml><?xml version="1.0" encoding="utf-8"?>
-<ds:datastoreItem xmlns:ds="http://schemas.openxmlformats.org/officeDocument/2006/customXml" ds:itemID="{9C8285E5-BE22-4650-AE9B-C9F8C4D26A4B}">
+<ds:datastoreItem xmlns:ds="http://schemas.openxmlformats.org/officeDocument/2006/customXml" ds:itemID="{EBE74993-31BF-4228-98AC-FD7858C54DB8}">
   <ds:schemaRefs>
     <ds:schemaRef ds:uri="http://schemas.openxmlformats.org/officeDocument/2006/bibliography"/>
   </ds:schemaRefs>
